--- a/Baocao.docx
+++ b/Baocao.docx
@@ -1,6 +1,6 @@
 
 <file path=word/document.xml><?xml version="1.0" encoding="utf-8"?>
-<w:document xmlns:wpc="http://schemas.microsoft.com/office/word/2010/wordprocessingCanvas" xmlns:cx="http://schemas.microsoft.com/office/drawing/2014/chartex" xmlns:cx1="http://schemas.microsoft.com/office/drawing/2015/9/8/chartex" xmlns:mc="http://schemas.openxmlformats.org/markup-compatibility/2006" xmlns:o="urn:schemas-microsoft-com:office:office" xmlns:r="http://schemas.openxmlformats.org/officeDocument/2006/relationships" xmlns:m="http://schemas.openxmlformats.org/officeDocument/2006/math" xmlns:v="urn:schemas-microsoft-com:vml" xmlns:wp14="http://schemas.microsoft.com/office/word/2010/wordprocessingDrawing" xmlns:wp="http://schemas.openxmlformats.org/drawingml/2006/wordprocessingDrawing" xmlns:w10="urn:schemas-microsoft-com:office:word" xmlns:w="http://schemas.openxmlformats.org/wordprocessingml/2006/main" xmlns:w14="http://schemas.microsoft.com/office/word/2010/wordml" xmlns:w15="http://schemas.microsoft.com/office/word/2012/wordml" xmlns:w16se="http://schemas.microsoft.com/office/word/2015/wordml/symex" xmlns:wpg="http://schemas.microsoft.com/office/word/2010/wordprocessingGroup" xmlns:wpi="http://schemas.microsoft.com/office/word/2010/wordprocessingInk" xmlns:wne="http://schemas.microsoft.com/office/word/2006/wordml" xmlns:wps="http://schemas.microsoft.com/office/word/2010/wordprocessingShape" mc:Ignorable="w14 w15 w16se wp14">
+<w:document xmlns:wpc="http://schemas.microsoft.com/office/word/2010/wordprocessingCanvas" xmlns:cx="http://schemas.microsoft.com/office/drawing/2014/chartex" xmlns:cx1="http://schemas.microsoft.com/office/drawing/2015/9/8/chartex" xmlns:cx2="http://schemas.microsoft.com/office/drawing/2015/10/21/chartex" xmlns:cx3="http://schemas.microsoft.com/office/drawing/2016/5/9/chartex" xmlns:cx4="http://schemas.microsoft.com/office/drawing/2016/5/10/chartex" xmlns:cx5="http://schemas.microsoft.com/office/drawing/2016/5/11/chartex" xmlns:cx6="http://schemas.microsoft.com/office/drawing/2016/5/12/chartex" xmlns:cx7="http://schemas.microsoft.com/office/drawing/2016/5/13/chartex" xmlns:cx8="http://schemas.microsoft.com/office/drawing/2016/5/14/chartex" xmlns:mc="http://schemas.openxmlformats.org/markup-compatibility/2006" xmlns:aink="http://schemas.microsoft.com/office/drawing/2016/ink" xmlns:am3d="http://schemas.microsoft.com/office/drawing/2017/model3d" xmlns:o="urn:schemas-microsoft-com:office:office" xmlns:r="http://schemas.openxmlformats.org/officeDocument/2006/relationships" xmlns:m="http://schemas.openxmlformats.org/officeDocument/2006/math" xmlns:v="urn:schemas-microsoft-com:vml" xmlns:wp14="http://schemas.microsoft.com/office/word/2010/wordprocessingDrawing" xmlns:wp="http://schemas.openxmlformats.org/drawingml/2006/wordprocessingDrawing" xmlns:w10="urn:schemas-microsoft-com:office:word" xmlns:w="http://schemas.openxmlformats.org/wordprocessingml/2006/main" xmlns:w14="http://schemas.microsoft.com/office/word/2010/wordml" xmlns:w15="http://schemas.microsoft.com/office/word/2012/wordml" xmlns:w16cex="http://schemas.microsoft.com/office/word/2018/wordml/cex" xmlns:w16cid="http://schemas.microsoft.com/office/word/2016/wordml/cid" xmlns:w16="http://schemas.microsoft.com/office/word/2018/wordml" xmlns:w16se="http://schemas.microsoft.com/office/word/2015/wordml/symex" xmlns:wpg="http://schemas.microsoft.com/office/word/2010/wordprocessingGroup" xmlns:wpi="http://schemas.microsoft.com/office/word/2010/wordprocessingInk" xmlns:wne="http://schemas.microsoft.com/office/word/2006/wordml" xmlns:wps="http://schemas.microsoft.com/office/word/2010/wordprocessingShape" mc:Ignorable="w14 w15 w16se w16cid w16 w16cex wp14">
   <w:body>
     <w:p>
       <w:pPr>
@@ -55,7 +55,7 @@
           <w:szCs w:val="26"/>
         </w:rPr>
         <w:drawing>
-          <wp:anchor distT="0" distB="0" distL="114300" distR="114300" simplePos="0" relativeHeight="251659264" behindDoc="0" locked="0" layoutInCell="1" allowOverlap="1" wp14:anchorId="74AB38BC" wp14:editId="67AC6780">
+          <wp:anchor distT="0" distB="0" distL="114300" distR="114300" simplePos="0" relativeHeight="251659264" behindDoc="0" locked="0" layoutInCell="1" allowOverlap="1" wp14:anchorId="6438D837" wp14:editId="73CBAD57">
             <wp:simplePos x="0" y="0"/>
             <wp:positionH relativeFrom="margin">
               <wp:align>center</wp:align>
@@ -559,7 +559,7 @@
             </w:rPr>
             <w:fldChar w:fldCharType="separate"/>
           </w:r>
-          <w:hyperlink w:anchor="_Toc58363669" w:history="1">
+          <w:hyperlink w:anchor="_Toc58958223" w:history="1">
             <w:r>
               <w:rPr>
                 <w:rStyle w:val="Hyperlink"/>
@@ -604,7 +604,7 @@
                 <w:noProof/>
                 <w:webHidden/>
               </w:rPr>
-              <w:instrText xml:space="preserve"> PAGEREF _Toc58363669 \h </w:instrText>
+              <w:instrText xml:space="preserve"> PAGEREF _Toc58958223 \h </w:instrText>
             </w:r>
             <w:r>
               <w:rPr>
@@ -647,7 +647,7 @@
               <w:noProof/>
             </w:rPr>
           </w:pPr>
-          <w:hyperlink w:anchor="_Toc58363670" w:history="1">
+          <w:hyperlink w:anchor="_Toc58958224" w:history="1">
             <w:r>
               <w:rPr>
                 <w:rStyle w:val="Hyperlink"/>
@@ -692,7 +692,7 @@
                 <w:noProof/>
                 <w:webHidden/>
               </w:rPr>
-              <w:instrText xml:space="preserve"> PAGEREF _Toc58363670 \h </w:instrText>
+              <w:instrText xml:space="preserve"> PAGEREF _Toc58958224 \h </w:instrText>
             </w:r>
             <w:r>
               <w:rPr>
@@ -712,7 +712,7 @@
                 <w:noProof/>
                 <w:webHidden/>
               </w:rPr>
-              <w:t>2</w:t>
+              <w:t>8</w:t>
             </w:r>
             <w:r>
               <w:rPr>
@@ -735,7 +735,7 @@
               <w:noProof/>
             </w:rPr>
           </w:pPr>
-          <w:hyperlink w:anchor="_Toc58363671" w:history="1">
+          <w:hyperlink w:anchor="_Toc58958225" w:history="1">
             <w:r>
               <w:rPr>
                 <w:rStyle w:val="Hyperlink"/>
@@ -780,7 +780,7 @@
                 <w:noProof/>
                 <w:webHidden/>
               </w:rPr>
-              <w:instrText xml:space="preserve"> PAGEREF _Toc58363671 \h </w:instrText>
+              <w:instrText xml:space="preserve"> PAGEREF _Toc58958225 \h </w:instrText>
             </w:r>
             <w:r>
               <w:rPr>
@@ -800,7 +800,7 @@
                 <w:noProof/>
                 <w:webHidden/>
               </w:rPr>
-              <w:t>3</w:t>
+              <w:t>9</w:t>
             </w:r>
             <w:r>
               <w:rPr>
@@ -823,7 +823,7 @@
               <w:noProof/>
             </w:rPr>
           </w:pPr>
-          <w:hyperlink w:anchor="_Toc58363672" w:history="1">
+          <w:hyperlink w:anchor="_Toc58958226" w:history="1">
             <w:r>
               <w:rPr>
                 <w:rStyle w:val="Hyperlink"/>
@@ -868,7 +868,7 @@
                 <w:noProof/>
                 <w:webHidden/>
               </w:rPr>
-              <w:instrText xml:space="preserve"> PAGEREF _Toc58363672 \h </w:instrText>
+              <w:instrText xml:space="preserve"> PAGEREF _Toc58958226 \h </w:instrText>
             </w:r>
             <w:r>
               <w:rPr>
@@ -888,7 +888,7 @@
                 <w:noProof/>
                 <w:webHidden/>
               </w:rPr>
-              <w:t>3</w:t>
+              <w:t>9</w:t>
             </w:r>
             <w:r>
               <w:rPr>
@@ -911,7 +911,7 @@
               <w:noProof/>
             </w:rPr>
           </w:pPr>
-          <w:hyperlink w:anchor="_Toc58363673" w:history="1">
+          <w:hyperlink w:anchor="_Toc58958227" w:history="1">
             <w:r>
               <w:rPr>
                 <w:rStyle w:val="Hyperlink"/>
@@ -956,7 +956,7 @@
                 <w:noProof/>
                 <w:webHidden/>
               </w:rPr>
-              <w:instrText xml:space="preserve"> PAGEREF _Toc58363673 \h </w:instrText>
+              <w:instrText xml:space="preserve"> PAGEREF _Toc58958227 \h </w:instrText>
             </w:r>
             <w:r>
               <w:rPr>
@@ -976,7 +976,7 @@
                 <w:noProof/>
                 <w:webHidden/>
               </w:rPr>
-              <w:t>12</w:t>
+              <w:t>19</w:t>
             </w:r>
             <w:r>
               <w:rPr>
@@ -999,7 +999,7 @@
               <w:noProof/>
             </w:rPr>
           </w:pPr>
-          <w:hyperlink w:anchor="_Toc58363674" w:history="1">
+          <w:hyperlink w:anchor="_Toc58958228" w:history="1">
             <w:r>
               <w:rPr>
                 <w:rStyle w:val="Hyperlink"/>
@@ -1044,7 +1044,7 @@
                 <w:noProof/>
                 <w:webHidden/>
               </w:rPr>
-              <w:instrText xml:space="preserve"> PAGEREF _Toc58363674 \h </w:instrText>
+              <w:instrText xml:space="preserve"> PAGEREF _Toc58958228 \h </w:instrText>
             </w:r>
             <w:r>
               <w:rPr>
@@ -1064,7 +1064,7 @@
                 <w:noProof/>
                 <w:webHidden/>
               </w:rPr>
-              <w:t>16</w:t>
+              <w:t>22</w:t>
             </w:r>
             <w:r>
               <w:rPr>
@@ -1087,7 +1087,7 @@
               <w:noProof/>
             </w:rPr>
           </w:pPr>
-          <w:hyperlink w:anchor="_Toc58363675" w:history="1">
+          <w:hyperlink w:anchor="_Toc58958229" w:history="1">
             <w:r>
               <w:rPr>
                 <w:rStyle w:val="Hyperlink"/>
@@ -1110,8 +1110,9 @@
                 <w:rFonts w:ascii="Times New Roman" w:hAnsi="Times New Roman" w:cs="Times New Roman"/>
                 <w:b/>
                 <w:noProof/>
-              </w:rPr>
-              <w:t>Kết luận</w:t>
+                <w:lang w:val="vi-VN"/>
+              </w:rPr>
+              <w:t>Về .Net 5.0</w:t>
             </w:r>
             <w:r>
               <w:rPr>
@@ -1132,7 +1133,7 @@
                 <w:noProof/>
                 <w:webHidden/>
               </w:rPr>
-              <w:instrText xml:space="preserve"> PAGEREF _Toc58363675 \h </w:instrText>
+              <w:instrText xml:space="preserve"> PAGEREF _Toc58958229 \h </w:instrText>
             </w:r>
             <w:r>
               <w:rPr>
@@ -1152,7 +1153,96 @@
                 <w:noProof/>
                 <w:webHidden/>
               </w:rPr>
-              <w:t>16</w:t>
+              <w:t>23</w:t>
+            </w:r>
+            <w:r>
+              <w:rPr>
+                <w:noProof/>
+                <w:webHidden/>
+              </w:rPr>
+              <w:fldChar w:fldCharType="end"/>
+            </w:r>
+          </w:hyperlink>
+        </w:p>
+        <w:p>
+          <w:pPr>
+            <w:pStyle w:val="TOC2"/>
+            <w:tabs>
+              <w:tab w:val="left" w:pos="660"/>
+              <w:tab w:val="right" w:leader="dot" w:pos="9678"/>
+            </w:tabs>
+            <w:rPr>
+              <w:rFonts w:eastAsiaTheme="minorEastAsia"/>
+              <w:noProof/>
+            </w:rPr>
+          </w:pPr>
+          <w:hyperlink w:anchor="_Toc58958230" w:history="1">
+            <w:r>
+              <w:rPr>
+                <w:rStyle w:val="Hyperlink"/>
+                <w:rFonts w:ascii="Times New Roman" w:hAnsi="Times New Roman" w:cs="Times New Roman"/>
+                <w:b/>
+                <w:noProof/>
+              </w:rPr>
+              <w:t>5.</w:t>
+            </w:r>
+            <w:r>
+              <w:rPr>
+                <w:rFonts w:eastAsiaTheme="minorEastAsia"/>
+                <w:noProof/>
+              </w:rPr>
+              <w:tab/>
+            </w:r>
+            <w:r>
+              <w:rPr>
+                <w:rStyle w:val="Hyperlink"/>
+                <w:rFonts w:ascii="Times New Roman" w:hAnsi="Times New Roman" w:cs="Times New Roman"/>
+                <w:b/>
+                <w:noProof/>
+                <w:lang w:val="vi-VN"/>
+              </w:rPr>
+              <w:t>Kết luận</w:t>
+            </w:r>
+            <w:r>
+              <w:rPr>
+                <w:noProof/>
+                <w:webHidden/>
+              </w:rPr>
+              <w:tab/>
+            </w:r>
+            <w:r>
+              <w:rPr>
+                <w:noProof/>
+                <w:webHidden/>
+              </w:rPr>
+              <w:fldChar w:fldCharType="begin"/>
+            </w:r>
+            <w:r>
+              <w:rPr>
+                <w:noProof/>
+                <w:webHidden/>
+              </w:rPr>
+              <w:instrText xml:space="preserve"> PAGEREF _Toc58958230 \h </w:instrText>
+            </w:r>
+            <w:r>
+              <w:rPr>
+                <w:noProof/>
+                <w:webHidden/>
+              </w:rPr>
+            </w:r>
+            <w:r>
+              <w:rPr>
+                <w:noProof/>
+                <w:webHidden/>
+              </w:rPr>
+              <w:fldChar w:fldCharType="separate"/>
+            </w:r>
+            <w:r>
+              <w:rPr>
+                <w:noProof/>
+                <w:webHidden/>
+              </w:rPr>
+              <w:t>24</w:t>
             </w:r>
             <w:r>
               <w:rPr>
@@ -1231,7 +1321,7 @@
           <w:u w:val="single"/>
         </w:rPr>
       </w:pPr>
-      <w:bookmarkStart w:id="0" w:name="_Toc58363669"/>
+      <w:bookmarkStart w:id="0" w:name="_Toc58958223"/>
       <w:r>
         <w:rPr>
           <w:rFonts w:ascii="Times New Roman" w:hAnsi="Times New Roman" w:cs="Times New Roman"/>
@@ -1451,6 +1541,1224 @@
         <w:pStyle w:val="ListParagraph"/>
         <w:numPr>
           <w:ilvl w:val="0"/>
+          <w:numId w:val="10"/>
+        </w:numPr>
+        <w:spacing w:line="360" w:lineRule="auto"/>
+        <w:rPr>
+          <w:rFonts w:ascii="Times New Roman" w:hAnsi="Times New Roman" w:cs="Times New Roman"/>
+          <w:color w:val="000000" w:themeColor="text1"/>
+          <w:sz w:val="26"/>
+          <w:szCs w:val="26"/>
+        </w:rPr>
+      </w:pPr>
+      <w:r>
+        <w:rPr>
+          <w:rFonts w:ascii="Times New Roman" w:hAnsi="Times New Roman" w:cs="Times New Roman"/>
+          <w:color w:val="000000" w:themeColor="text1"/>
+          <w:sz w:val="26"/>
+          <w:szCs w:val="26"/>
+          <w:lang w:val="vi-VN"/>
+        </w:rPr>
+        <w:t>. Các công nghệ sử dụng:</w:t>
+      </w:r>
+    </w:p>
+    <w:p>
+      <w:pPr>
+        <w:pStyle w:val="ListParagraph"/>
+        <w:numPr>
+          <w:ilvl w:val="1"/>
+          <w:numId w:val="10"/>
+        </w:numPr>
+        <w:spacing w:line="360" w:lineRule="auto"/>
+        <w:rPr>
+          <w:rFonts w:ascii="Times New Roman" w:hAnsi="Times New Roman" w:cs="Times New Roman"/>
+          <w:color w:val="000000" w:themeColor="text1"/>
+          <w:sz w:val="26"/>
+          <w:szCs w:val="26"/>
+        </w:rPr>
+      </w:pPr>
+      <w:r>
+        <w:rPr>
+          <w:rFonts w:ascii="Times New Roman" w:hAnsi="Times New Roman" w:cs="Times New Roman"/>
+          <w:color w:val="000000" w:themeColor="text1"/>
+          <w:sz w:val="26"/>
+          <w:szCs w:val="26"/>
+          <w:lang w:val="vi-VN"/>
+        </w:rPr>
+        <w:t>.Net 5.0</w:t>
+      </w:r>
+    </w:p>
+    <w:p>
+      <w:pPr>
+        <w:pStyle w:val="ListParagraph"/>
+        <w:numPr>
+          <w:ilvl w:val="1"/>
+          <w:numId w:val="10"/>
+        </w:numPr>
+        <w:spacing w:line="360" w:lineRule="auto"/>
+        <w:rPr>
+          <w:rFonts w:ascii="Times New Roman" w:hAnsi="Times New Roman" w:cs="Times New Roman"/>
+          <w:color w:val="000000" w:themeColor="text1"/>
+          <w:sz w:val="26"/>
+          <w:szCs w:val="26"/>
+        </w:rPr>
+      </w:pPr>
+      <w:r>
+        <w:rPr>
+          <w:rFonts w:ascii="Times New Roman" w:hAnsi="Times New Roman" w:cs="Times New Roman"/>
+          <w:color w:val="000000" w:themeColor="text1"/>
+          <w:sz w:val="26"/>
+          <w:szCs w:val="26"/>
+          <w:lang w:val="vi-VN"/>
+        </w:rPr>
+        <w:t>Entity Framework Core</w:t>
+      </w:r>
+      <w:r>
+        <w:rPr>
+          <w:rFonts w:ascii="Times New Roman" w:hAnsi="Times New Roman" w:cs="Times New Roman"/>
+          <w:color w:val="000000" w:themeColor="text1"/>
+          <w:sz w:val="26"/>
+          <w:szCs w:val="26"/>
+          <w:lang w:val="vi-VN"/>
+        </w:rPr>
+        <w:t xml:space="preserve"> 5.0</w:t>
+      </w:r>
+    </w:p>
+    <w:p>
+      <w:pPr>
+        <w:pStyle w:val="ListParagraph"/>
+        <w:numPr>
+          <w:ilvl w:val="1"/>
+          <w:numId w:val="10"/>
+        </w:numPr>
+        <w:spacing w:line="360" w:lineRule="auto"/>
+        <w:rPr>
+          <w:rFonts w:ascii="Times New Roman" w:hAnsi="Times New Roman" w:cs="Times New Roman"/>
+          <w:color w:val="000000" w:themeColor="text1"/>
+          <w:sz w:val="26"/>
+          <w:szCs w:val="26"/>
+        </w:rPr>
+      </w:pPr>
+      <w:r>
+        <w:rPr>
+          <w:rFonts w:ascii="Times New Roman" w:hAnsi="Times New Roman" w:cs="Times New Roman"/>
+          <w:color w:val="000000" w:themeColor="text1"/>
+          <w:sz w:val="26"/>
+          <w:szCs w:val="26"/>
+          <w:lang w:val="vi-VN"/>
+        </w:rPr>
+        <w:t>LinQ</w:t>
+      </w:r>
+    </w:p>
+    <w:p>
+      <w:pPr>
+        <w:pStyle w:val="ListParagraph"/>
+        <w:numPr>
+          <w:ilvl w:val="1"/>
+          <w:numId w:val="10"/>
+        </w:numPr>
+        <w:spacing w:line="360" w:lineRule="auto"/>
+        <w:rPr>
+          <w:rFonts w:ascii="Times New Roman" w:hAnsi="Times New Roman" w:cs="Times New Roman"/>
+          <w:color w:val="000000" w:themeColor="text1"/>
+          <w:sz w:val="26"/>
+          <w:szCs w:val="26"/>
+        </w:rPr>
+      </w:pPr>
+      <w:r>
+        <w:rPr>
+          <w:rFonts w:ascii="Times New Roman" w:hAnsi="Times New Roman" w:cs="Times New Roman"/>
+          <w:color w:val="000000" w:themeColor="text1"/>
+          <w:sz w:val="26"/>
+          <w:szCs w:val="26"/>
+          <w:lang w:val="vi-VN"/>
+        </w:rPr>
+        <w:t>SQL Server</w:t>
+      </w:r>
+    </w:p>
+    <w:p>
+      <w:pPr>
+        <w:pStyle w:val="ListParagraph"/>
+        <w:numPr>
+          <w:ilvl w:val="0"/>
+          <w:numId w:val="10"/>
+        </w:numPr>
+        <w:spacing w:line="360" w:lineRule="auto"/>
+        <w:rPr>
+          <w:rFonts w:ascii="Times New Roman" w:hAnsi="Times New Roman" w:cs="Times New Roman"/>
+          <w:color w:val="000000" w:themeColor="text1"/>
+          <w:sz w:val="26"/>
+          <w:szCs w:val="26"/>
+        </w:rPr>
+      </w:pPr>
+      <w:r>
+        <w:rPr>
+          <w:rFonts w:ascii="Times New Roman" w:hAnsi="Times New Roman" w:cs="Times New Roman"/>
+          <w:color w:val="000000" w:themeColor="text1"/>
+          <w:sz w:val="26"/>
+          <w:szCs w:val="26"/>
+          <w:lang w:val="vi-VN"/>
+        </w:rPr>
+        <w:t>.Giao diện dự kiến</w:t>
+      </w:r>
+    </w:p>
+    <w:p>
+      <w:pPr>
+        <w:pStyle w:val="ListParagraph"/>
+        <w:numPr>
+          <w:ilvl w:val="1"/>
+          <w:numId w:val="10"/>
+        </w:numPr>
+        <w:spacing w:line="360" w:lineRule="auto"/>
+        <w:rPr>
+          <w:rFonts w:ascii="Times New Roman" w:hAnsi="Times New Roman" w:cs="Times New Roman"/>
+          <w:color w:val="000000" w:themeColor="text1"/>
+          <w:sz w:val="26"/>
+          <w:szCs w:val="26"/>
+        </w:rPr>
+      </w:pPr>
+      <w:r>
+        <w:rPr>
+          <w:rFonts w:ascii="Times New Roman" w:hAnsi="Times New Roman" w:cs="Times New Roman"/>
+          <w:color w:val="000000" w:themeColor="text1"/>
+          <w:sz w:val="26"/>
+          <w:szCs w:val="26"/>
+          <w:lang w:val="vi-VN"/>
+        </w:rPr>
+        <w:t>frmLogin</w:t>
+      </w:r>
+    </w:p>
+    <w:p>
+      <w:pPr>
+        <w:spacing w:line="360" w:lineRule="auto"/>
+        <w:rPr>
+          <w:rFonts w:ascii="Times New Roman" w:hAnsi="Times New Roman" w:cs="Times New Roman"/>
+          <w:color w:val="000000" w:themeColor="text1"/>
+          <w:sz w:val="26"/>
+          <w:szCs w:val="26"/>
+        </w:rPr>
+      </w:pPr>
+      <w:r>
+        <w:drawing>
+          <wp:inline distT="0" distB="0" distL="0" distR="0" wp14:anchorId="0663EF7F" wp14:editId="42E78DDD">
+            <wp:extent cx="3858163" cy="2886478"/>
+            <wp:effectExtent l="0" t="0" r="0" b="9525"/>
+            <wp:docPr id="1" name="Picture 1"/>
+            <wp:cNvGraphicFramePr>
+              <a:graphicFrameLocks xmlns:a="http://schemas.openxmlformats.org/drawingml/2006/main" noChangeAspect="1"/>
+            </wp:cNvGraphicFramePr>
+            <a:graphic xmlns:a="http://schemas.openxmlformats.org/drawingml/2006/main">
+              <a:graphicData uri="http://schemas.openxmlformats.org/drawingml/2006/picture">
+                <pic:pic xmlns:pic="http://schemas.openxmlformats.org/drawingml/2006/picture">
+                  <pic:nvPicPr>
+                    <pic:cNvPr id="1" name=""/>
+                    <pic:cNvPicPr/>
+                  </pic:nvPicPr>
+                  <pic:blipFill>
+                    <a:blip r:embed="rId9"/>
+                    <a:stretch>
+                      <a:fillRect/>
+                    </a:stretch>
+                  </pic:blipFill>
+                  <pic:spPr>
+                    <a:xfrm>
+                      <a:off x="0" y="0"/>
+                      <a:ext cx="3858163" cy="2886478"/>
+                    </a:xfrm>
+                    <a:prstGeom prst="rect">
+                      <a:avLst/>
+                    </a:prstGeom>
+                  </pic:spPr>
+                </pic:pic>
+              </a:graphicData>
+            </a:graphic>
+          </wp:inline>
+        </w:drawing>
+      </w:r>
+    </w:p>
+    <w:p>
+      <w:pPr>
+        <w:spacing w:line="360" w:lineRule="auto"/>
+        <w:rPr>
+          <w:rFonts w:ascii="Times New Roman" w:hAnsi="Times New Roman" w:cs="Times New Roman"/>
+          <w:color w:val="000000" w:themeColor="text1"/>
+          <w:sz w:val="26"/>
+          <w:szCs w:val="26"/>
+        </w:rPr>
+      </w:pPr>
+    </w:p>
+    <w:p>
+      <w:pPr>
+        <w:spacing w:line="360" w:lineRule="auto"/>
+        <w:rPr>
+          <w:rFonts w:ascii="Times New Roman" w:hAnsi="Times New Roman" w:cs="Times New Roman"/>
+          <w:color w:val="000000" w:themeColor="text1"/>
+          <w:sz w:val="26"/>
+          <w:szCs w:val="26"/>
+        </w:rPr>
+      </w:pPr>
+    </w:p>
+    <w:p>
+      <w:pPr>
+        <w:pStyle w:val="ListParagraph"/>
+        <w:numPr>
+          <w:ilvl w:val="1"/>
+          <w:numId w:val="10"/>
+        </w:numPr>
+        <w:spacing w:line="360" w:lineRule="auto"/>
+        <w:rPr>
+          <w:rFonts w:ascii="Times New Roman" w:hAnsi="Times New Roman" w:cs="Times New Roman"/>
+          <w:color w:val="000000" w:themeColor="text1"/>
+          <w:sz w:val="26"/>
+          <w:szCs w:val="26"/>
+        </w:rPr>
+      </w:pPr>
+      <w:r>
+        <w:rPr>
+          <w:rFonts w:ascii="Times New Roman" w:hAnsi="Times New Roman" w:cs="Times New Roman"/>
+          <w:color w:val="000000" w:themeColor="text1"/>
+          <w:sz w:val="26"/>
+          <w:szCs w:val="26"/>
+          <w:lang w:val="vi-VN"/>
+        </w:rPr>
+        <w:lastRenderedPageBreak/>
+        <w:t>frmMain</w:t>
+      </w:r>
+    </w:p>
+    <w:p>
+      <w:pPr>
+        <w:spacing w:line="360" w:lineRule="auto"/>
+        <w:rPr>
+          <w:rFonts w:ascii="Times New Roman" w:hAnsi="Times New Roman" w:cs="Times New Roman"/>
+          <w:color w:val="000000" w:themeColor="text1"/>
+          <w:sz w:val="26"/>
+          <w:szCs w:val="26"/>
+        </w:rPr>
+      </w:pPr>
+      <w:r>
+        <w:rPr>
+          <w:rFonts w:ascii="Times New Roman" w:hAnsi="Times New Roman" w:cs="Times New Roman"/>
+          <w:color w:val="000000" w:themeColor="text1"/>
+          <w:sz w:val="26"/>
+          <w:szCs w:val="26"/>
+        </w:rPr>
+        <w:drawing>
+          <wp:inline distT="0" distB="0" distL="0" distR="0" wp14:anchorId="103A8274" wp14:editId="3451726D">
+            <wp:extent cx="6151880" cy="3700780"/>
+            <wp:effectExtent l="0" t="0" r="1270" b="0"/>
+            <wp:docPr id="10" name="Picture 10"/>
+            <wp:cNvGraphicFramePr>
+              <a:graphicFrameLocks xmlns:a="http://schemas.openxmlformats.org/drawingml/2006/main" noChangeAspect="1"/>
+            </wp:cNvGraphicFramePr>
+            <a:graphic xmlns:a="http://schemas.openxmlformats.org/drawingml/2006/main">
+              <a:graphicData uri="http://schemas.openxmlformats.org/drawingml/2006/picture">
+                <pic:pic xmlns:pic="http://schemas.openxmlformats.org/drawingml/2006/picture">
+                  <pic:nvPicPr>
+                    <pic:cNvPr id="1" name=""/>
+                    <pic:cNvPicPr/>
+                  </pic:nvPicPr>
+                  <pic:blipFill>
+                    <a:blip r:embed="rId10"/>
+                    <a:stretch>
+                      <a:fillRect/>
+                    </a:stretch>
+                  </pic:blipFill>
+                  <pic:spPr>
+                    <a:xfrm>
+                      <a:off x="0" y="0"/>
+                      <a:ext cx="6151880" cy="3700780"/>
+                    </a:xfrm>
+                    <a:prstGeom prst="rect">
+                      <a:avLst/>
+                    </a:prstGeom>
+                  </pic:spPr>
+                </pic:pic>
+              </a:graphicData>
+            </a:graphic>
+          </wp:inline>
+        </w:drawing>
+      </w:r>
+    </w:p>
+    <w:p>
+      <w:pPr>
+        <w:pStyle w:val="ListParagraph"/>
+        <w:numPr>
+          <w:ilvl w:val="1"/>
+          <w:numId w:val="10"/>
+        </w:numPr>
+        <w:spacing w:line="360" w:lineRule="auto"/>
+        <w:rPr>
+          <w:rFonts w:ascii="Times New Roman" w:hAnsi="Times New Roman" w:cs="Times New Roman"/>
+          <w:color w:val="000000" w:themeColor="text1"/>
+          <w:sz w:val="26"/>
+          <w:szCs w:val="26"/>
+          <w:lang w:val="vi-VN"/>
+        </w:rPr>
+      </w:pPr>
+      <w:r>
+        <w:rPr>
+          <w:rFonts w:ascii="Times New Roman" w:hAnsi="Times New Roman" w:cs="Times New Roman"/>
+          <w:color w:val="000000" w:themeColor="text1"/>
+          <w:sz w:val="26"/>
+          <w:szCs w:val="26"/>
+          <w:lang w:val="vi-VN"/>
+        </w:rPr>
+        <w:t>frmMember</w:t>
+      </w:r>
+    </w:p>
+    <w:p>
+      <w:pPr>
+        <w:spacing w:line="360" w:lineRule="auto"/>
+        <w:rPr>
+          <w:rFonts w:ascii="Times New Roman" w:hAnsi="Times New Roman" w:cs="Times New Roman"/>
+          <w:color w:val="000000" w:themeColor="text1"/>
+          <w:sz w:val="26"/>
+          <w:szCs w:val="26"/>
+          <w:lang w:val="vi-VN"/>
+        </w:rPr>
+      </w:pPr>
+      <w:r>
+        <w:rPr>
+          <w:rFonts w:ascii="Times New Roman" w:hAnsi="Times New Roman" w:cs="Times New Roman"/>
+          <w:color w:val="000000" w:themeColor="text1"/>
+          <w:sz w:val="26"/>
+          <w:szCs w:val="26"/>
+          <w:lang w:val="vi-VN"/>
+        </w:rPr>
+        <w:drawing>
+          <wp:inline distT="0" distB="0" distL="0" distR="0" wp14:anchorId="2AB29F37" wp14:editId="5C637142">
+            <wp:extent cx="6151880" cy="3733165"/>
+            <wp:effectExtent l="0" t="0" r="1270" b="635"/>
+            <wp:docPr id="4" name="Picture 4"/>
+            <wp:cNvGraphicFramePr>
+              <a:graphicFrameLocks xmlns:a="http://schemas.openxmlformats.org/drawingml/2006/main" noChangeAspect="1"/>
+            </wp:cNvGraphicFramePr>
+            <a:graphic xmlns:a="http://schemas.openxmlformats.org/drawingml/2006/main">
+              <a:graphicData uri="http://schemas.openxmlformats.org/drawingml/2006/picture">
+                <pic:pic xmlns:pic="http://schemas.openxmlformats.org/drawingml/2006/picture">
+                  <pic:nvPicPr>
+                    <pic:cNvPr id="1" name=""/>
+                    <pic:cNvPicPr/>
+                  </pic:nvPicPr>
+                  <pic:blipFill>
+                    <a:blip r:embed="rId11"/>
+                    <a:stretch>
+                      <a:fillRect/>
+                    </a:stretch>
+                  </pic:blipFill>
+                  <pic:spPr>
+                    <a:xfrm>
+                      <a:off x="0" y="0"/>
+                      <a:ext cx="6151880" cy="3733165"/>
+                    </a:xfrm>
+                    <a:prstGeom prst="rect">
+                      <a:avLst/>
+                    </a:prstGeom>
+                  </pic:spPr>
+                </pic:pic>
+              </a:graphicData>
+            </a:graphic>
+          </wp:inline>
+        </w:drawing>
+      </w:r>
+    </w:p>
+    <w:p>
+      <w:pPr>
+        <w:pStyle w:val="ListParagraph"/>
+        <w:numPr>
+          <w:ilvl w:val="1"/>
+          <w:numId w:val="10"/>
+        </w:numPr>
+        <w:spacing w:line="360" w:lineRule="auto"/>
+        <w:rPr>
+          <w:rFonts w:ascii="Times New Roman" w:hAnsi="Times New Roman" w:cs="Times New Roman"/>
+          <w:color w:val="000000" w:themeColor="text1"/>
+          <w:sz w:val="26"/>
+          <w:szCs w:val="26"/>
+          <w:lang w:val="vi-VN"/>
+        </w:rPr>
+      </w:pPr>
+      <w:r>
+        <w:rPr>
+          <w:rFonts w:ascii="Times New Roman" w:hAnsi="Times New Roman" w:cs="Times New Roman"/>
+          <w:color w:val="000000" w:themeColor="text1"/>
+          <w:sz w:val="26"/>
+          <w:szCs w:val="26"/>
+          <w:lang w:val="vi-VN"/>
+        </w:rPr>
+        <w:lastRenderedPageBreak/>
+        <w:t>frmEmpoy</w:t>
+      </w:r>
+    </w:p>
+    <w:p>
+      <w:pPr>
+        <w:spacing w:line="360" w:lineRule="auto"/>
+        <w:rPr>
+          <w:rFonts w:ascii="Times New Roman" w:hAnsi="Times New Roman" w:cs="Times New Roman"/>
+          <w:color w:val="000000" w:themeColor="text1"/>
+          <w:sz w:val="26"/>
+          <w:szCs w:val="26"/>
+          <w:lang w:val="vi-VN"/>
+        </w:rPr>
+      </w:pPr>
+      <w:r>
+        <w:rPr>
+          <w:rFonts w:ascii="Times New Roman" w:hAnsi="Times New Roman" w:cs="Times New Roman"/>
+          <w:color w:val="000000" w:themeColor="text1"/>
+          <w:sz w:val="26"/>
+          <w:szCs w:val="26"/>
+          <w:lang w:val="vi-VN"/>
+        </w:rPr>
+        <w:drawing>
+          <wp:inline distT="0" distB="0" distL="0" distR="0" wp14:anchorId="2C9F1896" wp14:editId="790E8B52">
+            <wp:extent cx="6151880" cy="4416425"/>
+            <wp:effectExtent l="0" t="0" r="1270" b="3175"/>
+            <wp:docPr id="6" name="Picture 6"/>
+            <wp:cNvGraphicFramePr>
+              <a:graphicFrameLocks xmlns:a="http://schemas.openxmlformats.org/drawingml/2006/main" noChangeAspect="1"/>
+            </wp:cNvGraphicFramePr>
+            <a:graphic xmlns:a="http://schemas.openxmlformats.org/drawingml/2006/main">
+              <a:graphicData uri="http://schemas.openxmlformats.org/drawingml/2006/picture">
+                <pic:pic xmlns:pic="http://schemas.openxmlformats.org/drawingml/2006/picture">
+                  <pic:nvPicPr>
+                    <pic:cNvPr id="1" name=""/>
+                    <pic:cNvPicPr/>
+                  </pic:nvPicPr>
+                  <pic:blipFill>
+                    <a:blip r:embed="rId12"/>
+                    <a:stretch>
+                      <a:fillRect/>
+                    </a:stretch>
+                  </pic:blipFill>
+                  <pic:spPr>
+                    <a:xfrm>
+                      <a:off x="0" y="0"/>
+                      <a:ext cx="6151880" cy="4416425"/>
+                    </a:xfrm>
+                    <a:prstGeom prst="rect">
+                      <a:avLst/>
+                    </a:prstGeom>
+                  </pic:spPr>
+                </pic:pic>
+              </a:graphicData>
+            </a:graphic>
+          </wp:inline>
+        </w:drawing>
+      </w:r>
+    </w:p>
+    <w:p>
+      <w:pPr>
+        <w:spacing w:line="360" w:lineRule="auto"/>
+        <w:rPr>
+          <w:rFonts w:ascii="Times New Roman" w:hAnsi="Times New Roman" w:cs="Times New Roman"/>
+          <w:color w:val="000000" w:themeColor="text1"/>
+          <w:sz w:val="26"/>
+          <w:szCs w:val="26"/>
+          <w:lang w:val="vi-VN"/>
+        </w:rPr>
+      </w:pPr>
+    </w:p>
+    <w:p>
+      <w:pPr>
+        <w:spacing w:line="360" w:lineRule="auto"/>
+        <w:rPr>
+          <w:rFonts w:ascii="Times New Roman" w:hAnsi="Times New Roman" w:cs="Times New Roman"/>
+          <w:color w:val="000000" w:themeColor="text1"/>
+          <w:sz w:val="26"/>
+          <w:szCs w:val="26"/>
+          <w:lang w:val="vi-VN"/>
+        </w:rPr>
+      </w:pPr>
+    </w:p>
+    <w:p>
+      <w:pPr>
+        <w:spacing w:line="360" w:lineRule="auto"/>
+        <w:rPr>
+          <w:rFonts w:ascii="Times New Roman" w:hAnsi="Times New Roman" w:cs="Times New Roman"/>
+          <w:color w:val="000000" w:themeColor="text1"/>
+          <w:sz w:val="26"/>
+          <w:szCs w:val="26"/>
+          <w:lang w:val="vi-VN"/>
+        </w:rPr>
+      </w:pPr>
+    </w:p>
+    <w:p>
+      <w:pPr>
+        <w:spacing w:line="360" w:lineRule="auto"/>
+        <w:rPr>
+          <w:rFonts w:ascii="Times New Roman" w:hAnsi="Times New Roman" w:cs="Times New Roman"/>
+          <w:color w:val="000000" w:themeColor="text1"/>
+          <w:sz w:val="26"/>
+          <w:szCs w:val="26"/>
+          <w:lang w:val="vi-VN"/>
+        </w:rPr>
+      </w:pPr>
+    </w:p>
+    <w:p>
+      <w:pPr>
+        <w:spacing w:line="360" w:lineRule="auto"/>
+        <w:rPr>
+          <w:rFonts w:ascii="Times New Roman" w:hAnsi="Times New Roman" w:cs="Times New Roman"/>
+          <w:color w:val="000000" w:themeColor="text1"/>
+          <w:sz w:val="26"/>
+          <w:szCs w:val="26"/>
+          <w:lang w:val="vi-VN"/>
+        </w:rPr>
+      </w:pPr>
+    </w:p>
+    <w:p>
+      <w:pPr>
+        <w:spacing w:line="360" w:lineRule="auto"/>
+        <w:rPr>
+          <w:rFonts w:ascii="Times New Roman" w:hAnsi="Times New Roman" w:cs="Times New Roman"/>
+          <w:color w:val="000000" w:themeColor="text1"/>
+          <w:sz w:val="26"/>
+          <w:szCs w:val="26"/>
+          <w:lang w:val="vi-VN"/>
+        </w:rPr>
+      </w:pPr>
+    </w:p>
+    <w:p>
+      <w:pPr>
+        <w:spacing w:line="360" w:lineRule="auto"/>
+        <w:rPr>
+          <w:rFonts w:ascii="Times New Roman" w:hAnsi="Times New Roman" w:cs="Times New Roman"/>
+          <w:color w:val="000000" w:themeColor="text1"/>
+          <w:sz w:val="26"/>
+          <w:szCs w:val="26"/>
+          <w:lang w:val="vi-VN"/>
+        </w:rPr>
+      </w:pPr>
+    </w:p>
+    <w:p>
+      <w:pPr>
+        <w:spacing w:line="360" w:lineRule="auto"/>
+        <w:rPr>
+          <w:rFonts w:ascii="Times New Roman" w:hAnsi="Times New Roman" w:cs="Times New Roman"/>
+          <w:color w:val="000000" w:themeColor="text1"/>
+          <w:sz w:val="26"/>
+          <w:szCs w:val="26"/>
+          <w:lang w:val="vi-VN"/>
+        </w:rPr>
+      </w:pPr>
+    </w:p>
+    <w:p>
+      <w:pPr>
+        <w:spacing w:line="360" w:lineRule="auto"/>
+        <w:rPr>
+          <w:rFonts w:ascii="Times New Roman" w:hAnsi="Times New Roman" w:cs="Times New Roman"/>
+          <w:color w:val="000000" w:themeColor="text1"/>
+          <w:sz w:val="26"/>
+          <w:szCs w:val="26"/>
+          <w:lang w:val="vi-VN"/>
+        </w:rPr>
+      </w:pPr>
+    </w:p>
+    <w:p>
+      <w:pPr>
+        <w:spacing w:line="360" w:lineRule="auto"/>
+        <w:rPr>
+          <w:rFonts w:ascii="Times New Roman" w:hAnsi="Times New Roman" w:cs="Times New Roman"/>
+          <w:color w:val="000000" w:themeColor="text1"/>
+          <w:sz w:val="26"/>
+          <w:szCs w:val="26"/>
+          <w:lang w:val="vi-VN"/>
+        </w:rPr>
+      </w:pPr>
+    </w:p>
+    <w:p>
+      <w:pPr>
+        <w:pStyle w:val="ListParagraph"/>
+        <w:numPr>
+          <w:ilvl w:val="1"/>
+          <w:numId w:val="10"/>
+        </w:numPr>
+        <w:spacing w:line="360" w:lineRule="auto"/>
+        <w:rPr>
+          <w:rFonts w:ascii="Times New Roman" w:hAnsi="Times New Roman" w:cs="Times New Roman"/>
+          <w:color w:val="000000" w:themeColor="text1"/>
+          <w:sz w:val="26"/>
+          <w:szCs w:val="26"/>
+          <w:lang w:val="vi-VN"/>
+        </w:rPr>
+      </w:pPr>
+      <w:r>
+        <w:rPr>
+          <w:rFonts w:ascii="Times New Roman" w:hAnsi="Times New Roman" w:cs="Times New Roman"/>
+          <w:color w:val="000000" w:themeColor="text1"/>
+          <w:sz w:val="26"/>
+          <w:szCs w:val="26"/>
+          <w:lang w:val="vi-VN"/>
+        </w:rPr>
+        <w:lastRenderedPageBreak/>
+        <w:t>frmListBill</w:t>
+      </w:r>
+    </w:p>
+    <w:p>
+      <w:pPr>
+        <w:spacing w:line="360" w:lineRule="auto"/>
+        <w:rPr>
+          <w:rFonts w:ascii="Times New Roman" w:hAnsi="Times New Roman" w:cs="Times New Roman"/>
+          <w:color w:val="000000" w:themeColor="text1"/>
+          <w:sz w:val="26"/>
+          <w:szCs w:val="26"/>
+          <w:lang w:val="vi-VN"/>
+        </w:rPr>
+      </w:pPr>
+      <w:r>
+        <w:rPr>
+          <w:rFonts w:ascii="Times New Roman" w:hAnsi="Times New Roman" w:cs="Times New Roman"/>
+          <w:color w:val="000000" w:themeColor="text1"/>
+          <w:sz w:val="26"/>
+          <w:szCs w:val="26"/>
+          <w:lang w:val="vi-VN"/>
+        </w:rPr>
+        <w:drawing>
+          <wp:inline distT="0" distB="0" distL="0" distR="0" wp14:anchorId="243CD453" wp14:editId="6D97C0D7">
+            <wp:extent cx="6151880" cy="4408805"/>
+            <wp:effectExtent l="0" t="0" r="1270" b="0"/>
+            <wp:docPr id="11" name="Picture 11"/>
+            <wp:cNvGraphicFramePr>
+              <a:graphicFrameLocks xmlns:a="http://schemas.openxmlformats.org/drawingml/2006/main" noChangeAspect="1"/>
+            </wp:cNvGraphicFramePr>
+            <a:graphic xmlns:a="http://schemas.openxmlformats.org/drawingml/2006/main">
+              <a:graphicData uri="http://schemas.openxmlformats.org/drawingml/2006/picture">
+                <pic:pic xmlns:pic="http://schemas.openxmlformats.org/drawingml/2006/picture">
+                  <pic:nvPicPr>
+                    <pic:cNvPr id="1" name=""/>
+                    <pic:cNvPicPr/>
+                  </pic:nvPicPr>
+                  <pic:blipFill>
+                    <a:blip r:embed="rId13"/>
+                    <a:stretch>
+                      <a:fillRect/>
+                    </a:stretch>
+                  </pic:blipFill>
+                  <pic:spPr>
+                    <a:xfrm>
+                      <a:off x="0" y="0"/>
+                      <a:ext cx="6151880" cy="4408805"/>
+                    </a:xfrm>
+                    <a:prstGeom prst="rect">
+                      <a:avLst/>
+                    </a:prstGeom>
+                  </pic:spPr>
+                </pic:pic>
+              </a:graphicData>
+            </a:graphic>
+          </wp:inline>
+        </w:drawing>
+      </w:r>
+    </w:p>
+    <w:p>
+      <w:pPr>
+        <w:spacing w:line="360" w:lineRule="auto"/>
+        <w:rPr>
+          <w:rFonts w:ascii="Times New Roman" w:hAnsi="Times New Roman" w:cs="Times New Roman"/>
+          <w:color w:val="000000" w:themeColor="text1"/>
+          <w:sz w:val="26"/>
+          <w:szCs w:val="26"/>
+          <w:lang w:val="vi-VN"/>
+        </w:rPr>
+      </w:pPr>
+    </w:p>
+    <w:p>
+      <w:pPr>
+        <w:spacing w:line="360" w:lineRule="auto"/>
+        <w:rPr>
+          <w:rFonts w:ascii="Times New Roman" w:hAnsi="Times New Roman" w:cs="Times New Roman"/>
+          <w:color w:val="000000" w:themeColor="text1"/>
+          <w:sz w:val="26"/>
+          <w:szCs w:val="26"/>
+          <w:lang w:val="vi-VN"/>
+        </w:rPr>
+      </w:pPr>
+    </w:p>
+    <w:p>
+      <w:pPr>
+        <w:spacing w:line="360" w:lineRule="auto"/>
+        <w:rPr>
+          <w:rFonts w:ascii="Times New Roman" w:hAnsi="Times New Roman" w:cs="Times New Roman"/>
+          <w:color w:val="000000" w:themeColor="text1"/>
+          <w:sz w:val="26"/>
+          <w:szCs w:val="26"/>
+          <w:lang w:val="vi-VN"/>
+        </w:rPr>
+      </w:pPr>
+    </w:p>
+    <w:p>
+      <w:pPr>
+        <w:spacing w:line="360" w:lineRule="auto"/>
+        <w:rPr>
+          <w:rFonts w:ascii="Times New Roman" w:hAnsi="Times New Roman" w:cs="Times New Roman"/>
+          <w:color w:val="000000" w:themeColor="text1"/>
+          <w:sz w:val="26"/>
+          <w:szCs w:val="26"/>
+          <w:lang w:val="vi-VN"/>
+        </w:rPr>
+      </w:pPr>
+    </w:p>
+    <w:p>
+      <w:pPr>
+        <w:spacing w:line="360" w:lineRule="auto"/>
+        <w:rPr>
+          <w:rFonts w:ascii="Times New Roman" w:hAnsi="Times New Roman" w:cs="Times New Roman"/>
+          <w:color w:val="000000" w:themeColor="text1"/>
+          <w:sz w:val="26"/>
+          <w:szCs w:val="26"/>
+          <w:lang w:val="vi-VN"/>
+        </w:rPr>
+      </w:pPr>
+    </w:p>
+    <w:p>
+      <w:pPr>
+        <w:spacing w:line="360" w:lineRule="auto"/>
+        <w:rPr>
+          <w:rFonts w:ascii="Times New Roman" w:hAnsi="Times New Roman" w:cs="Times New Roman"/>
+          <w:color w:val="000000" w:themeColor="text1"/>
+          <w:sz w:val="26"/>
+          <w:szCs w:val="26"/>
+          <w:lang w:val="vi-VN"/>
+        </w:rPr>
+      </w:pPr>
+    </w:p>
+    <w:p>
+      <w:pPr>
+        <w:spacing w:line="360" w:lineRule="auto"/>
+        <w:rPr>
+          <w:rFonts w:ascii="Times New Roman" w:hAnsi="Times New Roman" w:cs="Times New Roman"/>
+          <w:color w:val="000000" w:themeColor="text1"/>
+          <w:sz w:val="26"/>
+          <w:szCs w:val="26"/>
+          <w:lang w:val="vi-VN"/>
+        </w:rPr>
+      </w:pPr>
+    </w:p>
+    <w:p>
+      <w:pPr>
+        <w:spacing w:line="360" w:lineRule="auto"/>
+        <w:rPr>
+          <w:rFonts w:ascii="Times New Roman" w:hAnsi="Times New Roman" w:cs="Times New Roman"/>
+          <w:color w:val="000000" w:themeColor="text1"/>
+          <w:sz w:val="26"/>
+          <w:szCs w:val="26"/>
+          <w:lang w:val="vi-VN"/>
+        </w:rPr>
+      </w:pPr>
+    </w:p>
+    <w:p>
+      <w:pPr>
+        <w:spacing w:line="360" w:lineRule="auto"/>
+        <w:rPr>
+          <w:rFonts w:ascii="Times New Roman" w:hAnsi="Times New Roman" w:cs="Times New Roman"/>
+          <w:color w:val="000000" w:themeColor="text1"/>
+          <w:sz w:val="26"/>
+          <w:szCs w:val="26"/>
+          <w:lang w:val="vi-VN"/>
+        </w:rPr>
+      </w:pPr>
+    </w:p>
+    <w:p>
+      <w:pPr>
+        <w:spacing w:line="360" w:lineRule="auto"/>
+        <w:rPr>
+          <w:rFonts w:ascii="Times New Roman" w:hAnsi="Times New Roman" w:cs="Times New Roman"/>
+          <w:color w:val="000000" w:themeColor="text1"/>
+          <w:sz w:val="26"/>
+          <w:szCs w:val="26"/>
+          <w:lang w:val="vi-VN"/>
+        </w:rPr>
+      </w:pPr>
+    </w:p>
+    <w:p>
+      <w:pPr>
+        <w:pStyle w:val="ListParagraph"/>
+        <w:numPr>
+          <w:ilvl w:val="1"/>
+          <w:numId w:val="10"/>
+        </w:numPr>
+        <w:spacing w:line="360" w:lineRule="auto"/>
+        <w:rPr>
+          <w:rFonts w:ascii="Times New Roman" w:hAnsi="Times New Roman" w:cs="Times New Roman"/>
+          <w:color w:val="000000" w:themeColor="text1"/>
+          <w:sz w:val="26"/>
+          <w:szCs w:val="26"/>
+          <w:lang w:val="vi-VN"/>
+        </w:rPr>
+      </w:pPr>
+      <w:r>
+        <w:rPr>
+          <w:rFonts w:ascii="Times New Roman" w:hAnsi="Times New Roman" w:cs="Times New Roman"/>
+          <w:color w:val="000000" w:themeColor="text1"/>
+          <w:sz w:val="26"/>
+          <w:szCs w:val="26"/>
+          <w:lang w:val="vi-VN"/>
+        </w:rPr>
+        <w:lastRenderedPageBreak/>
+        <w:t>frmBill:</w:t>
+      </w:r>
+    </w:p>
+    <w:p>
+      <w:pPr>
+        <w:spacing w:line="360" w:lineRule="auto"/>
+        <w:rPr>
+          <w:rFonts w:ascii="Times New Roman" w:hAnsi="Times New Roman" w:cs="Times New Roman"/>
+          <w:color w:val="000000" w:themeColor="text1"/>
+          <w:sz w:val="26"/>
+          <w:szCs w:val="26"/>
+          <w:lang w:val="vi-VN"/>
+        </w:rPr>
+      </w:pPr>
+      <w:r>
+        <w:rPr>
+          <w:rFonts w:ascii="Times New Roman" w:hAnsi="Times New Roman" w:cs="Times New Roman"/>
+          <w:color w:val="000000" w:themeColor="text1"/>
+          <w:sz w:val="26"/>
+          <w:szCs w:val="26"/>
+          <w:lang w:val="vi-VN"/>
+        </w:rPr>
+        <w:drawing>
+          <wp:inline distT="0" distB="0" distL="0" distR="0" wp14:anchorId="17C8DB99" wp14:editId="6F5D9D7F">
+            <wp:extent cx="6151880" cy="5467350"/>
+            <wp:effectExtent l="0" t="0" r="1270" b="0"/>
+            <wp:docPr id="13" name="Picture 13"/>
+            <wp:cNvGraphicFramePr>
+              <a:graphicFrameLocks xmlns:a="http://schemas.openxmlformats.org/drawingml/2006/main" noChangeAspect="1"/>
+            </wp:cNvGraphicFramePr>
+            <a:graphic xmlns:a="http://schemas.openxmlformats.org/drawingml/2006/main">
+              <a:graphicData uri="http://schemas.openxmlformats.org/drawingml/2006/picture">
+                <pic:pic xmlns:pic="http://schemas.openxmlformats.org/drawingml/2006/picture">
+                  <pic:nvPicPr>
+                    <pic:cNvPr id="1" name=""/>
+                    <pic:cNvPicPr/>
+                  </pic:nvPicPr>
+                  <pic:blipFill>
+                    <a:blip r:embed="rId14"/>
+                    <a:stretch>
+                      <a:fillRect/>
+                    </a:stretch>
+                  </pic:blipFill>
+                  <pic:spPr>
+                    <a:xfrm>
+                      <a:off x="0" y="0"/>
+                      <a:ext cx="6151880" cy="5467350"/>
+                    </a:xfrm>
+                    <a:prstGeom prst="rect">
+                      <a:avLst/>
+                    </a:prstGeom>
+                  </pic:spPr>
+                </pic:pic>
+              </a:graphicData>
+            </a:graphic>
+          </wp:inline>
+        </w:drawing>
+      </w:r>
+    </w:p>
+    <w:p>
+      <w:pPr>
+        <w:spacing w:line="360" w:lineRule="auto"/>
+        <w:rPr>
+          <w:rFonts w:ascii="Times New Roman" w:hAnsi="Times New Roman" w:cs="Times New Roman"/>
+          <w:color w:val="000000" w:themeColor="text1"/>
+          <w:sz w:val="26"/>
+          <w:szCs w:val="26"/>
+          <w:lang w:val="vi-VN"/>
+        </w:rPr>
+      </w:pPr>
+    </w:p>
+    <w:p>
+      <w:pPr>
+        <w:spacing w:line="360" w:lineRule="auto"/>
+        <w:rPr>
+          <w:rFonts w:ascii="Times New Roman" w:hAnsi="Times New Roman" w:cs="Times New Roman"/>
+          <w:color w:val="000000" w:themeColor="text1"/>
+          <w:sz w:val="26"/>
+          <w:szCs w:val="26"/>
+          <w:lang w:val="vi-VN"/>
+        </w:rPr>
+      </w:pPr>
+    </w:p>
+    <w:p>
+      <w:pPr>
+        <w:spacing w:line="360" w:lineRule="auto"/>
+        <w:rPr>
+          <w:rFonts w:ascii="Times New Roman" w:hAnsi="Times New Roman" w:cs="Times New Roman"/>
+          <w:color w:val="000000" w:themeColor="text1"/>
+          <w:sz w:val="26"/>
+          <w:szCs w:val="26"/>
+          <w:lang w:val="vi-VN"/>
+        </w:rPr>
+      </w:pPr>
+    </w:p>
+    <w:p>
+      <w:pPr>
+        <w:spacing w:line="360" w:lineRule="auto"/>
+        <w:rPr>
+          <w:rFonts w:ascii="Times New Roman" w:hAnsi="Times New Roman" w:cs="Times New Roman"/>
+          <w:color w:val="000000" w:themeColor="text1"/>
+          <w:sz w:val="26"/>
+          <w:szCs w:val="26"/>
+          <w:lang w:val="vi-VN"/>
+        </w:rPr>
+      </w:pPr>
+    </w:p>
+    <w:p>
+      <w:pPr>
+        <w:spacing w:line="360" w:lineRule="auto"/>
+        <w:rPr>
+          <w:rFonts w:ascii="Times New Roman" w:hAnsi="Times New Roman" w:cs="Times New Roman"/>
+          <w:color w:val="000000" w:themeColor="text1"/>
+          <w:sz w:val="26"/>
+          <w:szCs w:val="26"/>
+          <w:lang w:val="vi-VN"/>
+        </w:rPr>
+      </w:pPr>
+    </w:p>
+    <w:p>
+      <w:pPr>
+        <w:spacing w:line="360" w:lineRule="auto"/>
+        <w:rPr>
+          <w:rFonts w:ascii="Times New Roman" w:hAnsi="Times New Roman" w:cs="Times New Roman"/>
+          <w:color w:val="000000" w:themeColor="text1"/>
+          <w:sz w:val="26"/>
+          <w:szCs w:val="26"/>
+          <w:lang w:val="vi-VN"/>
+        </w:rPr>
+      </w:pPr>
+    </w:p>
+    <w:p>
+      <w:pPr>
+        <w:spacing w:line="360" w:lineRule="auto"/>
+        <w:rPr>
+          <w:rFonts w:ascii="Times New Roman" w:hAnsi="Times New Roman" w:cs="Times New Roman"/>
+          <w:color w:val="000000" w:themeColor="text1"/>
+          <w:sz w:val="26"/>
+          <w:szCs w:val="26"/>
+          <w:lang w:val="vi-VN"/>
+        </w:rPr>
+      </w:pPr>
+    </w:p>
+    <w:p>
+      <w:pPr>
+        <w:pStyle w:val="ListParagraph"/>
+        <w:numPr>
+          <w:ilvl w:val="1"/>
+          <w:numId w:val="10"/>
+        </w:numPr>
+        <w:spacing w:line="360" w:lineRule="auto"/>
+        <w:rPr>
+          <w:rFonts w:ascii="Times New Roman" w:hAnsi="Times New Roman" w:cs="Times New Roman"/>
+          <w:color w:val="000000" w:themeColor="text1"/>
+          <w:sz w:val="26"/>
+          <w:szCs w:val="26"/>
+          <w:lang w:val="vi-VN"/>
+        </w:rPr>
+      </w:pPr>
+      <w:r>
+        <w:rPr>
+          <w:rFonts w:ascii="Times New Roman" w:hAnsi="Times New Roman" w:cs="Times New Roman"/>
+          <w:color w:val="000000" w:themeColor="text1"/>
+          <w:sz w:val="26"/>
+          <w:szCs w:val="26"/>
+          <w:lang w:val="vi-VN"/>
+        </w:rPr>
+        <w:lastRenderedPageBreak/>
+        <w:t>frmBook:</w:t>
+      </w:r>
+    </w:p>
+    <w:p>
+      <w:pPr>
+        <w:spacing w:line="360" w:lineRule="auto"/>
+        <w:rPr>
+          <w:rFonts w:ascii="Times New Roman" w:hAnsi="Times New Roman" w:cs="Times New Roman"/>
+          <w:color w:val="000000" w:themeColor="text1"/>
+          <w:sz w:val="26"/>
+          <w:szCs w:val="26"/>
+          <w:lang w:val="vi-VN"/>
+        </w:rPr>
+      </w:pPr>
+      <w:r>
+        <w:rPr>
+          <w:rFonts w:ascii="Times New Roman" w:hAnsi="Times New Roman" w:cs="Times New Roman"/>
+          <w:color w:val="000000" w:themeColor="text1"/>
+          <w:sz w:val="26"/>
+          <w:szCs w:val="26"/>
+          <w:lang w:val="vi-VN"/>
+        </w:rPr>
+        <w:drawing>
+          <wp:inline distT="0" distB="0" distL="0" distR="0" wp14:anchorId="1161475D" wp14:editId="416904B3">
+            <wp:extent cx="6151880" cy="3844290"/>
+            <wp:effectExtent l="0" t="0" r="1270" b="3810"/>
+            <wp:docPr id="9" name="Picture 9"/>
+            <wp:cNvGraphicFramePr>
+              <a:graphicFrameLocks xmlns:a="http://schemas.openxmlformats.org/drawingml/2006/main" noChangeAspect="1"/>
+            </wp:cNvGraphicFramePr>
+            <a:graphic xmlns:a="http://schemas.openxmlformats.org/drawingml/2006/main">
+              <a:graphicData uri="http://schemas.openxmlformats.org/drawingml/2006/picture">
+                <pic:pic xmlns:pic="http://schemas.openxmlformats.org/drawingml/2006/picture">
+                  <pic:nvPicPr>
+                    <pic:cNvPr id="1" name=""/>
+                    <pic:cNvPicPr/>
+                  </pic:nvPicPr>
+                  <pic:blipFill>
+                    <a:blip r:embed="rId15"/>
+                    <a:stretch>
+                      <a:fillRect/>
+                    </a:stretch>
+                  </pic:blipFill>
+                  <pic:spPr>
+                    <a:xfrm>
+                      <a:off x="0" y="0"/>
+                      <a:ext cx="6151880" cy="3844290"/>
+                    </a:xfrm>
+                    <a:prstGeom prst="rect">
+                      <a:avLst/>
+                    </a:prstGeom>
+                  </pic:spPr>
+                </pic:pic>
+              </a:graphicData>
+            </a:graphic>
+          </wp:inline>
+        </w:drawing>
+      </w:r>
+    </w:p>
+    <w:p>
+      <w:pPr>
+        <w:spacing w:line="360" w:lineRule="auto"/>
+        <w:rPr>
+          <w:rFonts w:ascii="Times New Roman" w:hAnsi="Times New Roman" w:cs="Times New Roman"/>
+          <w:color w:val="000000" w:themeColor="text1"/>
+          <w:sz w:val="26"/>
+          <w:szCs w:val="26"/>
+          <w:lang w:val="vi-VN"/>
+        </w:rPr>
+      </w:pPr>
+    </w:p>
+    <w:p>
+      <w:pPr>
+        <w:spacing w:line="360" w:lineRule="auto"/>
+        <w:rPr>
+          <w:rFonts w:ascii="Times New Roman" w:hAnsi="Times New Roman" w:cs="Times New Roman"/>
+          <w:color w:val="000000" w:themeColor="text1"/>
+          <w:sz w:val="26"/>
+          <w:szCs w:val="26"/>
+          <w:lang w:val="vi-VN"/>
+        </w:rPr>
+      </w:pPr>
+    </w:p>
+    <w:p>
+      <w:pPr>
+        <w:spacing w:line="360" w:lineRule="auto"/>
+        <w:rPr>
+          <w:rFonts w:ascii="Times New Roman" w:hAnsi="Times New Roman" w:cs="Times New Roman"/>
+          <w:color w:val="000000" w:themeColor="text1"/>
+          <w:sz w:val="26"/>
+          <w:szCs w:val="26"/>
+          <w:lang w:val="vi-VN"/>
+        </w:rPr>
+      </w:pPr>
+    </w:p>
+    <w:p>
+      <w:pPr>
+        <w:spacing w:line="360" w:lineRule="auto"/>
+        <w:rPr>
+          <w:rFonts w:ascii="Times New Roman" w:hAnsi="Times New Roman" w:cs="Times New Roman"/>
+          <w:color w:val="000000" w:themeColor="text1"/>
+          <w:sz w:val="26"/>
+          <w:szCs w:val="26"/>
+          <w:lang w:val="vi-VN"/>
+        </w:rPr>
+      </w:pPr>
+    </w:p>
+    <w:p>
+      <w:pPr>
+        <w:spacing w:line="360" w:lineRule="auto"/>
+        <w:rPr>
+          <w:rFonts w:ascii="Times New Roman" w:hAnsi="Times New Roman" w:cs="Times New Roman"/>
+          <w:color w:val="000000" w:themeColor="text1"/>
+          <w:sz w:val="26"/>
+          <w:szCs w:val="26"/>
+          <w:lang w:val="vi-VN"/>
+        </w:rPr>
+      </w:pPr>
+    </w:p>
+    <w:p>
+      <w:pPr>
+        <w:spacing w:line="360" w:lineRule="auto"/>
+        <w:rPr>
+          <w:rFonts w:ascii="Times New Roman" w:hAnsi="Times New Roman" w:cs="Times New Roman"/>
+          <w:color w:val="000000" w:themeColor="text1"/>
+          <w:sz w:val="26"/>
+          <w:szCs w:val="26"/>
+          <w:lang w:val="vi-VN"/>
+        </w:rPr>
+      </w:pPr>
+    </w:p>
+    <w:p>
+      <w:pPr>
+        <w:spacing w:line="360" w:lineRule="auto"/>
+        <w:rPr>
+          <w:rFonts w:ascii="Times New Roman" w:hAnsi="Times New Roman" w:cs="Times New Roman"/>
+          <w:color w:val="000000" w:themeColor="text1"/>
+          <w:sz w:val="26"/>
+          <w:szCs w:val="26"/>
+          <w:lang w:val="vi-VN"/>
+        </w:rPr>
+      </w:pPr>
+    </w:p>
+    <w:p>
+      <w:pPr>
+        <w:spacing w:line="360" w:lineRule="auto"/>
+        <w:rPr>
+          <w:rFonts w:ascii="Times New Roman" w:hAnsi="Times New Roman" w:cs="Times New Roman"/>
+          <w:color w:val="000000" w:themeColor="text1"/>
+          <w:sz w:val="26"/>
+          <w:szCs w:val="26"/>
+          <w:lang w:val="vi-VN"/>
+        </w:rPr>
+      </w:pPr>
+    </w:p>
+    <w:p>
+      <w:pPr>
+        <w:spacing w:line="360" w:lineRule="auto"/>
+        <w:rPr>
+          <w:rFonts w:ascii="Times New Roman" w:hAnsi="Times New Roman" w:cs="Times New Roman"/>
+          <w:color w:val="000000" w:themeColor="text1"/>
+          <w:sz w:val="26"/>
+          <w:szCs w:val="26"/>
+          <w:lang w:val="vi-VN"/>
+        </w:rPr>
+      </w:pPr>
+    </w:p>
+    <w:p>
+      <w:pPr>
+        <w:spacing w:line="360" w:lineRule="auto"/>
+        <w:rPr>
+          <w:rFonts w:ascii="Times New Roman" w:hAnsi="Times New Roman" w:cs="Times New Roman"/>
+          <w:color w:val="000000" w:themeColor="text1"/>
+          <w:sz w:val="26"/>
+          <w:szCs w:val="26"/>
+          <w:lang w:val="vi-VN"/>
+        </w:rPr>
+      </w:pPr>
+    </w:p>
+    <w:p>
+      <w:pPr>
+        <w:spacing w:line="360" w:lineRule="auto"/>
+        <w:rPr>
+          <w:rFonts w:ascii="Times New Roman" w:hAnsi="Times New Roman" w:cs="Times New Roman"/>
+          <w:color w:val="000000" w:themeColor="text1"/>
+          <w:sz w:val="26"/>
+          <w:szCs w:val="26"/>
+          <w:lang w:val="vi-VN"/>
+        </w:rPr>
+      </w:pPr>
+    </w:p>
+    <w:p>
+      <w:pPr>
+        <w:pStyle w:val="ListParagraph"/>
+        <w:numPr>
+          <w:ilvl w:val="0"/>
           <w:numId w:val="3"/>
         </w:numPr>
         <w:spacing w:line="360" w:lineRule="auto"/>
@@ -1465,7 +2773,7 @@
           <w:u w:val="single"/>
         </w:rPr>
       </w:pPr>
-      <w:bookmarkStart w:id="1" w:name="_Toc58363670"/>
+      <w:bookmarkStart w:id="1" w:name="_Toc58958224"/>
       <w:r>
         <w:rPr>
           <w:rFonts w:ascii="Times New Roman" w:hAnsi="Times New Roman" w:cs="Times New Roman"/>
@@ -1475,6 +2783,7 @@
           <w:szCs w:val="26"/>
           <w:u w:val="single"/>
         </w:rPr>
+        <w:lastRenderedPageBreak/>
         <w:t>Phân công công việc</w:t>
       </w:r>
       <w:bookmarkEnd w:id="1"/>
@@ -1805,16 +3114,18 @@
                 <w:color w:val="000000" w:themeColor="text1"/>
                 <w:sz w:val="26"/>
                 <w:szCs w:val="26"/>
-              </w:rPr>
-            </w:pPr>
-            <w:r>
-              <w:rPr>
-                <w:rFonts w:ascii="Times New Roman" w:hAnsi="Times New Roman" w:cs="Times New Roman"/>
-                <w:color w:val="000000" w:themeColor="text1"/>
-                <w:sz w:val="26"/>
-                <w:szCs w:val="26"/>
-              </w:rPr>
-              <w:t>50%</w:t>
+                <w:lang w:val="vi-VN"/>
+              </w:rPr>
+            </w:pPr>
+            <w:r>
+              <w:rPr>
+                <w:rFonts w:ascii="Times New Roman" w:hAnsi="Times New Roman" w:cs="Times New Roman"/>
+                <w:color w:val="000000" w:themeColor="text1"/>
+                <w:sz w:val="26"/>
+                <w:szCs w:val="26"/>
+                <w:lang w:val="vi-VN"/>
+              </w:rPr>
+              <w:t>100%</w:t>
             </w:r>
           </w:p>
         </w:tc>
@@ -1987,16 +3298,18 @@
                 <w:color w:val="000000" w:themeColor="text1"/>
                 <w:sz w:val="26"/>
                 <w:szCs w:val="26"/>
-              </w:rPr>
-            </w:pPr>
-            <w:r>
-              <w:rPr>
-                <w:rFonts w:ascii="Times New Roman" w:hAnsi="Times New Roman" w:cs="Times New Roman"/>
-                <w:color w:val="000000" w:themeColor="text1"/>
-                <w:sz w:val="26"/>
-                <w:szCs w:val="26"/>
-              </w:rPr>
-              <w:t>50%</w:t>
+                <w:lang w:val="vi-VN"/>
+              </w:rPr>
+            </w:pPr>
+            <w:r>
+              <w:rPr>
+                <w:rFonts w:ascii="Times New Roman" w:hAnsi="Times New Roman" w:cs="Times New Roman"/>
+                <w:color w:val="000000" w:themeColor="text1"/>
+                <w:sz w:val="26"/>
+                <w:szCs w:val="26"/>
+                <w:lang w:val="vi-VN"/>
+              </w:rPr>
+              <w:t>100%</w:t>
             </w:r>
           </w:p>
         </w:tc>
@@ -4329,6 +5642,7 @@
                 <w:sz w:val="26"/>
                 <w:szCs w:val="26"/>
               </w:rPr>
+              <w:lastRenderedPageBreak/>
               <w:t>Cài đặt và kiểm thử</w:t>
             </w:r>
           </w:p>
@@ -4422,7 +5736,7 @@
           <w:u w:val="single"/>
         </w:rPr>
       </w:pPr>
-      <w:bookmarkStart w:id="2" w:name="_Toc58363671"/>
+      <w:bookmarkStart w:id="2" w:name="_Toc58958225"/>
       <w:r>
         <w:rPr>
           <w:rFonts w:ascii="Times New Roman" w:hAnsi="Times New Roman" w:cs="Times New Roman"/>
@@ -4453,7 +5767,7 @@
           <w:szCs w:val="26"/>
         </w:rPr>
       </w:pPr>
-      <w:bookmarkStart w:id="3" w:name="_Toc58363672"/>
+      <w:bookmarkStart w:id="3" w:name="_Toc58958226"/>
       <w:r>
         <w:rPr>
           <w:rFonts w:ascii="Times New Roman" w:hAnsi="Times New Roman" w:cs="Times New Roman"/>
@@ -4677,14 +5991,25 @@
                 <w:szCs w:val="26"/>
               </w:rPr>
             </w:pPr>
-            <w:r>
-              <w:rPr>
-                <w:rFonts w:ascii="Times New Roman" w:hAnsi="Times New Roman" w:cs="Times New Roman"/>
-                <w:color w:val="000000" w:themeColor="text1"/>
-                <w:sz w:val="26"/>
-                <w:szCs w:val="26"/>
-              </w:rPr>
-              <w:t>frmMain()</w:t>
+            <w:proofErr w:type="gramStart"/>
+            <w:r>
+              <w:rPr>
+                <w:rFonts w:ascii="Times New Roman" w:hAnsi="Times New Roman" w:cs="Times New Roman"/>
+                <w:color w:val="000000" w:themeColor="text1"/>
+                <w:sz w:val="26"/>
+                <w:szCs w:val="26"/>
+              </w:rPr>
+              <w:t>frmMain(</w:t>
+            </w:r>
+            <w:proofErr w:type="gramEnd"/>
+            <w:r>
+              <w:rPr>
+                <w:rFonts w:ascii="Times New Roman" w:hAnsi="Times New Roman" w:cs="Times New Roman"/>
+                <w:color w:val="000000" w:themeColor="text1"/>
+                <w:sz w:val="26"/>
+                <w:szCs w:val="26"/>
+              </w:rPr>
+              <w:t>)</w:t>
             </w:r>
           </w:p>
         </w:tc>
@@ -4814,7 +6139,27 @@
                 <w:sz w:val="26"/>
                 <w:szCs w:val="26"/>
               </w:rPr>
-              <w:t>frmMain_Load(object sender, EventArgs e)</w:t>
+              <w:t>frmMain_</w:t>
+            </w:r>
+            <w:proofErr w:type="gramStart"/>
+            <w:r>
+              <w:rPr>
+                <w:rFonts w:ascii="Times New Roman" w:hAnsi="Times New Roman" w:cs="Times New Roman"/>
+                <w:color w:val="000000" w:themeColor="text1"/>
+                <w:sz w:val="26"/>
+                <w:szCs w:val="26"/>
+              </w:rPr>
+              <w:t>Load(</w:t>
+            </w:r>
+            <w:proofErr w:type="gramEnd"/>
+            <w:r>
+              <w:rPr>
+                <w:rFonts w:ascii="Times New Roman" w:hAnsi="Times New Roman" w:cs="Times New Roman"/>
+                <w:color w:val="000000" w:themeColor="text1"/>
+                <w:sz w:val="26"/>
+                <w:szCs w:val="26"/>
+              </w:rPr>
+              <w:t>object sender, EventArgs e)</w:t>
             </w:r>
           </w:p>
         </w:tc>
@@ -4865,7 +6210,27 @@
                 <w:sz w:val="26"/>
                 <w:szCs w:val="26"/>
               </w:rPr>
-              <w:t>frmMain.frmMain_Load(object sender, EventArgs e) (20)</w:t>
+              <w:t>frmMain.frmMain_</w:t>
+            </w:r>
+            <w:proofErr w:type="gramStart"/>
+            <w:r>
+              <w:rPr>
+                <w:rFonts w:ascii="Times New Roman" w:hAnsi="Times New Roman" w:cs="Times New Roman"/>
+                <w:color w:val="000000" w:themeColor="text1"/>
+                <w:sz w:val="26"/>
+                <w:szCs w:val="26"/>
+              </w:rPr>
+              <w:t>Load(</w:t>
+            </w:r>
+            <w:proofErr w:type="gramEnd"/>
+            <w:r>
+              <w:rPr>
+                <w:rFonts w:ascii="Times New Roman" w:hAnsi="Times New Roman" w:cs="Times New Roman"/>
+                <w:color w:val="000000" w:themeColor="text1"/>
+                <w:sz w:val="26"/>
+                <w:szCs w:val="26"/>
+              </w:rPr>
+              <w:t>object sender, EventArgs e) (20)</w:t>
             </w:r>
           </w:p>
         </w:tc>
@@ -4922,7 +6287,27 @@
                 <w:sz w:val="26"/>
                 <w:szCs w:val="26"/>
               </w:rPr>
-              <w:t>TsThemHoaDon_Click(object sender, EventArgs e)</w:t>
+              <w:t>TsThemHoaDon_</w:t>
+            </w:r>
+            <w:proofErr w:type="gramStart"/>
+            <w:r>
+              <w:rPr>
+                <w:rFonts w:ascii="Times New Roman" w:hAnsi="Times New Roman" w:cs="Times New Roman"/>
+                <w:color w:val="000000" w:themeColor="text1"/>
+                <w:sz w:val="26"/>
+                <w:szCs w:val="26"/>
+              </w:rPr>
+              <w:t>Click(</w:t>
+            </w:r>
+            <w:proofErr w:type="gramEnd"/>
+            <w:r>
+              <w:rPr>
+                <w:rFonts w:ascii="Times New Roman" w:hAnsi="Times New Roman" w:cs="Times New Roman"/>
+                <w:color w:val="000000" w:themeColor="text1"/>
+                <w:sz w:val="26"/>
+                <w:szCs w:val="26"/>
+              </w:rPr>
+              <w:t>object sender, EventArgs e)</w:t>
             </w:r>
           </w:p>
         </w:tc>
@@ -4983,7 +6368,27 @@
                 <w:sz w:val="26"/>
                 <w:szCs w:val="26"/>
               </w:rPr>
-              <w:t>TsThemHoaDon_Click(object sender, EventArgs e)</w:t>
+              <w:t>TsThemHoaDon_</w:t>
+            </w:r>
+            <w:proofErr w:type="gramStart"/>
+            <w:r>
+              <w:rPr>
+                <w:rFonts w:ascii="Times New Roman" w:hAnsi="Times New Roman" w:cs="Times New Roman"/>
+                <w:color w:val="000000" w:themeColor="text1"/>
+                <w:sz w:val="26"/>
+                <w:szCs w:val="26"/>
+              </w:rPr>
+              <w:t>Click(</w:t>
+            </w:r>
+            <w:proofErr w:type="gramEnd"/>
+            <w:r>
+              <w:rPr>
+                <w:rFonts w:ascii="Times New Roman" w:hAnsi="Times New Roman" w:cs="Times New Roman"/>
+                <w:color w:val="000000" w:themeColor="text1"/>
+                <w:sz w:val="26"/>
+                <w:szCs w:val="26"/>
+              </w:rPr>
+              <w:t>object sender, EventArgs e)</w:t>
             </w:r>
           </w:p>
           <w:p>
@@ -5067,7 +6472,27 @@
                 <w:sz w:val="26"/>
                 <w:szCs w:val="26"/>
               </w:rPr>
-              <w:t>TsHoaDon_Click(object sender, EventArgs e)</w:t>
+              <w:t>TsHoaDon_</w:t>
+            </w:r>
+            <w:proofErr w:type="gramStart"/>
+            <w:r>
+              <w:rPr>
+                <w:rFonts w:ascii="Times New Roman" w:hAnsi="Times New Roman" w:cs="Times New Roman"/>
+                <w:color w:val="000000" w:themeColor="text1"/>
+                <w:sz w:val="26"/>
+                <w:szCs w:val="26"/>
+              </w:rPr>
+              <w:t>Click(</w:t>
+            </w:r>
+            <w:proofErr w:type="gramEnd"/>
+            <w:r>
+              <w:rPr>
+                <w:rFonts w:ascii="Times New Roman" w:hAnsi="Times New Roman" w:cs="Times New Roman"/>
+                <w:color w:val="000000" w:themeColor="text1"/>
+                <w:sz w:val="26"/>
+                <w:szCs w:val="26"/>
+              </w:rPr>
+              <w:t>object sender, EventArgs e)</w:t>
             </w:r>
           </w:p>
         </w:tc>
@@ -5128,7 +6553,27 @@
                 <w:sz w:val="26"/>
                 <w:szCs w:val="26"/>
               </w:rPr>
-              <w:t>TsHoaDon_Click(object sender, EventArgs e) (38</w:t>
+              <w:t>TsHoaDon_</w:t>
+            </w:r>
+            <w:proofErr w:type="gramStart"/>
+            <w:r>
+              <w:rPr>
+                <w:rFonts w:ascii="Times New Roman" w:hAnsi="Times New Roman" w:cs="Times New Roman"/>
+                <w:color w:val="000000" w:themeColor="text1"/>
+                <w:sz w:val="26"/>
+                <w:szCs w:val="26"/>
+              </w:rPr>
+              <w:t>Click(</w:t>
+            </w:r>
+            <w:proofErr w:type="gramEnd"/>
+            <w:r>
+              <w:rPr>
+                <w:rFonts w:ascii="Times New Roman" w:hAnsi="Times New Roman" w:cs="Times New Roman"/>
+                <w:color w:val="000000" w:themeColor="text1"/>
+                <w:sz w:val="26"/>
+                <w:szCs w:val="26"/>
+              </w:rPr>
+              <w:t>object sender, EventArgs e) (38</w:t>
             </w:r>
             <w:r>
               <w:rPr>
@@ -5165,7 +6610,6 @@
                 <w:sz w:val="26"/>
                 <w:szCs w:val="26"/>
               </w:rPr>
-              <w:lastRenderedPageBreak/>
               <w:t>5</w:t>
             </w:r>
           </w:p>
@@ -5192,7 +6636,27 @@
                 <w:sz w:val="26"/>
                 <w:szCs w:val="26"/>
               </w:rPr>
-              <w:t>TsSach_Click(object sender, EventArgs e)</w:t>
+              <w:t>TsSach_</w:t>
+            </w:r>
+            <w:proofErr w:type="gramStart"/>
+            <w:r>
+              <w:rPr>
+                <w:rFonts w:ascii="Times New Roman" w:hAnsi="Times New Roman" w:cs="Times New Roman"/>
+                <w:color w:val="000000" w:themeColor="text1"/>
+                <w:sz w:val="26"/>
+                <w:szCs w:val="26"/>
+              </w:rPr>
+              <w:t>Click(</w:t>
+            </w:r>
+            <w:proofErr w:type="gramEnd"/>
+            <w:r>
+              <w:rPr>
+                <w:rFonts w:ascii="Times New Roman" w:hAnsi="Times New Roman" w:cs="Times New Roman"/>
+                <w:color w:val="000000" w:themeColor="text1"/>
+                <w:sz w:val="26"/>
+                <w:szCs w:val="26"/>
+              </w:rPr>
+              <w:t>object sender, EventArgs e)</w:t>
             </w:r>
           </w:p>
         </w:tc>
@@ -5244,7 +6708,27 @@
                 <w:sz w:val="26"/>
                 <w:szCs w:val="26"/>
               </w:rPr>
-              <w:t>frmMain.TsSach_Click(object sender, EventArgs e) (59</w:t>
+              <w:t>frmMain.TsSach_</w:t>
+            </w:r>
+            <w:proofErr w:type="gramStart"/>
+            <w:r>
+              <w:rPr>
+                <w:rFonts w:ascii="Times New Roman" w:hAnsi="Times New Roman" w:cs="Times New Roman"/>
+                <w:color w:val="000000" w:themeColor="text1"/>
+                <w:sz w:val="26"/>
+                <w:szCs w:val="26"/>
+              </w:rPr>
+              <w:t>Click(</w:t>
+            </w:r>
+            <w:proofErr w:type="gramEnd"/>
+            <w:r>
+              <w:rPr>
+                <w:rFonts w:ascii="Times New Roman" w:hAnsi="Times New Roman" w:cs="Times New Roman"/>
+                <w:color w:val="000000" w:themeColor="text1"/>
+                <w:sz w:val="26"/>
+                <w:szCs w:val="26"/>
+              </w:rPr>
+              <w:t>object sender, EventArgs e) (59</w:t>
             </w:r>
             <w:r>
               <w:rPr>
@@ -5307,7 +6791,27 @@
                 <w:sz w:val="26"/>
                 <w:szCs w:val="26"/>
               </w:rPr>
-              <w:t>TsNhanVien_Click(object sender, EventArgs e)</w:t>
+              <w:t>TsNhanVien_</w:t>
+            </w:r>
+            <w:proofErr w:type="gramStart"/>
+            <w:r>
+              <w:rPr>
+                <w:rFonts w:ascii="Times New Roman" w:hAnsi="Times New Roman" w:cs="Times New Roman"/>
+                <w:color w:val="000000" w:themeColor="text1"/>
+                <w:sz w:val="26"/>
+                <w:szCs w:val="26"/>
+              </w:rPr>
+              <w:t>Click(</w:t>
+            </w:r>
+            <w:proofErr w:type="gramEnd"/>
+            <w:r>
+              <w:rPr>
+                <w:rFonts w:ascii="Times New Roman" w:hAnsi="Times New Roman" w:cs="Times New Roman"/>
+                <w:color w:val="000000" w:themeColor="text1"/>
+                <w:sz w:val="26"/>
+                <w:szCs w:val="26"/>
+              </w:rPr>
+              <w:t>object sender, EventArgs e)</w:t>
             </w:r>
           </w:p>
         </w:tc>
@@ -5368,7 +6872,27 @@
                 <w:sz w:val="26"/>
                 <w:szCs w:val="26"/>
               </w:rPr>
-              <w:t>TsNhanVien_Click(object sender, EventArgs e) (75</w:t>
+              <w:t>TsNhanVien_</w:t>
+            </w:r>
+            <w:proofErr w:type="gramStart"/>
+            <w:r>
+              <w:rPr>
+                <w:rFonts w:ascii="Times New Roman" w:hAnsi="Times New Roman" w:cs="Times New Roman"/>
+                <w:color w:val="000000" w:themeColor="text1"/>
+                <w:sz w:val="26"/>
+                <w:szCs w:val="26"/>
+              </w:rPr>
+              <w:t>Click(</w:t>
+            </w:r>
+            <w:proofErr w:type="gramEnd"/>
+            <w:r>
+              <w:rPr>
+                <w:rFonts w:ascii="Times New Roman" w:hAnsi="Times New Roman" w:cs="Times New Roman"/>
+                <w:color w:val="000000" w:themeColor="text1"/>
+                <w:sz w:val="26"/>
+                <w:szCs w:val="26"/>
+              </w:rPr>
+              <w:t>object sender, EventArgs e) (75</w:t>
             </w:r>
             <w:r>
               <w:rPr>
@@ -5431,7 +6955,27 @@
                 <w:sz w:val="26"/>
                 <w:szCs w:val="26"/>
               </w:rPr>
-              <w:t>TsKhachHang_Click(object sender, EventArgs e)</w:t>
+              <w:t>TsKhachHang_</w:t>
+            </w:r>
+            <w:proofErr w:type="gramStart"/>
+            <w:r>
+              <w:rPr>
+                <w:rFonts w:ascii="Times New Roman" w:hAnsi="Times New Roman" w:cs="Times New Roman"/>
+                <w:color w:val="000000" w:themeColor="text1"/>
+                <w:sz w:val="26"/>
+                <w:szCs w:val="26"/>
+              </w:rPr>
+              <w:t>Click(</w:t>
+            </w:r>
+            <w:proofErr w:type="gramEnd"/>
+            <w:r>
+              <w:rPr>
+                <w:rFonts w:ascii="Times New Roman" w:hAnsi="Times New Roman" w:cs="Times New Roman"/>
+                <w:color w:val="000000" w:themeColor="text1"/>
+                <w:sz w:val="26"/>
+                <w:szCs w:val="26"/>
+              </w:rPr>
+              <w:t>object sender, EventArgs e)</w:t>
             </w:r>
           </w:p>
         </w:tc>
@@ -5501,7 +7045,27 @@
                 <w:sz w:val="26"/>
                 <w:szCs w:val="26"/>
               </w:rPr>
-              <w:t>TsKhachHang_Click(object sender, EventArgs e) (81</w:t>
+              <w:t>TsKhachHang_</w:t>
+            </w:r>
+            <w:proofErr w:type="gramStart"/>
+            <w:r>
+              <w:rPr>
+                <w:rFonts w:ascii="Times New Roman" w:hAnsi="Times New Roman" w:cs="Times New Roman"/>
+                <w:color w:val="000000" w:themeColor="text1"/>
+                <w:sz w:val="26"/>
+                <w:szCs w:val="26"/>
+              </w:rPr>
+              <w:t>Click(</w:t>
+            </w:r>
+            <w:proofErr w:type="gramEnd"/>
+            <w:r>
+              <w:rPr>
+                <w:rFonts w:ascii="Times New Roman" w:hAnsi="Times New Roman" w:cs="Times New Roman"/>
+                <w:color w:val="000000" w:themeColor="text1"/>
+                <w:sz w:val="26"/>
+                <w:szCs w:val="26"/>
+              </w:rPr>
+              <w:t>object sender, EventArgs e) (81</w:t>
             </w:r>
             <w:r>
               <w:rPr>
@@ -5564,7 +7128,37 @@
                 <w:sz w:val="26"/>
                 <w:szCs w:val="26"/>
               </w:rPr>
-              <w:t>frmMain_FormClosed(object sender, FormClosedEventArgs e)</w:t>
+              <w:t>frmMain_</w:t>
+            </w:r>
+            <w:proofErr w:type="gramStart"/>
+            <w:r>
+              <w:rPr>
+                <w:rFonts w:ascii="Times New Roman" w:hAnsi="Times New Roman" w:cs="Times New Roman"/>
+                <w:color w:val="000000" w:themeColor="text1"/>
+                <w:sz w:val="26"/>
+                <w:szCs w:val="26"/>
+              </w:rPr>
+              <w:t>FormClosed(</w:t>
+            </w:r>
+            <w:proofErr w:type="gramEnd"/>
+            <w:r>
+              <w:rPr>
+                <w:rFonts w:ascii="Times New Roman" w:hAnsi="Times New Roman" w:cs="Times New Roman"/>
+                <w:color w:val="000000" w:themeColor="text1"/>
+                <w:sz w:val="26"/>
+                <w:szCs w:val="26"/>
+              </w:rPr>
+              <w:t xml:space="preserve">object sender, </w:t>
+            </w:r>
+            <w:r>
+              <w:rPr>
+                <w:rFonts w:ascii="Times New Roman" w:hAnsi="Times New Roman" w:cs="Times New Roman"/>
+                <w:color w:val="000000" w:themeColor="text1"/>
+                <w:sz w:val="26"/>
+                <w:szCs w:val="26"/>
+              </w:rPr>
+              <w:lastRenderedPageBreak/>
+              <w:t>FormClosedEventArgs e)</w:t>
             </w:r>
           </w:p>
         </w:tc>
@@ -5590,6 +7184,7 @@
                 <w:sz w:val="26"/>
                 <w:szCs w:val="26"/>
               </w:rPr>
+              <w:lastRenderedPageBreak/>
               <w:t>Đóng ứng dụng</w:t>
             </w:r>
           </w:p>
@@ -5616,7 +7211,27 @@
                 <w:sz w:val="26"/>
                 <w:szCs w:val="26"/>
               </w:rPr>
-              <w:t>frmMap. frmMain_FormClosed(object sender, FormClosedEventArgs e) (138)</w:t>
+              <w:t>frmMap. frmMain_</w:t>
+            </w:r>
+            <w:proofErr w:type="gramStart"/>
+            <w:r>
+              <w:rPr>
+                <w:rFonts w:ascii="Times New Roman" w:hAnsi="Times New Roman" w:cs="Times New Roman"/>
+                <w:color w:val="000000" w:themeColor="text1"/>
+                <w:sz w:val="26"/>
+                <w:szCs w:val="26"/>
+              </w:rPr>
+              <w:t>FormClosed(</w:t>
+            </w:r>
+            <w:proofErr w:type="gramEnd"/>
+            <w:r>
+              <w:rPr>
+                <w:rFonts w:ascii="Times New Roman" w:hAnsi="Times New Roman" w:cs="Times New Roman"/>
+                <w:color w:val="000000" w:themeColor="text1"/>
+                <w:sz w:val="26"/>
+                <w:szCs w:val="26"/>
+              </w:rPr>
+              <w:t>object sender, FormClosedEventArgs e) (138)</w:t>
             </w:r>
           </w:p>
         </w:tc>
@@ -5663,10 +7278,10 @@
         <w:tblLook w:val="04A0" w:firstRow="1" w:lastRow="0" w:firstColumn="1" w:lastColumn="0" w:noHBand="0" w:noVBand="1"/>
       </w:tblPr>
       <w:tblGrid>
-        <w:gridCol w:w="595"/>
-        <w:gridCol w:w="3090"/>
-        <w:gridCol w:w="2446"/>
-        <w:gridCol w:w="4399"/>
+        <w:gridCol w:w="548"/>
+        <w:gridCol w:w="3451"/>
+        <w:gridCol w:w="2018"/>
+        <w:gridCol w:w="4513"/>
       </w:tblGrid>
       <w:tr>
         <w:tc>
@@ -5822,14 +7437,25 @@
                 <w:szCs w:val="26"/>
               </w:rPr>
             </w:pPr>
-            <w:r>
-              <w:rPr>
-                <w:rFonts w:ascii="Times New Roman" w:hAnsi="Times New Roman" w:cs="Times New Roman"/>
-                <w:color w:val="000000" w:themeColor="text1"/>
-                <w:sz w:val="26"/>
-                <w:szCs w:val="26"/>
-              </w:rPr>
-              <w:t>frmLogin()</w:t>
+            <w:proofErr w:type="gramStart"/>
+            <w:r>
+              <w:rPr>
+                <w:rFonts w:ascii="Times New Roman" w:hAnsi="Times New Roman" w:cs="Times New Roman"/>
+                <w:color w:val="000000" w:themeColor="text1"/>
+                <w:sz w:val="26"/>
+                <w:szCs w:val="26"/>
+              </w:rPr>
+              <w:t>frmLogin(</w:t>
+            </w:r>
+            <w:proofErr w:type="gramEnd"/>
+            <w:r>
+              <w:rPr>
+                <w:rFonts w:ascii="Times New Roman" w:hAnsi="Times New Roman" w:cs="Times New Roman"/>
+                <w:color w:val="000000" w:themeColor="text1"/>
+                <w:sz w:val="26"/>
+                <w:szCs w:val="26"/>
+              </w:rPr>
+              <w:t>)</w:t>
             </w:r>
           </w:p>
         </w:tc>
@@ -5931,7 +7557,27 @@
                 <w:sz w:val="26"/>
                 <w:szCs w:val="26"/>
               </w:rPr>
-              <w:t>frmLogin_Load(object sender, EventArgs e)</w:t>
+              <w:t>frmLogin_</w:t>
+            </w:r>
+            <w:proofErr w:type="gramStart"/>
+            <w:r>
+              <w:rPr>
+                <w:rFonts w:ascii="Times New Roman" w:hAnsi="Times New Roman" w:cs="Times New Roman"/>
+                <w:color w:val="000000" w:themeColor="text1"/>
+                <w:sz w:val="26"/>
+                <w:szCs w:val="26"/>
+              </w:rPr>
+              <w:t>Load(</w:t>
+            </w:r>
+            <w:proofErr w:type="gramEnd"/>
+            <w:r>
+              <w:rPr>
+                <w:rFonts w:ascii="Times New Roman" w:hAnsi="Times New Roman" w:cs="Times New Roman"/>
+                <w:color w:val="000000" w:themeColor="text1"/>
+                <w:sz w:val="26"/>
+                <w:szCs w:val="26"/>
+              </w:rPr>
+              <w:t>object sender, EventArgs e)</w:t>
             </w:r>
           </w:p>
         </w:tc>
@@ -6013,7 +7659,27 @@
                 <w:sz w:val="26"/>
                 <w:szCs w:val="26"/>
               </w:rPr>
-              <w:t>frmLogin.frmLogin_Load(object sender, EventArgs e) (23)</w:t>
+              <w:t>frmLogin.frmLogin_</w:t>
+            </w:r>
+            <w:proofErr w:type="gramStart"/>
+            <w:r>
+              <w:rPr>
+                <w:rFonts w:ascii="Times New Roman" w:hAnsi="Times New Roman" w:cs="Times New Roman"/>
+                <w:color w:val="000000" w:themeColor="text1"/>
+                <w:sz w:val="26"/>
+                <w:szCs w:val="26"/>
+              </w:rPr>
+              <w:t>Load(</w:t>
+            </w:r>
+            <w:proofErr w:type="gramEnd"/>
+            <w:r>
+              <w:rPr>
+                <w:rFonts w:ascii="Times New Roman" w:hAnsi="Times New Roman" w:cs="Times New Roman"/>
+                <w:color w:val="000000" w:themeColor="text1"/>
+                <w:sz w:val="26"/>
+                <w:szCs w:val="26"/>
+              </w:rPr>
+              <w:t>object sender, EventArgs e) (23)</w:t>
             </w:r>
           </w:p>
         </w:tc>
@@ -6065,7 +7731,27 @@
                 <w:sz w:val="26"/>
                 <w:szCs w:val="26"/>
               </w:rPr>
-              <w:t>btnDangNhap_Click(object sender, EventArgs e)</w:t>
+              <w:t>btnDangNhap_</w:t>
+            </w:r>
+            <w:proofErr w:type="gramStart"/>
+            <w:r>
+              <w:rPr>
+                <w:rFonts w:ascii="Times New Roman" w:hAnsi="Times New Roman" w:cs="Times New Roman"/>
+                <w:color w:val="000000" w:themeColor="text1"/>
+                <w:sz w:val="26"/>
+                <w:szCs w:val="26"/>
+              </w:rPr>
+              <w:t>Click(</w:t>
+            </w:r>
+            <w:proofErr w:type="gramEnd"/>
+            <w:r>
+              <w:rPr>
+                <w:rFonts w:ascii="Times New Roman" w:hAnsi="Times New Roman" w:cs="Times New Roman"/>
+                <w:color w:val="000000" w:themeColor="text1"/>
+                <w:sz w:val="26"/>
+                <w:szCs w:val="26"/>
+              </w:rPr>
+              <w:t>object sender, EventArgs e)</w:t>
             </w:r>
           </w:p>
         </w:tc>
@@ -6115,7 +7801,27 @@
                 <w:sz w:val="26"/>
                 <w:szCs w:val="26"/>
               </w:rPr>
-              <w:t>frmLogin.btnDangNhap_Click(object sender, EventArgs e) (32)</w:t>
+              <w:t>frmLogin.btnDangNhap_</w:t>
+            </w:r>
+            <w:proofErr w:type="gramStart"/>
+            <w:r>
+              <w:rPr>
+                <w:rFonts w:ascii="Times New Roman" w:hAnsi="Times New Roman" w:cs="Times New Roman"/>
+                <w:color w:val="000000" w:themeColor="text1"/>
+                <w:sz w:val="26"/>
+                <w:szCs w:val="26"/>
+              </w:rPr>
+              <w:t>Click(</w:t>
+            </w:r>
+            <w:proofErr w:type="gramEnd"/>
+            <w:r>
+              <w:rPr>
+                <w:rFonts w:ascii="Times New Roman" w:hAnsi="Times New Roman" w:cs="Times New Roman"/>
+                <w:color w:val="000000" w:themeColor="text1"/>
+                <w:sz w:val="26"/>
+                <w:szCs w:val="26"/>
+              </w:rPr>
+              <w:t>object sender, EventArgs e) (32)</w:t>
             </w:r>
           </w:p>
         </w:tc>
@@ -6160,14 +7866,25 @@
                 <w:szCs w:val="26"/>
               </w:rPr>
             </w:pPr>
-            <w:r>
-              <w:rPr>
-                <w:rFonts w:ascii="Times New Roman" w:hAnsi="Times New Roman" w:cs="Times New Roman"/>
-                <w:color w:val="000000" w:themeColor="text1"/>
-                <w:sz w:val="26"/>
-                <w:szCs w:val="26"/>
-              </w:rPr>
-              <w:t>login()</w:t>
+            <w:proofErr w:type="gramStart"/>
+            <w:r>
+              <w:rPr>
+                <w:rFonts w:ascii="Times New Roman" w:hAnsi="Times New Roman" w:cs="Times New Roman"/>
+                <w:color w:val="000000" w:themeColor="text1"/>
+                <w:sz w:val="26"/>
+                <w:szCs w:val="26"/>
+              </w:rPr>
+              <w:t>login(</w:t>
+            </w:r>
+            <w:proofErr w:type="gramEnd"/>
+            <w:r>
+              <w:rPr>
+                <w:rFonts w:ascii="Times New Roman" w:hAnsi="Times New Roman" w:cs="Times New Roman"/>
+                <w:color w:val="000000" w:themeColor="text1"/>
+                <w:sz w:val="26"/>
+                <w:szCs w:val="26"/>
+              </w:rPr>
+              <w:t>)</w:t>
             </w:r>
           </w:p>
         </w:tc>
@@ -6244,7 +7961,6 @@
                 <w:sz w:val="26"/>
                 <w:szCs w:val="26"/>
               </w:rPr>
-              <w:lastRenderedPageBreak/>
               <w:t>5</w:t>
             </w:r>
           </w:p>
@@ -6263,14 +7979,25 @@
                 <w:szCs w:val="26"/>
               </w:rPr>
             </w:pPr>
-            <w:r>
-              <w:rPr>
-                <w:rFonts w:ascii="Times New Roman" w:hAnsi="Times New Roman" w:cs="Times New Roman"/>
-                <w:color w:val="000000" w:themeColor="text1"/>
-                <w:sz w:val="26"/>
-                <w:szCs w:val="26"/>
-              </w:rPr>
-              <w:t>errorP()</w:t>
+            <w:proofErr w:type="gramStart"/>
+            <w:r>
+              <w:rPr>
+                <w:rFonts w:ascii="Times New Roman" w:hAnsi="Times New Roman" w:cs="Times New Roman"/>
+                <w:color w:val="000000" w:themeColor="text1"/>
+                <w:sz w:val="26"/>
+                <w:szCs w:val="26"/>
+              </w:rPr>
+              <w:t>errorP(</w:t>
+            </w:r>
+            <w:proofErr w:type="gramEnd"/>
+            <w:r>
+              <w:rPr>
+                <w:rFonts w:ascii="Times New Roman" w:hAnsi="Times New Roman" w:cs="Times New Roman"/>
+                <w:color w:val="000000" w:themeColor="text1"/>
+                <w:sz w:val="26"/>
+                <w:szCs w:val="26"/>
+              </w:rPr>
+              <w:t>)</w:t>
             </w:r>
           </w:p>
         </w:tc>
@@ -6321,6 +8048,389 @@
                 <w:szCs w:val="26"/>
               </w:rPr>
               <w:t>frmLogin.errorP() (57)</w:t>
+            </w:r>
+          </w:p>
+        </w:tc>
+      </w:tr>
+      <w:tr>
+        <w:tc>
+          <w:tcPr>
+            <w:tcW w:w="621" w:type="dxa"/>
+          </w:tcPr>
+          <w:p>
+            <w:pPr>
+              <w:spacing w:line="360" w:lineRule="auto"/>
+              <w:rPr>
+                <w:rFonts w:ascii="Times New Roman" w:hAnsi="Times New Roman" w:cs="Times New Roman"/>
+                <w:color w:val="000000" w:themeColor="text1"/>
+                <w:sz w:val="26"/>
+                <w:szCs w:val="26"/>
+              </w:rPr>
+            </w:pPr>
+            <w:r>
+              <w:rPr>
+                <w:rFonts w:ascii="Times New Roman" w:hAnsi="Times New Roman" w:cs="Times New Roman"/>
+                <w:color w:val="000000" w:themeColor="text1"/>
+                <w:sz w:val="26"/>
+                <w:szCs w:val="26"/>
+              </w:rPr>
+              <w:t>6</w:t>
+            </w:r>
+          </w:p>
+        </w:tc>
+        <w:tc>
+          <w:tcPr>
+            <w:tcW w:w="2724" w:type="dxa"/>
+          </w:tcPr>
+          <w:p>
+            <w:pPr>
+              <w:spacing w:line="360" w:lineRule="auto"/>
+              <w:rPr>
+                <w:rFonts w:ascii="Times New Roman" w:hAnsi="Times New Roman" w:cs="Times New Roman"/>
+                <w:color w:val="000000" w:themeColor="text1"/>
+                <w:sz w:val="26"/>
+                <w:szCs w:val="26"/>
+              </w:rPr>
+            </w:pPr>
+            <w:r>
+              <w:rPr>
+                <w:rFonts w:ascii="Times New Roman" w:hAnsi="Times New Roman" w:cs="Times New Roman"/>
+                <w:color w:val="000000"/>
+                <w:sz w:val="26"/>
+                <w:szCs w:val="26"/>
+              </w:rPr>
+              <w:t>txtMatKhau_</w:t>
+            </w:r>
+            <w:proofErr w:type="gramStart"/>
+            <w:r>
+              <w:rPr>
+                <w:rFonts w:ascii="Times New Roman" w:hAnsi="Times New Roman" w:cs="Times New Roman"/>
+                <w:color w:val="000000"/>
+                <w:sz w:val="26"/>
+                <w:szCs w:val="26"/>
+              </w:rPr>
+              <w:t>KeyDown(</w:t>
+            </w:r>
+            <w:proofErr w:type="gramEnd"/>
+            <w:r>
+              <w:rPr>
+                <w:rFonts w:ascii="Times New Roman" w:hAnsi="Times New Roman" w:cs="Times New Roman"/>
+                <w:color w:val="0000FF"/>
+                <w:sz w:val="26"/>
+                <w:szCs w:val="26"/>
+              </w:rPr>
+              <w:t>object</w:t>
+            </w:r>
+            <w:r>
+              <w:rPr>
+                <w:rFonts w:ascii="Times New Roman" w:hAnsi="Times New Roman" w:cs="Times New Roman"/>
+                <w:color w:val="000000"/>
+                <w:sz w:val="26"/>
+                <w:szCs w:val="26"/>
+              </w:rPr>
+              <w:t xml:space="preserve"> sender, KeyEventArgs e)</w:t>
+            </w:r>
+          </w:p>
+        </w:tc>
+        <w:tc>
+          <w:tcPr>
+            <w:tcW w:w="2681" w:type="dxa"/>
+          </w:tcPr>
+          <w:p>
+            <w:pPr>
+              <w:spacing w:line="360" w:lineRule="auto"/>
+              <w:rPr>
+                <w:rFonts w:ascii="Times New Roman" w:hAnsi="Times New Roman" w:cs="Times New Roman"/>
+                <w:color w:val="000000" w:themeColor="text1"/>
+                <w:sz w:val="26"/>
+                <w:szCs w:val="26"/>
+                <w:lang w:val="vi-VN"/>
+              </w:rPr>
+            </w:pPr>
+            <w:r>
+              <w:rPr>
+                <w:rFonts w:ascii="Times New Roman" w:hAnsi="Times New Roman" w:cs="Times New Roman"/>
+                <w:color w:val="000000" w:themeColor="text1"/>
+                <w:sz w:val="26"/>
+                <w:szCs w:val="26"/>
+                <w:lang w:val="vi-VN"/>
+              </w:rPr>
+              <w:t>Enter để đăng nhập</w:t>
+            </w:r>
+          </w:p>
+        </w:tc>
+        <w:tc>
+          <w:tcPr>
+            <w:tcW w:w="4504" w:type="dxa"/>
+          </w:tcPr>
+          <w:p>
+            <w:pPr>
+              <w:spacing w:line="360" w:lineRule="auto"/>
+              <w:rPr>
+                <w:rFonts w:ascii="Times New Roman" w:hAnsi="Times New Roman" w:cs="Times New Roman"/>
+                <w:color w:val="000000" w:themeColor="text1"/>
+                <w:sz w:val="26"/>
+                <w:szCs w:val="26"/>
+                <w:lang w:val="vi-VN"/>
+              </w:rPr>
+            </w:pPr>
+            <w:r>
+              <w:rPr>
+                <w:rFonts w:ascii="Times New Roman" w:hAnsi="Times New Roman" w:cs="Times New Roman"/>
+                <w:color w:val="000000" w:themeColor="text1"/>
+                <w:sz w:val="26"/>
+                <w:szCs w:val="26"/>
+              </w:rPr>
+              <w:t>frmLogin.</w:t>
+            </w:r>
+            <w:r>
+              <w:rPr>
+                <w:rFonts w:ascii="Times New Roman" w:hAnsi="Times New Roman" w:cs="Times New Roman"/>
+                <w:color w:val="000000"/>
+                <w:sz w:val="26"/>
+                <w:szCs w:val="26"/>
+              </w:rPr>
+              <w:t>txtMatKhau_</w:t>
+            </w:r>
+            <w:proofErr w:type="gramStart"/>
+            <w:r>
+              <w:rPr>
+                <w:rFonts w:ascii="Times New Roman" w:hAnsi="Times New Roman" w:cs="Times New Roman"/>
+                <w:color w:val="000000"/>
+                <w:sz w:val="26"/>
+                <w:szCs w:val="26"/>
+              </w:rPr>
+              <w:t>KeyDown(</w:t>
+            </w:r>
+            <w:proofErr w:type="gramEnd"/>
+            <w:r>
+              <w:rPr>
+                <w:rFonts w:ascii="Times New Roman" w:hAnsi="Times New Roman" w:cs="Times New Roman"/>
+                <w:color w:val="0000FF"/>
+                <w:sz w:val="26"/>
+                <w:szCs w:val="26"/>
+              </w:rPr>
+              <w:t>object</w:t>
+            </w:r>
+            <w:r>
+              <w:rPr>
+                <w:rFonts w:ascii="Times New Roman" w:hAnsi="Times New Roman" w:cs="Times New Roman"/>
+                <w:color w:val="000000"/>
+                <w:sz w:val="26"/>
+                <w:szCs w:val="26"/>
+              </w:rPr>
+              <w:t xml:space="preserve"> sender, KeyEventArgs e) (</w:t>
+            </w:r>
+            <w:r>
+              <w:rPr>
+                <w:rFonts w:ascii="Times New Roman" w:hAnsi="Times New Roman" w:cs="Times New Roman"/>
+                <w:color w:val="000000"/>
+                <w:sz w:val="26"/>
+                <w:szCs w:val="26"/>
+                <w:lang w:val="vi-VN"/>
+              </w:rPr>
+              <w:t>87</w:t>
+            </w:r>
+            <w:r>
+              <w:rPr>
+                <w:rFonts w:ascii="Times New Roman" w:hAnsi="Times New Roman" w:cs="Times New Roman"/>
+                <w:color w:val="000000"/>
+                <w:sz w:val="26"/>
+                <w:szCs w:val="26"/>
+              </w:rPr>
+              <w:t>)</w:t>
+            </w:r>
+          </w:p>
+        </w:tc>
+      </w:tr>
+      <w:tr>
+        <w:tc>
+          <w:tcPr>
+            <w:tcW w:w="621" w:type="dxa"/>
+          </w:tcPr>
+          <w:p>
+            <w:pPr>
+              <w:spacing w:line="360" w:lineRule="auto"/>
+              <w:rPr>
+                <w:rFonts w:ascii="Times New Roman" w:hAnsi="Times New Roman" w:cs="Times New Roman"/>
+                <w:color w:val="000000" w:themeColor="text1"/>
+                <w:sz w:val="26"/>
+                <w:szCs w:val="26"/>
+              </w:rPr>
+            </w:pPr>
+            <w:r>
+              <w:rPr>
+                <w:rFonts w:ascii="Times New Roman" w:hAnsi="Times New Roman" w:cs="Times New Roman"/>
+                <w:color w:val="000000" w:themeColor="text1"/>
+                <w:sz w:val="26"/>
+                <w:szCs w:val="26"/>
+              </w:rPr>
+              <w:t>7</w:t>
+            </w:r>
+          </w:p>
+        </w:tc>
+        <w:tc>
+          <w:tcPr>
+            <w:tcW w:w="2724" w:type="dxa"/>
+          </w:tcPr>
+          <w:p>
+            <w:pPr>
+              <w:spacing w:line="360" w:lineRule="auto"/>
+              <w:rPr>
+                <w:rFonts w:ascii="Times New Roman" w:hAnsi="Times New Roman" w:cs="Times New Roman"/>
+                <w:color w:val="000000" w:themeColor="text1"/>
+                <w:sz w:val="26"/>
+                <w:szCs w:val="26"/>
+              </w:rPr>
+            </w:pPr>
+            <w:r>
+              <w:rPr>
+                <w:rFonts w:ascii="Times New Roman" w:hAnsi="Times New Roman" w:cs="Times New Roman"/>
+                <w:color w:val="000000"/>
+                <w:sz w:val="26"/>
+                <w:szCs w:val="26"/>
+              </w:rPr>
+              <w:t>txtTaiKhoan_</w:t>
+            </w:r>
+            <w:proofErr w:type="gramStart"/>
+            <w:r>
+              <w:rPr>
+                <w:rFonts w:ascii="Times New Roman" w:hAnsi="Times New Roman" w:cs="Times New Roman"/>
+                <w:color w:val="000000"/>
+                <w:sz w:val="26"/>
+                <w:szCs w:val="26"/>
+              </w:rPr>
+              <w:t>KeyDown(</w:t>
+            </w:r>
+            <w:proofErr w:type="gramEnd"/>
+            <w:r>
+              <w:rPr>
+                <w:rFonts w:ascii="Times New Roman" w:hAnsi="Times New Roman" w:cs="Times New Roman"/>
+                <w:color w:val="0000FF"/>
+                <w:sz w:val="26"/>
+                <w:szCs w:val="26"/>
+              </w:rPr>
+              <w:t>object</w:t>
+            </w:r>
+            <w:r>
+              <w:rPr>
+                <w:rFonts w:ascii="Times New Roman" w:hAnsi="Times New Roman" w:cs="Times New Roman"/>
+                <w:color w:val="000000"/>
+                <w:sz w:val="26"/>
+                <w:szCs w:val="26"/>
+              </w:rPr>
+              <w:t xml:space="preserve"> sender, KeyEventArgs e)</w:t>
+            </w:r>
+          </w:p>
+        </w:tc>
+        <w:tc>
+          <w:tcPr>
+            <w:tcW w:w="2681" w:type="dxa"/>
+          </w:tcPr>
+          <w:p>
+            <w:pPr>
+              <w:spacing w:line="360" w:lineRule="auto"/>
+              <w:rPr>
+                <w:rFonts w:ascii="Times New Roman" w:hAnsi="Times New Roman" w:cs="Times New Roman"/>
+                <w:color w:val="000000" w:themeColor="text1"/>
+                <w:sz w:val="26"/>
+                <w:szCs w:val="26"/>
+                <w:lang w:val="vi-VN"/>
+              </w:rPr>
+            </w:pPr>
+            <w:r>
+              <w:rPr>
+                <w:rFonts w:ascii="Times New Roman" w:hAnsi="Times New Roman" w:cs="Times New Roman"/>
+                <w:color w:val="000000" w:themeColor="text1"/>
+                <w:sz w:val="26"/>
+                <w:szCs w:val="26"/>
+                <w:lang w:val="vi-VN"/>
+              </w:rPr>
+              <w:t>Enter để đăng nhập</w:t>
+            </w:r>
+          </w:p>
+        </w:tc>
+        <w:tc>
+          <w:tcPr>
+            <w:tcW w:w="4504" w:type="dxa"/>
+          </w:tcPr>
+          <w:p>
+            <w:pPr>
+              <w:spacing w:line="360" w:lineRule="auto"/>
+              <w:rPr>
+                <w:rFonts w:ascii="Times New Roman" w:hAnsi="Times New Roman" w:cs="Times New Roman"/>
+                <w:color w:val="000000" w:themeColor="text1"/>
+                <w:sz w:val="26"/>
+                <w:szCs w:val="26"/>
+                <w:lang w:val="vi-VN"/>
+              </w:rPr>
+            </w:pPr>
+            <w:r>
+              <w:rPr>
+                <w:rFonts w:ascii="Times New Roman" w:hAnsi="Times New Roman" w:cs="Times New Roman"/>
+                <w:color w:val="000000" w:themeColor="text1"/>
+                <w:sz w:val="26"/>
+                <w:szCs w:val="26"/>
+                <w:lang w:val="vi-VN"/>
+              </w:rPr>
+              <w:t>frmLogin.</w:t>
+            </w:r>
+            <w:r>
+              <w:rPr>
+                <w:rFonts w:ascii="Times New Roman" w:hAnsi="Times New Roman" w:cs="Times New Roman"/>
+                <w:color w:val="000000"/>
+                <w:sz w:val="26"/>
+                <w:szCs w:val="26"/>
+              </w:rPr>
+              <w:t>txtTaiKhoan_KeyDown(</w:t>
+            </w:r>
+            <w:r>
+              <w:rPr>
+                <w:rFonts w:ascii="Times New Roman" w:hAnsi="Times New Roman" w:cs="Times New Roman"/>
+                <w:color w:val="0000FF"/>
+                <w:sz w:val="26"/>
+                <w:szCs w:val="26"/>
+              </w:rPr>
+              <w:t>object</w:t>
+            </w:r>
+            <w:r>
+              <w:rPr>
+                <w:rFonts w:ascii="Times New Roman" w:hAnsi="Times New Roman" w:cs="Times New Roman"/>
+                <w:color w:val="000000"/>
+                <w:sz w:val="26"/>
+                <w:szCs w:val="26"/>
+              </w:rPr>
+              <w:t xml:space="preserve"> sender, KeyEventArgs e)</w:t>
+            </w:r>
+            <w:r>
+              <w:rPr>
+                <w:rFonts w:ascii="Times New Roman" w:hAnsi="Times New Roman" w:cs="Times New Roman"/>
+                <w:color w:val="000000"/>
+                <w:sz w:val="26"/>
+                <w:szCs w:val="26"/>
+                <w:lang w:val="vi-VN"/>
+              </w:rPr>
+              <w:t xml:space="preserve"> (</w:t>
+            </w:r>
+            <w:r>
+              <w:rPr>
+                <w:rFonts w:ascii="Times New Roman" w:hAnsi="Times New Roman" w:cs="Times New Roman"/>
+                <w:color w:val="000000"/>
+                <w:sz w:val="26"/>
+                <w:szCs w:val="26"/>
+                <w:lang w:val="vi-VN"/>
+              </w:rPr>
+              <w:t>75</w:t>
+            </w:r>
+            <w:r>
+              <w:rPr>
+                <w:rFonts w:ascii="Times New Roman" w:hAnsi="Times New Roman" w:cs="Times New Roman"/>
+                <w:color w:val="000000"/>
+                <w:sz w:val="26"/>
+                <w:szCs w:val="26"/>
+                <w:lang w:val="vi-VN"/>
+              </w:rPr>
+              <w:t>)</w:t>
             </w:r>
           </w:p>
         </w:tc>
@@ -6360,6 +8470,7 @@
           <w:sz w:val="26"/>
           <w:szCs w:val="26"/>
         </w:rPr>
+        <w:lastRenderedPageBreak/>
         <w:t>f</w:t>
       </w:r>
       <w:r>
@@ -6557,14 +8668,25 @@
                 <w:szCs w:val="26"/>
               </w:rPr>
             </w:pPr>
-            <w:r>
-              <w:rPr>
-                <w:rFonts w:ascii="Times New Roman" w:hAnsi="Times New Roman" w:cs="Times New Roman"/>
-                <w:color w:val="000000" w:themeColor="text1"/>
-                <w:sz w:val="26"/>
-                <w:szCs w:val="26"/>
-              </w:rPr>
-              <w:t>frmBook()</w:t>
+            <w:proofErr w:type="gramStart"/>
+            <w:r>
+              <w:rPr>
+                <w:rFonts w:ascii="Times New Roman" w:hAnsi="Times New Roman" w:cs="Times New Roman"/>
+                <w:color w:val="000000" w:themeColor="text1"/>
+                <w:sz w:val="26"/>
+                <w:szCs w:val="26"/>
+              </w:rPr>
+              <w:t>frmBook(</w:t>
+            </w:r>
+            <w:proofErr w:type="gramEnd"/>
+            <w:r>
+              <w:rPr>
+                <w:rFonts w:ascii="Times New Roman" w:hAnsi="Times New Roman" w:cs="Times New Roman"/>
+                <w:color w:val="000000" w:themeColor="text1"/>
+                <w:sz w:val="26"/>
+                <w:szCs w:val="26"/>
+              </w:rPr>
+              <w:t>)</w:t>
             </w:r>
           </w:p>
         </w:tc>
@@ -6678,7 +8800,27 @@
                 <w:sz w:val="26"/>
                 <w:szCs w:val="26"/>
               </w:rPr>
-              <w:t>frmBook_Load(object sender, EventArgs e)</w:t>
+              <w:t>frmBook_</w:t>
+            </w:r>
+            <w:proofErr w:type="gramStart"/>
+            <w:r>
+              <w:rPr>
+                <w:rFonts w:ascii="Times New Roman" w:hAnsi="Times New Roman" w:cs="Times New Roman"/>
+                <w:color w:val="000000" w:themeColor="text1"/>
+                <w:sz w:val="26"/>
+                <w:szCs w:val="26"/>
+              </w:rPr>
+              <w:t>Load(</w:t>
+            </w:r>
+            <w:proofErr w:type="gramEnd"/>
+            <w:r>
+              <w:rPr>
+                <w:rFonts w:ascii="Times New Roman" w:hAnsi="Times New Roman" w:cs="Times New Roman"/>
+                <w:color w:val="000000" w:themeColor="text1"/>
+                <w:sz w:val="26"/>
+                <w:szCs w:val="26"/>
+              </w:rPr>
+              <w:t>object sender, EventArgs e)</w:t>
             </w:r>
           </w:p>
         </w:tc>
@@ -6743,7 +8885,27 @@
                 <w:sz w:val="26"/>
                 <w:szCs w:val="26"/>
               </w:rPr>
-              <w:t>frmBook.frmBook_Load(object sender, EventArgs e) (28)</w:t>
+              <w:t>frmBook.frmBook_</w:t>
+            </w:r>
+            <w:proofErr w:type="gramStart"/>
+            <w:r>
+              <w:rPr>
+                <w:rFonts w:ascii="Times New Roman" w:hAnsi="Times New Roman" w:cs="Times New Roman"/>
+                <w:color w:val="000000" w:themeColor="text1"/>
+                <w:sz w:val="26"/>
+                <w:szCs w:val="26"/>
+              </w:rPr>
+              <w:t>Load(</w:t>
+            </w:r>
+            <w:proofErr w:type="gramEnd"/>
+            <w:r>
+              <w:rPr>
+                <w:rFonts w:ascii="Times New Roman" w:hAnsi="Times New Roman" w:cs="Times New Roman"/>
+                <w:color w:val="000000" w:themeColor="text1"/>
+                <w:sz w:val="26"/>
+                <w:szCs w:val="26"/>
+              </w:rPr>
+              <w:t>object sender, EventArgs e) (28)</w:t>
             </w:r>
           </w:p>
         </w:tc>
@@ -6794,14 +8956,25 @@
                 <w:szCs w:val="26"/>
               </w:rPr>
             </w:pPr>
-            <w:r>
-              <w:rPr>
-                <w:rFonts w:ascii="Times New Roman" w:hAnsi="Times New Roman" w:cs="Times New Roman"/>
-                <w:color w:val="000000" w:themeColor="text1"/>
-                <w:sz w:val="26"/>
-                <w:szCs w:val="26"/>
-              </w:rPr>
-              <w:t>loadDgvBook()</w:t>
+            <w:proofErr w:type="gramStart"/>
+            <w:r>
+              <w:rPr>
+                <w:rFonts w:ascii="Times New Roman" w:hAnsi="Times New Roman" w:cs="Times New Roman"/>
+                <w:color w:val="000000" w:themeColor="text1"/>
+                <w:sz w:val="26"/>
+                <w:szCs w:val="26"/>
+              </w:rPr>
+              <w:t>loadDgvBook(</w:t>
+            </w:r>
+            <w:proofErr w:type="gramEnd"/>
+            <w:r>
+              <w:rPr>
+                <w:rFonts w:ascii="Times New Roman" w:hAnsi="Times New Roman" w:cs="Times New Roman"/>
+                <w:color w:val="000000" w:themeColor="text1"/>
+                <w:sz w:val="26"/>
+                <w:szCs w:val="26"/>
+              </w:rPr>
+              <w:t>)</w:t>
             </w:r>
           </w:p>
         </w:tc>
@@ -6915,7 +9088,27 @@
                 <w:sz w:val="26"/>
                 <w:szCs w:val="26"/>
               </w:rPr>
-              <w:t>btnFind_Click(object sender, EventArgs e)</w:t>
+              <w:t>btnFind_</w:t>
+            </w:r>
+            <w:proofErr w:type="gramStart"/>
+            <w:r>
+              <w:rPr>
+                <w:rFonts w:ascii="Times New Roman" w:hAnsi="Times New Roman" w:cs="Times New Roman"/>
+                <w:color w:val="000000" w:themeColor="text1"/>
+                <w:sz w:val="26"/>
+                <w:szCs w:val="26"/>
+              </w:rPr>
+              <w:t>Click(</w:t>
+            </w:r>
+            <w:proofErr w:type="gramEnd"/>
+            <w:r>
+              <w:rPr>
+                <w:rFonts w:ascii="Times New Roman" w:hAnsi="Times New Roman" w:cs="Times New Roman"/>
+                <w:color w:val="000000" w:themeColor="text1"/>
+                <w:sz w:val="26"/>
+                <w:szCs w:val="26"/>
+              </w:rPr>
+              <w:t>object sender, EventArgs e)</w:t>
             </w:r>
           </w:p>
         </w:tc>
@@ -6971,7 +9164,27 @@
                 <w:sz w:val="26"/>
                 <w:szCs w:val="26"/>
               </w:rPr>
-              <w:t>frmBook.btnFind_Click(object sender, EventArgs e) (89)</w:t>
+              <w:t>frmBook.btnFind_</w:t>
+            </w:r>
+            <w:proofErr w:type="gramStart"/>
+            <w:r>
+              <w:rPr>
+                <w:rFonts w:ascii="Times New Roman" w:hAnsi="Times New Roman" w:cs="Times New Roman"/>
+                <w:color w:val="000000" w:themeColor="text1"/>
+                <w:sz w:val="26"/>
+                <w:szCs w:val="26"/>
+              </w:rPr>
+              <w:t>Click(</w:t>
+            </w:r>
+            <w:proofErr w:type="gramEnd"/>
+            <w:r>
+              <w:rPr>
+                <w:rFonts w:ascii="Times New Roman" w:hAnsi="Times New Roman" w:cs="Times New Roman"/>
+                <w:color w:val="000000" w:themeColor="text1"/>
+                <w:sz w:val="26"/>
+                <w:szCs w:val="26"/>
+              </w:rPr>
+              <w:t>object sender, EventArgs e) (89)</w:t>
             </w:r>
           </w:p>
         </w:tc>
@@ -7029,7 +9242,27 @@
                 <w:sz w:val="26"/>
                 <w:szCs w:val="26"/>
               </w:rPr>
-              <w:t>btnThem_Click(object sender, EventArgs e)</w:t>
+              <w:t>btnThem_</w:t>
+            </w:r>
+            <w:proofErr w:type="gramStart"/>
+            <w:r>
+              <w:rPr>
+                <w:rFonts w:ascii="Times New Roman" w:hAnsi="Times New Roman" w:cs="Times New Roman"/>
+                <w:color w:val="000000" w:themeColor="text1"/>
+                <w:sz w:val="26"/>
+                <w:szCs w:val="26"/>
+              </w:rPr>
+              <w:t>Click(</w:t>
+            </w:r>
+            <w:proofErr w:type="gramEnd"/>
+            <w:r>
+              <w:rPr>
+                <w:rFonts w:ascii="Times New Roman" w:hAnsi="Times New Roman" w:cs="Times New Roman"/>
+                <w:color w:val="000000" w:themeColor="text1"/>
+                <w:sz w:val="26"/>
+                <w:szCs w:val="26"/>
+              </w:rPr>
+              <w:t>object sender, EventArgs e)</w:t>
             </w:r>
           </w:p>
         </w:tc>
@@ -7085,7 +9318,27 @@
                 <w:sz w:val="26"/>
                 <w:szCs w:val="26"/>
               </w:rPr>
-              <w:t>frmBook.btnThem_Click(object sender, EventArgs e) (151)</w:t>
+              <w:t>frmBook.btnThem_</w:t>
+            </w:r>
+            <w:proofErr w:type="gramStart"/>
+            <w:r>
+              <w:rPr>
+                <w:rFonts w:ascii="Times New Roman" w:hAnsi="Times New Roman" w:cs="Times New Roman"/>
+                <w:color w:val="000000" w:themeColor="text1"/>
+                <w:sz w:val="26"/>
+                <w:szCs w:val="26"/>
+              </w:rPr>
+              <w:t>Click(</w:t>
+            </w:r>
+            <w:proofErr w:type="gramEnd"/>
+            <w:r>
+              <w:rPr>
+                <w:rFonts w:ascii="Times New Roman" w:hAnsi="Times New Roman" w:cs="Times New Roman"/>
+                <w:color w:val="000000" w:themeColor="text1"/>
+                <w:sz w:val="26"/>
+                <w:szCs w:val="26"/>
+              </w:rPr>
+              <w:t>object sender, EventArgs e) (151)</w:t>
             </w:r>
           </w:p>
         </w:tc>
@@ -7143,7 +9396,27 @@
                 <w:sz w:val="26"/>
                 <w:szCs w:val="26"/>
               </w:rPr>
-              <w:t>btnSua_Click(object sender, EventArgs e)</w:t>
+              <w:t>btnSua_</w:t>
+            </w:r>
+            <w:proofErr w:type="gramStart"/>
+            <w:r>
+              <w:rPr>
+                <w:rFonts w:ascii="Times New Roman" w:hAnsi="Times New Roman" w:cs="Times New Roman"/>
+                <w:color w:val="000000" w:themeColor="text1"/>
+                <w:sz w:val="26"/>
+                <w:szCs w:val="26"/>
+              </w:rPr>
+              <w:t>Click(</w:t>
+            </w:r>
+            <w:proofErr w:type="gramEnd"/>
+            <w:r>
+              <w:rPr>
+                <w:rFonts w:ascii="Times New Roman" w:hAnsi="Times New Roman" w:cs="Times New Roman"/>
+                <w:color w:val="000000" w:themeColor="text1"/>
+                <w:sz w:val="26"/>
+                <w:szCs w:val="26"/>
+              </w:rPr>
+              <w:t>object sender, EventArgs e)</w:t>
             </w:r>
           </w:p>
         </w:tc>
@@ -7199,7 +9472,27 @@
                 <w:sz w:val="26"/>
                 <w:szCs w:val="26"/>
               </w:rPr>
-              <w:t>frmBook.btnSua_Click(object sender, EventArgs e) (213)</w:t>
+              <w:t>frmBook.btnSua_</w:t>
+            </w:r>
+            <w:proofErr w:type="gramStart"/>
+            <w:r>
+              <w:rPr>
+                <w:rFonts w:ascii="Times New Roman" w:hAnsi="Times New Roman" w:cs="Times New Roman"/>
+                <w:color w:val="000000" w:themeColor="text1"/>
+                <w:sz w:val="26"/>
+                <w:szCs w:val="26"/>
+              </w:rPr>
+              <w:t>Click(</w:t>
+            </w:r>
+            <w:proofErr w:type="gramEnd"/>
+            <w:r>
+              <w:rPr>
+                <w:rFonts w:ascii="Times New Roman" w:hAnsi="Times New Roman" w:cs="Times New Roman"/>
+                <w:color w:val="000000" w:themeColor="text1"/>
+                <w:sz w:val="26"/>
+                <w:szCs w:val="26"/>
+              </w:rPr>
+              <w:t>object sender, EventArgs e) (213)</w:t>
             </w:r>
           </w:p>
         </w:tc>
@@ -7257,7 +9550,27 @@
                 <w:sz w:val="26"/>
                 <w:szCs w:val="26"/>
               </w:rPr>
-              <w:t>dgvBook_CellClick(object sender, DataGridViewCellEventArgs e)</w:t>
+              <w:t>dgvBook_</w:t>
+            </w:r>
+            <w:proofErr w:type="gramStart"/>
+            <w:r>
+              <w:rPr>
+                <w:rFonts w:ascii="Times New Roman" w:hAnsi="Times New Roman" w:cs="Times New Roman"/>
+                <w:color w:val="000000" w:themeColor="text1"/>
+                <w:sz w:val="26"/>
+                <w:szCs w:val="26"/>
+              </w:rPr>
+              <w:t>CellClick(</w:t>
+            </w:r>
+            <w:proofErr w:type="gramEnd"/>
+            <w:r>
+              <w:rPr>
+                <w:rFonts w:ascii="Times New Roman" w:hAnsi="Times New Roman" w:cs="Times New Roman"/>
+                <w:color w:val="000000" w:themeColor="text1"/>
+                <w:sz w:val="26"/>
+                <w:szCs w:val="26"/>
+              </w:rPr>
+              <w:t>object sender, DataGridViewCellEventArgs e)</w:t>
             </w:r>
           </w:p>
         </w:tc>
@@ -7285,17 +9598,7 @@
                 <w:sz w:val="26"/>
                 <w:szCs w:val="26"/>
               </w:rPr>
-              <w:t xml:space="preserve">Khi click vào các ô trên datagridview. Dữ liệu sẽ được </w:t>
-            </w:r>
-            <w:r>
-              <w:rPr>
-                <w:rFonts w:ascii="Times New Roman" w:hAnsi="Times New Roman" w:cs="Times New Roman"/>
-                <w:color w:val="000000" w:themeColor="text1"/>
-                <w:sz w:val="26"/>
-                <w:szCs w:val="26"/>
-              </w:rPr>
-              <w:lastRenderedPageBreak/>
-              <w:t>load vào các textbox phía trên tương ứng</w:t>
+              <w:t>Khi click vào các ô trên datagridview. Dữ liệu sẽ được load vào các textbox phía trên tương ứng</w:t>
             </w:r>
           </w:p>
         </w:tc>
@@ -7323,8 +9626,27 @@
                 <w:sz w:val="26"/>
                 <w:szCs w:val="26"/>
               </w:rPr>
-              <w:lastRenderedPageBreak/>
-              <w:t>frmBook.dgvBook_CellClick(object sender, DataGridViewCellEventArgs e) (278)</w:t>
+              <w:t>frmBook.dgvBook_</w:t>
+            </w:r>
+            <w:proofErr w:type="gramStart"/>
+            <w:r>
+              <w:rPr>
+                <w:rFonts w:ascii="Times New Roman" w:hAnsi="Times New Roman" w:cs="Times New Roman"/>
+                <w:color w:val="000000" w:themeColor="text1"/>
+                <w:sz w:val="26"/>
+                <w:szCs w:val="26"/>
+              </w:rPr>
+              <w:t>CellClick(</w:t>
+            </w:r>
+            <w:proofErr w:type="gramEnd"/>
+            <w:r>
+              <w:rPr>
+                <w:rFonts w:ascii="Times New Roman" w:hAnsi="Times New Roman" w:cs="Times New Roman"/>
+                <w:color w:val="000000" w:themeColor="text1"/>
+                <w:sz w:val="26"/>
+                <w:szCs w:val="26"/>
+              </w:rPr>
+              <w:t>object sender, DataGridViewCellEventArgs e) (278)</w:t>
             </w:r>
           </w:p>
         </w:tc>
@@ -7382,7 +9704,27 @@
                 <w:sz w:val="26"/>
                 <w:szCs w:val="26"/>
               </w:rPr>
-              <w:t>btnXoa_Click(object sender, EventArgs e)</w:t>
+              <w:t>btnXoa_</w:t>
+            </w:r>
+            <w:proofErr w:type="gramStart"/>
+            <w:r>
+              <w:rPr>
+                <w:rFonts w:ascii="Times New Roman" w:hAnsi="Times New Roman" w:cs="Times New Roman"/>
+                <w:color w:val="000000" w:themeColor="text1"/>
+                <w:sz w:val="26"/>
+                <w:szCs w:val="26"/>
+              </w:rPr>
+              <w:t>Click(</w:t>
+            </w:r>
+            <w:proofErr w:type="gramEnd"/>
+            <w:r>
+              <w:rPr>
+                <w:rFonts w:ascii="Times New Roman" w:hAnsi="Times New Roman" w:cs="Times New Roman"/>
+                <w:color w:val="000000" w:themeColor="text1"/>
+                <w:sz w:val="26"/>
+                <w:szCs w:val="26"/>
+              </w:rPr>
+              <w:t>object sender, EventArgs e)</w:t>
             </w:r>
           </w:p>
         </w:tc>
@@ -7438,7 +9780,27 @@
                 <w:sz w:val="26"/>
                 <w:szCs w:val="26"/>
               </w:rPr>
-              <w:t>frmBook.btnXoa_Click(object sender, EventArgs e) (289)</w:t>
+              <w:t>frmBook.btnXoa_</w:t>
+            </w:r>
+            <w:proofErr w:type="gramStart"/>
+            <w:r>
+              <w:rPr>
+                <w:rFonts w:ascii="Times New Roman" w:hAnsi="Times New Roman" w:cs="Times New Roman"/>
+                <w:color w:val="000000" w:themeColor="text1"/>
+                <w:sz w:val="26"/>
+                <w:szCs w:val="26"/>
+              </w:rPr>
+              <w:t>Click(</w:t>
+            </w:r>
+            <w:proofErr w:type="gramEnd"/>
+            <w:r>
+              <w:rPr>
+                <w:rFonts w:ascii="Times New Roman" w:hAnsi="Times New Roman" w:cs="Times New Roman"/>
+                <w:color w:val="000000" w:themeColor="text1"/>
+                <w:sz w:val="26"/>
+                <w:szCs w:val="26"/>
+              </w:rPr>
+              <w:t>object sender, EventArgs e) (289)</w:t>
             </w:r>
           </w:p>
         </w:tc>
@@ -7468,6 +9830,7 @@
                 <w:sz w:val="26"/>
                 <w:szCs w:val="26"/>
               </w:rPr>
+              <w:lastRenderedPageBreak/>
               <w:t>9</w:t>
             </w:r>
           </w:p>
@@ -7489,14 +9852,25 @@
                 <w:szCs w:val="26"/>
               </w:rPr>
             </w:pPr>
-            <w:r>
-              <w:rPr>
-                <w:rFonts w:ascii="Times New Roman" w:hAnsi="Times New Roman" w:cs="Times New Roman"/>
-                <w:color w:val="000000" w:themeColor="text1"/>
-                <w:sz w:val="26"/>
-                <w:szCs w:val="26"/>
-              </w:rPr>
-              <w:t>refreshControl()</w:t>
+            <w:proofErr w:type="gramStart"/>
+            <w:r>
+              <w:rPr>
+                <w:rFonts w:ascii="Times New Roman" w:hAnsi="Times New Roman" w:cs="Times New Roman"/>
+                <w:color w:val="000000" w:themeColor="text1"/>
+                <w:sz w:val="26"/>
+                <w:szCs w:val="26"/>
+              </w:rPr>
+              <w:t>refreshControl(</w:t>
+            </w:r>
+            <w:proofErr w:type="gramEnd"/>
+            <w:r>
+              <w:rPr>
+                <w:rFonts w:ascii="Times New Roman" w:hAnsi="Times New Roman" w:cs="Times New Roman"/>
+                <w:color w:val="000000" w:themeColor="text1"/>
+                <w:sz w:val="26"/>
+                <w:szCs w:val="26"/>
+              </w:rPr>
+              <w:t>)</w:t>
             </w:r>
           </w:p>
         </w:tc>
@@ -7610,7 +9984,27 @@
                 <w:sz w:val="26"/>
                 <w:szCs w:val="26"/>
               </w:rPr>
-              <w:t>btnRefresh_Click(object sender, EventArgs e)</w:t>
+              <w:t>btnRefresh_</w:t>
+            </w:r>
+            <w:proofErr w:type="gramStart"/>
+            <w:r>
+              <w:rPr>
+                <w:rFonts w:ascii="Times New Roman" w:hAnsi="Times New Roman" w:cs="Times New Roman"/>
+                <w:color w:val="000000" w:themeColor="text1"/>
+                <w:sz w:val="26"/>
+                <w:szCs w:val="26"/>
+              </w:rPr>
+              <w:t>Click(</w:t>
+            </w:r>
+            <w:proofErr w:type="gramEnd"/>
+            <w:r>
+              <w:rPr>
+                <w:rFonts w:ascii="Times New Roman" w:hAnsi="Times New Roman" w:cs="Times New Roman"/>
+                <w:color w:val="000000" w:themeColor="text1"/>
+                <w:sz w:val="26"/>
+                <w:szCs w:val="26"/>
+              </w:rPr>
+              <w:t>object sender, EventArgs e)</w:t>
             </w:r>
           </w:p>
         </w:tc>
@@ -7701,7 +10095,27 @@
                 <w:sz w:val="26"/>
                 <w:szCs w:val="26"/>
               </w:rPr>
-              <w:t>frmBook.btnRefresh_Click(object sender, EventArgs e) (334)</w:t>
+              <w:t>frmBook.btnRefresh_</w:t>
+            </w:r>
+            <w:proofErr w:type="gramStart"/>
+            <w:r>
+              <w:rPr>
+                <w:rFonts w:ascii="Times New Roman" w:hAnsi="Times New Roman" w:cs="Times New Roman"/>
+                <w:color w:val="000000" w:themeColor="text1"/>
+                <w:sz w:val="26"/>
+                <w:szCs w:val="26"/>
+              </w:rPr>
+              <w:t>Click(</w:t>
+            </w:r>
+            <w:proofErr w:type="gramEnd"/>
+            <w:r>
+              <w:rPr>
+                <w:rFonts w:ascii="Times New Roman" w:hAnsi="Times New Roman" w:cs="Times New Roman"/>
+                <w:color w:val="000000" w:themeColor="text1"/>
+                <w:sz w:val="26"/>
+                <w:szCs w:val="26"/>
+              </w:rPr>
+              <w:t>object sender, EventArgs e) (334)</w:t>
             </w:r>
           </w:p>
         </w:tc>
@@ -7752,14 +10166,25 @@
                 <w:szCs w:val="26"/>
               </w:rPr>
             </w:pPr>
-            <w:r>
-              <w:rPr>
-                <w:rFonts w:ascii="Times New Roman" w:hAnsi="Times New Roman" w:cs="Times New Roman"/>
-                <w:color w:val="000000" w:themeColor="text1"/>
-                <w:sz w:val="26"/>
-                <w:szCs w:val="26"/>
-              </w:rPr>
-              <w:t>sapXep()</w:t>
+            <w:proofErr w:type="gramStart"/>
+            <w:r>
+              <w:rPr>
+                <w:rFonts w:ascii="Times New Roman" w:hAnsi="Times New Roman" w:cs="Times New Roman"/>
+                <w:color w:val="000000" w:themeColor="text1"/>
+                <w:sz w:val="26"/>
+                <w:szCs w:val="26"/>
+              </w:rPr>
+              <w:t>sapXep(</w:t>
+            </w:r>
+            <w:proofErr w:type="gramEnd"/>
+            <w:r>
+              <w:rPr>
+                <w:rFonts w:ascii="Times New Roman" w:hAnsi="Times New Roman" w:cs="Times New Roman"/>
+                <w:color w:val="000000" w:themeColor="text1"/>
+                <w:sz w:val="26"/>
+                <w:szCs w:val="26"/>
+              </w:rPr>
+              <w:t>)</w:t>
             </w:r>
           </w:p>
         </w:tc>
@@ -7866,14 +10291,25 @@
                 <w:szCs w:val="26"/>
               </w:rPr>
             </w:pPr>
-            <w:r>
-              <w:rPr>
-                <w:rFonts w:ascii="Times New Roman" w:hAnsi="Times New Roman" w:cs="Times New Roman"/>
-                <w:color w:val="000000" w:themeColor="text1"/>
-                <w:sz w:val="26"/>
-                <w:szCs w:val="26"/>
-              </w:rPr>
-              <w:t>loiNhap()</w:t>
+            <w:proofErr w:type="gramStart"/>
+            <w:r>
+              <w:rPr>
+                <w:rFonts w:ascii="Times New Roman" w:hAnsi="Times New Roman" w:cs="Times New Roman"/>
+                <w:color w:val="000000" w:themeColor="text1"/>
+                <w:sz w:val="26"/>
+                <w:szCs w:val="26"/>
+              </w:rPr>
+              <w:t>loiNhap(</w:t>
+            </w:r>
+            <w:proofErr w:type="gramEnd"/>
+            <w:r>
+              <w:rPr>
+                <w:rFonts w:ascii="Times New Roman" w:hAnsi="Times New Roman" w:cs="Times New Roman"/>
+                <w:color w:val="000000" w:themeColor="text1"/>
+                <w:sz w:val="26"/>
+                <w:szCs w:val="26"/>
+              </w:rPr>
+              <w:t>)</w:t>
             </w:r>
           </w:p>
         </w:tc>
@@ -7980,14 +10416,25 @@
                 <w:szCs w:val="26"/>
               </w:rPr>
             </w:pPr>
-            <w:r>
-              <w:rPr>
-                <w:rFonts w:ascii="Times New Roman" w:hAnsi="Times New Roman" w:cs="Times New Roman"/>
-                <w:color w:val="000000" w:themeColor="text1"/>
-                <w:sz w:val="26"/>
-                <w:szCs w:val="26"/>
-              </w:rPr>
-              <w:t>customDgv()</w:t>
+            <w:proofErr w:type="gramStart"/>
+            <w:r>
+              <w:rPr>
+                <w:rFonts w:ascii="Times New Roman" w:hAnsi="Times New Roman" w:cs="Times New Roman"/>
+                <w:color w:val="000000" w:themeColor="text1"/>
+                <w:sz w:val="26"/>
+                <w:szCs w:val="26"/>
+              </w:rPr>
+              <w:t>customDgv(</w:t>
+            </w:r>
+            <w:proofErr w:type="gramEnd"/>
+            <w:r>
+              <w:rPr>
+                <w:rFonts w:ascii="Times New Roman" w:hAnsi="Times New Roman" w:cs="Times New Roman"/>
+                <w:color w:val="000000" w:themeColor="text1"/>
+                <w:sz w:val="26"/>
+                <w:szCs w:val="26"/>
+              </w:rPr>
+              <w:t>)</w:t>
             </w:r>
           </w:p>
         </w:tc>
@@ -8094,14 +10541,25 @@
                 <w:szCs w:val="26"/>
               </w:rPr>
             </w:pPr>
-            <w:r>
-              <w:rPr>
-                <w:rFonts w:ascii="Times New Roman" w:hAnsi="Times New Roman" w:cs="Times New Roman"/>
-                <w:color w:val="000000" w:themeColor="text1"/>
-                <w:sz w:val="26"/>
-                <w:szCs w:val="26"/>
-              </w:rPr>
-              <w:t>loadCbb()</w:t>
+            <w:proofErr w:type="gramStart"/>
+            <w:r>
+              <w:rPr>
+                <w:rFonts w:ascii="Times New Roman" w:hAnsi="Times New Roman" w:cs="Times New Roman"/>
+                <w:color w:val="000000" w:themeColor="text1"/>
+                <w:sz w:val="26"/>
+                <w:szCs w:val="26"/>
+              </w:rPr>
+              <w:t>loadCbb(</w:t>
+            </w:r>
+            <w:proofErr w:type="gramEnd"/>
+            <w:r>
+              <w:rPr>
+                <w:rFonts w:ascii="Times New Roman" w:hAnsi="Times New Roman" w:cs="Times New Roman"/>
+                <w:color w:val="000000" w:themeColor="text1"/>
+                <w:sz w:val="26"/>
+                <w:szCs w:val="26"/>
+              </w:rPr>
+              <w:t>)</w:t>
             </w:r>
           </w:p>
         </w:tc>
@@ -8199,7 +10657,6 @@
           <w:sz w:val="26"/>
           <w:szCs w:val="26"/>
         </w:rPr>
-        <w:lastRenderedPageBreak/>
         <w:t>frmBill</w:t>
       </w:r>
     </w:p>
@@ -8388,14 +10845,25 @@
                 <w:szCs w:val="26"/>
               </w:rPr>
             </w:pPr>
-            <w:r>
-              <w:rPr>
-                <w:rFonts w:ascii="Times New Roman" w:hAnsi="Times New Roman" w:cs="Times New Roman"/>
-                <w:color w:val="000000" w:themeColor="text1"/>
-                <w:sz w:val="26"/>
-                <w:szCs w:val="26"/>
-              </w:rPr>
-              <w:t>frmBill()</w:t>
+            <w:proofErr w:type="gramStart"/>
+            <w:r>
+              <w:rPr>
+                <w:rFonts w:ascii="Times New Roman" w:hAnsi="Times New Roman" w:cs="Times New Roman"/>
+                <w:color w:val="000000" w:themeColor="text1"/>
+                <w:sz w:val="26"/>
+                <w:szCs w:val="26"/>
+              </w:rPr>
+              <w:t>frmBill(</w:t>
+            </w:r>
+            <w:proofErr w:type="gramEnd"/>
+            <w:r>
+              <w:rPr>
+                <w:rFonts w:ascii="Times New Roman" w:hAnsi="Times New Roman" w:cs="Times New Roman"/>
+                <w:color w:val="000000" w:themeColor="text1"/>
+                <w:sz w:val="26"/>
+                <w:szCs w:val="26"/>
+              </w:rPr>
+              <w:t>)</w:t>
             </w:r>
           </w:p>
         </w:tc>
@@ -8481,6 +10949,7 @@
                 <w:sz w:val="26"/>
                 <w:szCs w:val="26"/>
               </w:rPr>
+              <w:lastRenderedPageBreak/>
               <w:t>2</w:t>
             </w:r>
           </w:p>
@@ -8509,7 +10978,27 @@
                 <w:sz w:val="26"/>
                 <w:szCs w:val="26"/>
               </w:rPr>
-              <w:t>btnThemHoaDon_Click(object sender, EventArgs e)</w:t>
+              <w:t>btnThemHoaDon_</w:t>
+            </w:r>
+            <w:proofErr w:type="gramStart"/>
+            <w:r>
+              <w:rPr>
+                <w:rFonts w:ascii="Times New Roman" w:hAnsi="Times New Roman" w:cs="Times New Roman"/>
+                <w:color w:val="000000" w:themeColor="text1"/>
+                <w:sz w:val="26"/>
+                <w:szCs w:val="26"/>
+              </w:rPr>
+              <w:t>Click(</w:t>
+            </w:r>
+            <w:proofErr w:type="gramEnd"/>
+            <w:r>
+              <w:rPr>
+                <w:rFonts w:ascii="Times New Roman" w:hAnsi="Times New Roman" w:cs="Times New Roman"/>
+                <w:color w:val="000000" w:themeColor="text1"/>
+                <w:sz w:val="26"/>
+                <w:szCs w:val="26"/>
+              </w:rPr>
+              <w:t>object sender, EventArgs e)</w:t>
             </w:r>
           </w:p>
         </w:tc>
@@ -8565,7 +11054,27 @@
                 <w:sz w:val="26"/>
                 <w:szCs w:val="26"/>
               </w:rPr>
-              <w:t>frmBill.btnThemHoaDon_Click(object sender, EventArgs e) (22)</w:t>
+              <w:t>frmBill.btnThemHoaDon_</w:t>
+            </w:r>
+            <w:proofErr w:type="gramStart"/>
+            <w:r>
+              <w:rPr>
+                <w:rFonts w:ascii="Times New Roman" w:hAnsi="Times New Roman" w:cs="Times New Roman"/>
+                <w:color w:val="000000" w:themeColor="text1"/>
+                <w:sz w:val="26"/>
+                <w:szCs w:val="26"/>
+              </w:rPr>
+              <w:t>Click(</w:t>
+            </w:r>
+            <w:proofErr w:type="gramEnd"/>
+            <w:r>
+              <w:rPr>
+                <w:rFonts w:ascii="Times New Roman" w:hAnsi="Times New Roman" w:cs="Times New Roman"/>
+                <w:color w:val="000000" w:themeColor="text1"/>
+                <w:sz w:val="26"/>
+                <w:szCs w:val="26"/>
+              </w:rPr>
+              <w:t>object sender, EventArgs e) (22)</w:t>
             </w:r>
           </w:p>
         </w:tc>
@@ -8623,7 +11132,27 @@
                 <w:sz w:val="26"/>
                 <w:szCs w:val="26"/>
               </w:rPr>
-              <w:t>frmBill_Load(object sender, EventArgs e)</w:t>
+              <w:t>frmBill_</w:t>
+            </w:r>
+            <w:proofErr w:type="gramStart"/>
+            <w:r>
+              <w:rPr>
+                <w:rFonts w:ascii="Times New Roman" w:hAnsi="Times New Roman" w:cs="Times New Roman"/>
+                <w:color w:val="000000" w:themeColor="text1"/>
+                <w:sz w:val="26"/>
+                <w:szCs w:val="26"/>
+              </w:rPr>
+              <w:t>Load(</w:t>
+            </w:r>
+            <w:proofErr w:type="gramEnd"/>
+            <w:r>
+              <w:rPr>
+                <w:rFonts w:ascii="Times New Roman" w:hAnsi="Times New Roman" w:cs="Times New Roman"/>
+                <w:color w:val="000000" w:themeColor="text1"/>
+                <w:sz w:val="26"/>
+                <w:szCs w:val="26"/>
+              </w:rPr>
+              <w:t>object sender, EventArgs e)</w:t>
             </w:r>
           </w:p>
         </w:tc>
@@ -8651,7 +11180,7 @@
                 <w:sz w:val="26"/>
                 <w:szCs w:val="26"/>
               </w:rPr>
-              <w:t>Gọi hàm loadcbb() khi mở form</w:t>
+              <w:t>Load form theo các trường hợp được khai báo</w:t>
             </w:r>
           </w:p>
         </w:tc>
@@ -8679,7 +11208,27 @@
                 <w:sz w:val="26"/>
                 <w:szCs w:val="26"/>
               </w:rPr>
-              <w:t>frmBill.frmBill_Load(object sender, EventArgs e) (36)</w:t>
+              <w:t>frmBill.frmBill_</w:t>
+            </w:r>
+            <w:proofErr w:type="gramStart"/>
+            <w:r>
+              <w:rPr>
+                <w:rFonts w:ascii="Times New Roman" w:hAnsi="Times New Roman" w:cs="Times New Roman"/>
+                <w:color w:val="000000" w:themeColor="text1"/>
+                <w:sz w:val="26"/>
+                <w:szCs w:val="26"/>
+              </w:rPr>
+              <w:t>Load(</w:t>
+            </w:r>
+            <w:proofErr w:type="gramEnd"/>
+            <w:r>
+              <w:rPr>
+                <w:rFonts w:ascii="Times New Roman" w:hAnsi="Times New Roman" w:cs="Times New Roman"/>
+                <w:color w:val="000000" w:themeColor="text1"/>
+                <w:sz w:val="26"/>
+                <w:szCs w:val="26"/>
+              </w:rPr>
+              <w:t>object sender, EventArgs e) (36)</w:t>
             </w:r>
           </w:p>
         </w:tc>
@@ -8730,14 +11279,25 @@
                 <w:szCs w:val="26"/>
               </w:rPr>
             </w:pPr>
-            <w:r>
-              <w:rPr>
-                <w:rFonts w:ascii="Times New Roman" w:hAnsi="Times New Roman" w:cs="Times New Roman"/>
-                <w:color w:val="000000" w:themeColor="text1"/>
-                <w:sz w:val="26"/>
-                <w:szCs w:val="26"/>
-              </w:rPr>
-              <w:t>loadcbb()</w:t>
+            <w:proofErr w:type="gramStart"/>
+            <w:r>
+              <w:rPr>
+                <w:rFonts w:ascii="Times New Roman" w:hAnsi="Times New Roman" w:cs="Times New Roman"/>
+                <w:color w:val="000000" w:themeColor="text1"/>
+                <w:sz w:val="26"/>
+                <w:szCs w:val="26"/>
+              </w:rPr>
+              <w:t>loadcbb(</w:t>
+            </w:r>
+            <w:proofErr w:type="gramEnd"/>
+            <w:r>
+              <w:rPr>
+                <w:rFonts w:ascii="Times New Roman" w:hAnsi="Times New Roman" w:cs="Times New Roman"/>
+                <w:color w:val="000000" w:themeColor="text1"/>
+                <w:sz w:val="26"/>
+                <w:szCs w:val="26"/>
+              </w:rPr>
+              <w:t>)</w:t>
             </w:r>
           </w:p>
         </w:tc>
@@ -8850,7 +11410,27 @@
                 <w:sz w:val="26"/>
                 <w:szCs w:val="26"/>
               </w:rPr>
-              <w:t>btnThemSach_Click(object sender, EventArgs e)</w:t>
+              <w:t>btnThemSach_</w:t>
+            </w:r>
+            <w:proofErr w:type="gramStart"/>
+            <w:r>
+              <w:rPr>
+                <w:rFonts w:ascii="Times New Roman" w:hAnsi="Times New Roman" w:cs="Times New Roman"/>
+                <w:color w:val="000000" w:themeColor="text1"/>
+                <w:sz w:val="26"/>
+                <w:szCs w:val="26"/>
+              </w:rPr>
+              <w:t>Click(</w:t>
+            </w:r>
+            <w:proofErr w:type="gramEnd"/>
+            <w:r>
+              <w:rPr>
+                <w:rFonts w:ascii="Times New Roman" w:hAnsi="Times New Roman" w:cs="Times New Roman"/>
+                <w:color w:val="000000" w:themeColor="text1"/>
+                <w:sz w:val="26"/>
+                <w:szCs w:val="26"/>
+              </w:rPr>
+              <w:t>object sender, EventArgs e)</w:t>
             </w:r>
           </w:p>
         </w:tc>
@@ -8905,7 +11485,27 @@
                 <w:sz w:val="26"/>
                 <w:szCs w:val="26"/>
               </w:rPr>
-              <w:t>frmBill.btnThemSach_Click(object sender, EventArgs e) (50)</w:t>
+              <w:t>frmBill.btnThemSach_</w:t>
+            </w:r>
+            <w:proofErr w:type="gramStart"/>
+            <w:r>
+              <w:rPr>
+                <w:rFonts w:ascii="Times New Roman" w:hAnsi="Times New Roman" w:cs="Times New Roman"/>
+                <w:color w:val="000000" w:themeColor="text1"/>
+                <w:sz w:val="26"/>
+                <w:szCs w:val="26"/>
+              </w:rPr>
+              <w:t>Click(</w:t>
+            </w:r>
+            <w:proofErr w:type="gramEnd"/>
+            <w:r>
+              <w:rPr>
+                <w:rFonts w:ascii="Times New Roman" w:hAnsi="Times New Roman" w:cs="Times New Roman"/>
+                <w:color w:val="000000" w:themeColor="text1"/>
+                <w:sz w:val="26"/>
+                <w:szCs w:val="26"/>
+              </w:rPr>
+              <w:t>object sender, EventArgs e) (50)</w:t>
             </w:r>
           </w:p>
         </w:tc>
@@ -8956,14 +11556,25 @@
                 <w:szCs w:val="26"/>
               </w:rPr>
             </w:pPr>
-            <w:r>
-              <w:rPr>
-                <w:rFonts w:ascii="Times New Roman" w:hAnsi="Times New Roman" w:cs="Times New Roman"/>
-                <w:color w:val="000000" w:themeColor="text1"/>
-                <w:sz w:val="26"/>
-                <w:szCs w:val="26"/>
-              </w:rPr>
-              <w:t>addRow()</w:t>
+            <w:proofErr w:type="gramStart"/>
+            <w:r>
+              <w:rPr>
+                <w:rFonts w:ascii="Times New Roman" w:hAnsi="Times New Roman" w:cs="Times New Roman"/>
+                <w:color w:val="000000" w:themeColor="text1"/>
+                <w:sz w:val="26"/>
+                <w:szCs w:val="26"/>
+              </w:rPr>
+              <w:t>addRow(</w:t>
+            </w:r>
+            <w:proofErr w:type="gramEnd"/>
+            <w:r>
+              <w:rPr>
+                <w:rFonts w:ascii="Times New Roman" w:hAnsi="Times New Roman" w:cs="Times New Roman"/>
+                <w:color w:val="000000" w:themeColor="text1"/>
+                <w:sz w:val="26"/>
+                <w:szCs w:val="26"/>
+              </w:rPr>
+              <w:t>)</w:t>
             </w:r>
           </w:p>
         </w:tc>
@@ -9191,7 +11802,27 @@
                 <w:sz w:val="26"/>
                 <w:szCs w:val="26"/>
               </w:rPr>
-              <w:t>btnThoat_Click(object sender, EventArgs e)</w:t>
+              <w:t>btnThoat_</w:t>
+            </w:r>
+            <w:proofErr w:type="gramStart"/>
+            <w:r>
+              <w:rPr>
+                <w:rFonts w:ascii="Times New Roman" w:hAnsi="Times New Roman" w:cs="Times New Roman"/>
+                <w:color w:val="000000" w:themeColor="text1"/>
+                <w:sz w:val="26"/>
+                <w:szCs w:val="26"/>
+              </w:rPr>
+              <w:t>Click(</w:t>
+            </w:r>
+            <w:proofErr w:type="gramEnd"/>
+            <w:r>
+              <w:rPr>
+                <w:rFonts w:ascii="Times New Roman" w:hAnsi="Times New Roman" w:cs="Times New Roman"/>
+                <w:color w:val="000000" w:themeColor="text1"/>
+                <w:sz w:val="26"/>
+                <w:szCs w:val="26"/>
+              </w:rPr>
+              <w:t>object sender, EventArgs e)</w:t>
             </w:r>
           </w:p>
         </w:tc>
@@ -9247,7 +11878,27 @@
                 <w:sz w:val="26"/>
                 <w:szCs w:val="26"/>
               </w:rPr>
-              <w:t>frmBill.btnThoat_Click(object sender, EventArgs e) (85)</w:t>
+              <w:t>frmBill.btnThoat_</w:t>
+            </w:r>
+            <w:proofErr w:type="gramStart"/>
+            <w:r>
+              <w:rPr>
+                <w:rFonts w:ascii="Times New Roman" w:hAnsi="Times New Roman" w:cs="Times New Roman"/>
+                <w:color w:val="000000" w:themeColor="text1"/>
+                <w:sz w:val="26"/>
+                <w:szCs w:val="26"/>
+              </w:rPr>
+              <w:t>Click(</w:t>
+            </w:r>
+            <w:proofErr w:type="gramEnd"/>
+            <w:r>
+              <w:rPr>
+                <w:rFonts w:ascii="Times New Roman" w:hAnsi="Times New Roman" w:cs="Times New Roman"/>
+                <w:color w:val="000000" w:themeColor="text1"/>
+                <w:sz w:val="26"/>
+                <w:szCs w:val="26"/>
+              </w:rPr>
+              <w:t>object sender, EventArgs e) (85)</w:t>
             </w:r>
           </w:p>
         </w:tc>
@@ -9305,7 +11956,27 @@
                 <w:sz w:val="26"/>
                 <w:szCs w:val="26"/>
               </w:rPr>
-              <w:t>btnHuy_Click(object sender, EventArgs e)</w:t>
+              <w:t>btnHuy_</w:t>
+            </w:r>
+            <w:proofErr w:type="gramStart"/>
+            <w:r>
+              <w:rPr>
+                <w:rFonts w:ascii="Times New Roman" w:hAnsi="Times New Roman" w:cs="Times New Roman"/>
+                <w:color w:val="000000" w:themeColor="text1"/>
+                <w:sz w:val="26"/>
+                <w:szCs w:val="26"/>
+              </w:rPr>
+              <w:t>Click(</w:t>
+            </w:r>
+            <w:proofErr w:type="gramEnd"/>
+            <w:r>
+              <w:rPr>
+                <w:rFonts w:ascii="Times New Roman" w:hAnsi="Times New Roman" w:cs="Times New Roman"/>
+                <w:color w:val="000000" w:themeColor="text1"/>
+                <w:sz w:val="26"/>
+                <w:szCs w:val="26"/>
+              </w:rPr>
+              <w:t>object sender, EventArgs e)</w:t>
             </w:r>
           </w:p>
         </w:tc>
@@ -9361,7 +12032,27 @@
                 <w:sz w:val="26"/>
                 <w:szCs w:val="26"/>
               </w:rPr>
-              <w:t>frmBill.btnHuy_Click(object sender, EventArgs e) (90)</w:t>
+              <w:t>frmBill.btnHuy_</w:t>
+            </w:r>
+            <w:proofErr w:type="gramStart"/>
+            <w:r>
+              <w:rPr>
+                <w:rFonts w:ascii="Times New Roman" w:hAnsi="Times New Roman" w:cs="Times New Roman"/>
+                <w:color w:val="000000" w:themeColor="text1"/>
+                <w:sz w:val="26"/>
+                <w:szCs w:val="26"/>
+              </w:rPr>
+              <w:t>Click(</w:t>
+            </w:r>
+            <w:proofErr w:type="gramEnd"/>
+            <w:r>
+              <w:rPr>
+                <w:rFonts w:ascii="Times New Roman" w:hAnsi="Times New Roman" w:cs="Times New Roman"/>
+                <w:color w:val="000000" w:themeColor="text1"/>
+                <w:sz w:val="26"/>
+                <w:szCs w:val="26"/>
+              </w:rPr>
+              <w:t>object sender, EventArgs e) (90)</w:t>
             </w:r>
           </w:p>
         </w:tc>
@@ -9419,7 +12110,27 @@
                 <w:sz w:val="26"/>
                 <w:szCs w:val="26"/>
               </w:rPr>
-              <w:t>btnXoaSach_Click(object sender, EventArgs e)</w:t>
+              <w:t>btnXoaSach_</w:t>
+            </w:r>
+            <w:proofErr w:type="gramStart"/>
+            <w:r>
+              <w:rPr>
+                <w:rFonts w:ascii="Times New Roman" w:hAnsi="Times New Roman" w:cs="Times New Roman"/>
+                <w:color w:val="000000" w:themeColor="text1"/>
+                <w:sz w:val="26"/>
+                <w:szCs w:val="26"/>
+              </w:rPr>
+              <w:t>Click(</w:t>
+            </w:r>
+            <w:proofErr w:type="gramEnd"/>
+            <w:r>
+              <w:rPr>
+                <w:rFonts w:ascii="Times New Roman" w:hAnsi="Times New Roman" w:cs="Times New Roman"/>
+                <w:color w:val="000000" w:themeColor="text1"/>
+                <w:sz w:val="26"/>
+                <w:szCs w:val="26"/>
+              </w:rPr>
+              <w:t>object sender, EventArgs e)</w:t>
             </w:r>
           </w:p>
         </w:tc>
@@ -9475,7 +12186,27 @@
                 <w:sz w:val="26"/>
                 <w:szCs w:val="26"/>
               </w:rPr>
-              <w:t>frmBill.btnXoaSach_Click(object sender, EventArgs e) (105)</w:t>
+              <w:t>frmBill.btnXoaSach_</w:t>
+            </w:r>
+            <w:proofErr w:type="gramStart"/>
+            <w:r>
+              <w:rPr>
+                <w:rFonts w:ascii="Times New Roman" w:hAnsi="Times New Roman" w:cs="Times New Roman"/>
+                <w:color w:val="000000" w:themeColor="text1"/>
+                <w:sz w:val="26"/>
+                <w:szCs w:val="26"/>
+              </w:rPr>
+              <w:t>Click(</w:t>
+            </w:r>
+            <w:proofErr w:type="gramEnd"/>
+            <w:r>
+              <w:rPr>
+                <w:rFonts w:ascii="Times New Roman" w:hAnsi="Times New Roman" w:cs="Times New Roman"/>
+                <w:color w:val="000000" w:themeColor="text1"/>
+                <w:sz w:val="26"/>
+                <w:szCs w:val="26"/>
+              </w:rPr>
+              <w:t>object sender, EventArgs e) (105)</w:t>
             </w:r>
           </w:p>
         </w:tc>
@@ -9505,7 +12236,6 @@
                 <w:sz w:val="26"/>
                 <w:szCs w:val="26"/>
               </w:rPr>
-              <w:lastRenderedPageBreak/>
               <w:t>11</w:t>
             </w:r>
           </w:p>
@@ -9534,7 +12264,27 @@
                 <w:sz w:val="26"/>
                 <w:szCs w:val="26"/>
               </w:rPr>
-              <w:t>dgv1_CellClick(object sender, DataGridViewCellEventArgs e)</w:t>
+              <w:t>dgv1_</w:t>
+            </w:r>
+            <w:proofErr w:type="gramStart"/>
+            <w:r>
+              <w:rPr>
+                <w:rFonts w:ascii="Times New Roman" w:hAnsi="Times New Roman" w:cs="Times New Roman"/>
+                <w:color w:val="000000" w:themeColor="text1"/>
+                <w:sz w:val="26"/>
+                <w:szCs w:val="26"/>
+              </w:rPr>
+              <w:t>CellClick(</w:t>
+            </w:r>
+            <w:proofErr w:type="gramEnd"/>
+            <w:r>
+              <w:rPr>
+                <w:rFonts w:ascii="Times New Roman" w:hAnsi="Times New Roman" w:cs="Times New Roman"/>
+                <w:color w:val="000000" w:themeColor="text1"/>
+                <w:sz w:val="26"/>
+                <w:szCs w:val="26"/>
+              </w:rPr>
+              <w:t>object sender, DataGridViewCellEventArgs e)</w:t>
             </w:r>
           </w:p>
         </w:tc>
@@ -9597,6 +12347,7 @@
                 <w:sz w:val="26"/>
                 <w:szCs w:val="26"/>
               </w:rPr>
+              <w:lastRenderedPageBreak/>
               <w:t>Kích hoạt nút Xóa và Sửa sách</w:t>
             </w:r>
           </w:p>
@@ -9625,7 +12376,28 @@
                 <w:sz w:val="26"/>
                 <w:szCs w:val="26"/>
               </w:rPr>
-              <w:t>frmBill. dgv1_CellClick(object sender, DataGridViewCellEventArgs e) (119)</w:t>
+              <w:lastRenderedPageBreak/>
+              <w:t>frmBill. dgv1_</w:t>
+            </w:r>
+            <w:proofErr w:type="gramStart"/>
+            <w:r>
+              <w:rPr>
+                <w:rFonts w:ascii="Times New Roman" w:hAnsi="Times New Roman" w:cs="Times New Roman"/>
+                <w:color w:val="000000" w:themeColor="text1"/>
+                <w:sz w:val="26"/>
+                <w:szCs w:val="26"/>
+              </w:rPr>
+              <w:t>CellClick(</w:t>
+            </w:r>
+            <w:proofErr w:type="gramEnd"/>
+            <w:r>
+              <w:rPr>
+                <w:rFonts w:ascii="Times New Roman" w:hAnsi="Times New Roman" w:cs="Times New Roman"/>
+                <w:color w:val="000000" w:themeColor="text1"/>
+                <w:sz w:val="26"/>
+                <w:szCs w:val="26"/>
+              </w:rPr>
+              <w:t>object sender, DataGridViewCellEventArgs e) (119)</w:t>
             </w:r>
           </w:p>
         </w:tc>
@@ -9683,7 +12455,27 @@
                 <w:sz w:val="26"/>
                 <w:szCs w:val="26"/>
               </w:rPr>
-              <w:t>btnSuaThongTin_Click(object sender, EventArgs e)</w:t>
+              <w:t>btnSuaThongTin_</w:t>
+            </w:r>
+            <w:proofErr w:type="gramStart"/>
+            <w:r>
+              <w:rPr>
+                <w:rFonts w:ascii="Times New Roman" w:hAnsi="Times New Roman" w:cs="Times New Roman"/>
+                <w:color w:val="000000" w:themeColor="text1"/>
+                <w:sz w:val="26"/>
+                <w:szCs w:val="26"/>
+              </w:rPr>
+              <w:t>Click(</w:t>
+            </w:r>
+            <w:proofErr w:type="gramEnd"/>
+            <w:r>
+              <w:rPr>
+                <w:rFonts w:ascii="Times New Roman" w:hAnsi="Times New Roman" w:cs="Times New Roman"/>
+                <w:color w:val="000000" w:themeColor="text1"/>
+                <w:sz w:val="26"/>
+                <w:szCs w:val="26"/>
+              </w:rPr>
+              <w:t>object sender, EventArgs e)</w:t>
             </w:r>
           </w:p>
         </w:tc>
@@ -9739,7 +12531,27 @@
                 <w:sz w:val="26"/>
                 <w:szCs w:val="26"/>
               </w:rPr>
-              <w:t>frmBill.btnSuaThongTin_Click(object sender, EventArgs e) (128)</w:t>
+              <w:t>frmBill.btnSuaThongTin_</w:t>
+            </w:r>
+            <w:proofErr w:type="gramStart"/>
+            <w:r>
+              <w:rPr>
+                <w:rFonts w:ascii="Times New Roman" w:hAnsi="Times New Roman" w:cs="Times New Roman"/>
+                <w:color w:val="000000" w:themeColor="text1"/>
+                <w:sz w:val="26"/>
+                <w:szCs w:val="26"/>
+              </w:rPr>
+              <w:t>Click(</w:t>
+            </w:r>
+            <w:proofErr w:type="gramEnd"/>
+            <w:r>
+              <w:rPr>
+                <w:rFonts w:ascii="Times New Roman" w:hAnsi="Times New Roman" w:cs="Times New Roman"/>
+                <w:color w:val="000000" w:themeColor="text1"/>
+                <w:sz w:val="26"/>
+                <w:szCs w:val="26"/>
+              </w:rPr>
+              <w:t>object sender, EventArgs e) (128)</w:t>
             </w:r>
           </w:p>
         </w:tc>
@@ -9790,14 +12602,25 @@
                 <w:szCs w:val="26"/>
               </w:rPr>
             </w:pPr>
-            <w:r>
-              <w:rPr>
-                <w:rFonts w:ascii="Times New Roman" w:hAnsi="Times New Roman" w:cs="Times New Roman"/>
-                <w:color w:val="000000" w:themeColor="text1"/>
-                <w:sz w:val="26"/>
-                <w:szCs w:val="26"/>
-              </w:rPr>
-              <w:t>tinhTien()</w:t>
+            <w:proofErr w:type="gramStart"/>
+            <w:r>
+              <w:rPr>
+                <w:rFonts w:ascii="Times New Roman" w:hAnsi="Times New Roman" w:cs="Times New Roman"/>
+                <w:color w:val="000000" w:themeColor="text1"/>
+                <w:sz w:val="26"/>
+                <w:szCs w:val="26"/>
+              </w:rPr>
+              <w:t>tinhTien(</w:t>
+            </w:r>
+            <w:proofErr w:type="gramEnd"/>
+            <w:r>
+              <w:rPr>
+                <w:rFonts w:ascii="Times New Roman" w:hAnsi="Times New Roman" w:cs="Times New Roman"/>
+                <w:color w:val="000000" w:themeColor="text1"/>
+                <w:sz w:val="26"/>
+                <w:szCs w:val="26"/>
+              </w:rPr>
+              <w:t>)</w:t>
             </w:r>
           </w:p>
         </w:tc>
@@ -9904,14 +12727,25 @@
                 <w:szCs w:val="26"/>
               </w:rPr>
             </w:pPr>
-            <w:r>
-              <w:rPr>
-                <w:rFonts w:ascii="Times New Roman" w:hAnsi="Times New Roman" w:cs="Times New Roman"/>
-                <w:color w:val="000000" w:themeColor="text1"/>
-                <w:sz w:val="26"/>
-                <w:szCs w:val="26"/>
-              </w:rPr>
-              <w:t>trungSach()</w:t>
+            <w:proofErr w:type="gramStart"/>
+            <w:r>
+              <w:rPr>
+                <w:rFonts w:ascii="Times New Roman" w:hAnsi="Times New Roman" w:cs="Times New Roman"/>
+                <w:color w:val="000000" w:themeColor="text1"/>
+                <w:sz w:val="26"/>
+                <w:szCs w:val="26"/>
+              </w:rPr>
+              <w:t>trungSach(</w:t>
+            </w:r>
+            <w:proofErr w:type="gramEnd"/>
+            <w:r>
+              <w:rPr>
+                <w:rFonts w:ascii="Times New Roman" w:hAnsi="Times New Roman" w:cs="Times New Roman"/>
+                <w:color w:val="000000" w:themeColor="text1"/>
+                <w:sz w:val="26"/>
+                <w:szCs w:val="26"/>
+              </w:rPr>
+              <w:t>)</w:t>
             </w:r>
           </w:p>
         </w:tc>
@@ -10025,7 +12859,27 @@
                 <w:sz w:val="26"/>
                 <w:szCs w:val="26"/>
               </w:rPr>
-              <w:t>btnLuu_Click(object sender, EventArgs e)</w:t>
+              <w:t>btnLuu_</w:t>
+            </w:r>
+            <w:proofErr w:type="gramStart"/>
+            <w:r>
+              <w:rPr>
+                <w:rFonts w:ascii="Times New Roman" w:hAnsi="Times New Roman" w:cs="Times New Roman"/>
+                <w:color w:val="000000" w:themeColor="text1"/>
+                <w:sz w:val="26"/>
+                <w:szCs w:val="26"/>
+              </w:rPr>
+              <w:t>Click(</w:t>
+            </w:r>
+            <w:proofErr w:type="gramEnd"/>
+            <w:r>
+              <w:rPr>
+                <w:rFonts w:ascii="Times New Roman" w:hAnsi="Times New Roman" w:cs="Times New Roman"/>
+                <w:color w:val="000000" w:themeColor="text1"/>
+                <w:sz w:val="26"/>
+                <w:szCs w:val="26"/>
+              </w:rPr>
+              <w:t>object sender, EventArgs e)</w:t>
             </w:r>
           </w:p>
         </w:tc>
@@ -10081,7 +12935,27 @@
                 <w:sz w:val="26"/>
                 <w:szCs w:val="26"/>
               </w:rPr>
-              <w:t>frmBill.btnLuu_Click(object sender, EventArgs e) (198)</w:t>
+              <w:t>frmBill.btnLuu_</w:t>
+            </w:r>
+            <w:proofErr w:type="gramStart"/>
+            <w:r>
+              <w:rPr>
+                <w:rFonts w:ascii="Times New Roman" w:hAnsi="Times New Roman" w:cs="Times New Roman"/>
+                <w:color w:val="000000" w:themeColor="text1"/>
+                <w:sz w:val="26"/>
+                <w:szCs w:val="26"/>
+              </w:rPr>
+              <w:t>Click(</w:t>
+            </w:r>
+            <w:proofErr w:type="gramEnd"/>
+            <w:r>
+              <w:rPr>
+                <w:rFonts w:ascii="Times New Roman" w:hAnsi="Times New Roman" w:cs="Times New Roman"/>
+                <w:color w:val="000000" w:themeColor="text1"/>
+                <w:sz w:val="26"/>
+                <w:szCs w:val="26"/>
+              </w:rPr>
+              <w:t>object sender, EventArgs e) (198)</w:t>
             </w:r>
           </w:p>
         </w:tc>
@@ -10132,14 +13006,25 @@
                 <w:szCs w:val="26"/>
               </w:rPr>
             </w:pPr>
-            <w:r>
-              <w:rPr>
-                <w:rFonts w:ascii="Times New Roman" w:hAnsi="Times New Roman" w:cs="Times New Roman"/>
-                <w:color w:val="000000" w:themeColor="text1"/>
-                <w:sz w:val="26"/>
-                <w:szCs w:val="26"/>
-              </w:rPr>
-              <w:t>addTblHD()</w:t>
+            <w:proofErr w:type="gramStart"/>
+            <w:r>
+              <w:rPr>
+                <w:rFonts w:ascii="Times New Roman" w:hAnsi="Times New Roman" w:cs="Times New Roman"/>
+                <w:color w:val="000000" w:themeColor="text1"/>
+                <w:sz w:val="26"/>
+                <w:szCs w:val="26"/>
+              </w:rPr>
+              <w:t>addTblHD(</w:t>
+            </w:r>
+            <w:proofErr w:type="gramEnd"/>
+            <w:r>
+              <w:rPr>
+                <w:rFonts w:ascii="Times New Roman" w:hAnsi="Times New Roman" w:cs="Times New Roman"/>
+                <w:color w:val="000000" w:themeColor="text1"/>
+                <w:sz w:val="26"/>
+                <w:szCs w:val="26"/>
+              </w:rPr>
+              <w:t>)</w:t>
             </w:r>
           </w:p>
         </w:tc>
@@ -10367,7 +13252,27 @@
                 <w:sz w:val="26"/>
                 <w:szCs w:val="26"/>
               </w:rPr>
-              <w:t xml:space="preserve"> addTblCthd()</w:t>
+              <w:t xml:space="preserve"> </w:t>
+            </w:r>
+            <w:proofErr w:type="gramStart"/>
+            <w:r>
+              <w:rPr>
+                <w:rFonts w:ascii="Times New Roman" w:hAnsi="Times New Roman" w:cs="Times New Roman"/>
+                <w:color w:val="000000" w:themeColor="text1"/>
+                <w:sz w:val="26"/>
+                <w:szCs w:val="26"/>
+              </w:rPr>
+              <w:t>addTblCthd(</w:t>
+            </w:r>
+            <w:proofErr w:type="gramEnd"/>
+            <w:r>
+              <w:rPr>
+                <w:rFonts w:ascii="Times New Roman" w:hAnsi="Times New Roman" w:cs="Times New Roman"/>
+                <w:color w:val="000000" w:themeColor="text1"/>
+                <w:sz w:val="26"/>
+                <w:szCs w:val="26"/>
+              </w:rPr>
+              <w:t>)</w:t>
             </w:r>
           </w:p>
         </w:tc>
@@ -10395,17 +13300,7 @@
                 <w:sz w:val="26"/>
                 <w:szCs w:val="26"/>
               </w:rPr>
-              <w:t xml:space="preserve">Thêm sách có trong hóa đơn vừa được tạo vào table </w:t>
-            </w:r>
-            <w:r>
-              <w:rPr>
-                <w:rFonts w:ascii="Times New Roman" w:hAnsi="Times New Roman" w:cs="Times New Roman"/>
-                <w:color w:val="000000" w:themeColor="text1"/>
-                <w:sz w:val="26"/>
-                <w:szCs w:val="26"/>
-              </w:rPr>
-              <w:lastRenderedPageBreak/>
-              <w:t>CHITIETHOADON trong database</w:t>
+              <w:t>Thêm sách có trong hóa đơn vừa được tạo vào table CHITIETHOADON trong database</w:t>
             </w:r>
           </w:p>
         </w:tc>
@@ -10433,7 +13328,6 @@
                 <w:sz w:val="26"/>
                 <w:szCs w:val="26"/>
               </w:rPr>
-              <w:lastRenderedPageBreak/>
               <w:t>frmBill.addTblCthd() (247)</w:t>
             </w:r>
           </w:p>
@@ -10485,14 +13379,25 @@
                 <w:szCs w:val="26"/>
               </w:rPr>
             </w:pPr>
-            <w:r>
-              <w:rPr>
-                <w:rFonts w:ascii="Times New Roman" w:hAnsi="Times New Roman" w:cs="Times New Roman"/>
-                <w:color w:val="000000" w:themeColor="text1"/>
-                <w:sz w:val="26"/>
-                <w:szCs w:val="26"/>
-              </w:rPr>
-              <w:t>refreshSach()</w:t>
+            <w:proofErr w:type="gramStart"/>
+            <w:r>
+              <w:rPr>
+                <w:rFonts w:ascii="Times New Roman" w:hAnsi="Times New Roman" w:cs="Times New Roman"/>
+                <w:color w:val="000000" w:themeColor="text1"/>
+                <w:sz w:val="26"/>
+                <w:szCs w:val="26"/>
+              </w:rPr>
+              <w:t>refreshSach(</w:t>
+            </w:r>
+            <w:proofErr w:type="gramEnd"/>
+            <w:r>
+              <w:rPr>
+                <w:rFonts w:ascii="Times New Roman" w:hAnsi="Times New Roman" w:cs="Times New Roman"/>
+                <w:color w:val="000000" w:themeColor="text1"/>
+                <w:sz w:val="26"/>
+                <w:szCs w:val="26"/>
+              </w:rPr>
+              <w:t>)</w:t>
             </w:r>
           </w:p>
         </w:tc>
@@ -10578,6 +13483,7 @@
                 <w:sz w:val="26"/>
                 <w:szCs w:val="26"/>
               </w:rPr>
+              <w:lastRenderedPageBreak/>
               <w:t>20</w:t>
             </w:r>
           </w:p>
@@ -10606,7 +13512,27 @@
                 <w:sz w:val="26"/>
                 <w:szCs w:val="26"/>
               </w:rPr>
-              <w:t>btnXoa_Click(object sender, EventArgs e)</w:t>
+              <w:t>btnXoa_</w:t>
+            </w:r>
+            <w:proofErr w:type="gramStart"/>
+            <w:r>
+              <w:rPr>
+                <w:rFonts w:ascii="Times New Roman" w:hAnsi="Times New Roman" w:cs="Times New Roman"/>
+                <w:color w:val="000000" w:themeColor="text1"/>
+                <w:sz w:val="26"/>
+                <w:szCs w:val="26"/>
+              </w:rPr>
+              <w:t>Click(</w:t>
+            </w:r>
+            <w:proofErr w:type="gramEnd"/>
+            <w:r>
+              <w:rPr>
+                <w:rFonts w:ascii="Times New Roman" w:hAnsi="Times New Roman" w:cs="Times New Roman"/>
+                <w:color w:val="000000" w:themeColor="text1"/>
+                <w:sz w:val="26"/>
+                <w:szCs w:val="26"/>
+              </w:rPr>
+              <w:t>object sender, EventArgs e)</w:t>
             </w:r>
           </w:p>
         </w:tc>
@@ -10662,7 +13588,27 @@
                 <w:sz w:val="26"/>
                 <w:szCs w:val="26"/>
               </w:rPr>
-              <w:t>frmBill.btnXoa_Click(object sender, EventArgs e) (311)</w:t>
+              <w:t>frmBill.btnXoa_</w:t>
+            </w:r>
+            <w:proofErr w:type="gramStart"/>
+            <w:r>
+              <w:rPr>
+                <w:rFonts w:ascii="Times New Roman" w:hAnsi="Times New Roman" w:cs="Times New Roman"/>
+                <w:color w:val="000000" w:themeColor="text1"/>
+                <w:sz w:val="26"/>
+                <w:szCs w:val="26"/>
+              </w:rPr>
+              <w:t>Click(</w:t>
+            </w:r>
+            <w:proofErr w:type="gramEnd"/>
+            <w:r>
+              <w:rPr>
+                <w:rFonts w:ascii="Times New Roman" w:hAnsi="Times New Roman" w:cs="Times New Roman"/>
+                <w:color w:val="000000" w:themeColor="text1"/>
+                <w:sz w:val="26"/>
+                <w:szCs w:val="26"/>
+              </w:rPr>
+              <w:t>object sender, EventArgs e) (311)</w:t>
             </w:r>
           </w:p>
         </w:tc>
@@ -10713,14 +13659,25 @@
                 <w:szCs w:val="26"/>
               </w:rPr>
             </w:pPr>
-            <w:r>
-              <w:rPr>
-                <w:rFonts w:ascii="Times New Roman" w:hAnsi="Times New Roman" w:cs="Times New Roman"/>
-                <w:color w:val="000000" w:themeColor="text1"/>
-                <w:sz w:val="26"/>
-                <w:szCs w:val="26"/>
-              </w:rPr>
-              <w:t>delHd()</w:t>
+            <w:proofErr w:type="gramStart"/>
+            <w:r>
+              <w:rPr>
+                <w:rFonts w:ascii="Times New Roman" w:hAnsi="Times New Roman" w:cs="Times New Roman"/>
+                <w:color w:val="000000" w:themeColor="text1"/>
+                <w:sz w:val="26"/>
+                <w:szCs w:val="26"/>
+              </w:rPr>
+              <w:t>delHd(</w:t>
+            </w:r>
+            <w:proofErr w:type="gramEnd"/>
+            <w:r>
+              <w:rPr>
+                <w:rFonts w:ascii="Times New Roman" w:hAnsi="Times New Roman" w:cs="Times New Roman"/>
+                <w:color w:val="000000" w:themeColor="text1"/>
+                <w:sz w:val="26"/>
+                <w:szCs w:val="26"/>
+              </w:rPr>
+              <w:t>)</w:t>
             </w:r>
           </w:p>
         </w:tc>
@@ -10827,14 +13784,25 @@
                 <w:szCs w:val="26"/>
               </w:rPr>
             </w:pPr>
-            <w:r>
-              <w:rPr>
-                <w:rFonts w:ascii="Times New Roman" w:hAnsi="Times New Roman" w:cs="Times New Roman"/>
-                <w:color w:val="000000" w:themeColor="text1"/>
-                <w:sz w:val="26"/>
-                <w:szCs w:val="26"/>
-              </w:rPr>
-              <w:t>delCthd()</w:t>
+            <w:proofErr w:type="gramStart"/>
+            <w:r>
+              <w:rPr>
+                <w:rFonts w:ascii="Times New Roman" w:hAnsi="Times New Roman" w:cs="Times New Roman"/>
+                <w:color w:val="000000" w:themeColor="text1"/>
+                <w:sz w:val="26"/>
+                <w:szCs w:val="26"/>
+              </w:rPr>
+              <w:t>delCthd(</w:t>
+            </w:r>
+            <w:proofErr w:type="gramEnd"/>
+            <w:r>
+              <w:rPr>
+                <w:rFonts w:ascii="Times New Roman" w:hAnsi="Times New Roman" w:cs="Times New Roman"/>
+                <w:color w:val="000000" w:themeColor="text1"/>
+                <w:sz w:val="26"/>
+                <w:szCs w:val="26"/>
+              </w:rPr>
+              <w:t>)</w:t>
             </w:r>
           </w:p>
         </w:tc>
@@ -10948,7 +13916,27 @@
                 <w:sz w:val="26"/>
                 <w:szCs w:val="26"/>
               </w:rPr>
-              <w:t>btnTimKiemCthd_Click(object sender, EventArgs e)</w:t>
+              <w:t>btnTimKiemCthd_</w:t>
+            </w:r>
+            <w:proofErr w:type="gramStart"/>
+            <w:r>
+              <w:rPr>
+                <w:rFonts w:ascii="Times New Roman" w:hAnsi="Times New Roman" w:cs="Times New Roman"/>
+                <w:color w:val="000000" w:themeColor="text1"/>
+                <w:sz w:val="26"/>
+                <w:szCs w:val="26"/>
+              </w:rPr>
+              <w:t>Click(</w:t>
+            </w:r>
+            <w:proofErr w:type="gramEnd"/>
+            <w:r>
+              <w:rPr>
+                <w:rFonts w:ascii="Times New Roman" w:hAnsi="Times New Roman" w:cs="Times New Roman"/>
+                <w:color w:val="000000" w:themeColor="text1"/>
+                <w:sz w:val="26"/>
+                <w:szCs w:val="26"/>
+              </w:rPr>
+              <w:t>object sender, EventArgs e)</w:t>
             </w:r>
           </w:p>
         </w:tc>
@@ -11004,7 +13992,27 @@
                 <w:sz w:val="26"/>
                 <w:szCs w:val="26"/>
               </w:rPr>
-              <w:t>frmBill.btnTimKiemCthd_Click(object sender, EventArgs e) (343)</w:t>
+              <w:t>frmBill.btnTimKiemCthd_</w:t>
+            </w:r>
+            <w:proofErr w:type="gramStart"/>
+            <w:r>
+              <w:rPr>
+                <w:rFonts w:ascii="Times New Roman" w:hAnsi="Times New Roman" w:cs="Times New Roman"/>
+                <w:color w:val="000000" w:themeColor="text1"/>
+                <w:sz w:val="26"/>
+                <w:szCs w:val="26"/>
+              </w:rPr>
+              <w:t>Click(</w:t>
+            </w:r>
+            <w:proofErr w:type="gramEnd"/>
+            <w:r>
+              <w:rPr>
+                <w:rFonts w:ascii="Times New Roman" w:hAnsi="Times New Roman" w:cs="Times New Roman"/>
+                <w:color w:val="000000" w:themeColor="text1"/>
+                <w:sz w:val="26"/>
+                <w:szCs w:val="26"/>
+              </w:rPr>
+              <w:t>object sender, EventArgs e) (343)</w:t>
             </w:r>
           </w:p>
         </w:tc>
@@ -11055,14 +14063,25 @@
                 <w:szCs w:val="26"/>
               </w:rPr>
             </w:pPr>
-            <w:r>
-              <w:rPr>
-                <w:rFonts w:ascii="Times New Roman" w:hAnsi="Times New Roman" w:cs="Times New Roman"/>
-                <w:color w:val="000000" w:themeColor="text1"/>
-                <w:sz w:val="26"/>
-                <w:szCs w:val="26"/>
-              </w:rPr>
-              <w:t>loadThongTinChung()</w:t>
+            <w:proofErr w:type="gramStart"/>
+            <w:r>
+              <w:rPr>
+                <w:rFonts w:ascii="Times New Roman" w:hAnsi="Times New Roman" w:cs="Times New Roman"/>
+                <w:color w:val="000000" w:themeColor="text1"/>
+                <w:sz w:val="26"/>
+                <w:szCs w:val="26"/>
+              </w:rPr>
+              <w:t>loadThongTinChung(</w:t>
+            </w:r>
+            <w:proofErr w:type="gramEnd"/>
+            <w:r>
+              <w:rPr>
+                <w:rFonts w:ascii="Times New Roman" w:hAnsi="Times New Roman" w:cs="Times New Roman"/>
+                <w:color w:val="000000" w:themeColor="text1"/>
+                <w:sz w:val="26"/>
+                <w:szCs w:val="26"/>
+              </w:rPr>
+              <w:t>)</w:t>
             </w:r>
           </w:p>
         </w:tc>
@@ -11169,14 +14188,25 @@
                 <w:szCs w:val="26"/>
               </w:rPr>
             </w:pPr>
-            <w:r>
-              <w:rPr>
-                <w:rFonts w:ascii="Times New Roman" w:hAnsi="Times New Roman" w:cs="Times New Roman"/>
-                <w:color w:val="000000" w:themeColor="text1"/>
-                <w:sz w:val="26"/>
-                <w:szCs w:val="26"/>
-              </w:rPr>
-              <w:t>loadTtBanHang()</w:t>
+            <w:proofErr w:type="gramStart"/>
+            <w:r>
+              <w:rPr>
+                <w:rFonts w:ascii="Times New Roman" w:hAnsi="Times New Roman" w:cs="Times New Roman"/>
+                <w:color w:val="000000" w:themeColor="text1"/>
+                <w:sz w:val="26"/>
+                <w:szCs w:val="26"/>
+              </w:rPr>
+              <w:t>loadTtBanHang(</w:t>
+            </w:r>
+            <w:proofErr w:type="gramEnd"/>
+            <w:r>
+              <w:rPr>
+                <w:rFonts w:ascii="Times New Roman" w:hAnsi="Times New Roman" w:cs="Times New Roman"/>
+                <w:color w:val="000000" w:themeColor="text1"/>
+                <w:sz w:val="26"/>
+                <w:szCs w:val="26"/>
+              </w:rPr>
+              <w:t>)</w:t>
             </w:r>
           </w:p>
         </w:tc>
@@ -11441,7 +14471,6 @@
                 <w:sz w:val="26"/>
                 <w:szCs w:val="26"/>
               </w:rPr>
-              <w:lastRenderedPageBreak/>
               <w:t>1</w:t>
             </w:r>
           </w:p>
@@ -11463,14 +14492,25 @@
                 <w:szCs w:val="26"/>
               </w:rPr>
             </w:pPr>
-            <w:r>
-              <w:rPr>
-                <w:rFonts w:ascii="Times New Roman" w:hAnsi="Times New Roman" w:cs="Times New Roman"/>
-                <w:color w:val="000000" w:themeColor="text1"/>
-                <w:sz w:val="26"/>
-                <w:szCs w:val="26"/>
-              </w:rPr>
-              <w:t>frmEmpoy()</w:t>
+            <w:proofErr w:type="gramStart"/>
+            <w:r>
+              <w:rPr>
+                <w:rFonts w:ascii="Times New Roman" w:hAnsi="Times New Roman" w:cs="Times New Roman"/>
+                <w:color w:val="000000" w:themeColor="text1"/>
+                <w:sz w:val="26"/>
+                <w:szCs w:val="26"/>
+              </w:rPr>
+              <w:t>frmEmpoy(</w:t>
+            </w:r>
+            <w:proofErr w:type="gramEnd"/>
+            <w:r>
+              <w:rPr>
+                <w:rFonts w:ascii="Times New Roman" w:hAnsi="Times New Roman" w:cs="Times New Roman"/>
+                <w:color w:val="000000" w:themeColor="text1"/>
+                <w:sz w:val="26"/>
+                <w:szCs w:val="26"/>
+              </w:rPr>
+              <w:t>)</w:t>
             </w:r>
           </w:p>
         </w:tc>
@@ -11584,7 +14624,27 @@
                 <w:sz w:val="26"/>
                 <w:szCs w:val="26"/>
               </w:rPr>
-              <w:t>frmEmpoy_Load(object sender, EventArgs e)</w:t>
+              <w:t>frmEmpoy_</w:t>
+            </w:r>
+            <w:proofErr w:type="gramStart"/>
+            <w:r>
+              <w:rPr>
+                <w:rFonts w:ascii="Times New Roman" w:hAnsi="Times New Roman" w:cs="Times New Roman"/>
+                <w:color w:val="000000" w:themeColor="text1"/>
+                <w:sz w:val="26"/>
+                <w:szCs w:val="26"/>
+              </w:rPr>
+              <w:t>Load(</w:t>
+            </w:r>
+            <w:proofErr w:type="gramEnd"/>
+            <w:r>
+              <w:rPr>
+                <w:rFonts w:ascii="Times New Roman" w:hAnsi="Times New Roman" w:cs="Times New Roman"/>
+                <w:color w:val="000000" w:themeColor="text1"/>
+                <w:sz w:val="26"/>
+                <w:szCs w:val="26"/>
+              </w:rPr>
+              <w:t>object sender, EventArgs e)</w:t>
             </w:r>
           </w:p>
         </w:tc>
@@ -11612,7 +14672,27 @@
                 <w:sz w:val="26"/>
                 <w:szCs w:val="26"/>
               </w:rPr>
-              <w:t xml:space="preserve">Gọi hàm loadEmploy() để load dữ liệu datagridview </w:t>
+              <w:t xml:space="preserve">Gọi hàm </w:t>
+            </w:r>
+            <w:proofErr w:type="gramStart"/>
+            <w:r>
+              <w:rPr>
+                <w:rFonts w:ascii="Times New Roman" w:hAnsi="Times New Roman" w:cs="Times New Roman"/>
+                <w:color w:val="000000" w:themeColor="text1"/>
+                <w:sz w:val="26"/>
+                <w:szCs w:val="26"/>
+              </w:rPr>
+              <w:t>loadEmploy(</w:t>
+            </w:r>
+            <w:proofErr w:type="gramEnd"/>
+            <w:r>
+              <w:rPr>
+                <w:rFonts w:ascii="Times New Roman" w:hAnsi="Times New Roman" w:cs="Times New Roman"/>
+                <w:color w:val="000000" w:themeColor="text1"/>
+                <w:sz w:val="26"/>
+                <w:szCs w:val="26"/>
+              </w:rPr>
+              <w:t xml:space="preserve">) để load dữ liệu datagridview </w:t>
             </w:r>
           </w:p>
         </w:tc>
@@ -11640,7 +14720,27 @@
                 <w:sz w:val="26"/>
                 <w:szCs w:val="26"/>
               </w:rPr>
-              <w:t>frmEmpoy.frmEmpoy_Load(object sender, EventArgs e) (21)</w:t>
+              <w:t>frmEmpoy.frmEmpoy_</w:t>
+            </w:r>
+            <w:proofErr w:type="gramStart"/>
+            <w:r>
+              <w:rPr>
+                <w:rFonts w:ascii="Times New Roman" w:hAnsi="Times New Roman" w:cs="Times New Roman"/>
+                <w:color w:val="000000" w:themeColor="text1"/>
+                <w:sz w:val="26"/>
+                <w:szCs w:val="26"/>
+              </w:rPr>
+              <w:t>Load(</w:t>
+            </w:r>
+            <w:proofErr w:type="gramEnd"/>
+            <w:r>
+              <w:rPr>
+                <w:rFonts w:ascii="Times New Roman" w:hAnsi="Times New Roman" w:cs="Times New Roman"/>
+                <w:color w:val="000000" w:themeColor="text1"/>
+                <w:sz w:val="26"/>
+                <w:szCs w:val="26"/>
+              </w:rPr>
+              <w:t>object sender, EventArgs e) (21)</w:t>
             </w:r>
           </w:p>
         </w:tc>
@@ -11670,6 +14770,7 @@
                 <w:sz w:val="26"/>
                 <w:szCs w:val="26"/>
               </w:rPr>
+              <w:lastRenderedPageBreak/>
               <w:t>3</w:t>
             </w:r>
           </w:p>
@@ -11691,14 +14792,25 @@
                 <w:szCs w:val="26"/>
               </w:rPr>
             </w:pPr>
-            <w:r>
-              <w:rPr>
-                <w:rFonts w:ascii="Times New Roman" w:hAnsi="Times New Roman" w:cs="Times New Roman"/>
-                <w:color w:val="000000" w:themeColor="text1"/>
-                <w:sz w:val="26"/>
-                <w:szCs w:val="26"/>
-              </w:rPr>
-              <w:t>loadEmploy()</w:t>
+            <w:proofErr w:type="gramStart"/>
+            <w:r>
+              <w:rPr>
+                <w:rFonts w:ascii="Times New Roman" w:hAnsi="Times New Roman" w:cs="Times New Roman"/>
+                <w:color w:val="000000" w:themeColor="text1"/>
+                <w:sz w:val="26"/>
+                <w:szCs w:val="26"/>
+              </w:rPr>
+              <w:t>loadEmploy(</w:t>
+            </w:r>
+            <w:proofErr w:type="gramEnd"/>
+            <w:r>
+              <w:rPr>
+                <w:rFonts w:ascii="Times New Roman" w:hAnsi="Times New Roman" w:cs="Times New Roman"/>
+                <w:color w:val="000000" w:themeColor="text1"/>
+                <w:sz w:val="26"/>
+                <w:szCs w:val="26"/>
+              </w:rPr>
+              <w:t>)</w:t>
             </w:r>
           </w:p>
         </w:tc>
@@ -11812,7 +14924,27 @@
                 <w:sz w:val="26"/>
                 <w:szCs w:val="26"/>
               </w:rPr>
-              <w:t>btnThem_Click(object sender, EventArgs e)</w:t>
+              <w:t>btnThem_</w:t>
+            </w:r>
+            <w:proofErr w:type="gramStart"/>
+            <w:r>
+              <w:rPr>
+                <w:rFonts w:ascii="Times New Roman" w:hAnsi="Times New Roman" w:cs="Times New Roman"/>
+                <w:color w:val="000000" w:themeColor="text1"/>
+                <w:sz w:val="26"/>
+                <w:szCs w:val="26"/>
+              </w:rPr>
+              <w:t>Click(</w:t>
+            </w:r>
+            <w:proofErr w:type="gramEnd"/>
+            <w:r>
+              <w:rPr>
+                <w:rFonts w:ascii="Times New Roman" w:hAnsi="Times New Roman" w:cs="Times New Roman"/>
+                <w:color w:val="000000" w:themeColor="text1"/>
+                <w:sz w:val="26"/>
+                <w:szCs w:val="26"/>
+              </w:rPr>
+              <w:t>object sender, EventArgs e)</w:t>
             </w:r>
           </w:p>
         </w:tc>
@@ -11868,7 +15000,27 @@
                 <w:sz w:val="26"/>
                 <w:szCs w:val="26"/>
               </w:rPr>
-              <w:t>frmEmpoy.btnThem_Click(object sender, EventArgs e) (45)</w:t>
+              <w:t>frmEmpoy.btnThem_</w:t>
+            </w:r>
+            <w:proofErr w:type="gramStart"/>
+            <w:r>
+              <w:rPr>
+                <w:rFonts w:ascii="Times New Roman" w:hAnsi="Times New Roman" w:cs="Times New Roman"/>
+                <w:color w:val="000000" w:themeColor="text1"/>
+                <w:sz w:val="26"/>
+                <w:szCs w:val="26"/>
+              </w:rPr>
+              <w:t>Click(</w:t>
+            </w:r>
+            <w:proofErr w:type="gramEnd"/>
+            <w:r>
+              <w:rPr>
+                <w:rFonts w:ascii="Times New Roman" w:hAnsi="Times New Roman" w:cs="Times New Roman"/>
+                <w:color w:val="000000" w:themeColor="text1"/>
+                <w:sz w:val="26"/>
+                <w:szCs w:val="26"/>
+              </w:rPr>
+              <w:t>object sender, EventArgs e) (45)</w:t>
             </w:r>
           </w:p>
         </w:tc>
@@ -11926,7 +15078,27 @@
                 <w:sz w:val="26"/>
                 <w:szCs w:val="26"/>
               </w:rPr>
-              <w:t>btnSua_Click(object sender, EventArgs e)</w:t>
+              <w:t>btnSua_</w:t>
+            </w:r>
+            <w:proofErr w:type="gramStart"/>
+            <w:r>
+              <w:rPr>
+                <w:rFonts w:ascii="Times New Roman" w:hAnsi="Times New Roman" w:cs="Times New Roman"/>
+                <w:color w:val="000000" w:themeColor="text1"/>
+                <w:sz w:val="26"/>
+                <w:szCs w:val="26"/>
+              </w:rPr>
+              <w:t>Click(</w:t>
+            </w:r>
+            <w:proofErr w:type="gramEnd"/>
+            <w:r>
+              <w:rPr>
+                <w:rFonts w:ascii="Times New Roman" w:hAnsi="Times New Roman" w:cs="Times New Roman"/>
+                <w:color w:val="000000" w:themeColor="text1"/>
+                <w:sz w:val="26"/>
+                <w:szCs w:val="26"/>
+              </w:rPr>
+              <w:t>object sender, EventArgs e)</w:t>
             </w:r>
           </w:p>
         </w:tc>
@@ -11982,7 +15154,27 @@
                 <w:sz w:val="26"/>
                 <w:szCs w:val="26"/>
               </w:rPr>
-              <w:t>frmEmpoy.btnSua_Click(object sender, EventArgs e) (86)</w:t>
+              <w:t>frmEmpoy.btnSua_</w:t>
+            </w:r>
+            <w:proofErr w:type="gramStart"/>
+            <w:r>
+              <w:rPr>
+                <w:rFonts w:ascii="Times New Roman" w:hAnsi="Times New Roman" w:cs="Times New Roman"/>
+                <w:color w:val="000000" w:themeColor="text1"/>
+                <w:sz w:val="26"/>
+                <w:szCs w:val="26"/>
+              </w:rPr>
+              <w:t>Click(</w:t>
+            </w:r>
+            <w:proofErr w:type="gramEnd"/>
+            <w:r>
+              <w:rPr>
+                <w:rFonts w:ascii="Times New Roman" w:hAnsi="Times New Roman" w:cs="Times New Roman"/>
+                <w:color w:val="000000" w:themeColor="text1"/>
+                <w:sz w:val="26"/>
+                <w:szCs w:val="26"/>
+              </w:rPr>
+              <w:t>object sender, EventArgs e) (86)</w:t>
             </w:r>
           </w:p>
         </w:tc>
@@ -12040,7 +15232,27 @@
                 <w:sz w:val="26"/>
                 <w:szCs w:val="26"/>
               </w:rPr>
-              <w:t>dgvEmploy_CellClick(object sender, DataGridViewCellEventArgs e)</w:t>
+              <w:t>dgvEmploy_</w:t>
+            </w:r>
+            <w:proofErr w:type="gramStart"/>
+            <w:r>
+              <w:rPr>
+                <w:rFonts w:ascii="Times New Roman" w:hAnsi="Times New Roman" w:cs="Times New Roman"/>
+                <w:color w:val="000000" w:themeColor="text1"/>
+                <w:sz w:val="26"/>
+                <w:szCs w:val="26"/>
+              </w:rPr>
+              <w:t>CellClick(</w:t>
+            </w:r>
+            <w:proofErr w:type="gramEnd"/>
+            <w:r>
+              <w:rPr>
+                <w:rFonts w:ascii="Times New Roman" w:hAnsi="Times New Roman" w:cs="Times New Roman"/>
+                <w:color w:val="000000" w:themeColor="text1"/>
+                <w:sz w:val="26"/>
+                <w:szCs w:val="26"/>
+              </w:rPr>
+              <w:t>object sender, DataGridViewCellEventArgs e)</w:t>
             </w:r>
           </w:p>
         </w:tc>
@@ -12096,7 +15308,27 @@
                 <w:sz w:val="26"/>
                 <w:szCs w:val="26"/>
               </w:rPr>
-              <w:t>frmEmpoy.dgvEmploy_CellClick(object sender, DataGridViewCellEventArgs e) (130)</w:t>
+              <w:t>frmEmpoy.dgvEmploy_</w:t>
+            </w:r>
+            <w:proofErr w:type="gramStart"/>
+            <w:r>
+              <w:rPr>
+                <w:rFonts w:ascii="Times New Roman" w:hAnsi="Times New Roman" w:cs="Times New Roman"/>
+                <w:color w:val="000000" w:themeColor="text1"/>
+                <w:sz w:val="26"/>
+                <w:szCs w:val="26"/>
+              </w:rPr>
+              <w:t>CellClick(</w:t>
+            </w:r>
+            <w:proofErr w:type="gramEnd"/>
+            <w:r>
+              <w:rPr>
+                <w:rFonts w:ascii="Times New Roman" w:hAnsi="Times New Roman" w:cs="Times New Roman"/>
+                <w:color w:val="000000" w:themeColor="text1"/>
+                <w:sz w:val="26"/>
+                <w:szCs w:val="26"/>
+              </w:rPr>
+              <w:t>object sender, DataGridViewCellEventArgs e) (130)</w:t>
             </w:r>
           </w:p>
         </w:tc>
@@ -12147,14 +15379,25 @@
                 <w:szCs w:val="26"/>
               </w:rPr>
             </w:pPr>
-            <w:r>
-              <w:rPr>
-                <w:rFonts w:ascii="Times New Roman" w:hAnsi="Times New Roman" w:cs="Times New Roman"/>
-                <w:color w:val="000000" w:themeColor="text1"/>
-                <w:sz w:val="26"/>
-                <w:szCs w:val="26"/>
-              </w:rPr>
-              <w:t>loiNhap()</w:t>
+            <w:proofErr w:type="gramStart"/>
+            <w:r>
+              <w:rPr>
+                <w:rFonts w:ascii="Times New Roman" w:hAnsi="Times New Roman" w:cs="Times New Roman"/>
+                <w:color w:val="000000" w:themeColor="text1"/>
+                <w:sz w:val="26"/>
+                <w:szCs w:val="26"/>
+              </w:rPr>
+              <w:t>loiNhap(</w:t>
+            </w:r>
+            <w:proofErr w:type="gramEnd"/>
+            <w:r>
+              <w:rPr>
+                <w:rFonts w:ascii="Times New Roman" w:hAnsi="Times New Roman" w:cs="Times New Roman"/>
+                <w:color w:val="000000" w:themeColor="text1"/>
+                <w:sz w:val="26"/>
+                <w:szCs w:val="26"/>
+              </w:rPr>
+              <w:t>)</w:t>
             </w:r>
           </w:p>
         </w:tc>
@@ -12268,7 +15511,27 @@
                 <w:sz w:val="26"/>
                 <w:szCs w:val="26"/>
               </w:rPr>
-              <w:t>btnXoa_Click(object sender, EventArgs e)</w:t>
+              <w:t>btnXoa_</w:t>
+            </w:r>
+            <w:proofErr w:type="gramStart"/>
+            <w:r>
+              <w:rPr>
+                <w:rFonts w:ascii="Times New Roman" w:hAnsi="Times New Roman" w:cs="Times New Roman"/>
+                <w:color w:val="000000" w:themeColor="text1"/>
+                <w:sz w:val="26"/>
+                <w:szCs w:val="26"/>
+              </w:rPr>
+              <w:t>Click(</w:t>
+            </w:r>
+            <w:proofErr w:type="gramEnd"/>
+            <w:r>
+              <w:rPr>
+                <w:rFonts w:ascii="Times New Roman" w:hAnsi="Times New Roman" w:cs="Times New Roman"/>
+                <w:color w:val="000000" w:themeColor="text1"/>
+                <w:sz w:val="26"/>
+                <w:szCs w:val="26"/>
+              </w:rPr>
+              <w:t>object sender, EventArgs e)</w:t>
             </w:r>
           </w:p>
         </w:tc>
@@ -12324,7 +15587,27 @@
                 <w:sz w:val="26"/>
                 <w:szCs w:val="26"/>
               </w:rPr>
-              <w:t>frmEmpoy.btnXoa_Click(object sender, EventArgs e) (191)</w:t>
+              <w:t>frmEmpoy.btnXoa_</w:t>
+            </w:r>
+            <w:proofErr w:type="gramStart"/>
+            <w:r>
+              <w:rPr>
+                <w:rFonts w:ascii="Times New Roman" w:hAnsi="Times New Roman" w:cs="Times New Roman"/>
+                <w:color w:val="000000" w:themeColor="text1"/>
+                <w:sz w:val="26"/>
+                <w:szCs w:val="26"/>
+              </w:rPr>
+              <w:t>Click(</w:t>
+            </w:r>
+            <w:proofErr w:type="gramEnd"/>
+            <w:r>
+              <w:rPr>
+                <w:rFonts w:ascii="Times New Roman" w:hAnsi="Times New Roman" w:cs="Times New Roman"/>
+                <w:color w:val="000000" w:themeColor="text1"/>
+                <w:sz w:val="26"/>
+                <w:szCs w:val="26"/>
+              </w:rPr>
+              <w:t>object sender, EventArgs e) (191)</w:t>
             </w:r>
           </w:p>
         </w:tc>
@@ -12375,14 +15658,25 @@
                 <w:szCs w:val="26"/>
               </w:rPr>
             </w:pPr>
-            <w:r>
-              <w:rPr>
-                <w:rFonts w:ascii="Times New Roman" w:hAnsi="Times New Roman" w:cs="Times New Roman"/>
-                <w:color w:val="000000" w:themeColor="text1"/>
-                <w:sz w:val="26"/>
-                <w:szCs w:val="26"/>
-              </w:rPr>
-              <w:t>refreshControl()</w:t>
+            <w:proofErr w:type="gramStart"/>
+            <w:r>
+              <w:rPr>
+                <w:rFonts w:ascii="Times New Roman" w:hAnsi="Times New Roman" w:cs="Times New Roman"/>
+                <w:color w:val="000000" w:themeColor="text1"/>
+                <w:sz w:val="26"/>
+                <w:szCs w:val="26"/>
+              </w:rPr>
+              <w:t>refreshControl(</w:t>
+            </w:r>
+            <w:proofErr w:type="gramEnd"/>
+            <w:r>
+              <w:rPr>
+                <w:rFonts w:ascii="Times New Roman" w:hAnsi="Times New Roman" w:cs="Times New Roman"/>
+                <w:color w:val="000000" w:themeColor="text1"/>
+                <w:sz w:val="26"/>
+                <w:szCs w:val="26"/>
+              </w:rPr>
+              <w:t>)</w:t>
             </w:r>
           </w:p>
         </w:tc>
@@ -12647,7 +15941,6 @@
                 <w:sz w:val="26"/>
                 <w:szCs w:val="26"/>
               </w:rPr>
-              <w:lastRenderedPageBreak/>
               <w:t>1</w:t>
             </w:r>
           </w:p>
@@ -12669,14 +15962,25 @@
                 <w:szCs w:val="26"/>
               </w:rPr>
             </w:pPr>
-            <w:r>
-              <w:rPr>
-                <w:rFonts w:ascii="Times New Roman" w:hAnsi="Times New Roman" w:cs="Times New Roman"/>
-                <w:color w:val="000000" w:themeColor="text1"/>
-                <w:sz w:val="26"/>
-                <w:szCs w:val="26"/>
-              </w:rPr>
-              <w:t>frmMember()</w:t>
+            <w:proofErr w:type="gramStart"/>
+            <w:r>
+              <w:rPr>
+                <w:rFonts w:ascii="Times New Roman" w:hAnsi="Times New Roman" w:cs="Times New Roman"/>
+                <w:color w:val="000000" w:themeColor="text1"/>
+                <w:sz w:val="26"/>
+                <w:szCs w:val="26"/>
+              </w:rPr>
+              <w:t>frmMember(</w:t>
+            </w:r>
+            <w:proofErr w:type="gramEnd"/>
+            <w:r>
+              <w:rPr>
+                <w:rFonts w:ascii="Times New Roman" w:hAnsi="Times New Roman" w:cs="Times New Roman"/>
+                <w:color w:val="000000" w:themeColor="text1"/>
+                <w:sz w:val="26"/>
+                <w:szCs w:val="26"/>
+              </w:rPr>
+              <w:t>)</w:t>
             </w:r>
           </w:p>
         </w:tc>
@@ -12732,7 +16036,27 @@
                 <w:sz w:val="26"/>
                 <w:szCs w:val="26"/>
               </w:rPr>
-              <w:t>frmMember. frmMember() (18)</w:t>
+              <w:t xml:space="preserve">frmMember. </w:t>
+            </w:r>
+            <w:proofErr w:type="gramStart"/>
+            <w:r>
+              <w:rPr>
+                <w:rFonts w:ascii="Times New Roman" w:hAnsi="Times New Roman" w:cs="Times New Roman"/>
+                <w:color w:val="000000" w:themeColor="text1"/>
+                <w:sz w:val="26"/>
+                <w:szCs w:val="26"/>
+              </w:rPr>
+              <w:t>frmMember(</w:t>
+            </w:r>
+            <w:proofErr w:type="gramEnd"/>
+            <w:r>
+              <w:rPr>
+                <w:rFonts w:ascii="Times New Roman" w:hAnsi="Times New Roman" w:cs="Times New Roman"/>
+                <w:color w:val="000000" w:themeColor="text1"/>
+                <w:sz w:val="26"/>
+                <w:szCs w:val="26"/>
+              </w:rPr>
+              <w:t>) (18)</w:t>
             </w:r>
           </w:p>
         </w:tc>
@@ -12783,14 +16107,25 @@
                 <w:szCs w:val="26"/>
               </w:rPr>
             </w:pPr>
-            <w:r>
-              <w:rPr>
-                <w:rFonts w:ascii="Times New Roman" w:hAnsi="Times New Roman" w:cs="Times New Roman"/>
-                <w:color w:val="000000" w:themeColor="text1"/>
-                <w:sz w:val="26"/>
-                <w:szCs w:val="26"/>
-              </w:rPr>
-              <w:t>loadMember()</w:t>
+            <w:proofErr w:type="gramStart"/>
+            <w:r>
+              <w:rPr>
+                <w:rFonts w:ascii="Times New Roman" w:hAnsi="Times New Roman" w:cs="Times New Roman"/>
+                <w:color w:val="000000" w:themeColor="text1"/>
+                <w:sz w:val="26"/>
+                <w:szCs w:val="26"/>
+              </w:rPr>
+              <w:t>loadMember(</w:t>
+            </w:r>
+            <w:proofErr w:type="gramEnd"/>
+            <w:r>
+              <w:rPr>
+                <w:rFonts w:ascii="Times New Roman" w:hAnsi="Times New Roman" w:cs="Times New Roman"/>
+                <w:color w:val="000000" w:themeColor="text1"/>
+                <w:sz w:val="26"/>
+                <w:szCs w:val="26"/>
+              </w:rPr>
+              <w:t>)</w:t>
             </w:r>
           </w:p>
         </w:tc>
@@ -12876,6 +16211,7 @@
                 <w:sz w:val="26"/>
                 <w:szCs w:val="26"/>
               </w:rPr>
+              <w:lastRenderedPageBreak/>
               <w:t>3</w:t>
             </w:r>
           </w:p>
@@ -12904,7 +16240,27 @@
                 <w:sz w:val="26"/>
                 <w:szCs w:val="26"/>
               </w:rPr>
-              <w:t>frmMember_Load(object sender, EventArgs e)</w:t>
+              <w:t>frmMember_</w:t>
+            </w:r>
+            <w:proofErr w:type="gramStart"/>
+            <w:r>
+              <w:rPr>
+                <w:rFonts w:ascii="Times New Roman" w:hAnsi="Times New Roman" w:cs="Times New Roman"/>
+                <w:color w:val="000000" w:themeColor="text1"/>
+                <w:sz w:val="26"/>
+                <w:szCs w:val="26"/>
+              </w:rPr>
+              <w:t>Load(</w:t>
+            </w:r>
+            <w:proofErr w:type="gramEnd"/>
+            <w:r>
+              <w:rPr>
+                <w:rFonts w:ascii="Times New Roman" w:hAnsi="Times New Roman" w:cs="Times New Roman"/>
+                <w:color w:val="000000" w:themeColor="text1"/>
+                <w:sz w:val="26"/>
+                <w:szCs w:val="26"/>
+              </w:rPr>
+              <w:t>object sender, EventArgs e)</w:t>
             </w:r>
           </w:p>
         </w:tc>
@@ -12932,7 +16288,27 @@
                 <w:sz w:val="26"/>
                 <w:szCs w:val="26"/>
               </w:rPr>
-              <w:t>Gọi hàm loadMember()</w:t>
+              <w:t xml:space="preserve">Gọi hàm </w:t>
+            </w:r>
+            <w:proofErr w:type="gramStart"/>
+            <w:r>
+              <w:rPr>
+                <w:rFonts w:ascii="Times New Roman" w:hAnsi="Times New Roman" w:cs="Times New Roman"/>
+                <w:color w:val="000000" w:themeColor="text1"/>
+                <w:sz w:val="26"/>
+                <w:szCs w:val="26"/>
+              </w:rPr>
+              <w:t>loadMember(</w:t>
+            </w:r>
+            <w:proofErr w:type="gramEnd"/>
+            <w:r>
+              <w:rPr>
+                <w:rFonts w:ascii="Times New Roman" w:hAnsi="Times New Roman" w:cs="Times New Roman"/>
+                <w:color w:val="000000" w:themeColor="text1"/>
+                <w:sz w:val="26"/>
+                <w:szCs w:val="26"/>
+              </w:rPr>
+              <w:t>)</w:t>
             </w:r>
           </w:p>
         </w:tc>
@@ -12960,7 +16336,27 @@
                 <w:sz w:val="26"/>
                 <w:szCs w:val="26"/>
               </w:rPr>
-              <w:t>frmMember.frmMember_Load(object sender, EventArgs e) (38)</w:t>
+              <w:t>frmMember.frmMember_</w:t>
+            </w:r>
+            <w:proofErr w:type="gramStart"/>
+            <w:r>
+              <w:rPr>
+                <w:rFonts w:ascii="Times New Roman" w:hAnsi="Times New Roman" w:cs="Times New Roman"/>
+                <w:color w:val="000000" w:themeColor="text1"/>
+                <w:sz w:val="26"/>
+                <w:szCs w:val="26"/>
+              </w:rPr>
+              <w:t>Load(</w:t>
+            </w:r>
+            <w:proofErr w:type="gramEnd"/>
+            <w:r>
+              <w:rPr>
+                <w:rFonts w:ascii="Times New Roman" w:hAnsi="Times New Roman" w:cs="Times New Roman"/>
+                <w:color w:val="000000" w:themeColor="text1"/>
+                <w:sz w:val="26"/>
+                <w:szCs w:val="26"/>
+              </w:rPr>
+              <w:t>object sender, EventArgs e) (38)</w:t>
             </w:r>
           </w:p>
         </w:tc>
@@ -13018,7 +16414,27 @@
                 <w:sz w:val="26"/>
                 <w:szCs w:val="26"/>
               </w:rPr>
-              <w:t>btnThem_Click(object sender, EventArgs e)</w:t>
+              <w:t>btnThem_</w:t>
+            </w:r>
+            <w:proofErr w:type="gramStart"/>
+            <w:r>
+              <w:rPr>
+                <w:rFonts w:ascii="Times New Roman" w:hAnsi="Times New Roman" w:cs="Times New Roman"/>
+                <w:color w:val="000000" w:themeColor="text1"/>
+                <w:sz w:val="26"/>
+                <w:szCs w:val="26"/>
+              </w:rPr>
+              <w:t>Click(</w:t>
+            </w:r>
+            <w:proofErr w:type="gramEnd"/>
+            <w:r>
+              <w:rPr>
+                <w:rFonts w:ascii="Times New Roman" w:hAnsi="Times New Roman" w:cs="Times New Roman"/>
+                <w:color w:val="000000" w:themeColor="text1"/>
+                <w:sz w:val="26"/>
+                <w:szCs w:val="26"/>
+              </w:rPr>
+              <w:t>object sender, EventArgs e)</w:t>
             </w:r>
           </w:p>
         </w:tc>
@@ -13074,7 +16490,27 @@
                 <w:sz w:val="26"/>
                 <w:szCs w:val="26"/>
               </w:rPr>
-              <w:t>frmMember.btnThem_Click(object sender, EventArgs e) (42)</w:t>
+              <w:t>frmMember.btnThem_</w:t>
+            </w:r>
+            <w:proofErr w:type="gramStart"/>
+            <w:r>
+              <w:rPr>
+                <w:rFonts w:ascii="Times New Roman" w:hAnsi="Times New Roman" w:cs="Times New Roman"/>
+                <w:color w:val="000000" w:themeColor="text1"/>
+                <w:sz w:val="26"/>
+                <w:szCs w:val="26"/>
+              </w:rPr>
+              <w:t>Click(</w:t>
+            </w:r>
+            <w:proofErr w:type="gramEnd"/>
+            <w:r>
+              <w:rPr>
+                <w:rFonts w:ascii="Times New Roman" w:hAnsi="Times New Roman" w:cs="Times New Roman"/>
+                <w:color w:val="000000" w:themeColor="text1"/>
+                <w:sz w:val="26"/>
+                <w:szCs w:val="26"/>
+              </w:rPr>
+              <w:t>object sender, EventArgs e) (42)</w:t>
             </w:r>
           </w:p>
         </w:tc>
@@ -13125,14 +16561,25 @@
                 <w:szCs w:val="26"/>
               </w:rPr>
             </w:pPr>
-            <w:r>
-              <w:rPr>
-                <w:rFonts w:ascii="Times New Roman" w:hAnsi="Times New Roman" w:cs="Times New Roman"/>
-                <w:color w:val="000000" w:themeColor="text1"/>
-                <w:sz w:val="26"/>
-                <w:szCs w:val="26"/>
-              </w:rPr>
-              <w:t>refreshControl()</w:t>
+            <w:proofErr w:type="gramStart"/>
+            <w:r>
+              <w:rPr>
+                <w:rFonts w:ascii="Times New Roman" w:hAnsi="Times New Roman" w:cs="Times New Roman"/>
+                <w:color w:val="000000" w:themeColor="text1"/>
+                <w:sz w:val="26"/>
+                <w:szCs w:val="26"/>
+              </w:rPr>
+              <w:t>refreshControl(</w:t>
+            </w:r>
+            <w:proofErr w:type="gramEnd"/>
+            <w:r>
+              <w:rPr>
+                <w:rFonts w:ascii="Times New Roman" w:hAnsi="Times New Roman" w:cs="Times New Roman"/>
+                <w:color w:val="000000" w:themeColor="text1"/>
+                <w:sz w:val="26"/>
+                <w:szCs w:val="26"/>
+              </w:rPr>
+              <w:t>)</w:t>
             </w:r>
           </w:p>
         </w:tc>
@@ -13246,7 +16693,27 @@
                 <w:sz w:val="26"/>
                 <w:szCs w:val="26"/>
               </w:rPr>
-              <w:t>btnXoa_Click(object sender, EventArgs e)</w:t>
+              <w:t>btnXoa_</w:t>
+            </w:r>
+            <w:proofErr w:type="gramStart"/>
+            <w:r>
+              <w:rPr>
+                <w:rFonts w:ascii="Times New Roman" w:hAnsi="Times New Roman" w:cs="Times New Roman"/>
+                <w:color w:val="000000" w:themeColor="text1"/>
+                <w:sz w:val="26"/>
+                <w:szCs w:val="26"/>
+              </w:rPr>
+              <w:t>Click(</w:t>
+            </w:r>
+            <w:proofErr w:type="gramEnd"/>
+            <w:r>
+              <w:rPr>
+                <w:rFonts w:ascii="Times New Roman" w:hAnsi="Times New Roman" w:cs="Times New Roman"/>
+                <w:color w:val="000000" w:themeColor="text1"/>
+                <w:sz w:val="26"/>
+                <w:szCs w:val="26"/>
+              </w:rPr>
+              <w:t>object sender, EventArgs e)</w:t>
             </w:r>
           </w:p>
         </w:tc>
@@ -13302,7 +16769,27 @@
                 <w:sz w:val="26"/>
                 <w:szCs w:val="26"/>
               </w:rPr>
-              <w:t>frmMember.btnXoa_Click(object sender, EventArgs e) (80)</w:t>
+              <w:t>frmMember.btnXoa_</w:t>
+            </w:r>
+            <w:proofErr w:type="gramStart"/>
+            <w:r>
+              <w:rPr>
+                <w:rFonts w:ascii="Times New Roman" w:hAnsi="Times New Roman" w:cs="Times New Roman"/>
+                <w:color w:val="000000" w:themeColor="text1"/>
+                <w:sz w:val="26"/>
+                <w:szCs w:val="26"/>
+              </w:rPr>
+              <w:t>Click(</w:t>
+            </w:r>
+            <w:proofErr w:type="gramEnd"/>
+            <w:r>
+              <w:rPr>
+                <w:rFonts w:ascii="Times New Roman" w:hAnsi="Times New Roman" w:cs="Times New Roman"/>
+                <w:color w:val="000000" w:themeColor="text1"/>
+                <w:sz w:val="26"/>
+                <w:szCs w:val="26"/>
+              </w:rPr>
+              <w:t>object sender, EventArgs e) (80)</w:t>
             </w:r>
           </w:p>
         </w:tc>
@@ -13360,7 +16847,27 @@
                 <w:sz w:val="26"/>
                 <w:szCs w:val="26"/>
               </w:rPr>
-              <w:t>dgvMember_CellClick(object sender, DataGridViewCellEventArgs e)</w:t>
+              <w:t>dgvMember_</w:t>
+            </w:r>
+            <w:proofErr w:type="gramStart"/>
+            <w:r>
+              <w:rPr>
+                <w:rFonts w:ascii="Times New Roman" w:hAnsi="Times New Roman" w:cs="Times New Roman"/>
+                <w:color w:val="000000" w:themeColor="text1"/>
+                <w:sz w:val="26"/>
+                <w:szCs w:val="26"/>
+              </w:rPr>
+              <w:t>CellClick(</w:t>
+            </w:r>
+            <w:proofErr w:type="gramEnd"/>
+            <w:r>
+              <w:rPr>
+                <w:rFonts w:ascii="Times New Roman" w:hAnsi="Times New Roman" w:cs="Times New Roman"/>
+                <w:color w:val="000000" w:themeColor="text1"/>
+                <w:sz w:val="26"/>
+                <w:szCs w:val="26"/>
+              </w:rPr>
+              <w:t>object sender, DataGridViewCellEventArgs e)</w:t>
             </w:r>
           </w:p>
         </w:tc>
@@ -13416,7 +16923,27 @@
                 <w:sz w:val="26"/>
                 <w:szCs w:val="26"/>
               </w:rPr>
-              <w:t>frmMember.dgvMember_CellClick(object sender, DataGridViewCellEventArgs e) (96)</w:t>
+              <w:t>frmMember.dgvMember_</w:t>
+            </w:r>
+            <w:proofErr w:type="gramStart"/>
+            <w:r>
+              <w:rPr>
+                <w:rFonts w:ascii="Times New Roman" w:hAnsi="Times New Roman" w:cs="Times New Roman"/>
+                <w:color w:val="000000" w:themeColor="text1"/>
+                <w:sz w:val="26"/>
+                <w:szCs w:val="26"/>
+              </w:rPr>
+              <w:t>CellClick(</w:t>
+            </w:r>
+            <w:proofErr w:type="gramEnd"/>
+            <w:r>
+              <w:rPr>
+                <w:rFonts w:ascii="Times New Roman" w:hAnsi="Times New Roman" w:cs="Times New Roman"/>
+                <w:color w:val="000000" w:themeColor="text1"/>
+                <w:sz w:val="26"/>
+                <w:szCs w:val="26"/>
+              </w:rPr>
+              <w:t>object sender, DataGridViewCellEventArgs e) (96)</w:t>
             </w:r>
           </w:p>
         </w:tc>
@@ -13474,7 +17001,27 @@
                 <w:sz w:val="26"/>
                 <w:szCs w:val="26"/>
               </w:rPr>
-              <w:t>btnSua_Click(object sender, EventArgs e)</w:t>
+              <w:t>btnSua_</w:t>
+            </w:r>
+            <w:proofErr w:type="gramStart"/>
+            <w:r>
+              <w:rPr>
+                <w:rFonts w:ascii="Times New Roman" w:hAnsi="Times New Roman" w:cs="Times New Roman"/>
+                <w:color w:val="000000" w:themeColor="text1"/>
+                <w:sz w:val="26"/>
+                <w:szCs w:val="26"/>
+              </w:rPr>
+              <w:t>Click(</w:t>
+            </w:r>
+            <w:proofErr w:type="gramEnd"/>
+            <w:r>
+              <w:rPr>
+                <w:rFonts w:ascii="Times New Roman" w:hAnsi="Times New Roman" w:cs="Times New Roman"/>
+                <w:color w:val="000000" w:themeColor="text1"/>
+                <w:sz w:val="26"/>
+                <w:szCs w:val="26"/>
+              </w:rPr>
+              <w:t>object sender, EventArgs e)</w:t>
             </w:r>
           </w:p>
         </w:tc>
@@ -13530,7 +17077,27 @@
                 <w:sz w:val="26"/>
                 <w:szCs w:val="26"/>
               </w:rPr>
-              <w:t>frmMember.btnSua_Click(object sender, EventArgs e) (107)</w:t>
+              <w:t>frmMember.btnSua_</w:t>
+            </w:r>
+            <w:proofErr w:type="gramStart"/>
+            <w:r>
+              <w:rPr>
+                <w:rFonts w:ascii="Times New Roman" w:hAnsi="Times New Roman" w:cs="Times New Roman"/>
+                <w:color w:val="000000" w:themeColor="text1"/>
+                <w:sz w:val="26"/>
+                <w:szCs w:val="26"/>
+              </w:rPr>
+              <w:t>Click(</w:t>
+            </w:r>
+            <w:proofErr w:type="gramEnd"/>
+            <w:r>
+              <w:rPr>
+                <w:rFonts w:ascii="Times New Roman" w:hAnsi="Times New Roman" w:cs="Times New Roman"/>
+                <w:color w:val="000000" w:themeColor="text1"/>
+                <w:sz w:val="26"/>
+                <w:szCs w:val="26"/>
+              </w:rPr>
+              <w:t>object sender, EventArgs e) (107)</w:t>
             </w:r>
           </w:p>
         </w:tc>
@@ -13581,14 +17148,25 @@
                 <w:szCs w:val="26"/>
               </w:rPr>
             </w:pPr>
-            <w:r>
-              <w:rPr>
-                <w:rFonts w:ascii="Times New Roman" w:hAnsi="Times New Roman" w:cs="Times New Roman"/>
-                <w:color w:val="000000" w:themeColor="text1"/>
-                <w:sz w:val="26"/>
-                <w:szCs w:val="26"/>
-              </w:rPr>
-              <w:t>loiNhap()</w:t>
+            <w:proofErr w:type="gramStart"/>
+            <w:r>
+              <w:rPr>
+                <w:rFonts w:ascii="Times New Roman" w:hAnsi="Times New Roman" w:cs="Times New Roman"/>
+                <w:color w:val="000000" w:themeColor="text1"/>
+                <w:sz w:val="26"/>
+                <w:szCs w:val="26"/>
+              </w:rPr>
+              <w:t>loiNhap(</w:t>
+            </w:r>
+            <w:proofErr w:type="gramEnd"/>
+            <w:r>
+              <w:rPr>
+                <w:rFonts w:ascii="Times New Roman" w:hAnsi="Times New Roman" w:cs="Times New Roman"/>
+                <w:color w:val="000000" w:themeColor="text1"/>
+                <w:sz w:val="26"/>
+                <w:szCs w:val="26"/>
+              </w:rPr>
+              <w:t>)</w:t>
             </w:r>
           </w:p>
         </w:tc>
@@ -13697,10 +17275,10 @@
         <w:tblLook w:val="04A0" w:firstRow="1" w:lastRow="0" w:firstColumn="1" w:lastColumn="0" w:noHBand="0" w:noVBand="1"/>
       </w:tblPr>
       <w:tblGrid>
-        <w:gridCol w:w="607"/>
-        <w:gridCol w:w="3292"/>
-        <w:gridCol w:w="2225"/>
-        <w:gridCol w:w="4496"/>
+        <w:gridCol w:w="534"/>
+        <w:gridCol w:w="3380"/>
+        <w:gridCol w:w="1574"/>
+        <w:gridCol w:w="5250"/>
       </w:tblGrid>
       <w:tr>
         <w:tc>
@@ -13874,17 +17452,26 @@
                 <w:szCs w:val="26"/>
               </w:rPr>
             </w:pPr>
-            <w:r>
-              <w:rPr>
-                <w:rFonts w:ascii="Times New Roman" w:hAnsi="Times New Roman" w:cs="Times New Roman"/>
-                <w:color w:val="000000" w:themeColor="text1"/>
-                <w:sz w:val="26"/>
-                <w:szCs w:val="26"/>
-              </w:rPr>
-              <w:t>frmListBill()</w:t>
-            </w:r>
-            <w:bookmarkStart w:id="4" w:name="_GoBack"/>
-            <w:bookmarkEnd w:id="4"/>
+            <w:proofErr w:type="gramStart"/>
+            <w:r>
+              <w:rPr>
+                <w:rFonts w:ascii="Times New Roman" w:hAnsi="Times New Roman" w:cs="Times New Roman"/>
+                <w:color w:val="000000" w:themeColor="text1"/>
+                <w:sz w:val="26"/>
+                <w:szCs w:val="26"/>
+              </w:rPr>
+              <w:t>frmListBill(</w:t>
+            </w:r>
+            <w:proofErr w:type="gramEnd"/>
+            <w:r>
+              <w:rPr>
+                <w:rFonts w:ascii="Times New Roman" w:hAnsi="Times New Roman" w:cs="Times New Roman"/>
+                <w:color w:val="000000" w:themeColor="text1"/>
+                <w:sz w:val="26"/>
+                <w:szCs w:val="26"/>
+              </w:rPr>
+              <w:t>)</w:t>
+            </w:r>
           </w:p>
         </w:tc>
         <w:tc>
@@ -13969,7 +17556,6 @@
                 <w:sz w:val="26"/>
                 <w:szCs w:val="26"/>
               </w:rPr>
-              <w:lastRenderedPageBreak/>
               <w:t>2</w:t>
             </w:r>
           </w:p>
@@ -13998,7 +17584,27 @@
                 <w:sz w:val="26"/>
                 <w:szCs w:val="26"/>
               </w:rPr>
-              <w:t>btnThem_Click(object sender, EventArgs e)</w:t>
+              <w:t>btnThem_</w:t>
+            </w:r>
+            <w:proofErr w:type="gramStart"/>
+            <w:r>
+              <w:rPr>
+                <w:rFonts w:ascii="Times New Roman" w:hAnsi="Times New Roman" w:cs="Times New Roman"/>
+                <w:color w:val="000000" w:themeColor="text1"/>
+                <w:sz w:val="26"/>
+                <w:szCs w:val="26"/>
+              </w:rPr>
+              <w:t>Click(</w:t>
+            </w:r>
+            <w:proofErr w:type="gramEnd"/>
+            <w:r>
+              <w:rPr>
+                <w:rFonts w:ascii="Times New Roman" w:hAnsi="Times New Roman" w:cs="Times New Roman"/>
+                <w:color w:val="000000" w:themeColor="text1"/>
+                <w:sz w:val="26"/>
+                <w:szCs w:val="26"/>
+              </w:rPr>
+              <w:t>object sender, EventArgs e)</w:t>
             </w:r>
           </w:p>
         </w:tc>
@@ -14054,7 +17660,27 @@
                 <w:sz w:val="26"/>
                 <w:szCs w:val="26"/>
               </w:rPr>
-              <w:t>frmListBill.btnThem_Click(object sender, EventArgs e) (24)</w:t>
+              <w:t>frmListBill.btnThem_</w:t>
+            </w:r>
+            <w:proofErr w:type="gramStart"/>
+            <w:r>
+              <w:rPr>
+                <w:rFonts w:ascii="Times New Roman" w:hAnsi="Times New Roman" w:cs="Times New Roman"/>
+                <w:color w:val="000000" w:themeColor="text1"/>
+                <w:sz w:val="26"/>
+                <w:szCs w:val="26"/>
+              </w:rPr>
+              <w:t>Click(</w:t>
+            </w:r>
+            <w:proofErr w:type="gramEnd"/>
+            <w:r>
+              <w:rPr>
+                <w:rFonts w:ascii="Times New Roman" w:hAnsi="Times New Roman" w:cs="Times New Roman"/>
+                <w:color w:val="000000" w:themeColor="text1"/>
+                <w:sz w:val="26"/>
+                <w:szCs w:val="26"/>
+              </w:rPr>
+              <w:t>object sender, EventArgs e) (24)</w:t>
             </w:r>
           </w:p>
         </w:tc>
@@ -14112,7 +17738,27 @@
                 <w:sz w:val="26"/>
                 <w:szCs w:val="26"/>
               </w:rPr>
-              <w:t>frmListBill_Load(object sender, EventArgs e)</w:t>
+              <w:t>frmListBill_</w:t>
+            </w:r>
+            <w:proofErr w:type="gramStart"/>
+            <w:r>
+              <w:rPr>
+                <w:rFonts w:ascii="Times New Roman" w:hAnsi="Times New Roman" w:cs="Times New Roman"/>
+                <w:color w:val="000000" w:themeColor="text1"/>
+                <w:sz w:val="26"/>
+                <w:szCs w:val="26"/>
+              </w:rPr>
+              <w:t>Load(</w:t>
+            </w:r>
+            <w:proofErr w:type="gramEnd"/>
+            <w:r>
+              <w:rPr>
+                <w:rFonts w:ascii="Times New Roman" w:hAnsi="Times New Roman" w:cs="Times New Roman"/>
+                <w:color w:val="000000" w:themeColor="text1"/>
+                <w:sz w:val="26"/>
+                <w:szCs w:val="26"/>
+              </w:rPr>
+              <w:t>object sender, EventArgs e)</w:t>
             </w:r>
           </w:p>
         </w:tc>
@@ -14140,7 +17786,27 @@
                 <w:sz w:val="26"/>
                 <w:szCs w:val="26"/>
               </w:rPr>
-              <w:t>Gọi hàm LoadDtgv()</w:t>
+              <w:t xml:space="preserve">Gọi hàm </w:t>
+            </w:r>
+            <w:proofErr w:type="gramStart"/>
+            <w:r>
+              <w:rPr>
+                <w:rFonts w:ascii="Times New Roman" w:hAnsi="Times New Roman" w:cs="Times New Roman"/>
+                <w:color w:val="000000" w:themeColor="text1"/>
+                <w:sz w:val="26"/>
+                <w:szCs w:val="26"/>
+              </w:rPr>
+              <w:t>LoadDtgv(</w:t>
+            </w:r>
+            <w:proofErr w:type="gramEnd"/>
+            <w:r>
+              <w:rPr>
+                <w:rFonts w:ascii="Times New Roman" w:hAnsi="Times New Roman" w:cs="Times New Roman"/>
+                <w:color w:val="000000" w:themeColor="text1"/>
+                <w:sz w:val="26"/>
+                <w:szCs w:val="26"/>
+              </w:rPr>
+              <w:t>)</w:t>
             </w:r>
           </w:p>
         </w:tc>
@@ -14168,7 +17834,27 @@
                 <w:sz w:val="26"/>
                 <w:szCs w:val="26"/>
               </w:rPr>
-              <w:t>frmListBill.frmListBill_Load(object sender, EventArgs e) (29)</w:t>
+              <w:t>frmListBill.frmListBill_</w:t>
+            </w:r>
+            <w:proofErr w:type="gramStart"/>
+            <w:r>
+              <w:rPr>
+                <w:rFonts w:ascii="Times New Roman" w:hAnsi="Times New Roman" w:cs="Times New Roman"/>
+                <w:color w:val="000000" w:themeColor="text1"/>
+                <w:sz w:val="26"/>
+                <w:szCs w:val="26"/>
+              </w:rPr>
+              <w:t>Load(</w:t>
+            </w:r>
+            <w:proofErr w:type="gramEnd"/>
+            <w:r>
+              <w:rPr>
+                <w:rFonts w:ascii="Times New Roman" w:hAnsi="Times New Roman" w:cs="Times New Roman"/>
+                <w:color w:val="000000" w:themeColor="text1"/>
+                <w:sz w:val="26"/>
+                <w:szCs w:val="26"/>
+              </w:rPr>
+              <w:t>object sender, EventArgs e) (29)</w:t>
             </w:r>
           </w:p>
         </w:tc>
@@ -14198,6 +17884,7 @@
                 <w:sz w:val="26"/>
                 <w:szCs w:val="26"/>
               </w:rPr>
+              <w:lastRenderedPageBreak/>
               <w:t>4</w:t>
             </w:r>
           </w:p>
@@ -14219,14 +17906,25 @@
                 <w:szCs w:val="26"/>
               </w:rPr>
             </w:pPr>
-            <w:r>
-              <w:rPr>
-                <w:rFonts w:ascii="Times New Roman" w:hAnsi="Times New Roman" w:cs="Times New Roman"/>
-                <w:color w:val="000000" w:themeColor="text1"/>
-                <w:sz w:val="26"/>
-                <w:szCs w:val="26"/>
-              </w:rPr>
-              <w:t>LoadDtgv()</w:t>
+            <w:proofErr w:type="gramStart"/>
+            <w:r>
+              <w:rPr>
+                <w:rFonts w:ascii="Times New Roman" w:hAnsi="Times New Roman" w:cs="Times New Roman"/>
+                <w:color w:val="000000" w:themeColor="text1"/>
+                <w:sz w:val="26"/>
+                <w:szCs w:val="26"/>
+              </w:rPr>
+              <w:t>LoadDtgv(</w:t>
+            </w:r>
+            <w:proofErr w:type="gramEnd"/>
+            <w:r>
+              <w:rPr>
+                <w:rFonts w:ascii="Times New Roman" w:hAnsi="Times New Roman" w:cs="Times New Roman"/>
+                <w:color w:val="000000" w:themeColor="text1"/>
+                <w:sz w:val="26"/>
+                <w:szCs w:val="26"/>
+              </w:rPr>
+              <w:t>)</w:t>
             </w:r>
           </w:p>
         </w:tc>
@@ -14340,7 +18038,27 @@
                 <w:sz w:val="26"/>
                 <w:szCs w:val="26"/>
               </w:rPr>
-              <w:t>dgvListBill_CellClick(object sender, DataGridViewCellEventArgs e)</w:t>
+              <w:t>dgvListBill_</w:t>
+            </w:r>
+            <w:proofErr w:type="gramStart"/>
+            <w:r>
+              <w:rPr>
+                <w:rFonts w:ascii="Times New Roman" w:hAnsi="Times New Roman" w:cs="Times New Roman"/>
+                <w:color w:val="000000" w:themeColor="text1"/>
+                <w:sz w:val="26"/>
+                <w:szCs w:val="26"/>
+              </w:rPr>
+              <w:t>CellClick(</w:t>
+            </w:r>
+            <w:proofErr w:type="gramEnd"/>
+            <w:r>
+              <w:rPr>
+                <w:rFonts w:ascii="Times New Roman" w:hAnsi="Times New Roman" w:cs="Times New Roman"/>
+                <w:color w:val="000000" w:themeColor="text1"/>
+                <w:sz w:val="26"/>
+                <w:szCs w:val="26"/>
+              </w:rPr>
+              <w:t>object sender, DataGridViewCellEventArgs e)</w:t>
             </w:r>
           </w:p>
         </w:tc>
@@ -14396,7 +18114,27 @@
                 <w:sz w:val="26"/>
                 <w:szCs w:val="26"/>
               </w:rPr>
-              <w:t>frmListBill.dgvListBill_CellClick(object sender, DataGridViewCellEventArgs e) (54)</w:t>
+              <w:t>frmListBill.dgvListBill_</w:t>
+            </w:r>
+            <w:proofErr w:type="gramStart"/>
+            <w:r>
+              <w:rPr>
+                <w:rFonts w:ascii="Times New Roman" w:hAnsi="Times New Roman" w:cs="Times New Roman"/>
+                <w:color w:val="000000" w:themeColor="text1"/>
+                <w:sz w:val="26"/>
+                <w:szCs w:val="26"/>
+              </w:rPr>
+              <w:t>CellClick(</w:t>
+            </w:r>
+            <w:proofErr w:type="gramEnd"/>
+            <w:r>
+              <w:rPr>
+                <w:rFonts w:ascii="Times New Roman" w:hAnsi="Times New Roman" w:cs="Times New Roman"/>
+                <w:color w:val="000000" w:themeColor="text1"/>
+                <w:sz w:val="26"/>
+                <w:szCs w:val="26"/>
+              </w:rPr>
+              <w:t>object sender, DataGridViewCellEventArgs e) (54)</w:t>
             </w:r>
           </w:p>
         </w:tc>
@@ -14447,14 +18185,25 @@
                 <w:szCs w:val="26"/>
               </w:rPr>
             </w:pPr>
-            <w:r>
-              <w:rPr>
-                <w:rFonts w:ascii="Times New Roman" w:hAnsi="Times New Roman" w:cs="Times New Roman"/>
-                <w:color w:val="000000" w:themeColor="text1"/>
-                <w:sz w:val="26"/>
-                <w:szCs w:val="26"/>
-              </w:rPr>
-              <w:t>refresh()</w:t>
+            <w:proofErr w:type="gramStart"/>
+            <w:r>
+              <w:rPr>
+                <w:rFonts w:ascii="Times New Roman" w:hAnsi="Times New Roman" w:cs="Times New Roman"/>
+                <w:color w:val="000000" w:themeColor="text1"/>
+                <w:sz w:val="26"/>
+                <w:szCs w:val="26"/>
+              </w:rPr>
+              <w:t>refresh(</w:t>
+            </w:r>
+            <w:proofErr w:type="gramEnd"/>
+            <w:r>
+              <w:rPr>
+                <w:rFonts w:ascii="Times New Roman" w:hAnsi="Times New Roman" w:cs="Times New Roman"/>
+                <w:color w:val="000000" w:themeColor="text1"/>
+                <w:sz w:val="26"/>
+                <w:szCs w:val="26"/>
+              </w:rPr>
+              <w:t>)</w:t>
             </w:r>
           </w:p>
         </w:tc>
@@ -14511,6 +18260,192 @@
                 <w:szCs w:val="26"/>
               </w:rPr>
               <w:t>frmListBill.refresh() (63)</w:t>
+            </w:r>
+          </w:p>
+        </w:tc>
+      </w:tr>
+      <w:tr>
+        <w:tc>
+          <w:tcPr>
+            <w:tcW w:w="630" w:type="dxa"/>
+          </w:tcPr>
+          <w:p>
+            <w:pPr>
+              <w:tabs>
+                <w:tab w:val="left" w:pos="1644"/>
+              </w:tabs>
+              <w:spacing w:line="360" w:lineRule="auto"/>
+              <w:rPr>
+                <w:rFonts w:ascii="Times New Roman" w:hAnsi="Times New Roman" w:cs="Times New Roman"/>
+                <w:color w:val="000000" w:themeColor="text1"/>
+                <w:sz w:val="26"/>
+                <w:szCs w:val="26"/>
+              </w:rPr>
+            </w:pPr>
+            <w:r>
+              <w:rPr>
+                <w:rFonts w:ascii="Times New Roman" w:hAnsi="Times New Roman" w:cs="Times New Roman"/>
+                <w:color w:val="000000" w:themeColor="text1"/>
+                <w:sz w:val="26"/>
+                <w:szCs w:val="26"/>
+              </w:rPr>
+              <w:t>7</w:t>
+            </w:r>
+          </w:p>
+        </w:tc>
+        <w:tc>
+          <w:tcPr>
+            <w:tcW w:w="3060" w:type="dxa"/>
+          </w:tcPr>
+          <w:p>
+            <w:pPr>
+              <w:tabs>
+                <w:tab w:val="left" w:pos="1644"/>
+              </w:tabs>
+              <w:spacing w:line="360" w:lineRule="auto"/>
+              <w:rPr>
+                <w:rFonts w:ascii="Times New Roman" w:hAnsi="Times New Roman" w:cs="Times New Roman"/>
+                <w:color w:val="000000"/>
+                <w:sz w:val="26"/>
+                <w:szCs w:val="26"/>
+              </w:rPr>
+            </w:pPr>
+            <w:r>
+              <w:rPr>
+                <w:rFonts w:ascii="Times New Roman" w:hAnsi="Times New Roman" w:cs="Times New Roman"/>
+                <w:color w:val="000000"/>
+                <w:sz w:val="26"/>
+                <w:szCs w:val="26"/>
+              </w:rPr>
+              <w:t>dgvListBill_</w:t>
+            </w:r>
+            <w:proofErr w:type="gramStart"/>
+            <w:r>
+              <w:rPr>
+                <w:rFonts w:ascii="Times New Roman" w:hAnsi="Times New Roman" w:cs="Times New Roman"/>
+                <w:color w:val="000000"/>
+                <w:sz w:val="26"/>
+                <w:szCs w:val="26"/>
+              </w:rPr>
+              <w:t>CellDoubleClick(</w:t>
+            </w:r>
+            <w:proofErr w:type="gramEnd"/>
+          </w:p>
+          <w:p>
+            <w:pPr>
+              <w:tabs>
+                <w:tab w:val="left" w:pos="1644"/>
+              </w:tabs>
+              <w:spacing w:line="360" w:lineRule="auto"/>
+              <w:rPr>
+                <w:rFonts w:ascii="Times New Roman" w:hAnsi="Times New Roman" w:cs="Times New Roman"/>
+                <w:color w:val="000000" w:themeColor="text1"/>
+                <w:sz w:val="26"/>
+                <w:szCs w:val="26"/>
+              </w:rPr>
+            </w:pPr>
+            <w:r>
+              <w:rPr>
+                <w:rFonts w:ascii="Times New Roman" w:hAnsi="Times New Roman" w:cs="Times New Roman"/>
+                <w:color w:val="0000FF"/>
+                <w:sz w:val="26"/>
+                <w:szCs w:val="26"/>
+              </w:rPr>
+              <w:t>object</w:t>
+            </w:r>
+            <w:r>
+              <w:rPr>
+                <w:rFonts w:ascii="Times New Roman" w:hAnsi="Times New Roman" w:cs="Times New Roman"/>
+                <w:color w:val="000000"/>
+                <w:sz w:val="26"/>
+                <w:szCs w:val="26"/>
+              </w:rPr>
+              <w:t xml:space="preserve"> sender, DataGridViewCellEventArgs e)</w:t>
+            </w:r>
+          </w:p>
+        </w:tc>
+        <w:tc>
+          <w:tcPr>
+            <w:tcW w:w="2430" w:type="dxa"/>
+          </w:tcPr>
+          <w:p>
+            <w:pPr>
+              <w:tabs>
+                <w:tab w:val="left" w:pos="1644"/>
+              </w:tabs>
+              <w:spacing w:line="360" w:lineRule="auto"/>
+              <w:rPr>
+                <w:rFonts w:ascii="Times New Roman" w:hAnsi="Times New Roman" w:cs="Times New Roman"/>
+                <w:color w:val="000000" w:themeColor="text1"/>
+                <w:sz w:val="26"/>
+                <w:szCs w:val="26"/>
+              </w:rPr>
+            </w:pPr>
+            <w:r>
+              <w:rPr>
+                <w:rFonts w:ascii="Times New Roman" w:hAnsi="Times New Roman" w:cs="Times New Roman"/>
+                <w:color w:val="000000" w:themeColor="text1"/>
+                <w:sz w:val="26"/>
+                <w:szCs w:val="26"/>
+              </w:rPr>
+              <w:t>Double Click vào ô của datagridview sẽ mở from chi tiết hóa đơn ứng với mã hóa đơn của ô thuộc hàng đó.</w:t>
+            </w:r>
+          </w:p>
+        </w:tc>
+        <w:tc>
+          <w:tcPr>
+            <w:tcW w:w="4500" w:type="dxa"/>
+          </w:tcPr>
+          <w:p>
+            <w:pPr>
+              <w:tabs>
+                <w:tab w:val="left" w:pos="1644"/>
+              </w:tabs>
+              <w:spacing w:line="360" w:lineRule="auto"/>
+              <w:rPr>
+                <w:rFonts w:ascii="Times New Roman" w:hAnsi="Times New Roman" w:cs="Times New Roman"/>
+                <w:color w:val="000000" w:themeColor="text1"/>
+                <w:sz w:val="26"/>
+                <w:szCs w:val="26"/>
+              </w:rPr>
+            </w:pPr>
+            <w:r>
+              <w:rPr>
+                <w:rFonts w:ascii="Times New Roman" w:hAnsi="Times New Roman" w:cs="Times New Roman"/>
+                <w:color w:val="000000"/>
+                <w:sz w:val="26"/>
+                <w:szCs w:val="26"/>
+              </w:rPr>
+              <w:t>frmListBill.dgvListBill_</w:t>
+            </w:r>
+            <w:proofErr w:type="gramStart"/>
+            <w:r>
+              <w:rPr>
+                <w:rFonts w:ascii="Times New Roman" w:hAnsi="Times New Roman" w:cs="Times New Roman"/>
+                <w:color w:val="000000"/>
+                <w:sz w:val="26"/>
+                <w:szCs w:val="26"/>
+              </w:rPr>
+              <w:t>CellDoubleClick(</w:t>
+            </w:r>
+            <w:proofErr w:type="gramEnd"/>
+            <w:r>
+              <w:rPr>
+                <w:rFonts w:ascii="Times New Roman" w:hAnsi="Times New Roman" w:cs="Times New Roman"/>
+                <w:color w:val="0000FF"/>
+                <w:sz w:val="26"/>
+                <w:szCs w:val="26"/>
+              </w:rPr>
+              <w:t>object</w:t>
+            </w:r>
+            <w:r>
+              <w:rPr>
+                <w:rFonts w:ascii="Times New Roman" w:hAnsi="Times New Roman" w:cs="Times New Roman"/>
+                <w:color w:val="000000"/>
+                <w:sz w:val="26"/>
+                <w:szCs w:val="26"/>
+              </w:rPr>
+              <w:t xml:space="preserve"> sender, DataGridViewCellEventArgs e) (71)</w:t>
             </w:r>
           </w:p>
         </w:tc>
@@ -14521,6 +18456,54 @@
         <w:tabs>
           <w:tab w:val="left" w:pos="1644"/>
         </w:tabs>
+        <w:spacing w:line="360" w:lineRule="auto"/>
+        <w:ind w:left="360"/>
+        <w:rPr>
+          <w:rFonts w:ascii="Times New Roman" w:hAnsi="Times New Roman" w:cs="Times New Roman"/>
+          <w:color w:val="000000" w:themeColor="text1"/>
+          <w:sz w:val="26"/>
+          <w:szCs w:val="26"/>
+        </w:rPr>
+      </w:pPr>
+    </w:p>
+    <w:p>
+      <w:pPr>
+        <w:spacing w:line="360" w:lineRule="auto"/>
+        <w:ind w:left="360"/>
+        <w:rPr>
+          <w:rFonts w:ascii="Times New Roman" w:hAnsi="Times New Roman" w:cs="Times New Roman"/>
+          <w:color w:val="000000" w:themeColor="text1"/>
+          <w:sz w:val="26"/>
+          <w:szCs w:val="26"/>
+        </w:rPr>
+      </w:pPr>
+    </w:p>
+    <w:p>
+      <w:pPr>
+        <w:spacing w:line="360" w:lineRule="auto"/>
+        <w:ind w:left="360"/>
+        <w:rPr>
+          <w:rFonts w:ascii="Times New Roman" w:hAnsi="Times New Roman" w:cs="Times New Roman"/>
+          <w:color w:val="000000" w:themeColor="text1"/>
+          <w:sz w:val="26"/>
+          <w:szCs w:val="26"/>
+        </w:rPr>
+      </w:pPr>
+    </w:p>
+    <w:p>
+      <w:pPr>
+        <w:spacing w:line="360" w:lineRule="auto"/>
+        <w:ind w:left="360"/>
+        <w:rPr>
+          <w:rFonts w:ascii="Times New Roman" w:hAnsi="Times New Roman" w:cs="Times New Roman"/>
+          <w:color w:val="000000" w:themeColor="text1"/>
+          <w:sz w:val="26"/>
+          <w:szCs w:val="26"/>
+        </w:rPr>
+      </w:pPr>
+    </w:p>
+    <w:p>
+      <w:pPr>
         <w:spacing w:line="360" w:lineRule="auto"/>
         <w:ind w:left="360"/>
         <w:rPr>
@@ -14560,7 +18543,7 @@
           <w:szCs w:val="26"/>
         </w:rPr>
       </w:pPr>
-      <w:bookmarkStart w:id="5" w:name="_Toc58363673"/>
+      <w:bookmarkStart w:id="4" w:name="_Toc58958227"/>
       <w:r>
         <w:rPr>
           <w:rFonts w:ascii="Times New Roman" w:hAnsi="Times New Roman" w:cs="Times New Roman"/>
@@ -14569,9 +18552,10 @@
           <w:sz w:val="26"/>
           <w:szCs w:val="26"/>
         </w:rPr>
+        <w:lastRenderedPageBreak/>
         <w:t>Thiết kế cơ sở dữ liệu</w:t>
       </w:r>
-      <w:bookmarkEnd w:id="5"/>
+      <w:bookmarkEnd w:id="4"/>
     </w:p>
     <w:p>
       <w:pPr>
@@ -14734,6 +18718,7 @@
                 <w:szCs w:val="26"/>
               </w:rPr>
             </w:pPr>
+            <w:proofErr w:type="gramStart"/>
             <w:r>
               <w:rPr>
                 <w:rFonts w:ascii="Times New Roman" w:hAnsi="Times New Roman" w:cs="Times New Roman"/>
@@ -14743,6 +18728,7 @@
               </w:rPr>
               <w:t>dbo.SACH</w:t>
             </w:r>
+            <w:proofErr w:type="gramEnd"/>
           </w:p>
         </w:tc>
         <w:tc>
@@ -14822,6 +18808,7 @@
                 <w:szCs w:val="26"/>
               </w:rPr>
             </w:pPr>
+            <w:proofErr w:type="gramStart"/>
             <w:r>
               <w:rPr>
                 <w:rFonts w:ascii="Times New Roman" w:hAnsi="Times New Roman" w:cs="Times New Roman"/>
@@ -14849,6 +18836,7 @@
               </w:rPr>
               <w:t>o.THELOAI</w:t>
             </w:r>
+            <w:proofErr w:type="gramEnd"/>
           </w:p>
         </w:tc>
         <w:tc>
@@ -15016,6 +19004,7 @@
                 <w:szCs w:val="26"/>
               </w:rPr>
             </w:pPr>
+            <w:proofErr w:type="gramStart"/>
             <w:r>
               <w:rPr>
                 <w:rFonts w:ascii="Times New Roman" w:hAnsi="Times New Roman" w:cs="Times New Roman"/>
@@ -15025,6 +19014,7 @@
               </w:rPr>
               <w:t>dbo.TACGIA</w:t>
             </w:r>
+            <w:proofErr w:type="gramEnd"/>
           </w:p>
         </w:tc>
         <w:tc>
@@ -15095,6 +19085,7 @@
                 <w:szCs w:val="26"/>
               </w:rPr>
             </w:pPr>
+            <w:proofErr w:type="gramStart"/>
             <w:r>
               <w:rPr>
                 <w:rFonts w:ascii="Times New Roman" w:hAnsi="Times New Roman" w:cs="Times New Roman"/>
@@ -15104,6 +19095,7 @@
               </w:rPr>
               <w:t>dbo.TAIKHOAN</w:t>
             </w:r>
+            <w:proofErr w:type="gramEnd"/>
           </w:p>
         </w:tc>
         <w:tc>
@@ -15174,6 +19166,7 @@
                 <w:szCs w:val="26"/>
               </w:rPr>
             </w:pPr>
+            <w:proofErr w:type="gramStart"/>
             <w:r>
               <w:rPr>
                 <w:rFonts w:ascii="Times New Roman" w:hAnsi="Times New Roman" w:cs="Times New Roman"/>
@@ -15183,6 +19176,7 @@
               </w:rPr>
               <w:t>dbo.THANHVIEN</w:t>
             </w:r>
+            <w:proofErr w:type="gramEnd"/>
           </w:p>
         </w:tc>
         <w:tc>
@@ -15253,6 +19247,7 @@
                 <w:szCs w:val="26"/>
               </w:rPr>
             </w:pPr>
+            <w:proofErr w:type="gramStart"/>
             <w:r>
               <w:rPr>
                 <w:rFonts w:ascii="Times New Roman" w:hAnsi="Times New Roman" w:cs="Times New Roman"/>
@@ -15262,6 +19257,7 @@
               </w:rPr>
               <w:t>dbo.NHANVIEN</w:t>
             </w:r>
+            <w:proofErr w:type="gramEnd"/>
           </w:p>
         </w:tc>
         <w:tc>
@@ -15332,6 +19328,7 @@
                 <w:szCs w:val="26"/>
               </w:rPr>
             </w:pPr>
+            <w:proofErr w:type="gramStart"/>
             <w:r>
               <w:rPr>
                 <w:rFonts w:ascii="Times New Roman" w:hAnsi="Times New Roman" w:cs="Times New Roman"/>
@@ -15341,6 +19338,7 @@
               </w:rPr>
               <w:t>dbo.HOADON</w:t>
             </w:r>
+            <w:proofErr w:type="gramEnd"/>
           </w:p>
         </w:tc>
         <w:tc>
@@ -15392,7 +19390,6 @@
                 <w:sz w:val="26"/>
                 <w:szCs w:val="26"/>
               </w:rPr>
-              <w:lastRenderedPageBreak/>
               <w:t>9</w:t>
             </w:r>
           </w:p>
@@ -15412,6 +19409,7 @@
                 <w:szCs w:val="26"/>
               </w:rPr>
             </w:pPr>
+            <w:proofErr w:type="gramStart"/>
             <w:r>
               <w:rPr>
                 <w:rFonts w:ascii="Times New Roman" w:hAnsi="Times New Roman" w:cs="Times New Roman"/>
@@ -15421,6 +19419,7 @@
               </w:rPr>
               <w:t>dbo.CHITIETHOADON</w:t>
             </w:r>
+            <w:proofErr w:type="gramEnd"/>
           </w:p>
         </w:tc>
         <w:tc>
@@ -15504,6 +19503,7 @@
           <w:szCs w:val="26"/>
         </w:rPr>
       </w:pPr>
+      <w:proofErr w:type="gramStart"/>
       <w:r>
         <w:rPr>
           <w:rFonts w:ascii="Times New Roman" w:hAnsi="Times New Roman" w:cs="Times New Roman"/>
@@ -15514,6 +19514,7 @@
         </w:rPr>
         <w:t>dbo.SACH</w:t>
       </w:r>
+      <w:proofErr w:type="gramEnd"/>
     </w:p>
     <w:tbl>
       <w:tblPr>
@@ -15843,14 +19844,25 @@
                 <w:szCs w:val="26"/>
               </w:rPr>
             </w:pPr>
-            <w:r>
-              <w:rPr>
-                <w:rFonts w:ascii="Times New Roman" w:hAnsi="Times New Roman" w:cs="Times New Roman"/>
-                <w:color w:val="000000" w:themeColor="text1"/>
-                <w:sz w:val="26"/>
-                <w:szCs w:val="26"/>
-              </w:rPr>
-              <w:t>nchar(10)</w:t>
+            <w:proofErr w:type="gramStart"/>
+            <w:r>
+              <w:rPr>
+                <w:rFonts w:ascii="Times New Roman" w:hAnsi="Times New Roman" w:cs="Times New Roman"/>
+                <w:color w:val="000000" w:themeColor="text1"/>
+                <w:sz w:val="26"/>
+                <w:szCs w:val="26"/>
+              </w:rPr>
+              <w:t>nchar(</w:t>
+            </w:r>
+            <w:proofErr w:type="gramEnd"/>
+            <w:r>
+              <w:rPr>
+                <w:rFonts w:ascii="Times New Roman" w:hAnsi="Times New Roman" w:cs="Times New Roman"/>
+                <w:color w:val="000000" w:themeColor="text1"/>
+                <w:sz w:val="26"/>
+                <w:szCs w:val="26"/>
+              </w:rPr>
+              <w:t>10)</w:t>
             </w:r>
           </w:p>
         </w:tc>
@@ -15957,6 +19969,7 @@
                 <w:szCs w:val="26"/>
               </w:rPr>
             </w:pPr>
+            <w:proofErr w:type="gramStart"/>
             <w:r>
               <w:rPr>
                 <w:rFonts w:ascii="Times New Roman" w:hAnsi="Times New Roman" w:cs="Times New Roman"/>
@@ -15973,7 +19986,17 @@
                 <w:sz w:val="26"/>
                 <w:szCs w:val="26"/>
               </w:rPr>
-              <w:t>varchar(50)</w:t>
+              <w:t>varchar(</w:t>
+            </w:r>
+            <w:proofErr w:type="gramEnd"/>
+            <w:r>
+              <w:rPr>
+                <w:rFonts w:ascii="Times New Roman" w:hAnsi="Times New Roman" w:cs="Times New Roman"/>
+                <w:color w:val="000000" w:themeColor="text1"/>
+                <w:sz w:val="26"/>
+                <w:szCs w:val="26"/>
+              </w:rPr>
+              <w:t>50)</w:t>
             </w:r>
           </w:p>
         </w:tc>
@@ -16194,6 +20217,7 @@
                 <w:szCs w:val="26"/>
               </w:rPr>
             </w:pPr>
+            <w:proofErr w:type="gramStart"/>
             <w:r>
               <w:rPr>
                 <w:rFonts w:ascii="Times New Roman" w:hAnsi="Times New Roman" w:cs="Times New Roman"/>
@@ -16210,7 +20234,17 @@
                 <w:sz w:val="26"/>
                 <w:szCs w:val="26"/>
               </w:rPr>
-              <w:t>char(10)</w:t>
+              <w:t>char(</w:t>
+            </w:r>
+            <w:proofErr w:type="gramEnd"/>
+            <w:r>
+              <w:rPr>
+                <w:rFonts w:ascii="Times New Roman" w:hAnsi="Times New Roman" w:cs="Times New Roman"/>
+                <w:color w:val="000000" w:themeColor="text1"/>
+                <w:sz w:val="26"/>
+                <w:szCs w:val="26"/>
+              </w:rPr>
+              <w:t>10)</w:t>
             </w:r>
           </w:p>
         </w:tc>
@@ -16317,6 +20351,7 @@
                 <w:szCs w:val="26"/>
               </w:rPr>
             </w:pPr>
+            <w:proofErr w:type="gramStart"/>
             <w:r>
               <w:rPr>
                 <w:rFonts w:ascii="Times New Roman" w:hAnsi="Times New Roman" w:cs="Times New Roman"/>
@@ -16333,7 +20368,17 @@
                 <w:sz w:val="26"/>
                 <w:szCs w:val="26"/>
               </w:rPr>
-              <w:t>char(10</w:t>
+              <w:t>char(</w:t>
+            </w:r>
+            <w:proofErr w:type="gramEnd"/>
+            <w:r>
+              <w:rPr>
+                <w:rFonts w:ascii="Times New Roman" w:hAnsi="Times New Roman" w:cs="Times New Roman"/>
+                <w:color w:val="000000" w:themeColor="text1"/>
+                <w:sz w:val="26"/>
+                <w:szCs w:val="26"/>
+              </w:rPr>
+              <w:t>10</w:t>
             </w:r>
             <w:r>
               <w:rPr>
@@ -16402,6 +20447,7 @@
                 <w:sz w:val="26"/>
                 <w:szCs w:val="26"/>
               </w:rPr>
+              <w:lastRenderedPageBreak/>
               <w:t>7</w:t>
             </w:r>
           </w:p>
@@ -16449,6 +20495,7 @@
                 <w:szCs w:val="26"/>
               </w:rPr>
             </w:pPr>
+            <w:proofErr w:type="gramStart"/>
             <w:r>
               <w:rPr>
                 <w:rFonts w:ascii="Times New Roman" w:hAnsi="Times New Roman" w:cs="Times New Roman"/>
@@ -16465,7 +20512,17 @@
                 <w:sz w:val="26"/>
                 <w:szCs w:val="26"/>
               </w:rPr>
-              <w:t>char(10)</w:t>
+              <w:t>char(</w:t>
+            </w:r>
+            <w:proofErr w:type="gramEnd"/>
+            <w:r>
+              <w:rPr>
+                <w:rFonts w:ascii="Times New Roman" w:hAnsi="Times New Roman" w:cs="Times New Roman"/>
+                <w:color w:val="000000" w:themeColor="text1"/>
+                <w:sz w:val="26"/>
+                <w:szCs w:val="26"/>
+              </w:rPr>
+              <w:t>10)</w:t>
             </w:r>
           </w:p>
         </w:tc>
@@ -16635,6 +20692,7 @@
           <w:szCs w:val="26"/>
         </w:rPr>
       </w:pPr>
+      <w:proofErr w:type="gramStart"/>
       <w:r>
         <w:rPr>
           <w:rFonts w:ascii="Times New Roman" w:hAnsi="Times New Roman" w:cs="Times New Roman"/>
@@ -16645,6 +20703,7 @@
         </w:rPr>
         <w:t>dbo.THELOAI</w:t>
       </w:r>
+      <w:proofErr w:type="gramEnd"/>
     </w:p>
     <w:tbl>
       <w:tblPr>
@@ -16847,6 +20906,7 @@
                 <w:szCs w:val="26"/>
               </w:rPr>
             </w:pPr>
+            <w:proofErr w:type="gramStart"/>
             <w:r>
               <w:rPr>
                 <w:rFonts w:ascii="Times New Roman" w:hAnsi="Times New Roman" w:cs="Times New Roman"/>
@@ -16863,7 +20923,17 @@
                 <w:sz w:val="26"/>
                 <w:szCs w:val="26"/>
               </w:rPr>
-              <w:t>char(30)</w:t>
+              <w:t>char(</w:t>
+            </w:r>
+            <w:proofErr w:type="gramEnd"/>
+            <w:r>
+              <w:rPr>
+                <w:rFonts w:ascii="Times New Roman" w:hAnsi="Times New Roman" w:cs="Times New Roman"/>
+                <w:color w:val="000000" w:themeColor="text1"/>
+                <w:sz w:val="26"/>
+                <w:szCs w:val="26"/>
+              </w:rPr>
+              <w:t>30)</w:t>
             </w:r>
           </w:p>
         </w:tc>
@@ -16966,6 +21036,7 @@
                 <w:szCs w:val="26"/>
               </w:rPr>
             </w:pPr>
+            <w:proofErr w:type="gramStart"/>
             <w:r>
               <w:rPr>
                 <w:rFonts w:ascii="Times New Roman" w:hAnsi="Times New Roman" w:cs="Times New Roman"/>
@@ -16982,7 +21053,17 @@
                 <w:sz w:val="26"/>
                 <w:szCs w:val="26"/>
               </w:rPr>
-              <w:t>varchar(50)</w:t>
+              <w:t>varchar(</w:t>
+            </w:r>
+            <w:proofErr w:type="gramEnd"/>
+            <w:r>
+              <w:rPr>
+                <w:rFonts w:ascii="Times New Roman" w:hAnsi="Times New Roman" w:cs="Times New Roman"/>
+                <w:color w:val="000000" w:themeColor="text1"/>
+                <w:sz w:val="26"/>
+                <w:szCs w:val="26"/>
+              </w:rPr>
+              <w:t>50)</w:t>
             </w:r>
           </w:p>
         </w:tc>
@@ -17038,6 +21119,7 @@
           <w:szCs w:val="26"/>
         </w:rPr>
       </w:pPr>
+      <w:proofErr w:type="gramStart"/>
       <w:r>
         <w:rPr>
           <w:rFonts w:ascii="Times New Roman" w:hAnsi="Times New Roman" w:cs="Times New Roman"/>
@@ -17048,6 +21130,7 @@
         </w:rPr>
         <w:t>dbo.TACGIA</w:t>
       </w:r>
+      <w:proofErr w:type="gramEnd"/>
     </w:p>
     <w:tbl>
       <w:tblPr>
@@ -17203,7 +21286,6 @@
                 <w:sz w:val="26"/>
                 <w:szCs w:val="26"/>
               </w:rPr>
-              <w:lastRenderedPageBreak/>
               <w:t>1</w:t>
             </w:r>
           </w:p>
@@ -17252,6 +21334,7 @@
                 <w:szCs w:val="26"/>
               </w:rPr>
             </w:pPr>
+            <w:proofErr w:type="gramStart"/>
             <w:r>
               <w:rPr>
                 <w:rFonts w:ascii="Times New Roman" w:hAnsi="Times New Roman" w:cs="Times New Roman"/>
@@ -17268,7 +21351,17 @@
                 <w:sz w:val="26"/>
                 <w:szCs w:val="26"/>
               </w:rPr>
-              <w:t>char(10)</w:t>
+              <w:t>char(</w:t>
+            </w:r>
+            <w:proofErr w:type="gramEnd"/>
+            <w:r>
+              <w:rPr>
+                <w:rFonts w:ascii="Times New Roman" w:hAnsi="Times New Roman" w:cs="Times New Roman"/>
+                <w:color w:val="000000" w:themeColor="text1"/>
+                <w:sz w:val="26"/>
+                <w:szCs w:val="26"/>
+              </w:rPr>
+              <w:t>10)</w:t>
             </w:r>
           </w:p>
         </w:tc>
@@ -17371,6 +21464,7 @@
                 <w:szCs w:val="26"/>
               </w:rPr>
             </w:pPr>
+            <w:proofErr w:type="gramStart"/>
             <w:r>
               <w:rPr>
                 <w:rFonts w:ascii="Times New Roman" w:hAnsi="Times New Roman" w:cs="Times New Roman"/>
@@ -17387,7 +21481,17 @@
                 <w:sz w:val="26"/>
                 <w:szCs w:val="26"/>
               </w:rPr>
-              <w:t>varchar(50)</w:t>
+              <w:t>varchar(</w:t>
+            </w:r>
+            <w:proofErr w:type="gramEnd"/>
+            <w:r>
+              <w:rPr>
+                <w:rFonts w:ascii="Times New Roman" w:hAnsi="Times New Roman" w:cs="Times New Roman"/>
+                <w:color w:val="000000" w:themeColor="text1"/>
+                <w:sz w:val="26"/>
+                <w:szCs w:val="26"/>
+              </w:rPr>
+              <w:t>50)</w:t>
             </w:r>
           </w:p>
         </w:tc>
@@ -17665,6 +21769,7 @@
                 <w:szCs w:val="26"/>
               </w:rPr>
             </w:pPr>
+            <w:proofErr w:type="gramStart"/>
             <w:r>
               <w:rPr>
                 <w:rFonts w:ascii="Times New Roman" w:hAnsi="Times New Roman" w:cs="Times New Roman"/>
@@ -17681,7 +21786,17 @@
                 <w:sz w:val="26"/>
                 <w:szCs w:val="26"/>
               </w:rPr>
-              <w:t>char(10)</w:t>
+              <w:t>char(</w:t>
+            </w:r>
+            <w:proofErr w:type="gramEnd"/>
+            <w:r>
+              <w:rPr>
+                <w:rFonts w:ascii="Times New Roman" w:hAnsi="Times New Roman" w:cs="Times New Roman"/>
+                <w:color w:val="000000" w:themeColor="text1"/>
+                <w:sz w:val="26"/>
+                <w:szCs w:val="26"/>
+              </w:rPr>
+              <w:t>10)</w:t>
             </w:r>
           </w:p>
         </w:tc>
@@ -17784,6 +21899,7 @@
                 <w:szCs w:val="26"/>
               </w:rPr>
             </w:pPr>
+            <w:proofErr w:type="gramStart"/>
             <w:r>
               <w:rPr>
                 <w:rFonts w:ascii="Times New Roman" w:hAnsi="Times New Roman" w:cs="Times New Roman"/>
@@ -17800,7 +21916,17 @@
                 <w:sz w:val="26"/>
                 <w:szCs w:val="26"/>
               </w:rPr>
-              <w:t>varchar(50)</w:t>
+              <w:t>varchar(</w:t>
+            </w:r>
+            <w:proofErr w:type="gramEnd"/>
+            <w:r>
+              <w:rPr>
+                <w:rFonts w:ascii="Times New Roman" w:hAnsi="Times New Roman" w:cs="Times New Roman"/>
+                <w:color w:val="000000" w:themeColor="text1"/>
+                <w:sz w:val="26"/>
+                <w:szCs w:val="26"/>
+              </w:rPr>
+              <w:t>50)</w:t>
             </w:r>
           </w:p>
         </w:tc>
@@ -17903,6 +22029,7 @@
                 <w:szCs w:val="26"/>
               </w:rPr>
             </w:pPr>
+            <w:proofErr w:type="gramStart"/>
             <w:r>
               <w:rPr>
                 <w:rFonts w:ascii="Times New Roman" w:hAnsi="Times New Roman" w:cs="Times New Roman"/>
@@ -17919,7 +22046,17 @@
                 <w:sz w:val="26"/>
                 <w:szCs w:val="26"/>
               </w:rPr>
-              <w:t>varchar(50)</w:t>
+              <w:t>varchar(</w:t>
+            </w:r>
+            <w:proofErr w:type="gramEnd"/>
+            <w:r>
+              <w:rPr>
+                <w:rFonts w:ascii="Times New Roman" w:hAnsi="Times New Roman" w:cs="Times New Roman"/>
+                <w:color w:val="000000" w:themeColor="text1"/>
+                <w:sz w:val="26"/>
+                <w:szCs w:val="26"/>
+              </w:rPr>
+              <w:t>50)</w:t>
             </w:r>
           </w:p>
         </w:tc>
@@ -18022,6 +22159,7 @@
                 <w:szCs w:val="26"/>
               </w:rPr>
             </w:pPr>
+            <w:proofErr w:type="gramStart"/>
             <w:r>
               <w:rPr>
                 <w:rFonts w:ascii="Times New Roman" w:hAnsi="Times New Roman" w:cs="Times New Roman"/>
@@ -18038,7 +22176,17 @@
                 <w:sz w:val="26"/>
                 <w:szCs w:val="26"/>
               </w:rPr>
-              <w:t>char(20)</w:t>
+              <w:t>char(</w:t>
+            </w:r>
+            <w:proofErr w:type="gramEnd"/>
+            <w:r>
+              <w:rPr>
+                <w:rFonts w:ascii="Times New Roman" w:hAnsi="Times New Roman" w:cs="Times New Roman"/>
+                <w:color w:val="000000" w:themeColor="text1"/>
+                <w:sz w:val="26"/>
+                <w:szCs w:val="26"/>
+              </w:rPr>
+              <w:t>20)</w:t>
             </w:r>
           </w:p>
         </w:tc>
@@ -18094,6 +22242,7 @@
           <w:szCs w:val="26"/>
         </w:rPr>
       </w:pPr>
+      <w:proofErr w:type="gramStart"/>
       <w:r>
         <w:rPr>
           <w:rFonts w:ascii="Times New Roman" w:hAnsi="Times New Roman" w:cs="Times New Roman"/>
@@ -18104,6 +22253,7 @@
         </w:rPr>
         <w:t>dbo.TAIKHOAN</w:t>
       </w:r>
+      <w:proofErr w:type="gramEnd"/>
     </w:p>
     <w:tbl>
       <w:tblPr>
@@ -18303,6 +22453,7 @@
                 <w:szCs w:val="26"/>
               </w:rPr>
             </w:pPr>
+            <w:proofErr w:type="gramStart"/>
             <w:r>
               <w:rPr>
                 <w:rFonts w:ascii="Times New Roman" w:hAnsi="Times New Roman" w:cs="Times New Roman"/>
@@ -18319,7 +22470,17 @@
                 <w:sz w:val="26"/>
                 <w:szCs w:val="26"/>
               </w:rPr>
-              <w:t>char(10)</w:t>
+              <w:t>char(</w:t>
+            </w:r>
+            <w:proofErr w:type="gramEnd"/>
+            <w:r>
+              <w:rPr>
+                <w:rFonts w:ascii="Times New Roman" w:hAnsi="Times New Roman" w:cs="Times New Roman"/>
+                <w:color w:val="000000" w:themeColor="text1"/>
+                <w:sz w:val="26"/>
+                <w:szCs w:val="26"/>
+              </w:rPr>
+              <w:t>10)</w:t>
             </w:r>
           </w:p>
         </w:tc>
@@ -18418,6 +22579,7 @@
                 <w:szCs w:val="26"/>
               </w:rPr>
             </w:pPr>
+            <w:proofErr w:type="gramStart"/>
             <w:r>
               <w:rPr>
                 <w:rFonts w:ascii="Times New Roman" w:hAnsi="Times New Roman" w:cs="Times New Roman"/>
@@ -18434,7 +22596,17 @@
                 <w:sz w:val="26"/>
                 <w:szCs w:val="26"/>
               </w:rPr>
-              <w:t>char(20)</w:t>
+              <w:t>char(</w:t>
+            </w:r>
+            <w:proofErr w:type="gramEnd"/>
+            <w:r>
+              <w:rPr>
+                <w:rFonts w:ascii="Times New Roman" w:hAnsi="Times New Roman" w:cs="Times New Roman"/>
+                <w:color w:val="000000" w:themeColor="text1"/>
+                <w:sz w:val="26"/>
+                <w:szCs w:val="26"/>
+              </w:rPr>
+              <w:t>20)</w:t>
             </w:r>
           </w:p>
         </w:tc>
@@ -18489,6 +22661,7 @@
           <w:szCs w:val="26"/>
         </w:rPr>
       </w:pPr>
+      <w:proofErr w:type="gramStart"/>
       <w:r>
         <w:rPr>
           <w:rFonts w:ascii="Times New Roman" w:hAnsi="Times New Roman" w:cs="Times New Roman"/>
@@ -18499,6 +22672,7 @@
         </w:rPr>
         <w:t>dbo.NHANVIEN</w:t>
       </w:r>
+      <w:proofErr w:type="gramEnd"/>
     </w:p>
     <w:tbl>
       <w:tblPr>
@@ -18538,6 +22712,7 @@
                 <w:sz w:val="26"/>
                 <w:szCs w:val="26"/>
               </w:rPr>
+              <w:lastRenderedPageBreak/>
               <w:t>Stt</w:t>
             </w:r>
           </w:p>
@@ -18698,6 +22873,7 @@
                 <w:szCs w:val="26"/>
               </w:rPr>
             </w:pPr>
+            <w:proofErr w:type="gramStart"/>
             <w:r>
               <w:rPr>
                 <w:rFonts w:ascii="Times New Roman" w:hAnsi="Times New Roman" w:cs="Times New Roman"/>
@@ -18714,7 +22890,17 @@
                 <w:sz w:val="26"/>
                 <w:szCs w:val="26"/>
               </w:rPr>
-              <w:t>char(10)</w:t>
+              <w:t>char(</w:t>
+            </w:r>
+            <w:proofErr w:type="gramEnd"/>
+            <w:r>
+              <w:rPr>
+                <w:rFonts w:ascii="Times New Roman" w:hAnsi="Times New Roman" w:cs="Times New Roman"/>
+                <w:color w:val="000000" w:themeColor="text1"/>
+                <w:sz w:val="26"/>
+                <w:szCs w:val="26"/>
+              </w:rPr>
+              <w:t>10)</w:t>
             </w:r>
           </w:p>
         </w:tc>
@@ -18813,6 +22999,7 @@
                 <w:szCs w:val="26"/>
               </w:rPr>
             </w:pPr>
+            <w:proofErr w:type="gramStart"/>
             <w:r>
               <w:rPr>
                 <w:rFonts w:ascii="Times New Roman" w:hAnsi="Times New Roman" w:cs="Times New Roman"/>
@@ -18829,7 +23016,17 @@
                 <w:sz w:val="26"/>
                 <w:szCs w:val="26"/>
               </w:rPr>
-              <w:t>varchar(50)</w:t>
+              <w:t>varchar(</w:t>
+            </w:r>
+            <w:proofErr w:type="gramEnd"/>
+            <w:r>
+              <w:rPr>
+                <w:rFonts w:ascii="Times New Roman" w:hAnsi="Times New Roman" w:cs="Times New Roman"/>
+                <w:color w:val="000000" w:themeColor="text1"/>
+                <w:sz w:val="26"/>
+                <w:szCs w:val="26"/>
+              </w:rPr>
+              <w:t>50)</w:t>
             </w:r>
           </w:p>
         </w:tc>
@@ -19034,6 +23231,7 @@
                 <w:szCs w:val="26"/>
               </w:rPr>
             </w:pPr>
+            <w:proofErr w:type="gramStart"/>
             <w:r>
               <w:rPr>
                 <w:rFonts w:ascii="Times New Roman" w:hAnsi="Times New Roman" w:cs="Times New Roman"/>
@@ -19050,7 +23248,17 @@
                 <w:sz w:val="26"/>
                 <w:szCs w:val="26"/>
               </w:rPr>
-              <w:t>varchar(50)</w:t>
+              <w:t>varchar(</w:t>
+            </w:r>
+            <w:proofErr w:type="gramEnd"/>
+            <w:r>
+              <w:rPr>
+                <w:rFonts w:ascii="Times New Roman" w:hAnsi="Times New Roman" w:cs="Times New Roman"/>
+                <w:color w:val="000000" w:themeColor="text1"/>
+                <w:sz w:val="26"/>
+                <w:szCs w:val="26"/>
+              </w:rPr>
+              <w:t>50)</w:t>
             </w:r>
           </w:p>
         </w:tc>
@@ -19149,6 +23357,7 @@
                 <w:szCs w:val="26"/>
               </w:rPr>
             </w:pPr>
+            <w:proofErr w:type="gramStart"/>
             <w:r>
               <w:rPr>
                 <w:rFonts w:ascii="Times New Roman" w:hAnsi="Times New Roman" w:cs="Times New Roman"/>
@@ -19165,7 +23374,17 @@
                 <w:sz w:val="26"/>
                 <w:szCs w:val="26"/>
               </w:rPr>
-              <w:t>char(20)</w:t>
+              <w:t>char(</w:t>
+            </w:r>
+            <w:proofErr w:type="gramEnd"/>
+            <w:r>
+              <w:rPr>
+                <w:rFonts w:ascii="Times New Roman" w:hAnsi="Times New Roman" w:cs="Times New Roman"/>
+                <w:color w:val="000000" w:themeColor="text1"/>
+                <w:sz w:val="26"/>
+                <w:szCs w:val="26"/>
+              </w:rPr>
+              <w:t>20)</w:t>
             </w:r>
           </w:p>
         </w:tc>
@@ -19326,6 +23545,7 @@
           <w:szCs w:val="26"/>
         </w:rPr>
       </w:pPr>
+      <w:proofErr w:type="gramStart"/>
       <w:r>
         <w:rPr>
           <w:rFonts w:ascii="Times New Roman" w:hAnsi="Times New Roman" w:cs="Times New Roman"/>
@@ -19346,6 +23566,7 @@
         </w:rPr>
         <w:t>bo.THANHVIEN</w:t>
       </w:r>
+      <w:proofErr w:type="gramEnd"/>
     </w:p>
     <w:tbl>
       <w:tblPr>
@@ -19606,7 +23827,6 @@
                 <w:sz w:val="26"/>
                 <w:szCs w:val="26"/>
               </w:rPr>
-              <w:lastRenderedPageBreak/>
               <w:t>2</w:t>
             </w:r>
           </w:p>
@@ -19652,6 +23872,7 @@
                 <w:szCs w:val="26"/>
               </w:rPr>
             </w:pPr>
+            <w:proofErr w:type="gramStart"/>
             <w:r>
               <w:rPr>
                 <w:rFonts w:ascii="Times New Roman" w:hAnsi="Times New Roman" w:cs="Times New Roman"/>
@@ -19668,7 +23889,17 @@
                 <w:sz w:val="26"/>
                 <w:szCs w:val="26"/>
               </w:rPr>
-              <w:t>varchar(50)</w:t>
+              <w:t>varchar(</w:t>
+            </w:r>
+            <w:proofErr w:type="gramEnd"/>
+            <w:r>
+              <w:rPr>
+                <w:rFonts w:ascii="Times New Roman" w:hAnsi="Times New Roman" w:cs="Times New Roman"/>
+                <w:color w:val="000000" w:themeColor="text1"/>
+                <w:sz w:val="26"/>
+                <w:szCs w:val="26"/>
+              </w:rPr>
+              <w:t>50)</w:t>
             </w:r>
           </w:p>
         </w:tc>
@@ -19873,6 +24104,7 @@
                 <w:szCs w:val="26"/>
               </w:rPr>
             </w:pPr>
+            <w:proofErr w:type="gramStart"/>
             <w:r>
               <w:rPr>
                 <w:rFonts w:ascii="Times New Roman" w:hAnsi="Times New Roman" w:cs="Times New Roman"/>
@@ -19889,7 +24121,17 @@
                 <w:sz w:val="26"/>
                 <w:szCs w:val="26"/>
               </w:rPr>
-              <w:t>char(50)</w:t>
+              <w:t>char(</w:t>
+            </w:r>
+            <w:proofErr w:type="gramEnd"/>
+            <w:r>
+              <w:rPr>
+                <w:rFonts w:ascii="Times New Roman" w:hAnsi="Times New Roman" w:cs="Times New Roman"/>
+                <w:color w:val="000000" w:themeColor="text1"/>
+                <w:sz w:val="26"/>
+                <w:szCs w:val="26"/>
+              </w:rPr>
+              <w:t>50)</w:t>
             </w:r>
           </w:p>
         </w:tc>
@@ -19988,6 +24230,7 @@
                 <w:szCs w:val="26"/>
               </w:rPr>
             </w:pPr>
+            <w:proofErr w:type="gramStart"/>
             <w:r>
               <w:rPr>
                 <w:rFonts w:ascii="Times New Roman" w:hAnsi="Times New Roman" w:cs="Times New Roman"/>
@@ -20004,7 +24247,17 @@
                 <w:sz w:val="26"/>
                 <w:szCs w:val="26"/>
               </w:rPr>
-              <w:t>varchar(50)</w:t>
+              <w:t>varchar(</w:t>
+            </w:r>
+            <w:proofErr w:type="gramEnd"/>
+            <w:r>
+              <w:rPr>
+                <w:rFonts w:ascii="Times New Roman" w:hAnsi="Times New Roman" w:cs="Times New Roman"/>
+                <w:color w:val="000000" w:themeColor="text1"/>
+                <w:sz w:val="26"/>
+                <w:szCs w:val="26"/>
+              </w:rPr>
+              <w:t>50)</w:t>
             </w:r>
           </w:p>
         </w:tc>
@@ -20165,6 +24418,7 @@
           <w:szCs w:val="26"/>
         </w:rPr>
       </w:pPr>
+      <w:proofErr w:type="gramStart"/>
       <w:r>
         <w:rPr>
           <w:rFonts w:ascii="Times New Roman" w:hAnsi="Times New Roman" w:cs="Times New Roman"/>
@@ -20185,6 +24439,7 @@
         </w:rPr>
         <w:t>bo.HOADON</w:t>
       </w:r>
+      <w:proofErr w:type="gramEnd"/>
     </w:p>
     <w:tbl>
       <w:tblPr>
@@ -20490,14 +24745,25 @@
                 <w:szCs w:val="26"/>
               </w:rPr>
             </w:pPr>
-            <w:r>
-              <w:rPr>
-                <w:rFonts w:ascii="Times New Roman" w:hAnsi="Times New Roman" w:cs="Times New Roman"/>
-                <w:color w:val="000000" w:themeColor="text1"/>
-                <w:sz w:val="26"/>
-                <w:szCs w:val="26"/>
-              </w:rPr>
-              <w:t>nchar(10)</w:t>
+            <w:proofErr w:type="gramStart"/>
+            <w:r>
+              <w:rPr>
+                <w:rFonts w:ascii="Times New Roman" w:hAnsi="Times New Roman" w:cs="Times New Roman"/>
+                <w:color w:val="000000" w:themeColor="text1"/>
+                <w:sz w:val="26"/>
+                <w:szCs w:val="26"/>
+              </w:rPr>
+              <w:t>nchar(</w:t>
+            </w:r>
+            <w:proofErr w:type="gramEnd"/>
+            <w:r>
+              <w:rPr>
+                <w:rFonts w:ascii="Times New Roman" w:hAnsi="Times New Roman" w:cs="Times New Roman"/>
+                <w:color w:val="000000" w:themeColor="text1"/>
+                <w:sz w:val="26"/>
+                <w:szCs w:val="26"/>
+              </w:rPr>
+              <w:t>10)</w:t>
             </w:r>
           </w:p>
         </w:tc>
@@ -20702,14 +24968,25 @@
                 <w:szCs w:val="26"/>
               </w:rPr>
             </w:pPr>
-            <w:r>
-              <w:rPr>
-                <w:rFonts w:ascii="Times New Roman" w:hAnsi="Times New Roman" w:cs="Times New Roman"/>
-                <w:color w:val="000000" w:themeColor="text1"/>
-                <w:sz w:val="26"/>
-                <w:szCs w:val="26"/>
-              </w:rPr>
-              <w:t>nvarchar(50)</w:t>
+            <w:proofErr w:type="gramStart"/>
+            <w:r>
+              <w:rPr>
+                <w:rFonts w:ascii="Times New Roman" w:hAnsi="Times New Roman" w:cs="Times New Roman"/>
+                <w:color w:val="000000" w:themeColor="text1"/>
+                <w:sz w:val="26"/>
+                <w:szCs w:val="26"/>
+              </w:rPr>
+              <w:t>nvarchar(</w:t>
+            </w:r>
+            <w:proofErr w:type="gramEnd"/>
+            <w:r>
+              <w:rPr>
+                <w:rFonts w:ascii="Times New Roman" w:hAnsi="Times New Roman" w:cs="Times New Roman"/>
+                <w:color w:val="000000" w:themeColor="text1"/>
+                <w:sz w:val="26"/>
+                <w:szCs w:val="26"/>
+              </w:rPr>
+              <w:t>50)</w:t>
             </w:r>
           </w:p>
         </w:tc>
@@ -20976,6 +25253,7 @@
           <w:szCs w:val="26"/>
         </w:rPr>
       </w:pPr>
+      <w:proofErr w:type="gramStart"/>
       <w:r>
         <w:rPr>
           <w:rFonts w:ascii="Times New Roman" w:hAnsi="Times New Roman" w:cs="Times New Roman"/>
@@ -20986,6 +25264,7 @@
         </w:rPr>
         <w:t>dbo.CHITIETHOADON</w:t>
       </w:r>
+      <w:proofErr w:type="gramEnd"/>
     </w:p>
     <w:tbl>
       <w:tblPr>
@@ -21025,6 +25304,7 @@
                 <w:sz w:val="26"/>
                 <w:szCs w:val="26"/>
               </w:rPr>
+              <w:lastRenderedPageBreak/>
               <w:t>Stt</w:t>
             </w:r>
           </w:p>
@@ -21185,14 +25465,25 @@
                 <w:szCs w:val="26"/>
               </w:rPr>
             </w:pPr>
-            <w:r>
-              <w:rPr>
-                <w:rFonts w:ascii="Times New Roman" w:hAnsi="Times New Roman" w:cs="Times New Roman"/>
-                <w:color w:val="000000" w:themeColor="text1"/>
-                <w:sz w:val="26"/>
-                <w:szCs w:val="26"/>
-              </w:rPr>
-              <w:t>nchar(50)</w:t>
+            <w:proofErr w:type="gramStart"/>
+            <w:r>
+              <w:rPr>
+                <w:rFonts w:ascii="Times New Roman" w:hAnsi="Times New Roman" w:cs="Times New Roman"/>
+                <w:color w:val="000000" w:themeColor="text1"/>
+                <w:sz w:val="26"/>
+                <w:szCs w:val="26"/>
+              </w:rPr>
+              <w:t>nchar(</w:t>
+            </w:r>
+            <w:proofErr w:type="gramEnd"/>
+            <w:r>
+              <w:rPr>
+                <w:rFonts w:ascii="Times New Roman" w:hAnsi="Times New Roman" w:cs="Times New Roman"/>
+                <w:color w:val="000000" w:themeColor="text1"/>
+                <w:sz w:val="26"/>
+                <w:szCs w:val="26"/>
+              </w:rPr>
+              <w:t>50)</w:t>
             </w:r>
           </w:p>
         </w:tc>
@@ -21860,42 +26151,6 @@
         </w:tc>
       </w:tr>
     </w:tbl>
-    <w:p>
-      <w:pPr>
-        <w:spacing w:line="360" w:lineRule="auto"/>
-        <w:rPr>
-          <w:rFonts w:ascii="Times New Roman" w:hAnsi="Times New Roman" w:cs="Times New Roman"/>
-          <w:b/>
-          <w:color w:val="000000" w:themeColor="text1"/>
-          <w:sz w:val="26"/>
-          <w:szCs w:val="26"/>
-        </w:rPr>
-      </w:pPr>
-    </w:p>
-    <w:p>
-      <w:pPr>
-        <w:spacing w:line="360" w:lineRule="auto"/>
-        <w:rPr>
-          <w:rFonts w:ascii="Times New Roman" w:hAnsi="Times New Roman" w:cs="Times New Roman"/>
-          <w:b/>
-          <w:color w:val="000000" w:themeColor="text1"/>
-          <w:sz w:val="26"/>
-          <w:szCs w:val="26"/>
-        </w:rPr>
-      </w:pPr>
-    </w:p>
-    <w:p>
-      <w:pPr>
-        <w:spacing w:line="360" w:lineRule="auto"/>
-        <w:rPr>
-          <w:rFonts w:ascii="Times New Roman" w:hAnsi="Times New Roman" w:cs="Times New Roman"/>
-          <w:b/>
-          <w:color w:val="000000" w:themeColor="text1"/>
-          <w:sz w:val="26"/>
-          <w:szCs w:val="26"/>
-        </w:rPr>
-      </w:pPr>
-    </w:p>
     <w:p>
       <w:pPr>
         <w:spacing w:line="360" w:lineRule="auto"/>
@@ -21925,7 +26180,7 @@
           <w:szCs w:val="26"/>
         </w:rPr>
       </w:pPr>
-      <w:bookmarkStart w:id="6" w:name="_Toc58363674"/>
+      <w:bookmarkStart w:id="5" w:name="_Toc58958228"/>
       <w:r>
         <w:rPr>
           <w:rFonts w:ascii="Times New Roman" w:hAnsi="Times New Roman" w:cs="Times New Roman"/>
@@ -21936,7 +26191,7 @@
         </w:rPr>
         <w:t>Diagram</w:t>
       </w:r>
-      <w:bookmarkEnd w:id="6"/>
+      <w:bookmarkEnd w:id="5"/>
     </w:p>
     <w:p>
       <w:pPr>
@@ -21958,7 +26213,7 @@
           <w:szCs w:val="26"/>
         </w:rPr>
         <w:drawing>
-          <wp:inline distT="0" distB="0" distL="0" distR="0" wp14:anchorId="11E54B11" wp14:editId="62369DA8">
+          <wp:inline distT="0" distB="0" distL="0" distR="0" wp14:anchorId="67C5CA01" wp14:editId="29E37BAE">
             <wp:extent cx="6151880" cy="4918710"/>
             <wp:effectExtent l="0" t="0" r="1270" b="0"/>
             <wp:docPr id="12" name="Picture 12"/>
@@ -21973,7 +26228,7 @@
                     <pic:cNvPicPr/>
                   </pic:nvPicPr>
                   <pic:blipFill>
-                    <a:blip r:embed="rId9"/>
+                    <a:blip r:embed="rId16"/>
                     <a:stretch>
                       <a:fillRect/>
                     </a:stretch>
@@ -21996,6 +26251,18 @@
     </w:p>
     <w:p>
       <w:pPr>
+        <w:spacing w:line="360" w:lineRule="auto"/>
+        <w:rPr>
+          <w:rFonts w:ascii="Times New Roman" w:hAnsi="Times New Roman" w:cs="Times New Roman"/>
+          <w:b/>
+          <w:color w:val="000000" w:themeColor="text1"/>
+          <w:sz w:val="26"/>
+          <w:szCs w:val="26"/>
+        </w:rPr>
+      </w:pPr>
+    </w:p>
+    <w:p>
+      <w:pPr>
         <w:pStyle w:val="ListParagraph"/>
         <w:numPr>
           <w:ilvl w:val="0"/>
@@ -22014,7 +26281,7 @@
           <w:szCs w:val="26"/>
         </w:rPr>
       </w:pPr>
-      <w:bookmarkStart w:id="7" w:name="_Toc58363675"/>
+      <w:bookmarkStart w:id="6" w:name="_Toc58958229"/>
       <w:r>
         <w:rPr>
           <w:rFonts w:ascii="Times New Roman" w:hAnsi="Times New Roman" w:cs="Times New Roman"/>
@@ -22022,6 +26289,664 @@
           <w:color w:val="000000" w:themeColor="text1"/>
           <w:sz w:val="26"/>
           <w:szCs w:val="26"/>
+          <w:lang w:val="vi-VN"/>
+        </w:rPr>
+        <w:lastRenderedPageBreak/>
+        <w:t>Về .Net 5.0</w:t>
+      </w:r>
+      <w:bookmarkEnd w:id="6"/>
+    </w:p>
+    <w:p>
+      <w:pPr>
+        <w:tabs>
+          <w:tab w:val="left" w:pos="810"/>
+        </w:tabs>
+        <w:spacing w:line="360" w:lineRule="auto"/>
+        <w:rPr>
+          <w:rFonts w:ascii="Times New Roman" w:hAnsi="Times New Roman" w:cs="Times New Roman"/>
+          <w:bCs/>
+          <w:color w:val="000000" w:themeColor="text1"/>
+          <w:sz w:val="26"/>
+          <w:szCs w:val="26"/>
+        </w:rPr>
+      </w:pPr>
+      <w:r>
+        <w:rPr>
+          <w:rFonts w:ascii="Times New Roman" w:hAnsi="Times New Roman" w:cs="Times New Roman"/>
+          <w:bCs/>
+          <w:color w:val="000000" w:themeColor="text1"/>
+          <w:sz w:val="26"/>
+          <w:szCs w:val="26"/>
+        </w:rPr>
+        <w:t>.Net 5.0 là bản phát hành chính tiếp theo của .Net Core 3.1. Nó được gọi l</w:t>
+      </w:r>
+      <w:r>
+        <w:rPr>
+          <w:rFonts w:ascii="Times New Roman" w:hAnsi="Times New Roman" w:cs="Times New Roman"/>
+          <w:bCs/>
+          <w:color w:val="000000" w:themeColor="text1"/>
+          <w:sz w:val="26"/>
+          <w:szCs w:val="26"/>
+          <w:lang w:val="vi-VN"/>
+        </w:rPr>
+        <w:t xml:space="preserve">à </w:t>
+      </w:r>
+      <w:r>
+        <w:rPr>
+          <w:rFonts w:ascii="Times New Roman" w:hAnsi="Times New Roman" w:cs="Times New Roman"/>
+          <w:bCs/>
+          <w:color w:val="000000" w:themeColor="text1"/>
+          <w:sz w:val="26"/>
+          <w:szCs w:val="26"/>
+        </w:rPr>
+        <w:t>.Net 5.0 thay vì .Net Core 4.0 vì hai lý do:</w:t>
+      </w:r>
+    </w:p>
+    <w:p>
+      <w:pPr>
+        <w:pStyle w:val="ListParagraph"/>
+        <w:numPr>
+          <w:ilvl w:val="0"/>
+          <w:numId w:val="8"/>
+        </w:numPr>
+        <w:tabs>
+          <w:tab w:val="left" w:pos="810"/>
+        </w:tabs>
+        <w:spacing w:line="360" w:lineRule="auto"/>
+        <w:rPr>
+          <w:rFonts w:ascii="Times New Roman" w:hAnsi="Times New Roman" w:cs="Times New Roman"/>
+          <w:bCs/>
+          <w:color w:val="000000" w:themeColor="text1"/>
+          <w:sz w:val="26"/>
+          <w:szCs w:val="26"/>
+        </w:rPr>
+      </w:pPr>
+      <w:r>
+        <w:rPr>
+          <w:rFonts w:ascii="Times New Roman" w:hAnsi="Times New Roman" w:cs="Times New Roman"/>
+          <w:bCs/>
+          <w:color w:val="000000" w:themeColor="text1"/>
+          <w:sz w:val="26"/>
+          <w:szCs w:val="26"/>
+        </w:rPr>
+        <w:t>Bỏ qua số phiên bản 4.0 để tránh nhầm lẫn với .Net Framework 4.x</w:t>
+      </w:r>
+    </w:p>
+    <w:p>
+      <w:pPr>
+        <w:pStyle w:val="ListParagraph"/>
+        <w:numPr>
+          <w:ilvl w:val="0"/>
+          <w:numId w:val="8"/>
+        </w:numPr>
+        <w:tabs>
+          <w:tab w:val="left" w:pos="810"/>
+        </w:tabs>
+        <w:spacing w:line="360" w:lineRule="auto"/>
+        <w:rPr>
+          <w:rFonts w:ascii="Times New Roman" w:hAnsi="Times New Roman" w:cs="Times New Roman"/>
+          <w:bCs/>
+          <w:color w:val="000000" w:themeColor="text1"/>
+          <w:sz w:val="26"/>
+          <w:szCs w:val="26"/>
+          <w:lang w:val="vi-VN"/>
+        </w:rPr>
+      </w:pPr>
+      <w:r>
+        <w:rPr>
+          <w:rFonts w:ascii="Times New Roman" w:hAnsi="Times New Roman" w:cs="Times New Roman"/>
+          <w:bCs/>
+          <w:color w:val="000000" w:themeColor="text1"/>
+          <w:sz w:val="26"/>
+          <w:szCs w:val="26"/>
+          <w:lang w:val="vi-VN"/>
+        </w:rPr>
+        <w:t>Chữ Core được bỏ khỏi tên nhấn mạnh rằng đây là cách triển khai chính của .Net  trong tương lai. .Net 5.0 hỗ trợ nhiều loại ứng dụng hơn và nhiều nền tảng hơn .Net Core hoặc .Net Framework.</w:t>
+      </w:r>
+    </w:p>
+    <w:p>
+      <w:pPr>
+        <w:tabs>
+          <w:tab w:val="left" w:pos="810"/>
+        </w:tabs>
+        <w:spacing w:line="360" w:lineRule="auto"/>
+        <w:rPr>
+          <w:rFonts w:ascii="Times New Roman" w:hAnsi="Times New Roman" w:cs="Times New Roman"/>
+          <w:bCs/>
+          <w:color w:val="000000" w:themeColor="text1"/>
+          <w:sz w:val="26"/>
+          <w:szCs w:val="26"/>
+          <w:lang w:val="vi-VN"/>
+        </w:rPr>
+      </w:pPr>
+      <w:r>
+        <w:rPr>
+          <w:rFonts w:ascii="Times New Roman" w:hAnsi="Times New Roman" w:cs="Times New Roman"/>
+          <w:bCs/>
+          <w:color w:val="000000" w:themeColor="text1"/>
+          <w:sz w:val="26"/>
+          <w:szCs w:val="26"/>
+          <w:lang w:val="vi-VN"/>
+        </w:rPr>
+        <w:t>Các công nghệ sẽ được chuyển sang .Net 5.0:</w:t>
+      </w:r>
+    </w:p>
+    <w:p>
+      <w:pPr>
+        <w:pStyle w:val="ListParagraph"/>
+        <w:numPr>
+          <w:ilvl w:val="0"/>
+          <w:numId w:val="8"/>
+        </w:numPr>
+        <w:tabs>
+          <w:tab w:val="left" w:pos="810"/>
+        </w:tabs>
+        <w:spacing w:line="360" w:lineRule="auto"/>
+        <w:rPr>
+          <w:rFonts w:ascii="Times New Roman" w:hAnsi="Times New Roman" w:cs="Times New Roman"/>
+          <w:bCs/>
+          <w:color w:val="000000" w:themeColor="text1"/>
+          <w:sz w:val="26"/>
+          <w:szCs w:val="26"/>
+          <w:lang w:val="vi-VN"/>
+        </w:rPr>
+      </w:pPr>
+      <w:r>
+        <w:rPr>
+          <w:rFonts w:ascii="Times New Roman" w:hAnsi="Times New Roman" w:cs="Times New Roman"/>
+          <w:bCs/>
+          <w:color w:val="000000" w:themeColor="text1"/>
+          <w:sz w:val="26"/>
+          <w:szCs w:val="26"/>
+          <w:lang w:val="vi-VN"/>
+        </w:rPr>
+        <w:t>Microsoft sẽ mang nhóm công nghệ phát triển ứng dụng Desktop (gồm WinForms, WPF và UWP) sang .Net 5 để hỗ trợ các ứng dụng Windows desktop.</w:t>
+      </w:r>
+    </w:p>
+    <w:p>
+      <w:pPr>
+        <w:tabs>
+          <w:tab w:val="left" w:pos="810"/>
+        </w:tabs>
+        <w:spacing w:line="360" w:lineRule="auto"/>
+        <w:rPr>
+          <w:rFonts w:ascii="Times New Roman" w:hAnsi="Times New Roman" w:cs="Times New Roman"/>
+          <w:bCs/>
+          <w:color w:val="000000" w:themeColor="text1"/>
+          <w:sz w:val="26"/>
+          <w:szCs w:val="26"/>
+          <w:lang w:val="vi-VN"/>
+        </w:rPr>
+      </w:pPr>
+      <w:r>
+        <w:rPr>
+          <w:rFonts w:ascii="Times New Roman" w:hAnsi="Times New Roman" w:cs="Times New Roman"/>
+          <w:bCs/>
+          <w:color w:val="000000" w:themeColor="text1"/>
+          <w:sz w:val="26"/>
+          <w:szCs w:val="26"/>
+          <w:lang w:val="vi-VN"/>
+        </w:rPr>
+        <w:t>Các công nghệ không có mặt trong .Net 5.0:</w:t>
+      </w:r>
+    </w:p>
+    <w:p>
+      <w:pPr>
+        <w:pStyle w:val="ListParagraph"/>
+        <w:numPr>
+          <w:ilvl w:val="0"/>
+          <w:numId w:val="8"/>
+        </w:numPr>
+        <w:tabs>
+          <w:tab w:val="left" w:pos="810"/>
+        </w:tabs>
+        <w:spacing w:line="360" w:lineRule="auto"/>
+        <w:ind w:left="810" w:hanging="450"/>
+        <w:rPr>
+          <w:rFonts w:ascii="Times New Roman" w:hAnsi="Times New Roman" w:cs="Times New Roman"/>
+          <w:bCs/>
+          <w:color w:val="000000" w:themeColor="text1"/>
+          <w:sz w:val="26"/>
+          <w:szCs w:val="26"/>
+          <w:lang w:val="vi-VN"/>
+        </w:rPr>
+      </w:pPr>
+      <w:r>
+        <w:rPr>
+          <w:rFonts w:ascii="Times New Roman" w:hAnsi="Times New Roman" w:cs="Times New Roman"/>
+          <w:bCs/>
+          <w:color w:val="000000" w:themeColor="text1"/>
+          <w:sz w:val="26"/>
+          <w:szCs w:val="26"/>
+          <w:lang w:val="vi-VN"/>
+        </w:rPr>
+        <w:t>ASP.Net web forms</w:t>
+      </w:r>
+    </w:p>
+    <w:p>
+      <w:pPr>
+        <w:pStyle w:val="ListParagraph"/>
+        <w:numPr>
+          <w:ilvl w:val="0"/>
+          <w:numId w:val="8"/>
+        </w:numPr>
+        <w:tabs>
+          <w:tab w:val="left" w:pos="810"/>
+        </w:tabs>
+        <w:spacing w:line="360" w:lineRule="auto"/>
+        <w:ind w:left="810" w:hanging="450"/>
+        <w:rPr>
+          <w:rFonts w:ascii="Times New Roman" w:hAnsi="Times New Roman" w:cs="Times New Roman"/>
+          <w:bCs/>
+          <w:color w:val="000000" w:themeColor="text1"/>
+          <w:sz w:val="26"/>
+          <w:szCs w:val="26"/>
+          <w:lang w:val="vi-VN"/>
+        </w:rPr>
+      </w:pPr>
+      <w:r>
+        <w:rPr>
+          <w:rFonts w:ascii="Times New Roman" w:hAnsi="Times New Roman" w:cs="Times New Roman"/>
+          <w:bCs/>
+          <w:color w:val="000000" w:themeColor="text1"/>
+          <w:sz w:val="26"/>
+          <w:szCs w:val="26"/>
+          <w:lang w:val="vi-VN"/>
+        </w:rPr>
+        <w:t>Windows Communication</w:t>
+      </w:r>
+    </w:p>
+    <w:p>
+      <w:pPr>
+        <w:pStyle w:val="ListParagraph"/>
+        <w:numPr>
+          <w:ilvl w:val="0"/>
+          <w:numId w:val="8"/>
+        </w:numPr>
+        <w:tabs>
+          <w:tab w:val="left" w:pos="810"/>
+        </w:tabs>
+        <w:spacing w:line="360" w:lineRule="auto"/>
+        <w:ind w:left="810" w:hanging="450"/>
+        <w:rPr>
+          <w:rFonts w:ascii="Times New Roman" w:hAnsi="Times New Roman" w:cs="Times New Roman"/>
+          <w:bCs/>
+          <w:color w:val="000000" w:themeColor="text1"/>
+          <w:sz w:val="26"/>
+          <w:szCs w:val="26"/>
+          <w:lang w:val="vi-VN"/>
+        </w:rPr>
+      </w:pPr>
+      <w:r>
+        <w:rPr>
+          <w:rFonts w:ascii="Times New Roman" w:hAnsi="Times New Roman" w:cs="Times New Roman"/>
+          <w:bCs/>
+          <w:color w:val="000000" w:themeColor="text1"/>
+          <w:sz w:val="26"/>
+          <w:szCs w:val="26"/>
+          <w:lang w:val="vi-VN"/>
+        </w:rPr>
+        <w:t>Workflow Foundation</w:t>
+      </w:r>
+    </w:p>
+    <w:p>
+      <w:pPr>
+        <w:tabs>
+          <w:tab w:val="left" w:pos="810"/>
+        </w:tabs>
+        <w:spacing w:line="360" w:lineRule="auto"/>
+        <w:rPr>
+          <w:rFonts w:ascii="Times New Roman" w:hAnsi="Times New Roman" w:cs="Times New Roman"/>
+          <w:bCs/>
+          <w:color w:val="000000" w:themeColor="text1"/>
+          <w:sz w:val="26"/>
+          <w:szCs w:val="26"/>
+          <w:lang w:val="vi-VN"/>
+        </w:rPr>
+      </w:pPr>
+      <w:r>
+        <w:rPr>
+          <w:rFonts w:ascii="Times New Roman" w:hAnsi="Times New Roman" w:cs="Times New Roman"/>
+          <w:bCs/>
+          <w:color w:val="000000" w:themeColor="text1"/>
+          <w:sz w:val="26"/>
+          <w:szCs w:val="26"/>
+          <w:lang w:val="vi-VN"/>
+        </w:rPr>
+        <w:t>Những công nghệ thay thế:</w:t>
+      </w:r>
+    </w:p>
+    <w:p>
+      <w:pPr>
+        <w:pStyle w:val="ListParagraph"/>
+        <w:numPr>
+          <w:ilvl w:val="0"/>
+          <w:numId w:val="8"/>
+        </w:numPr>
+        <w:tabs>
+          <w:tab w:val="left" w:pos="810"/>
+        </w:tabs>
+        <w:spacing w:line="360" w:lineRule="auto"/>
+        <w:rPr>
+          <w:rFonts w:ascii="Times New Roman" w:hAnsi="Times New Roman" w:cs="Times New Roman"/>
+          <w:bCs/>
+          <w:color w:val="000000" w:themeColor="text1"/>
+          <w:sz w:val="26"/>
+          <w:szCs w:val="26"/>
+          <w:lang w:val="vi-VN"/>
+        </w:rPr>
+      </w:pPr>
+      <w:r>
+        <w:rPr>
+          <w:rFonts w:ascii="Times New Roman" w:hAnsi="Times New Roman" w:cs="Times New Roman"/>
+          <w:bCs/>
+          <w:color w:val="000000" w:themeColor="text1"/>
+          <w:sz w:val="26"/>
+          <w:szCs w:val="26"/>
+          <w:lang w:val="vi-VN"/>
+        </w:rPr>
+        <w:t>EF Core: EF Core sẽ thay thế EF 6 trong .Net Core</w:t>
+      </w:r>
+    </w:p>
+    <w:p>
+      <w:pPr>
+        <w:pStyle w:val="ListParagraph"/>
+        <w:numPr>
+          <w:ilvl w:val="0"/>
+          <w:numId w:val="8"/>
+        </w:numPr>
+        <w:tabs>
+          <w:tab w:val="left" w:pos="810"/>
+        </w:tabs>
+        <w:spacing w:line="360" w:lineRule="auto"/>
+        <w:rPr>
+          <w:rFonts w:ascii="Times New Roman" w:hAnsi="Times New Roman" w:cs="Times New Roman"/>
+          <w:bCs/>
+          <w:color w:val="000000" w:themeColor="text1"/>
+          <w:sz w:val="26"/>
+          <w:szCs w:val="26"/>
+          <w:lang w:val="vi-VN"/>
+        </w:rPr>
+      </w:pPr>
+      <w:r>
+        <w:rPr>
+          <w:rFonts w:ascii="Times New Roman" w:hAnsi="Times New Roman" w:cs="Times New Roman"/>
+          <w:bCs/>
+          <w:color w:val="000000" w:themeColor="text1"/>
+          <w:sz w:val="26"/>
+          <w:szCs w:val="26"/>
+          <w:lang w:val="vi-VN"/>
+        </w:rPr>
+        <w:t xml:space="preserve">ASP.Net Core sẽ thay thế ASP.Net </w:t>
+      </w:r>
+    </w:p>
+    <w:p>
+      <w:pPr>
+        <w:pStyle w:val="ListParagraph"/>
+        <w:numPr>
+          <w:ilvl w:val="0"/>
+          <w:numId w:val="8"/>
+        </w:numPr>
+        <w:tabs>
+          <w:tab w:val="left" w:pos="810"/>
+        </w:tabs>
+        <w:spacing w:line="360" w:lineRule="auto"/>
+        <w:rPr>
+          <w:rFonts w:ascii="Times New Roman" w:hAnsi="Times New Roman" w:cs="Times New Roman"/>
+          <w:bCs/>
+          <w:color w:val="000000" w:themeColor="text1"/>
+          <w:sz w:val="26"/>
+          <w:szCs w:val="26"/>
+          <w:lang w:val="vi-VN"/>
+        </w:rPr>
+      </w:pPr>
+      <w:r>
+        <w:rPr>
+          <w:rFonts w:ascii="Times New Roman" w:hAnsi="Times New Roman" w:cs="Times New Roman"/>
+          <w:bCs/>
+          <w:color w:val="000000" w:themeColor="text1"/>
+          <w:sz w:val="26"/>
+          <w:szCs w:val="26"/>
+          <w:lang w:val="vi-VN"/>
+        </w:rPr>
+        <w:t>ASP.Net Core MVC hợp nhất với ASP.Net MVC và Web API</w:t>
+      </w:r>
+    </w:p>
+    <w:p>
+      <w:pPr>
+        <w:pStyle w:val="ListParagraph"/>
+        <w:numPr>
+          <w:ilvl w:val="0"/>
+          <w:numId w:val="8"/>
+        </w:numPr>
+        <w:tabs>
+          <w:tab w:val="left" w:pos="810"/>
+        </w:tabs>
+        <w:spacing w:line="360" w:lineRule="auto"/>
+        <w:rPr>
+          <w:rFonts w:ascii="Times New Roman" w:hAnsi="Times New Roman" w:cs="Times New Roman"/>
+          <w:bCs/>
+          <w:color w:val="000000" w:themeColor="text1"/>
+          <w:sz w:val="26"/>
+          <w:szCs w:val="26"/>
+          <w:lang w:val="vi-VN"/>
+        </w:rPr>
+      </w:pPr>
+      <w:r>
+        <w:rPr>
+          <w:rFonts w:ascii="Times New Roman" w:hAnsi="Times New Roman" w:cs="Times New Roman"/>
+          <w:bCs/>
+          <w:color w:val="000000" w:themeColor="text1"/>
+          <w:sz w:val="26"/>
+          <w:szCs w:val="26"/>
+          <w:lang w:val="vi-VN"/>
+        </w:rPr>
+        <w:t>MSIX: Công cụ đóng gói mới của Microsoft thay thế trình cài đặt gói MSI cũ cho các ứng dụng desktop.</w:t>
+      </w:r>
+    </w:p>
+    <w:p>
+      <w:pPr>
+        <w:pStyle w:val="ListParagraph"/>
+        <w:numPr>
+          <w:ilvl w:val="0"/>
+          <w:numId w:val="8"/>
+        </w:numPr>
+        <w:tabs>
+          <w:tab w:val="left" w:pos="810"/>
+        </w:tabs>
+        <w:spacing w:line="360" w:lineRule="auto"/>
+        <w:rPr>
+          <w:rFonts w:ascii="Times New Roman" w:hAnsi="Times New Roman" w:cs="Times New Roman"/>
+          <w:bCs/>
+          <w:color w:val="000000" w:themeColor="text1"/>
+          <w:sz w:val="26"/>
+          <w:szCs w:val="26"/>
+          <w:lang w:val="vi-VN"/>
+        </w:rPr>
+      </w:pPr>
+      <w:r>
+        <w:rPr>
+          <w:rFonts w:ascii="Times New Roman" w:hAnsi="Times New Roman" w:cs="Times New Roman"/>
+          <w:bCs/>
+          <w:color w:val="000000" w:themeColor="text1"/>
+          <w:sz w:val="26"/>
+          <w:szCs w:val="26"/>
+          <w:lang w:val="vi-VN"/>
+        </w:rPr>
+        <w:t>JsonDocument: Thư viện Tài liệu Json mới từ System.Text.Json.JsonDocument API sẽ thay thế Json.Net.</w:t>
+      </w:r>
+    </w:p>
+    <w:p>
+      <w:pPr>
+        <w:tabs>
+          <w:tab w:val="left" w:pos="810"/>
+        </w:tabs>
+        <w:spacing w:line="360" w:lineRule="auto"/>
+        <w:rPr>
+          <w:rFonts w:ascii="Times New Roman" w:hAnsi="Times New Roman" w:cs="Times New Roman"/>
+          <w:bCs/>
+          <w:color w:val="000000" w:themeColor="text1"/>
+          <w:sz w:val="26"/>
+          <w:szCs w:val="26"/>
+          <w:lang w:val="vi-VN"/>
+        </w:rPr>
+      </w:pPr>
+      <w:r>
+        <w:rPr>
+          <w:rFonts w:ascii="Times New Roman" w:hAnsi="Times New Roman" w:cs="Times New Roman"/>
+          <w:bCs/>
+          <w:color w:val="000000" w:themeColor="text1"/>
+          <w:sz w:val="26"/>
+          <w:szCs w:val="26"/>
+          <w:lang w:val="vi-VN"/>
+        </w:rPr>
+        <w:t>Cập nhật c#: Phiên bản C# mới nhất hiện tại là c# 9.0</w:t>
+      </w:r>
+    </w:p>
+    <w:p>
+      <w:pPr>
+        <w:tabs>
+          <w:tab w:val="left" w:pos="810"/>
+        </w:tabs>
+        <w:spacing w:line="360" w:lineRule="auto"/>
+        <w:rPr>
+          <w:rFonts w:ascii="Times New Roman" w:hAnsi="Times New Roman" w:cs="Times New Roman"/>
+          <w:bCs/>
+          <w:color w:val="000000" w:themeColor="text1"/>
+          <w:sz w:val="26"/>
+          <w:szCs w:val="26"/>
+          <w:lang w:val="vi-VN"/>
+        </w:rPr>
+      </w:pPr>
+      <w:r>
+        <w:rPr>
+          <w:rFonts w:ascii="Times New Roman" w:hAnsi="Times New Roman" w:cs="Times New Roman"/>
+          <w:bCs/>
+          <w:color w:val="000000" w:themeColor="text1"/>
+          <w:sz w:val="26"/>
+          <w:szCs w:val="26"/>
+          <w:lang w:val="vi-VN"/>
+        </w:rPr>
+        <w:t xml:space="preserve">Hiện tại có thể sử dụng .Net 5.0 thông qua phiên bản Preview 16 của </w:t>
+      </w:r>
+      <w:r>
+        <w:rPr>
+          <w:rFonts w:ascii="Times New Roman" w:hAnsi="Times New Roman" w:cs="Times New Roman"/>
+          <w:bCs/>
+          <w:color w:val="000000" w:themeColor="text1"/>
+          <w:sz w:val="26"/>
+          <w:szCs w:val="26"/>
+          <w:lang w:val="vi-VN"/>
+        </w:rPr>
+        <w:t xml:space="preserve">Microsoft </w:t>
+      </w:r>
+      <w:r>
+        <w:rPr>
+          <w:rFonts w:ascii="Times New Roman" w:hAnsi="Times New Roman" w:cs="Times New Roman"/>
+          <w:bCs/>
+          <w:color w:val="000000" w:themeColor="text1"/>
+          <w:sz w:val="26"/>
+          <w:szCs w:val="26"/>
+          <w:lang w:val="vi-VN"/>
+        </w:rPr>
+        <w:t>Visual Studio</w:t>
+      </w:r>
+    </w:p>
+    <w:p>
+      <w:pPr>
+        <w:tabs>
+          <w:tab w:val="left" w:pos="810"/>
+        </w:tabs>
+        <w:spacing w:line="360" w:lineRule="auto"/>
+        <w:rPr>
+          <w:rFonts w:ascii="Times New Roman" w:hAnsi="Times New Roman" w:cs="Times New Roman"/>
+          <w:bCs/>
+          <w:color w:val="000000" w:themeColor="text1"/>
+          <w:sz w:val="26"/>
+          <w:szCs w:val="26"/>
+          <w:lang w:val="vi-VN"/>
+        </w:rPr>
+      </w:pPr>
+      <w:r>
+        <w:rPr>
+          <w:rFonts w:ascii="Times New Roman" w:hAnsi="Times New Roman" w:cs="Times New Roman"/>
+          <w:bCs/>
+          <w:color w:val="000000" w:themeColor="text1"/>
+          <w:sz w:val="26"/>
+          <w:szCs w:val="26"/>
+          <w:lang w:val="vi-VN"/>
+        </w:rPr>
+        <w:lastRenderedPageBreak/>
+        <w:t xml:space="preserve">Kết luận: </w:t>
+      </w:r>
+      <w:r>
+        <w:rPr>
+          <w:rFonts w:ascii="Times New Roman" w:hAnsi="Times New Roman" w:cs="Times New Roman"/>
+          <w:bCs/>
+          <w:color w:val="000000" w:themeColor="text1"/>
+          <w:sz w:val="26"/>
+          <w:szCs w:val="26"/>
+          <w:lang w:val="vi-VN"/>
+        </w:rPr>
+        <w:t>.Net 5.0 sắp tới sẽ là nền tảng hợp nhất để xây dựng các ứng dụng chạy trên tất cả các nền tảng (Windows, Linux, …) và các thiết bị (IoT, Mobile).</w:t>
+      </w:r>
+      <w:r>
+        <w:rPr>
+          <w:rFonts w:ascii="Times New Roman" w:hAnsi="Times New Roman" w:cs="Times New Roman"/>
+          <w:bCs/>
+          <w:color w:val="000000" w:themeColor="text1"/>
+          <w:sz w:val="26"/>
+          <w:szCs w:val="26"/>
+          <w:lang w:val="vi-VN"/>
+        </w:rPr>
+        <w:t xml:space="preserve">  Có ảnh hưởng lớn đối với ngành lập trình và các ngành nghề khác. Là một bước tiến mới của công nghệ.</w:t>
+      </w:r>
+    </w:p>
+    <w:p>
+      <w:pPr>
+        <w:tabs>
+          <w:tab w:val="left" w:pos="810"/>
+        </w:tabs>
+        <w:spacing w:line="360" w:lineRule="auto"/>
+        <w:rPr>
+          <w:rFonts w:ascii="Times New Roman" w:hAnsi="Times New Roman" w:cs="Times New Roman"/>
+          <w:bCs/>
+          <w:color w:val="000000" w:themeColor="text1"/>
+          <w:sz w:val="26"/>
+          <w:szCs w:val="26"/>
+          <w:lang w:val="vi-VN"/>
+        </w:rPr>
+      </w:pPr>
+    </w:p>
+    <w:p>
+      <w:pPr>
+        <w:pStyle w:val="ListParagraph"/>
+        <w:numPr>
+          <w:ilvl w:val="0"/>
+          <w:numId w:val="4"/>
+        </w:numPr>
+        <w:tabs>
+          <w:tab w:val="left" w:pos="810"/>
+        </w:tabs>
+        <w:spacing w:line="360" w:lineRule="auto"/>
+        <w:outlineLvl w:val="1"/>
+        <w:rPr>
+          <w:rFonts w:ascii="Times New Roman" w:hAnsi="Times New Roman" w:cs="Times New Roman"/>
+          <w:b/>
+          <w:color w:val="000000" w:themeColor="text1"/>
+          <w:sz w:val="26"/>
+          <w:szCs w:val="26"/>
+        </w:rPr>
+      </w:pPr>
+      <w:bookmarkStart w:id="7" w:name="_Toc58958230"/>
+      <w:r>
+        <w:rPr>
+          <w:rFonts w:ascii="Times New Roman" w:hAnsi="Times New Roman" w:cs="Times New Roman"/>
+          <w:b/>
+          <w:color w:val="000000" w:themeColor="text1"/>
+          <w:sz w:val="26"/>
+          <w:szCs w:val="26"/>
+          <w:lang w:val="vi-VN"/>
         </w:rPr>
         <w:t>Kết luận</w:t>
       </w:r>
@@ -22354,7 +27279,7 @@
           <w:szCs w:val="26"/>
         </w:rPr>
       </w:pPr>
-      <w:hyperlink r:id="rId10" w:history="1">
+      <w:hyperlink r:id="rId17" w:history="1">
         <w:r>
           <w:rPr>
             <w:rStyle w:val="Hyperlink"/>
@@ -22386,7 +27311,7 @@
           <w:szCs w:val="26"/>
         </w:rPr>
       </w:pPr>
-      <w:hyperlink r:id="rId11" w:history="1">
+      <w:hyperlink r:id="rId18" w:history="1">
         <w:r>
           <w:rPr>
             <w:rStyle w:val="Hyperlink"/>
@@ -22418,7 +27343,7 @@
           <w:szCs w:val="26"/>
         </w:rPr>
       </w:pPr>
-      <w:hyperlink r:id="rId12" w:history="1">
+      <w:hyperlink r:id="rId19" w:history="1">
         <w:r>
           <w:rPr>
             <w:rStyle w:val="Hyperlink"/>
@@ -22443,14 +27368,16 @@
         </w:tabs>
         <w:spacing w:line="360" w:lineRule="auto"/>
         <w:rPr>
+          <w:rStyle w:val="Hyperlink"/>
           <w:rFonts w:ascii="Times New Roman" w:hAnsi="Times New Roman" w:cs="Times New Roman"/>
           <w:b/>
           <w:color w:val="000000" w:themeColor="text1"/>
           <w:sz w:val="26"/>
           <w:szCs w:val="26"/>
+          <w:u w:val="none"/>
         </w:rPr>
       </w:pPr>
-      <w:hyperlink r:id="rId13" w:history="1">
+      <w:hyperlink r:id="rId20" w:history="1">
         <w:r>
           <w:rPr>
             <w:rStyle w:val="Hyperlink"/>
@@ -22463,8 +27390,39 @@
         </w:r>
       </w:hyperlink>
     </w:p>
+    <w:p>
+      <w:pPr>
+        <w:pStyle w:val="ListParagraph"/>
+        <w:numPr>
+          <w:ilvl w:val="0"/>
+          <w:numId w:val="9"/>
+        </w:numPr>
+        <w:tabs>
+          <w:tab w:val="left" w:pos="810"/>
+        </w:tabs>
+        <w:spacing w:line="360" w:lineRule="auto"/>
+        <w:rPr>
+          <w:rFonts w:ascii="Times New Roman" w:hAnsi="Times New Roman" w:cs="Times New Roman"/>
+          <w:b/>
+          <w:color w:val="000000" w:themeColor="text1"/>
+          <w:sz w:val="26"/>
+          <w:szCs w:val="26"/>
+        </w:rPr>
+      </w:pPr>
+      <w:hyperlink r:id="rId21" w:history="1">
+        <w:r>
+          <w:rPr>
+            <w:rStyle w:val="Hyperlink"/>
+            <w:rFonts w:ascii="Times New Roman" w:hAnsi="Times New Roman" w:cs="Times New Roman"/>
+            <w:sz w:val="26"/>
+            <w:szCs w:val="26"/>
+          </w:rPr>
+          <w:t>.NET 5 - tương lai của các công nghệ .NET - có gì mới? | Tự học ICT (tuhocict.com)</w:t>
+        </w:r>
+      </w:hyperlink>
+    </w:p>
     <w:sectPr>
-      <w:footerReference w:type="default" r:id="rId14"/>
+      <w:footerReference w:type="default" r:id="rId22"/>
       <w:pgSz w:w="12240" w:h="15840"/>
       <w:pgMar w:top="851" w:right="1134" w:bottom="851" w:left="1418" w:header="720" w:footer="720" w:gutter="0"/>
       <w:pgBorders w:display="firstPage" w:offsetFrom="page">
@@ -22483,7 +27441,7 @@
 </file>
 
 <file path=word/endnotes.xml><?xml version="1.0" encoding="utf-8"?>
-<w:endnotes xmlns:wpc="http://schemas.microsoft.com/office/word/2010/wordprocessingCanvas" xmlns:cx="http://schemas.microsoft.com/office/drawing/2014/chartex" xmlns:cx1="http://schemas.microsoft.com/office/drawing/2015/9/8/chartex" xmlns:mc="http://schemas.openxmlformats.org/markup-compatibility/2006" xmlns:o="urn:schemas-microsoft-com:office:office" xmlns:r="http://schemas.openxmlformats.org/officeDocument/2006/relationships" xmlns:m="http://schemas.openxmlformats.org/officeDocument/2006/math" xmlns:v="urn:schemas-microsoft-com:vml" xmlns:wp14="http://schemas.microsoft.com/office/word/2010/wordprocessingDrawing" xmlns:wp="http://schemas.openxmlformats.org/drawingml/2006/wordprocessingDrawing" xmlns:w10="urn:schemas-microsoft-com:office:word" xmlns:w="http://schemas.openxmlformats.org/wordprocessingml/2006/main" xmlns:w14="http://schemas.microsoft.com/office/word/2010/wordml" xmlns:w15="http://schemas.microsoft.com/office/word/2012/wordml" xmlns:w16se="http://schemas.microsoft.com/office/word/2015/wordml/symex" xmlns:wpg="http://schemas.microsoft.com/office/word/2010/wordprocessingGroup" xmlns:wpi="http://schemas.microsoft.com/office/word/2010/wordprocessingInk" xmlns:wne="http://schemas.microsoft.com/office/word/2006/wordml" xmlns:wps="http://schemas.microsoft.com/office/word/2010/wordprocessingShape" mc:Ignorable="w14 w15 w16se wp14">
+<w:endnotes xmlns:wpc="http://schemas.microsoft.com/office/word/2010/wordprocessingCanvas" xmlns:cx="http://schemas.microsoft.com/office/drawing/2014/chartex" xmlns:cx1="http://schemas.microsoft.com/office/drawing/2015/9/8/chartex" xmlns:cx2="http://schemas.microsoft.com/office/drawing/2015/10/21/chartex" xmlns:cx3="http://schemas.microsoft.com/office/drawing/2016/5/9/chartex" xmlns:cx4="http://schemas.microsoft.com/office/drawing/2016/5/10/chartex" xmlns:cx5="http://schemas.microsoft.com/office/drawing/2016/5/11/chartex" xmlns:cx6="http://schemas.microsoft.com/office/drawing/2016/5/12/chartex" xmlns:cx7="http://schemas.microsoft.com/office/drawing/2016/5/13/chartex" xmlns:cx8="http://schemas.microsoft.com/office/drawing/2016/5/14/chartex" xmlns:mc="http://schemas.openxmlformats.org/markup-compatibility/2006" xmlns:aink="http://schemas.microsoft.com/office/drawing/2016/ink" xmlns:am3d="http://schemas.microsoft.com/office/drawing/2017/model3d" xmlns:o="urn:schemas-microsoft-com:office:office" xmlns:r="http://schemas.openxmlformats.org/officeDocument/2006/relationships" xmlns:m="http://schemas.openxmlformats.org/officeDocument/2006/math" xmlns:v="urn:schemas-microsoft-com:vml" xmlns:wp14="http://schemas.microsoft.com/office/word/2010/wordprocessingDrawing" xmlns:wp="http://schemas.openxmlformats.org/drawingml/2006/wordprocessingDrawing" xmlns:w10="urn:schemas-microsoft-com:office:word" xmlns:w="http://schemas.openxmlformats.org/wordprocessingml/2006/main" xmlns:w14="http://schemas.microsoft.com/office/word/2010/wordml" xmlns:w15="http://schemas.microsoft.com/office/word/2012/wordml" xmlns:w16cex="http://schemas.microsoft.com/office/word/2018/wordml/cex" xmlns:w16cid="http://schemas.microsoft.com/office/word/2016/wordml/cid" xmlns:w16="http://schemas.microsoft.com/office/word/2018/wordml" xmlns:w16se="http://schemas.microsoft.com/office/word/2015/wordml/symex" xmlns:wpg="http://schemas.microsoft.com/office/word/2010/wordprocessingGroup" xmlns:wpi="http://schemas.microsoft.com/office/word/2010/wordprocessingInk" xmlns:wne="http://schemas.microsoft.com/office/word/2006/wordml" xmlns:wps="http://schemas.microsoft.com/office/word/2010/wordprocessingShape" mc:Ignorable="w14 w15 w16se w16cid w16 w16cex wp14">
   <w:endnote w:type="separator" w:id="-1">
     <w:p>
       <w:pPr>
@@ -22508,7 +27466,7 @@
 </file>
 
 <file path=word/footer1.xml><?xml version="1.0" encoding="utf-8"?>
-<w:ftr xmlns:wpc="http://schemas.microsoft.com/office/word/2010/wordprocessingCanvas" xmlns:cx="http://schemas.microsoft.com/office/drawing/2014/chartex" xmlns:cx1="http://schemas.microsoft.com/office/drawing/2015/9/8/chartex" xmlns:mc="http://schemas.openxmlformats.org/markup-compatibility/2006" xmlns:o="urn:schemas-microsoft-com:office:office" xmlns:r="http://schemas.openxmlformats.org/officeDocument/2006/relationships" xmlns:m="http://schemas.openxmlformats.org/officeDocument/2006/math" xmlns:v="urn:schemas-microsoft-com:vml" xmlns:wp14="http://schemas.microsoft.com/office/word/2010/wordprocessingDrawing" xmlns:wp="http://schemas.openxmlformats.org/drawingml/2006/wordprocessingDrawing" xmlns:w10="urn:schemas-microsoft-com:office:word" xmlns:w="http://schemas.openxmlformats.org/wordprocessingml/2006/main" xmlns:w14="http://schemas.microsoft.com/office/word/2010/wordml" xmlns:w15="http://schemas.microsoft.com/office/word/2012/wordml" xmlns:w16se="http://schemas.microsoft.com/office/word/2015/wordml/symex" xmlns:wpg="http://schemas.microsoft.com/office/word/2010/wordprocessingGroup" xmlns:wpi="http://schemas.microsoft.com/office/word/2010/wordprocessingInk" xmlns:wne="http://schemas.microsoft.com/office/word/2006/wordml" xmlns:wps="http://schemas.microsoft.com/office/word/2010/wordprocessingShape" mc:Ignorable="w14 w15 w16se wp14">
+<w:ftr xmlns:wpc="http://schemas.microsoft.com/office/word/2010/wordprocessingCanvas" xmlns:cx="http://schemas.microsoft.com/office/drawing/2014/chartex" xmlns:cx1="http://schemas.microsoft.com/office/drawing/2015/9/8/chartex" xmlns:cx2="http://schemas.microsoft.com/office/drawing/2015/10/21/chartex" xmlns:cx3="http://schemas.microsoft.com/office/drawing/2016/5/9/chartex" xmlns:cx4="http://schemas.microsoft.com/office/drawing/2016/5/10/chartex" xmlns:cx5="http://schemas.microsoft.com/office/drawing/2016/5/11/chartex" xmlns:cx6="http://schemas.microsoft.com/office/drawing/2016/5/12/chartex" xmlns:cx7="http://schemas.microsoft.com/office/drawing/2016/5/13/chartex" xmlns:cx8="http://schemas.microsoft.com/office/drawing/2016/5/14/chartex" xmlns:mc="http://schemas.openxmlformats.org/markup-compatibility/2006" xmlns:aink="http://schemas.microsoft.com/office/drawing/2016/ink" xmlns:am3d="http://schemas.microsoft.com/office/drawing/2017/model3d" xmlns:o="urn:schemas-microsoft-com:office:office" xmlns:r="http://schemas.openxmlformats.org/officeDocument/2006/relationships" xmlns:m="http://schemas.openxmlformats.org/officeDocument/2006/math" xmlns:v="urn:schemas-microsoft-com:vml" xmlns:wp14="http://schemas.microsoft.com/office/word/2010/wordprocessingDrawing" xmlns:wp="http://schemas.openxmlformats.org/drawingml/2006/wordprocessingDrawing" xmlns:w10="urn:schemas-microsoft-com:office:word" xmlns:w="http://schemas.openxmlformats.org/wordprocessingml/2006/main" xmlns:w14="http://schemas.microsoft.com/office/word/2010/wordml" xmlns:w15="http://schemas.microsoft.com/office/word/2012/wordml" xmlns:w16cex="http://schemas.microsoft.com/office/word/2018/wordml/cex" xmlns:w16cid="http://schemas.microsoft.com/office/word/2016/wordml/cid" xmlns:w16="http://schemas.microsoft.com/office/word/2018/wordml" xmlns:w16se="http://schemas.microsoft.com/office/word/2015/wordml/symex" xmlns:wpg="http://schemas.microsoft.com/office/word/2010/wordprocessingGroup" xmlns:wpi="http://schemas.microsoft.com/office/word/2010/wordprocessingInk" xmlns:wne="http://schemas.microsoft.com/office/word/2006/wordml" xmlns:wps="http://schemas.microsoft.com/office/word/2010/wordprocessingShape" mc:Ignorable="w14 w15 w16se w16cid w16 w16cex wp14">
   <w:sdt>
     <w:sdtPr>
       <w:id w:val="2138753095"/>
@@ -22561,7 +27519,7 @@
 </file>
 
 <file path=word/footnotes.xml><?xml version="1.0" encoding="utf-8"?>
-<w:footnotes xmlns:wpc="http://schemas.microsoft.com/office/word/2010/wordprocessingCanvas" xmlns:cx="http://schemas.microsoft.com/office/drawing/2014/chartex" xmlns:cx1="http://schemas.microsoft.com/office/drawing/2015/9/8/chartex" xmlns:mc="http://schemas.openxmlformats.org/markup-compatibility/2006" xmlns:o="urn:schemas-microsoft-com:office:office" xmlns:r="http://schemas.openxmlformats.org/officeDocument/2006/relationships" xmlns:m="http://schemas.openxmlformats.org/officeDocument/2006/math" xmlns:v="urn:schemas-microsoft-com:vml" xmlns:wp14="http://schemas.microsoft.com/office/word/2010/wordprocessingDrawing" xmlns:wp="http://schemas.openxmlformats.org/drawingml/2006/wordprocessingDrawing" xmlns:w10="urn:schemas-microsoft-com:office:word" xmlns:w="http://schemas.openxmlformats.org/wordprocessingml/2006/main" xmlns:w14="http://schemas.microsoft.com/office/word/2010/wordml" xmlns:w15="http://schemas.microsoft.com/office/word/2012/wordml" xmlns:w16se="http://schemas.microsoft.com/office/word/2015/wordml/symex" xmlns:wpg="http://schemas.microsoft.com/office/word/2010/wordprocessingGroup" xmlns:wpi="http://schemas.microsoft.com/office/word/2010/wordprocessingInk" xmlns:wne="http://schemas.microsoft.com/office/word/2006/wordml" xmlns:wps="http://schemas.microsoft.com/office/word/2010/wordprocessingShape" mc:Ignorable="w14 w15 w16se wp14">
+<w:footnotes xmlns:wpc="http://schemas.microsoft.com/office/word/2010/wordprocessingCanvas" xmlns:cx="http://schemas.microsoft.com/office/drawing/2014/chartex" xmlns:cx1="http://schemas.microsoft.com/office/drawing/2015/9/8/chartex" xmlns:cx2="http://schemas.microsoft.com/office/drawing/2015/10/21/chartex" xmlns:cx3="http://schemas.microsoft.com/office/drawing/2016/5/9/chartex" xmlns:cx4="http://schemas.microsoft.com/office/drawing/2016/5/10/chartex" xmlns:cx5="http://schemas.microsoft.com/office/drawing/2016/5/11/chartex" xmlns:cx6="http://schemas.microsoft.com/office/drawing/2016/5/12/chartex" xmlns:cx7="http://schemas.microsoft.com/office/drawing/2016/5/13/chartex" xmlns:cx8="http://schemas.microsoft.com/office/drawing/2016/5/14/chartex" xmlns:mc="http://schemas.openxmlformats.org/markup-compatibility/2006" xmlns:aink="http://schemas.microsoft.com/office/drawing/2016/ink" xmlns:am3d="http://schemas.microsoft.com/office/drawing/2017/model3d" xmlns:o="urn:schemas-microsoft-com:office:office" xmlns:r="http://schemas.openxmlformats.org/officeDocument/2006/relationships" xmlns:m="http://schemas.openxmlformats.org/officeDocument/2006/math" xmlns:v="urn:schemas-microsoft-com:vml" xmlns:wp14="http://schemas.microsoft.com/office/word/2010/wordprocessingDrawing" xmlns:wp="http://schemas.openxmlformats.org/drawingml/2006/wordprocessingDrawing" xmlns:w10="urn:schemas-microsoft-com:office:word" xmlns:w="http://schemas.openxmlformats.org/wordprocessingml/2006/main" xmlns:w14="http://schemas.microsoft.com/office/word/2010/wordml" xmlns:w15="http://schemas.microsoft.com/office/word/2012/wordml" xmlns:w16cex="http://schemas.microsoft.com/office/word/2018/wordml/cex" xmlns:w16cid="http://schemas.microsoft.com/office/word/2016/wordml/cid" xmlns:w16="http://schemas.microsoft.com/office/word/2018/wordml" xmlns:w16se="http://schemas.microsoft.com/office/word/2015/wordml/symex" xmlns:wpg="http://schemas.microsoft.com/office/word/2010/wordprocessingGroup" xmlns:wpi="http://schemas.microsoft.com/office/word/2010/wordprocessingInk" xmlns:wne="http://schemas.microsoft.com/office/word/2006/wordml" xmlns:wps="http://schemas.microsoft.com/office/word/2010/wordprocessingShape" mc:Ignorable="w14 w15 w16se w16cid w16 w16cex wp14">
   <w:footnote w:type="separator" w:id="-1">
     <w:p>
       <w:pPr>
@@ -22586,7 +27544,7 @@
 </file>
 
 <file path=word/numbering.xml><?xml version="1.0" encoding="utf-8"?>
-<w:numbering xmlns:wpc="http://schemas.microsoft.com/office/word/2010/wordprocessingCanvas" xmlns:cx="http://schemas.microsoft.com/office/drawing/2014/chartex" xmlns:cx1="http://schemas.microsoft.com/office/drawing/2015/9/8/chartex" xmlns:mc="http://schemas.openxmlformats.org/markup-compatibility/2006" xmlns:o="urn:schemas-microsoft-com:office:office" xmlns:r="http://schemas.openxmlformats.org/officeDocument/2006/relationships" xmlns:m="http://schemas.openxmlformats.org/officeDocument/2006/math" xmlns:v="urn:schemas-microsoft-com:vml" xmlns:wp14="http://schemas.microsoft.com/office/word/2010/wordprocessingDrawing" xmlns:wp="http://schemas.openxmlformats.org/drawingml/2006/wordprocessingDrawing" xmlns:w10="urn:schemas-microsoft-com:office:word" xmlns:w="http://schemas.openxmlformats.org/wordprocessingml/2006/main" xmlns:w14="http://schemas.microsoft.com/office/word/2010/wordml" xmlns:w15="http://schemas.microsoft.com/office/word/2012/wordml" xmlns:w16se="http://schemas.microsoft.com/office/word/2015/wordml/symex" xmlns:wpg="http://schemas.microsoft.com/office/word/2010/wordprocessingGroup" xmlns:wpi="http://schemas.microsoft.com/office/word/2010/wordprocessingInk" xmlns:wne="http://schemas.microsoft.com/office/word/2006/wordml" xmlns:wps="http://schemas.microsoft.com/office/word/2010/wordprocessingShape" mc:Ignorable="w14 w15 w16se wp14">
+<w:numbering xmlns:wpc="http://schemas.microsoft.com/office/word/2010/wordprocessingCanvas" xmlns:cx="http://schemas.microsoft.com/office/drawing/2014/chartex" xmlns:cx1="http://schemas.microsoft.com/office/drawing/2015/9/8/chartex" xmlns:cx2="http://schemas.microsoft.com/office/drawing/2015/10/21/chartex" xmlns:cx3="http://schemas.microsoft.com/office/drawing/2016/5/9/chartex" xmlns:cx4="http://schemas.microsoft.com/office/drawing/2016/5/10/chartex" xmlns:cx5="http://schemas.microsoft.com/office/drawing/2016/5/11/chartex" xmlns:cx6="http://schemas.microsoft.com/office/drawing/2016/5/12/chartex" xmlns:cx7="http://schemas.microsoft.com/office/drawing/2016/5/13/chartex" xmlns:cx8="http://schemas.microsoft.com/office/drawing/2016/5/14/chartex" xmlns:mc="http://schemas.openxmlformats.org/markup-compatibility/2006" xmlns:aink="http://schemas.microsoft.com/office/drawing/2016/ink" xmlns:am3d="http://schemas.microsoft.com/office/drawing/2017/model3d" xmlns:o="urn:schemas-microsoft-com:office:office" xmlns:r="http://schemas.openxmlformats.org/officeDocument/2006/relationships" xmlns:m="http://schemas.openxmlformats.org/officeDocument/2006/math" xmlns:v="urn:schemas-microsoft-com:vml" xmlns:wp14="http://schemas.microsoft.com/office/word/2010/wordprocessingDrawing" xmlns:wp="http://schemas.openxmlformats.org/drawingml/2006/wordprocessingDrawing" xmlns:w10="urn:schemas-microsoft-com:office:word" xmlns:w="http://schemas.openxmlformats.org/wordprocessingml/2006/main" xmlns:w14="http://schemas.microsoft.com/office/word/2010/wordml" xmlns:w15="http://schemas.microsoft.com/office/word/2012/wordml" xmlns:w16cex="http://schemas.microsoft.com/office/word/2018/wordml/cex" xmlns:w16cid="http://schemas.microsoft.com/office/word/2016/wordml/cid" xmlns:w16="http://schemas.microsoft.com/office/word/2018/wordml" xmlns:w16se="http://schemas.microsoft.com/office/word/2015/wordml/symex" xmlns:wpg="http://schemas.microsoft.com/office/word/2010/wordprocessingGroup" xmlns:wpi="http://schemas.microsoft.com/office/word/2010/wordprocessingInk" xmlns:wne="http://schemas.microsoft.com/office/word/2006/wordml" xmlns:wps="http://schemas.microsoft.com/office/word/2010/wordprocessingShape" mc:Ignorable="w14 w15 w16se w16cid w16 w16cex wp14">
   <w:abstractNum w:abstractNumId="0" w15:restartNumberingAfterBreak="0">
     <w:nsid w:val="158F4775"/>
     <w:multiLevelType w:val="hybridMultilevel"/>
@@ -22983,7 +27941,7 @@
         <w:rFonts w:hint="default"/>
       </w:rPr>
     </w:lvl>
-    <w:lvl w:ilvl="1" w:tplc="04090019" w:tentative="1">
+    <w:lvl w:ilvl="1" w:tplc="04090019">
       <w:start w:val="1"/>
       <w:numFmt w:val="lowerLetter"/>
       <w:lvlText w:val="%2."/>
@@ -23059,7 +28017,7 @@
   <w:abstractNum w:abstractNumId="5" w15:restartNumberingAfterBreak="0">
     <w:nsid w:val="3F0D12E8"/>
     <w:multiLevelType w:val="hybridMultilevel"/>
-    <w:tmpl w:val="76ECB996"/>
+    <w:tmpl w:val="18FCD128"/>
     <w:lvl w:ilvl="0" w:tplc="C096B1D0">
       <w:start w:val="1"/>
       <w:numFmt w:val="decimal"/>
@@ -23084,14 +28042,17 @@
         <w:rFonts w:ascii="Times New Roman" w:eastAsia="Times New Roman" w:hAnsi="Times New Roman" w:cs="Times New Roman" w:hint="default"/>
       </w:rPr>
     </w:lvl>
-    <w:lvl w:ilvl="2" w:tplc="0409001B" w:tentative="1">
+    <w:lvl w:ilvl="2" w:tplc="04090001">
       <w:start w:val="1"/>
-      <w:numFmt w:val="lowerRoman"/>
-      <w:lvlText w:val="%3."/>
-      <w:lvlJc w:val="right"/>
+      <w:numFmt w:val="bullet"/>
+      <w:lvlText w:val=""/>
+      <w:lvlJc w:val="left"/>
       <w:pPr>
         <w:ind w:left="2250" w:hanging="180"/>
       </w:pPr>
+      <w:rPr>
+        <w:rFonts w:ascii="Symbol" w:hAnsi="Symbol" w:hint="default"/>
+      </w:rPr>
     </w:lvl>
     <w:lvl w:ilvl="3" w:tplc="0409000F" w:tentative="1">
       <w:start w:val="1"/>
@@ -23562,7 +28523,7 @@
 </file>
 
 <file path=word/styles.xml><?xml version="1.0" encoding="utf-8"?>
-<w:styles xmlns:mc="http://schemas.openxmlformats.org/markup-compatibility/2006" xmlns:r="http://schemas.openxmlformats.org/officeDocument/2006/relationships" xmlns:w="http://schemas.openxmlformats.org/wordprocessingml/2006/main" xmlns:w14="http://schemas.microsoft.com/office/word/2010/wordml" xmlns:w15="http://schemas.microsoft.com/office/word/2012/wordml" xmlns:w16se="http://schemas.microsoft.com/office/word/2015/wordml/symex" mc:Ignorable="w14 w15 w16se">
+<w:styles xmlns:mc="http://schemas.openxmlformats.org/markup-compatibility/2006" xmlns:r="http://schemas.openxmlformats.org/officeDocument/2006/relationships" xmlns:w="http://schemas.openxmlformats.org/wordprocessingml/2006/main" xmlns:w14="http://schemas.microsoft.com/office/word/2010/wordml" xmlns:w15="http://schemas.microsoft.com/office/word/2012/wordml" xmlns:w16cex="http://schemas.microsoft.com/office/word/2018/wordml/cex" xmlns:w16cid="http://schemas.microsoft.com/office/word/2016/wordml/cid" xmlns:w16="http://schemas.microsoft.com/office/word/2018/wordml" xmlns:w16se="http://schemas.microsoft.com/office/word/2015/wordml/symex" mc:Ignorable="w14 w15 w16se w16cid w16 w16cex">
   <w:docDefaults>
     <w:rPrDefault>
       <w:rPr>
@@ -23578,7 +28539,7 @@
       </w:pPr>
     </w:pPrDefault>
   </w:docDefaults>
-  <w:latentStyles w:defLockedState="0" w:defUIPriority="99" w:defSemiHidden="0" w:defUnhideWhenUsed="0" w:defQFormat="0" w:count="371">
+  <w:latentStyles w:defLockedState="0" w:defUIPriority="99" w:defSemiHidden="0" w:defUnhideWhenUsed="0" w:defQFormat="0" w:count="376">
     <w:lsdException w:name="Normal" w:uiPriority="0" w:qFormat="1"/>
     <w:lsdException w:name="heading 1" w:uiPriority="9" w:qFormat="1"/>
     <w:lsdException w:name="heading 2" w:semiHidden="1" w:uiPriority="9" w:unhideWhenUsed="1" w:qFormat="1"/>
@@ -23684,7 +28645,6 @@
     <w:lsdException w:name="HTML Sample" w:semiHidden="1" w:unhideWhenUsed="1"/>
     <w:lsdException w:name="HTML Typewriter" w:semiHidden="1" w:unhideWhenUsed="1"/>
     <w:lsdException w:name="HTML Variable" w:semiHidden="1" w:unhideWhenUsed="1"/>
-    <w:lsdException w:name="Normal Table" w:semiHidden="1" w:unhideWhenUsed="1"/>
     <w:lsdException w:name="annotation subject" w:semiHidden="1" w:unhideWhenUsed="1"/>
     <w:lsdException w:name="No List" w:semiHidden="1" w:unhideWhenUsed="1"/>
     <w:lsdException w:name="Outline List 1" w:semiHidden="1" w:unhideWhenUsed="1"/>
@@ -23727,11 +28687,8 @@
     <w:lsdException w:name="Table Contemporary" w:semiHidden="1" w:unhideWhenUsed="1"/>
     <w:lsdException w:name="Table Elegant" w:semiHidden="1" w:unhideWhenUsed="1"/>
     <w:lsdException w:name="Table Professional" w:semiHidden="1" w:unhideWhenUsed="1"/>
-    <w:lsdException w:name="Table Subtle 1" w:semiHidden="1" w:unhideWhenUsed="1"/>
     <w:lsdException w:name="Table Subtle 2" w:semiHidden="1" w:unhideWhenUsed="1"/>
     <w:lsdException w:name="Table Web 1" w:semiHidden="1" w:unhideWhenUsed="1"/>
-    <w:lsdException w:name="Table Web 2" w:semiHidden="1" w:unhideWhenUsed="1"/>
-    <w:lsdException w:name="Table Web 3" w:semiHidden="1" w:unhideWhenUsed="1"/>
     <w:lsdException w:name="Balloon Text" w:semiHidden="1" w:unhideWhenUsed="1"/>
     <w:lsdException w:name="Table Grid" w:uiPriority="39"/>
     <w:lsdException w:name="Table Theme" w:semiHidden="1" w:unhideWhenUsed="1"/>
@@ -23950,6 +28907,11 @@
     <w:lsdException w:name="List Table 5 Dark Accent 6" w:uiPriority="50"/>
     <w:lsdException w:name="List Table 6 Colorful Accent 6" w:uiPriority="51"/>
     <w:lsdException w:name="List Table 7 Colorful Accent 6" w:uiPriority="52"/>
+    <w:lsdException w:name="Mention" w:semiHidden="1" w:unhideWhenUsed="1"/>
+    <w:lsdException w:name="Smart Hyperlink" w:semiHidden="1" w:unhideWhenUsed="1"/>
+    <w:lsdException w:name="Hashtag" w:semiHidden="1" w:unhideWhenUsed="1"/>
+    <w:lsdException w:name="Unresolved Mention" w:semiHidden="1" w:unhideWhenUsed="1"/>
+    <w:lsdException w:name="Smart Link" w:semiHidden="1" w:unhideWhenUsed="1"/>
   </w:latentStyles>
   <w:style w:type="paragraph" w:default="1" w:styleId="Normal">
     <w:name w:val="Normal"/>
@@ -23979,6 +28941,7 @@
   <w:style w:type="character" w:default="1" w:styleId="DefaultParagraphFont">
     <w:name w:val="Default Paragraph Font"/>
     <w:uiPriority w:val="1"/>
+    <w:semiHidden/>
     <w:unhideWhenUsed/>
   </w:style>
   <w:style w:type="table" w:default="1" w:styleId="TableNormal">

--- a/Baocao.docx
+++ b/Baocao.docx
@@ -1,6 +1,6 @@
 
 <file path=word/document.xml><?xml version="1.0" encoding="utf-8"?>
-<w:document xmlns:wpc="http://schemas.microsoft.com/office/word/2010/wordprocessingCanvas" xmlns:cx="http://schemas.microsoft.com/office/drawing/2014/chartex" xmlns:cx1="http://schemas.microsoft.com/office/drawing/2015/9/8/chartex" xmlns:cx2="http://schemas.microsoft.com/office/drawing/2015/10/21/chartex" xmlns:cx3="http://schemas.microsoft.com/office/drawing/2016/5/9/chartex" xmlns:cx4="http://schemas.microsoft.com/office/drawing/2016/5/10/chartex" xmlns:cx5="http://schemas.microsoft.com/office/drawing/2016/5/11/chartex" xmlns:cx6="http://schemas.microsoft.com/office/drawing/2016/5/12/chartex" xmlns:cx7="http://schemas.microsoft.com/office/drawing/2016/5/13/chartex" xmlns:cx8="http://schemas.microsoft.com/office/drawing/2016/5/14/chartex" xmlns:mc="http://schemas.openxmlformats.org/markup-compatibility/2006" xmlns:aink="http://schemas.microsoft.com/office/drawing/2016/ink" xmlns:am3d="http://schemas.microsoft.com/office/drawing/2017/model3d" xmlns:o="urn:schemas-microsoft-com:office:office" xmlns:r="http://schemas.openxmlformats.org/officeDocument/2006/relationships" xmlns:m="http://schemas.openxmlformats.org/officeDocument/2006/math" xmlns:v="urn:schemas-microsoft-com:vml" xmlns:wp14="http://schemas.microsoft.com/office/word/2010/wordprocessingDrawing" xmlns:wp="http://schemas.openxmlformats.org/drawingml/2006/wordprocessingDrawing" xmlns:w10="urn:schemas-microsoft-com:office:word" xmlns:w="http://schemas.openxmlformats.org/wordprocessingml/2006/main" xmlns:w14="http://schemas.microsoft.com/office/word/2010/wordml" xmlns:w15="http://schemas.microsoft.com/office/word/2012/wordml" xmlns:w16cex="http://schemas.microsoft.com/office/word/2018/wordml/cex" xmlns:w16cid="http://schemas.microsoft.com/office/word/2016/wordml/cid" xmlns:w16="http://schemas.microsoft.com/office/word/2018/wordml" xmlns:w16se="http://schemas.microsoft.com/office/word/2015/wordml/symex" xmlns:wpg="http://schemas.microsoft.com/office/word/2010/wordprocessingGroup" xmlns:wpi="http://schemas.microsoft.com/office/word/2010/wordprocessingInk" xmlns:wne="http://schemas.microsoft.com/office/word/2006/wordml" xmlns:wps="http://schemas.microsoft.com/office/word/2010/wordprocessingShape" mc:Ignorable="w14 w15 w16se w16cid w16 w16cex wp14">
+<w:document xmlns:wpc="http://schemas.microsoft.com/office/word/2010/wordprocessingCanvas" xmlns:cx="http://schemas.microsoft.com/office/drawing/2014/chartex" xmlns:cx1="http://schemas.microsoft.com/office/drawing/2015/9/8/chartex" xmlns:mc="http://schemas.openxmlformats.org/markup-compatibility/2006" xmlns:o="urn:schemas-microsoft-com:office:office" xmlns:r="http://schemas.openxmlformats.org/officeDocument/2006/relationships" xmlns:m="http://schemas.openxmlformats.org/officeDocument/2006/math" xmlns:v="urn:schemas-microsoft-com:vml" xmlns:wp14="http://schemas.microsoft.com/office/word/2010/wordprocessingDrawing" xmlns:wp="http://schemas.openxmlformats.org/drawingml/2006/wordprocessingDrawing" xmlns:w10="urn:schemas-microsoft-com:office:word" xmlns:w="http://schemas.openxmlformats.org/wordprocessingml/2006/main" xmlns:w14="http://schemas.microsoft.com/office/word/2010/wordml" xmlns:w15="http://schemas.microsoft.com/office/word/2012/wordml" xmlns:w16se="http://schemas.microsoft.com/office/word/2015/wordml/symex" xmlns:wpg="http://schemas.microsoft.com/office/word/2010/wordprocessingGroup" xmlns:wpi="http://schemas.microsoft.com/office/word/2010/wordprocessingInk" xmlns:wne="http://schemas.microsoft.com/office/word/2006/wordml" xmlns:wps="http://schemas.microsoft.com/office/word/2010/wordprocessingShape" mc:Ignorable="w14 w15 w16se wp14">
   <w:body>
     <w:p>
       <w:pPr>
@@ -559,7 +559,7 @@
             </w:rPr>
             <w:fldChar w:fldCharType="separate"/>
           </w:r>
-          <w:hyperlink w:anchor="_Toc58958223" w:history="1">
+          <w:hyperlink w:anchor="_Toc59137219" w:history="1">
             <w:r>
               <w:rPr>
                 <w:rStyle w:val="Hyperlink"/>
@@ -604,7 +604,7 @@
                 <w:noProof/>
                 <w:webHidden/>
               </w:rPr>
-              <w:instrText xml:space="preserve"> PAGEREF _Toc58958223 \h </w:instrText>
+              <w:instrText xml:space="preserve"> PAGEREF _Toc59137219 \h </w:instrText>
             </w:r>
             <w:r>
               <w:rPr>
@@ -647,7 +647,7 @@
               <w:noProof/>
             </w:rPr>
           </w:pPr>
-          <w:hyperlink w:anchor="_Toc58958224" w:history="1">
+          <w:hyperlink w:anchor="_Toc59137220" w:history="1">
             <w:r>
               <w:rPr>
                 <w:rStyle w:val="Hyperlink"/>
@@ -692,7 +692,7 @@
                 <w:noProof/>
                 <w:webHidden/>
               </w:rPr>
-              <w:instrText xml:space="preserve"> PAGEREF _Toc58958224 \h </w:instrText>
+              <w:instrText xml:space="preserve"> PAGEREF _Toc59137220 \h </w:instrText>
             </w:r>
             <w:r>
               <w:rPr>
@@ -735,7 +735,7 @@
               <w:noProof/>
             </w:rPr>
           </w:pPr>
-          <w:hyperlink w:anchor="_Toc58958225" w:history="1">
+          <w:hyperlink w:anchor="_Toc59137221" w:history="1">
             <w:r>
               <w:rPr>
                 <w:rStyle w:val="Hyperlink"/>
@@ -780,7 +780,7 @@
                 <w:noProof/>
                 <w:webHidden/>
               </w:rPr>
-              <w:instrText xml:space="preserve"> PAGEREF _Toc58958225 \h </w:instrText>
+              <w:instrText xml:space="preserve"> PAGEREF _Toc59137221 \h </w:instrText>
             </w:r>
             <w:r>
               <w:rPr>
@@ -823,7 +823,7 @@
               <w:noProof/>
             </w:rPr>
           </w:pPr>
-          <w:hyperlink w:anchor="_Toc58958226" w:history="1">
+          <w:hyperlink w:anchor="_Toc59137222" w:history="1">
             <w:r>
               <w:rPr>
                 <w:rStyle w:val="Hyperlink"/>
@@ -868,7 +868,7 @@
                 <w:noProof/>
                 <w:webHidden/>
               </w:rPr>
-              <w:instrText xml:space="preserve"> PAGEREF _Toc58958226 \h </w:instrText>
+              <w:instrText xml:space="preserve"> PAGEREF _Toc59137222 \h </w:instrText>
             </w:r>
             <w:r>
               <w:rPr>
@@ -911,7 +911,7 @@
               <w:noProof/>
             </w:rPr>
           </w:pPr>
-          <w:hyperlink w:anchor="_Toc58958227" w:history="1">
+          <w:hyperlink w:anchor="_Toc59137223" w:history="1">
             <w:r>
               <w:rPr>
                 <w:rStyle w:val="Hyperlink"/>
@@ -956,7 +956,7 @@
                 <w:noProof/>
                 <w:webHidden/>
               </w:rPr>
-              <w:instrText xml:space="preserve"> PAGEREF _Toc58958227 \h </w:instrText>
+              <w:instrText xml:space="preserve"> PAGEREF _Toc59137223 \h </w:instrText>
             </w:r>
             <w:r>
               <w:rPr>
@@ -999,7 +999,7 @@
               <w:noProof/>
             </w:rPr>
           </w:pPr>
-          <w:hyperlink w:anchor="_Toc58958228" w:history="1">
+          <w:hyperlink w:anchor="_Toc59137224" w:history="1">
             <w:r>
               <w:rPr>
                 <w:rStyle w:val="Hyperlink"/>
@@ -1044,7 +1044,7 @@
                 <w:noProof/>
                 <w:webHidden/>
               </w:rPr>
-              <w:instrText xml:space="preserve"> PAGEREF _Toc58958228 \h </w:instrText>
+              <w:instrText xml:space="preserve"> PAGEREF _Toc59137224 \h </w:instrText>
             </w:r>
             <w:r>
               <w:rPr>
@@ -1087,7 +1087,7 @@
               <w:noProof/>
             </w:rPr>
           </w:pPr>
-          <w:hyperlink w:anchor="_Toc58958229" w:history="1">
+          <w:hyperlink w:anchor="_Toc59137225" w:history="1">
             <w:r>
               <w:rPr>
                 <w:rStyle w:val="Hyperlink"/>
@@ -1110,9 +1110,8 @@
                 <w:rFonts w:ascii="Times New Roman" w:hAnsi="Times New Roman" w:cs="Times New Roman"/>
                 <w:b/>
                 <w:noProof/>
-                <w:lang w:val="vi-VN"/>
-              </w:rPr>
-              <w:t>Về .Net 5.0</w:t>
+              </w:rPr>
+              <w:t>Thiết kế lớp:</w:t>
             </w:r>
             <w:r>
               <w:rPr>
@@ -1133,7 +1132,7 @@
                 <w:noProof/>
                 <w:webHidden/>
               </w:rPr>
-              <w:instrText xml:space="preserve"> PAGEREF _Toc58958229 \h </w:instrText>
+              <w:instrText xml:space="preserve"> PAGEREF _Toc59137225 \h </w:instrText>
             </w:r>
             <w:r>
               <w:rPr>
@@ -1176,7 +1175,7 @@
               <w:noProof/>
             </w:rPr>
           </w:pPr>
-          <w:hyperlink w:anchor="_Toc58958230" w:history="1">
+          <w:hyperlink w:anchor="_Toc59137226" w:history="1">
             <w:r>
               <w:rPr>
                 <w:rStyle w:val="Hyperlink"/>
@@ -1201,7 +1200,16 @@
                 <w:noProof/>
                 <w:lang w:val="vi-VN"/>
               </w:rPr>
-              <w:t>Kết luận</w:t>
+              <w:t>Về .Net 5.0</w:t>
+            </w:r>
+            <w:r>
+              <w:rPr>
+                <w:rStyle w:val="Hyperlink"/>
+                <w:rFonts w:ascii="Times New Roman" w:hAnsi="Times New Roman" w:cs="Times New Roman"/>
+                <w:b/>
+                <w:noProof/>
+              </w:rPr>
+              <w:t>:</w:t>
             </w:r>
             <w:r>
               <w:rPr>
@@ -1222,7 +1230,7 @@
                 <w:noProof/>
                 <w:webHidden/>
               </w:rPr>
-              <w:instrText xml:space="preserve"> PAGEREF _Toc58958230 \h </w:instrText>
+              <w:instrText xml:space="preserve"> PAGEREF _Toc59137226 \h </w:instrText>
             </w:r>
             <w:r>
               <w:rPr>
@@ -1243,6 +1251,95 @@
                 <w:webHidden/>
               </w:rPr>
               <w:t>24</w:t>
+            </w:r>
+            <w:r>
+              <w:rPr>
+                <w:noProof/>
+                <w:webHidden/>
+              </w:rPr>
+              <w:fldChar w:fldCharType="end"/>
+            </w:r>
+          </w:hyperlink>
+        </w:p>
+        <w:p>
+          <w:pPr>
+            <w:pStyle w:val="TOC2"/>
+            <w:tabs>
+              <w:tab w:val="left" w:pos="660"/>
+              <w:tab w:val="right" w:leader="dot" w:pos="9678"/>
+            </w:tabs>
+            <w:rPr>
+              <w:rFonts w:eastAsiaTheme="minorEastAsia"/>
+              <w:noProof/>
+            </w:rPr>
+          </w:pPr>
+          <w:hyperlink w:anchor="_Toc59137227" w:history="1">
+            <w:r>
+              <w:rPr>
+                <w:rStyle w:val="Hyperlink"/>
+                <w:rFonts w:ascii="Times New Roman" w:hAnsi="Times New Roman" w:cs="Times New Roman"/>
+                <w:b/>
+                <w:noProof/>
+              </w:rPr>
+              <w:t>6.</w:t>
+            </w:r>
+            <w:r>
+              <w:rPr>
+                <w:rFonts w:eastAsiaTheme="minorEastAsia"/>
+                <w:noProof/>
+              </w:rPr>
+              <w:tab/>
+            </w:r>
+            <w:r>
+              <w:rPr>
+                <w:rStyle w:val="Hyperlink"/>
+                <w:rFonts w:ascii="Times New Roman" w:hAnsi="Times New Roman" w:cs="Times New Roman"/>
+                <w:b/>
+                <w:noProof/>
+                <w:lang w:val="vi-VN"/>
+              </w:rPr>
+              <w:t>Kết luận</w:t>
+            </w:r>
+            <w:r>
+              <w:rPr>
+                <w:noProof/>
+                <w:webHidden/>
+              </w:rPr>
+              <w:tab/>
+            </w:r>
+            <w:r>
+              <w:rPr>
+                <w:noProof/>
+                <w:webHidden/>
+              </w:rPr>
+              <w:fldChar w:fldCharType="begin"/>
+            </w:r>
+            <w:r>
+              <w:rPr>
+                <w:noProof/>
+                <w:webHidden/>
+              </w:rPr>
+              <w:instrText xml:space="preserve"> PAGEREF _Toc59137227 \h </w:instrText>
+            </w:r>
+            <w:r>
+              <w:rPr>
+                <w:noProof/>
+                <w:webHidden/>
+              </w:rPr>
+            </w:r>
+            <w:r>
+              <w:rPr>
+                <w:noProof/>
+                <w:webHidden/>
+              </w:rPr>
+              <w:fldChar w:fldCharType="separate"/>
+            </w:r>
+            <w:r>
+              <w:rPr>
+                <w:noProof/>
+                <w:webHidden/>
+              </w:rPr>
+              <w:t>25</w:t>
             </w:r>
             <w:r>
               <w:rPr>
@@ -1321,7 +1418,7 @@
           <w:u w:val="single"/>
         </w:rPr>
       </w:pPr>
-      <w:bookmarkStart w:id="0" w:name="_Toc58958223"/>
+      <w:bookmarkStart w:id="0" w:name="_Toc59137219"/>
       <w:r>
         <w:rPr>
           <w:rFonts w:ascii="Times New Roman" w:hAnsi="Times New Roman" w:cs="Times New Roman"/>
@@ -1739,6 +1836,9 @@
         </w:rPr>
       </w:pPr>
       <w:r>
+        <w:rPr>
+          <w:noProof/>
+        </w:rPr>
         <w:drawing>
           <wp:inline distT="0" distB="0" distL="0" distR="0" wp14:anchorId="0663EF7F" wp14:editId="42E78DDD">
             <wp:extent cx="3858163" cy="2886478"/>
@@ -1838,6 +1938,7 @@
       <w:r>
         <w:rPr>
           <w:rFonts w:ascii="Times New Roman" w:hAnsi="Times New Roman" w:cs="Times New Roman"/>
+          <w:noProof/>
           <w:color w:val="000000" w:themeColor="text1"/>
           <w:sz w:val="26"/>
           <w:szCs w:val="26"/>
@@ -1920,10 +2021,10 @@
       <w:r>
         <w:rPr>
           <w:rFonts w:ascii="Times New Roman" w:hAnsi="Times New Roman" w:cs="Times New Roman"/>
-          <w:color w:val="000000" w:themeColor="text1"/>
-          <w:sz w:val="26"/>
-          <w:szCs w:val="26"/>
-          <w:lang w:val="vi-VN"/>
+          <w:noProof/>
+          <w:color w:val="000000" w:themeColor="text1"/>
+          <w:sz w:val="26"/>
+          <w:szCs w:val="26"/>
         </w:rPr>
         <w:drawing>
           <wp:inline distT="0" distB="0" distL="0" distR="0" wp14:anchorId="2AB29F37" wp14:editId="5C637142">
@@ -2004,10 +2105,10 @@
       <w:r>
         <w:rPr>
           <w:rFonts w:ascii="Times New Roman" w:hAnsi="Times New Roman" w:cs="Times New Roman"/>
-          <w:color w:val="000000" w:themeColor="text1"/>
-          <w:sz w:val="26"/>
-          <w:szCs w:val="26"/>
-          <w:lang w:val="vi-VN"/>
+          <w:noProof/>
+          <w:color w:val="000000" w:themeColor="text1"/>
+          <w:sz w:val="26"/>
+          <w:szCs w:val="26"/>
         </w:rPr>
         <w:drawing>
           <wp:inline distT="0" distB="0" distL="0" distR="0" wp14:anchorId="2C9F1896" wp14:editId="790E8B52">
@@ -2208,10 +2309,10 @@
       <w:r>
         <w:rPr>
           <w:rFonts w:ascii="Times New Roman" w:hAnsi="Times New Roman" w:cs="Times New Roman"/>
-          <w:color w:val="000000" w:themeColor="text1"/>
-          <w:sz w:val="26"/>
-          <w:szCs w:val="26"/>
-          <w:lang w:val="vi-VN"/>
+          <w:noProof/>
+          <w:color w:val="000000" w:themeColor="text1"/>
+          <w:sz w:val="26"/>
+          <w:szCs w:val="26"/>
         </w:rPr>
         <w:drawing>
           <wp:inline distT="0" distB="0" distL="0" distR="0" wp14:anchorId="243CD453" wp14:editId="6D97C0D7">
@@ -2412,10 +2513,10 @@
       <w:r>
         <w:rPr>
           <w:rFonts w:ascii="Times New Roman" w:hAnsi="Times New Roman" w:cs="Times New Roman"/>
-          <w:color w:val="000000" w:themeColor="text1"/>
-          <w:sz w:val="26"/>
-          <w:szCs w:val="26"/>
-          <w:lang w:val="vi-VN"/>
+          <w:noProof/>
+          <w:color w:val="000000" w:themeColor="text1"/>
+          <w:sz w:val="26"/>
+          <w:szCs w:val="26"/>
         </w:rPr>
         <w:drawing>
           <wp:inline distT="0" distB="0" distL="0" distR="0" wp14:anchorId="17C8DB99" wp14:editId="6F5D9D7F">
@@ -2580,10 +2681,10 @@
       <w:r>
         <w:rPr>
           <w:rFonts w:ascii="Times New Roman" w:hAnsi="Times New Roman" w:cs="Times New Roman"/>
-          <w:color w:val="000000" w:themeColor="text1"/>
-          <w:sz w:val="26"/>
-          <w:szCs w:val="26"/>
-          <w:lang w:val="vi-VN"/>
+          <w:noProof/>
+          <w:color w:val="000000" w:themeColor="text1"/>
+          <w:sz w:val="26"/>
+          <w:szCs w:val="26"/>
         </w:rPr>
         <w:drawing>
           <wp:inline distT="0" distB="0" distL="0" distR="0" wp14:anchorId="1161475D" wp14:editId="416904B3">
@@ -2773,7 +2874,7 @@
           <w:u w:val="single"/>
         </w:rPr>
       </w:pPr>
-      <w:bookmarkStart w:id="1" w:name="_Toc58958224"/>
+      <w:bookmarkStart w:id="1" w:name="_Toc59137220"/>
       <w:r>
         <w:rPr>
           <w:rFonts w:ascii="Times New Roman" w:hAnsi="Times New Roman" w:cs="Times New Roman"/>
@@ -5736,7 +5837,7 @@
           <w:u w:val="single"/>
         </w:rPr>
       </w:pPr>
-      <w:bookmarkStart w:id="2" w:name="_Toc58958225"/>
+      <w:bookmarkStart w:id="2" w:name="_Toc59137221"/>
       <w:r>
         <w:rPr>
           <w:rFonts w:ascii="Times New Roman" w:hAnsi="Times New Roman" w:cs="Times New Roman"/>
@@ -5767,7 +5868,7 @@
           <w:szCs w:val="26"/>
         </w:rPr>
       </w:pPr>
-      <w:bookmarkStart w:id="3" w:name="_Toc58958226"/>
+      <w:bookmarkStart w:id="3" w:name="_Toc59137222"/>
       <w:r>
         <w:rPr>
           <w:rFonts w:ascii="Times New Roman" w:hAnsi="Times New Roman" w:cs="Times New Roman"/>
@@ -5991,25 +6092,14 @@
                 <w:szCs w:val="26"/>
               </w:rPr>
             </w:pPr>
-            <w:proofErr w:type="gramStart"/>
-            <w:r>
-              <w:rPr>
-                <w:rFonts w:ascii="Times New Roman" w:hAnsi="Times New Roman" w:cs="Times New Roman"/>
-                <w:color w:val="000000" w:themeColor="text1"/>
-                <w:sz w:val="26"/>
-                <w:szCs w:val="26"/>
-              </w:rPr>
-              <w:t>frmMain(</w:t>
-            </w:r>
-            <w:proofErr w:type="gramEnd"/>
-            <w:r>
-              <w:rPr>
-                <w:rFonts w:ascii="Times New Roman" w:hAnsi="Times New Roman" w:cs="Times New Roman"/>
-                <w:color w:val="000000" w:themeColor="text1"/>
-                <w:sz w:val="26"/>
-                <w:szCs w:val="26"/>
-              </w:rPr>
-              <w:t>)</w:t>
+            <w:r>
+              <w:rPr>
+                <w:rFonts w:ascii="Times New Roman" w:hAnsi="Times New Roman" w:cs="Times New Roman"/>
+                <w:color w:val="000000" w:themeColor="text1"/>
+                <w:sz w:val="26"/>
+                <w:szCs w:val="26"/>
+              </w:rPr>
+              <w:t>frmMain()</w:t>
             </w:r>
           </w:p>
         </w:tc>
@@ -6139,27 +6229,7 @@
                 <w:sz w:val="26"/>
                 <w:szCs w:val="26"/>
               </w:rPr>
-              <w:t>frmMain_</w:t>
-            </w:r>
-            <w:proofErr w:type="gramStart"/>
-            <w:r>
-              <w:rPr>
-                <w:rFonts w:ascii="Times New Roman" w:hAnsi="Times New Roman" w:cs="Times New Roman"/>
-                <w:color w:val="000000" w:themeColor="text1"/>
-                <w:sz w:val="26"/>
-                <w:szCs w:val="26"/>
-              </w:rPr>
-              <w:t>Load(</w:t>
-            </w:r>
-            <w:proofErr w:type="gramEnd"/>
-            <w:r>
-              <w:rPr>
-                <w:rFonts w:ascii="Times New Roman" w:hAnsi="Times New Roman" w:cs="Times New Roman"/>
-                <w:color w:val="000000" w:themeColor="text1"/>
-                <w:sz w:val="26"/>
-                <w:szCs w:val="26"/>
-              </w:rPr>
-              <w:t>object sender, EventArgs e)</w:t>
+              <w:t>frmMain_Load(object sender, EventArgs e)</w:t>
             </w:r>
           </w:p>
         </w:tc>
@@ -6210,27 +6280,7 @@
                 <w:sz w:val="26"/>
                 <w:szCs w:val="26"/>
               </w:rPr>
-              <w:t>frmMain.frmMain_</w:t>
-            </w:r>
-            <w:proofErr w:type="gramStart"/>
-            <w:r>
-              <w:rPr>
-                <w:rFonts w:ascii="Times New Roman" w:hAnsi="Times New Roman" w:cs="Times New Roman"/>
-                <w:color w:val="000000" w:themeColor="text1"/>
-                <w:sz w:val="26"/>
-                <w:szCs w:val="26"/>
-              </w:rPr>
-              <w:t>Load(</w:t>
-            </w:r>
-            <w:proofErr w:type="gramEnd"/>
-            <w:r>
-              <w:rPr>
-                <w:rFonts w:ascii="Times New Roman" w:hAnsi="Times New Roman" w:cs="Times New Roman"/>
-                <w:color w:val="000000" w:themeColor="text1"/>
-                <w:sz w:val="26"/>
-                <w:szCs w:val="26"/>
-              </w:rPr>
-              <w:t>object sender, EventArgs e) (20)</w:t>
+              <w:t>frmMain.frmMain_Load(object sender, EventArgs e) (20)</w:t>
             </w:r>
           </w:p>
         </w:tc>
@@ -6287,27 +6337,7 @@
                 <w:sz w:val="26"/>
                 <w:szCs w:val="26"/>
               </w:rPr>
-              <w:t>TsThemHoaDon_</w:t>
-            </w:r>
-            <w:proofErr w:type="gramStart"/>
-            <w:r>
-              <w:rPr>
-                <w:rFonts w:ascii="Times New Roman" w:hAnsi="Times New Roman" w:cs="Times New Roman"/>
-                <w:color w:val="000000" w:themeColor="text1"/>
-                <w:sz w:val="26"/>
-                <w:szCs w:val="26"/>
-              </w:rPr>
-              <w:t>Click(</w:t>
-            </w:r>
-            <w:proofErr w:type="gramEnd"/>
-            <w:r>
-              <w:rPr>
-                <w:rFonts w:ascii="Times New Roman" w:hAnsi="Times New Roman" w:cs="Times New Roman"/>
-                <w:color w:val="000000" w:themeColor="text1"/>
-                <w:sz w:val="26"/>
-                <w:szCs w:val="26"/>
-              </w:rPr>
-              <w:t>object sender, EventArgs e)</w:t>
+              <w:t>TsThemHoaDon_Click(object sender, EventArgs e)</w:t>
             </w:r>
           </w:p>
         </w:tc>
@@ -6368,27 +6398,7 @@
                 <w:sz w:val="26"/>
                 <w:szCs w:val="26"/>
               </w:rPr>
-              <w:t>TsThemHoaDon_</w:t>
-            </w:r>
-            <w:proofErr w:type="gramStart"/>
-            <w:r>
-              <w:rPr>
-                <w:rFonts w:ascii="Times New Roman" w:hAnsi="Times New Roman" w:cs="Times New Roman"/>
-                <w:color w:val="000000" w:themeColor="text1"/>
-                <w:sz w:val="26"/>
-                <w:szCs w:val="26"/>
-              </w:rPr>
-              <w:t>Click(</w:t>
-            </w:r>
-            <w:proofErr w:type="gramEnd"/>
-            <w:r>
-              <w:rPr>
-                <w:rFonts w:ascii="Times New Roman" w:hAnsi="Times New Roman" w:cs="Times New Roman"/>
-                <w:color w:val="000000" w:themeColor="text1"/>
-                <w:sz w:val="26"/>
-                <w:szCs w:val="26"/>
-              </w:rPr>
-              <w:t>object sender, EventArgs e)</w:t>
+              <w:t>TsThemHoaDon_Click(object sender, EventArgs e)</w:t>
             </w:r>
           </w:p>
           <w:p>
@@ -6472,27 +6482,7 @@
                 <w:sz w:val="26"/>
                 <w:szCs w:val="26"/>
               </w:rPr>
-              <w:t>TsHoaDon_</w:t>
-            </w:r>
-            <w:proofErr w:type="gramStart"/>
-            <w:r>
-              <w:rPr>
-                <w:rFonts w:ascii="Times New Roman" w:hAnsi="Times New Roman" w:cs="Times New Roman"/>
-                <w:color w:val="000000" w:themeColor="text1"/>
-                <w:sz w:val="26"/>
-                <w:szCs w:val="26"/>
-              </w:rPr>
-              <w:t>Click(</w:t>
-            </w:r>
-            <w:proofErr w:type="gramEnd"/>
-            <w:r>
-              <w:rPr>
-                <w:rFonts w:ascii="Times New Roman" w:hAnsi="Times New Roman" w:cs="Times New Roman"/>
-                <w:color w:val="000000" w:themeColor="text1"/>
-                <w:sz w:val="26"/>
-                <w:szCs w:val="26"/>
-              </w:rPr>
-              <w:t>object sender, EventArgs e)</w:t>
+              <w:t>TsHoaDon_Click(object sender, EventArgs e)</w:t>
             </w:r>
           </w:p>
         </w:tc>
@@ -6553,27 +6543,7 @@
                 <w:sz w:val="26"/>
                 <w:szCs w:val="26"/>
               </w:rPr>
-              <w:t>TsHoaDon_</w:t>
-            </w:r>
-            <w:proofErr w:type="gramStart"/>
-            <w:r>
-              <w:rPr>
-                <w:rFonts w:ascii="Times New Roman" w:hAnsi="Times New Roman" w:cs="Times New Roman"/>
-                <w:color w:val="000000" w:themeColor="text1"/>
-                <w:sz w:val="26"/>
-                <w:szCs w:val="26"/>
-              </w:rPr>
-              <w:t>Click(</w:t>
-            </w:r>
-            <w:proofErr w:type="gramEnd"/>
-            <w:r>
-              <w:rPr>
-                <w:rFonts w:ascii="Times New Roman" w:hAnsi="Times New Roman" w:cs="Times New Roman"/>
-                <w:color w:val="000000" w:themeColor="text1"/>
-                <w:sz w:val="26"/>
-                <w:szCs w:val="26"/>
-              </w:rPr>
-              <w:t>object sender, EventArgs e) (38</w:t>
+              <w:t>TsHoaDon_Click(object sender, EventArgs e) (38</w:t>
             </w:r>
             <w:r>
               <w:rPr>
@@ -6636,27 +6606,7 @@
                 <w:sz w:val="26"/>
                 <w:szCs w:val="26"/>
               </w:rPr>
-              <w:t>TsSach_</w:t>
-            </w:r>
-            <w:proofErr w:type="gramStart"/>
-            <w:r>
-              <w:rPr>
-                <w:rFonts w:ascii="Times New Roman" w:hAnsi="Times New Roman" w:cs="Times New Roman"/>
-                <w:color w:val="000000" w:themeColor="text1"/>
-                <w:sz w:val="26"/>
-                <w:szCs w:val="26"/>
-              </w:rPr>
-              <w:t>Click(</w:t>
-            </w:r>
-            <w:proofErr w:type="gramEnd"/>
-            <w:r>
-              <w:rPr>
-                <w:rFonts w:ascii="Times New Roman" w:hAnsi="Times New Roman" w:cs="Times New Roman"/>
-                <w:color w:val="000000" w:themeColor="text1"/>
-                <w:sz w:val="26"/>
-                <w:szCs w:val="26"/>
-              </w:rPr>
-              <w:t>object sender, EventArgs e)</w:t>
+              <w:t>TsSach_Click(object sender, EventArgs e)</w:t>
             </w:r>
           </w:p>
         </w:tc>
@@ -6708,27 +6658,7 @@
                 <w:sz w:val="26"/>
                 <w:szCs w:val="26"/>
               </w:rPr>
-              <w:t>frmMain.TsSach_</w:t>
-            </w:r>
-            <w:proofErr w:type="gramStart"/>
-            <w:r>
-              <w:rPr>
-                <w:rFonts w:ascii="Times New Roman" w:hAnsi="Times New Roman" w:cs="Times New Roman"/>
-                <w:color w:val="000000" w:themeColor="text1"/>
-                <w:sz w:val="26"/>
-                <w:szCs w:val="26"/>
-              </w:rPr>
-              <w:t>Click(</w:t>
-            </w:r>
-            <w:proofErr w:type="gramEnd"/>
-            <w:r>
-              <w:rPr>
-                <w:rFonts w:ascii="Times New Roman" w:hAnsi="Times New Roman" w:cs="Times New Roman"/>
-                <w:color w:val="000000" w:themeColor="text1"/>
-                <w:sz w:val="26"/>
-                <w:szCs w:val="26"/>
-              </w:rPr>
-              <w:t>object sender, EventArgs e) (59</w:t>
+              <w:t>frmMain.TsSach_Click(object sender, EventArgs e) (59</w:t>
             </w:r>
             <w:r>
               <w:rPr>
@@ -6791,27 +6721,7 @@
                 <w:sz w:val="26"/>
                 <w:szCs w:val="26"/>
               </w:rPr>
-              <w:t>TsNhanVien_</w:t>
-            </w:r>
-            <w:proofErr w:type="gramStart"/>
-            <w:r>
-              <w:rPr>
-                <w:rFonts w:ascii="Times New Roman" w:hAnsi="Times New Roman" w:cs="Times New Roman"/>
-                <w:color w:val="000000" w:themeColor="text1"/>
-                <w:sz w:val="26"/>
-                <w:szCs w:val="26"/>
-              </w:rPr>
-              <w:t>Click(</w:t>
-            </w:r>
-            <w:proofErr w:type="gramEnd"/>
-            <w:r>
-              <w:rPr>
-                <w:rFonts w:ascii="Times New Roman" w:hAnsi="Times New Roman" w:cs="Times New Roman"/>
-                <w:color w:val="000000" w:themeColor="text1"/>
-                <w:sz w:val="26"/>
-                <w:szCs w:val="26"/>
-              </w:rPr>
-              <w:t>object sender, EventArgs e)</w:t>
+              <w:t>TsNhanVien_Click(object sender, EventArgs e)</w:t>
             </w:r>
           </w:p>
         </w:tc>
@@ -6872,27 +6782,7 @@
                 <w:sz w:val="26"/>
                 <w:szCs w:val="26"/>
               </w:rPr>
-              <w:t>TsNhanVien_</w:t>
-            </w:r>
-            <w:proofErr w:type="gramStart"/>
-            <w:r>
-              <w:rPr>
-                <w:rFonts w:ascii="Times New Roman" w:hAnsi="Times New Roman" w:cs="Times New Roman"/>
-                <w:color w:val="000000" w:themeColor="text1"/>
-                <w:sz w:val="26"/>
-                <w:szCs w:val="26"/>
-              </w:rPr>
-              <w:t>Click(</w:t>
-            </w:r>
-            <w:proofErr w:type="gramEnd"/>
-            <w:r>
-              <w:rPr>
-                <w:rFonts w:ascii="Times New Roman" w:hAnsi="Times New Roman" w:cs="Times New Roman"/>
-                <w:color w:val="000000" w:themeColor="text1"/>
-                <w:sz w:val="26"/>
-                <w:szCs w:val="26"/>
-              </w:rPr>
-              <w:t>object sender, EventArgs e) (75</w:t>
+              <w:t>TsNhanVien_Click(object sender, EventArgs e) (75</w:t>
             </w:r>
             <w:r>
               <w:rPr>
@@ -6955,27 +6845,7 @@
                 <w:sz w:val="26"/>
                 <w:szCs w:val="26"/>
               </w:rPr>
-              <w:t>TsKhachHang_</w:t>
-            </w:r>
-            <w:proofErr w:type="gramStart"/>
-            <w:r>
-              <w:rPr>
-                <w:rFonts w:ascii="Times New Roman" w:hAnsi="Times New Roman" w:cs="Times New Roman"/>
-                <w:color w:val="000000" w:themeColor="text1"/>
-                <w:sz w:val="26"/>
-                <w:szCs w:val="26"/>
-              </w:rPr>
-              <w:t>Click(</w:t>
-            </w:r>
-            <w:proofErr w:type="gramEnd"/>
-            <w:r>
-              <w:rPr>
-                <w:rFonts w:ascii="Times New Roman" w:hAnsi="Times New Roman" w:cs="Times New Roman"/>
-                <w:color w:val="000000" w:themeColor="text1"/>
-                <w:sz w:val="26"/>
-                <w:szCs w:val="26"/>
-              </w:rPr>
-              <w:t>object sender, EventArgs e)</w:t>
+              <w:t>TsKhachHang_Click(object sender, EventArgs e)</w:t>
             </w:r>
           </w:p>
         </w:tc>
@@ -7045,27 +6915,7 @@
                 <w:sz w:val="26"/>
                 <w:szCs w:val="26"/>
               </w:rPr>
-              <w:t>TsKhachHang_</w:t>
-            </w:r>
-            <w:proofErr w:type="gramStart"/>
-            <w:r>
-              <w:rPr>
-                <w:rFonts w:ascii="Times New Roman" w:hAnsi="Times New Roman" w:cs="Times New Roman"/>
-                <w:color w:val="000000" w:themeColor="text1"/>
-                <w:sz w:val="26"/>
-                <w:szCs w:val="26"/>
-              </w:rPr>
-              <w:t>Click(</w:t>
-            </w:r>
-            <w:proofErr w:type="gramEnd"/>
-            <w:r>
-              <w:rPr>
-                <w:rFonts w:ascii="Times New Roman" w:hAnsi="Times New Roman" w:cs="Times New Roman"/>
-                <w:color w:val="000000" w:themeColor="text1"/>
-                <w:sz w:val="26"/>
-                <w:szCs w:val="26"/>
-              </w:rPr>
-              <w:t>object sender, EventArgs e) (81</w:t>
+              <w:t>TsKhachHang_Click(object sender, EventArgs e) (81</w:t>
             </w:r>
             <w:r>
               <w:rPr>
@@ -7128,27 +6978,7 @@
                 <w:sz w:val="26"/>
                 <w:szCs w:val="26"/>
               </w:rPr>
-              <w:t>frmMain_</w:t>
-            </w:r>
-            <w:proofErr w:type="gramStart"/>
-            <w:r>
-              <w:rPr>
-                <w:rFonts w:ascii="Times New Roman" w:hAnsi="Times New Roman" w:cs="Times New Roman"/>
-                <w:color w:val="000000" w:themeColor="text1"/>
-                <w:sz w:val="26"/>
-                <w:szCs w:val="26"/>
-              </w:rPr>
-              <w:t>FormClosed(</w:t>
-            </w:r>
-            <w:proofErr w:type="gramEnd"/>
-            <w:r>
-              <w:rPr>
-                <w:rFonts w:ascii="Times New Roman" w:hAnsi="Times New Roman" w:cs="Times New Roman"/>
-                <w:color w:val="000000" w:themeColor="text1"/>
-                <w:sz w:val="26"/>
-                <w:szCs w:val="26"/>
-              </w:rPr>
-              <w:t xml:space="preserve">object sender, </w:t>
+              <w:t xml:space="preserve">frmMain_FormClosed(object sender, </w:t>
             </w:r>
             <w:r>
               <w:rPr>
@@ -7211,27 +7041,7 @@
                 <w:sz w:val="26"/>
                 <w:szCs w:val="26"/>
               </w:rPr>
-              <w:t>frmMap. frmMain_</w:t>
-            </w:r>
-            <w:proofErr w:type="gramStart"/>
-            <w:r>
-              <w:rPr>
-                <w:rFonts w:ascii="Times New Roman" w:hAnsi="Times New Roman" w:cs="Times New Roman"/>
-                <w:color w:val="000000" w:themeColor="text1"/>
-                <w:sz w:val="26"/>
-                <w:szCs w:val="26"/>
-              </w:rPr>
-              <w:t>FormClosed(</w:t>
-            </w:r>
-            <w:proofErr w:type="gramEnd"/>
-            <w:r>
-              <w:rPr>
-                <w:rFonts w:ascii="Times New Roman" w:hAnsi="Times New Roman" w:cs="Times New Roman"/>
-                <w:color w:val="000000" w:themeColor="text1"/>
-                <w:sz w:val="26"/>
-                <w:szCs w:val="26"/>
-              </w:rPr>
-              <w:t>object sender, FormClosedEventArgs e) (138)</w:t>
+              <w:t>frmMap. frmMain_FormClosed(object sender, FormClosedEventArgs e) (138)</w:t>
             </w:r>
           </w:p>
         </w:tc>
@@ -7437,25 +7247,14 @@
                 <w:szCs w:val="26"/>
               </w:rPr>
             </w:pPr>
-            <w:proofErr w:type="gramStart"/>
-            <w:r>
-              <w:rPr>
-                <w:rFonts w:ascii="Times New Roman" w:hAnsi="Times New Roman" w:cs="Times New Roman"/>
-                <w:color w:val="000000" w:themeColor="text1"/>
-                <w:sz w:val="26"/>
-                <w:szCs w:val="26"/>
-              </w:rPr>
-              <w:t>frmLogin(</w:t>
-            </w:r>
-            <w:proofErr w:type="gramEnd"/>
-            <w:r>
-              <w:rPr>
-                <w:rFonts w:ascii="Times New Roman" w:hAnsi="Times New Roman" w:cs="Times New Roman"/>
-                <w:color w:val="000000" w:themeColor="text1"/>
-                <w:sz w:val="26"/>
-                <w:szCs w:val="26"/>
-              </w:rPr>
-              <w:t>)</w:t>
+            <w:r>
+              <w:rPr>
+                <w:rFonts w:ascii="Times New Roman" w:hAnsi="Times New Roman" w:cs="Times New Roman"/>
+                <w:color w:val="000000" w:themeColor="text1"/>
+                <w:sz w:val="26"/>
+                <w:szCs w:val="26"/>
+              </w:rPr>
+              <w:t>frmLogin()</w:t>
             </w:r>
           </w:p>
         </w:tc>
@@ -7557,27 +7356,7 @@
                 <w:sz w:val="26"/>
                 <w:szCs w:val="26"/>
               </w:rPr>
-              <w:t>frmLogin_</w:t>
-            </w:r>
-            <w:proofErr w:type="gramStart"/>
-            <w:r>
-              <w:rPr>
-                <w:rFonts w:ascii="Times New Roman" w:hAnsi="Times New Roman" w:cs="Times New Roman"/>
-                <w:color w:val="000000" w:themeColor="text1"/>
-                <w:sz w:val="26"/>
-                <w:szCs w:val="26"/>
-              </w:rPr>
-              <w:t>Load(</w:t>
-            </w:r>
-            <w:proofErr w:type="gramEnd"/>
-            <w:r>
-              <w:rPr>
-                <w:rFonts w:ascii="Times New Roman" w:hAnsi="Times New Roman" w:cs="Times New Roman"/>
-                <w:color w:val="000000" w:themeColor="text1"/>
-                <w:sz w:val="26"/>
-                <w:szCs w:val="26"/>
-              </w:rPr>
-              <w:t>object sender, EventArgs e)</w:t>
+              <w:t>frmLogin_Load(object sender, EventArgs e)</w:t>
             </w:r>
           </w:p>
         </w:tc>
@@ -7659,27 +7438,7 @@
                 <w:sz w:val="26"/>
                 <w:szCs w:val="26"/>
               </w:rPr>
-              <w:t>frmLogin.frmLogin_</w:t>
-            </w:r>
-            <w:proofErr w:type="gramStart"/>
-            <w:r>
-              <w:rPr>
-                <w:rFonts w:ascii="Times New Roman" w:hAnsi="Times New Roman" w:cs="Times New Roman"/>
-                <w:color w:val="000000" w:themeColor="text1"/>
-                <w:sz w:val="26"/>
-                <w:szCs w:val="26"/>
-              </w:rPr>
-              <w:t>Load(</w:t>
-            </w:r>
-            <w:proofErr w:type="gramEnd"/>
-            <w:r>
-              <w:rPr>
-                <w:rFonts w:ascii="Times New Roman" w:hAnsi="Times New Roman" w:cs="Times New Roman"/>
-                <w:color w:val="000000" w:themeColor="text1"/>
-                <w:sz w:val="26"/>
-                <w:szCs w:val="26"/>
-              </w:rPr>
-              <w:t>object sender, EventArgs e) (23)</w:t>
+              <w:t>frmLogin.frmLogin_Load(object sender, EventArgs e) (23)</w:t>
             </w:r>
           </w:p>
         </w:tc>
@@ -7731,27 +7490,7 @@
                 <w:sz w:val="26"/>
                 <w:szCs w:val="26"/>
               </w:rPr>
-              <w:t>btnDangNhap_</w:t>
-            </w:r>
-            <w:proofErr w:type="gramStart"/>
-            <w:r>
-              <w:rPr>
-                <w:rFonts w:ascii="Times New Roman" w:hAnsi="Times New Roman" w:cs="Times New Roman"/>
-                <w:color w:val="000000" w:themeColor="text1"/>
-                <w:sz w:val="26"/>
-                <w:szCs w:val="26"/>
-              </w:rPr>
-              <w:t>Click(</w:t>
-            </w:r>
-            <w:proofErr w:type="gramEnd"/>
-            <w:r>
-              <w:rPr>
-                <w:rFonts w:ascii="Times New Roman" w:hAnsi="Times New Roman" w:cs="Times New Roman"/>
-                <w:color w:val="000000" w:themeColor="text1"/>
-                <w:sz w:val="26"/>
-                <w:szCs w:val="26"/>
-              </w:rPr>
-              <w:t>object sender, EventArgs e)</w:t>
+              <w:t>btnDangNhap_Click(object sender, EventArgs e)</w:t>
             </w:r>
           </w:p>
         </w:tc>
@@ -7801,27 +7540,7 @@
                 <w:sz w:val="26"/>
                 <w:szCs w:val="26"/>
               </w:rPr>
-              <w:t>frmLogin.btnDangNhap_</w:t>
-            </w:r>
-            <w:proofErr w:type="gramStart"/>
-            <w:r>
-              <w:rPr>
-                <w:rFonts w:ascii="Times New Roman" w:hAnsi="Times New Roman" w:cs="Times New Roman"/>
-                <w:color w:val="000000" w:themeColor="text1"/>
-                <w:sz w:val="26"/>
-                <w:szCs w:val="26"/>
-              </w:rPr>
-              <w:t>Click(</w:t>
-            </w:r>
-            <w:proofErr w:type="gramEnd"/>
-            <w:r>
-              <w:rPr>
-                <w:rFonts w:ascii="Times New Roman" w:hAnsi="Times New Roman" w:cs="Times New Roman"/>
-                <w:color w:val="000000" w:themeColor="text1"/>
-                <w:sz w:val="26"/>
-                <w:szCs w:val="26"/>
-              </w:rPr>
-              <w:t>object sender, EventArgs e) (32)</w:t>
+              <w:t>frmLogin.btnDangNhap_Click(object sender, EventArgs e) (32)</w:t>
             </w:r>
           </w:p>
         </w:tc>
@@ -7866,25 +7585,14 @@
                 <w:szCs w:val="26"/>
               </w:rPr>
             </w:pPr>
-            <w:proofErr w:type="gramStart"/>
-            <w:r>
-              <w:rPr>
-                <w:rFonts w:ascii="Times New Roman" w:hAnsi="Times New Roman" w:cs="Times New Roman"/>
-                <w:color w:val="000000" w:themeColor="text1"/>
-                <w:sz w:val="26"/>
-                <w:szCs w:val="26"/>
-              </w:rPr>
-              <w:t>login(</w:t>
-            </w:r>
-            <w:proofErr w:type="gramEnd"/>
-            <w:r>
-              <w:rPr>
-                <w:rFonts w:ascii="Times New Roman" w:hAnsi="Times New Roman" w:cs="Times New Roman"/>
-                <w:color w:val="000000" w:themeColor="text1"/>
-                <w:sz w:val="26"/>
-                <w:szCs w:val="26"/>
-              </w:rPr>
-              <w:t>)</w:t>
+            <w:r>
+              <w:rPr>
+                <w:rFonts w:ascii="Times New Roman" w:hAnsi="Times New Roman" w:cs="Times New Roman"/>
+                <w:color w:val="000000" w:themeColor="text1"/>
+                <w:sz w:val="26"/>
+                <w:szCs w:val="26"/>
+              </w:rPr>
+              <w:t>login()</w:t>
             </w:r>
           </w:p>
         </w:tc>
@@ -7979,25 +7687,14 @@
                 <w:szCs w:val="26"/>
               </w:rPr>
             </w:pPr>
-            <w:proofErr w:type="gramStart"/>
-            <w:r>
-              <w:rPr>
-                <w:rFonts w:ascii="Times New Roman" w:hAnsi="Times New Roman" w:cs="Times New Roman"/>
-                <w:color w:val="000000" w:themeColor="text1"/>
-                <w:sz w:val="26"/>
-                <w:szCs w:val="26"/>
-              </w:rPr>
-              <w:t>errorP(</w:t>
-            </w:r>
-            <w:proofErr w:type="gramEnd"/>
-            <w:r>
-              <w:rPr>
-                <w:rFonts w:ascii="Times New Roman" w:hAnsi="Times New Roman" w:cs="Times New Roman"/>
-                <w:color w:val="000000" w:themeColor="text1"/>
-                <w:sz w:val="26"/>
-                <w:szCs w:val="26"/>
-              </w:rPr>
-              <w:t>)</w:t>
+            <w:r>
+              <w:rPr>
+                <w:rFonts w:ascii="Times New Roman" w:hAnsi="Times New Roman" w:cs="Times New Roman"/>
+                <w:color w:val="000000" w:themeColor="text1"/>
+                <w:sz w:val="26"/>
+                <w:szCs w:val="26"/>
+              </w:rPr>
+              <w:t>errorP()</w:t>
             </w:r>
           </w:p>
         </w:tc>
@@ -8099,9 +7796,17 @@
                 <w:sz w:val="26"/>
                 <w:szCs w:val="26"/>
               </w:rPr>
-              <w:t>txtMatKhau_</w:t>
-            </w:r>
-            <w:proofErr w:type="gramStart"/>
+              <w:t>txtMatKhau_KeyDown(</w:t>
+            </w:r>
+            <w:r>
+              <w:rPr>
+                <w:rFonts w:ascii="Times New Roman" w:hAnsi="Times New Roman" w:cs="Times New Roman"/>
+                <w:color w:val="0000FF"/>
+                <w:sz w:val="26"/>
+                <w:szCs w:val="26"/>
+              </w:rPr>
+              <w:t>object</w:t>
+            </w:r>
             <w:r>
               <w:rPr>
                 <w:rFonts w:ascii="Times New Roman" w:hAnsi="Times New Roman" w:cs="Times New Roman"/>
@@ -8109,17 +7814,60 @@
                 <w:sz w:val="26"/>
                 <w:szCs w:val="26"/>
               </w:rPr>
-              <w:t>KeyDown(</w:t>
-            </w:r>
-            <w:proofErr w:type="gramEnd"/>
-            <w:r>
-              <w:rPr>
-                <w:rFonts w:ascii="Times New Roman" w:hAnsi="Times New Roman" w:cs="Times New Roman"/>
-                <w:color w:val="0000FF"/>
-                <w:sz w:val="26"/>
-                <w:szCs w:val="26"/>
-              </w:rPr>
-              <w:t>object</w:t>
+              <w:t xml:space="preserve"> sender, KeyEventArgs e)</w:t>
+            </w:r>
+          </w:p>
+        </w:tc>
+        <w:tc>
+          <w:tcPr>
+            <w:tcW w:w="2681" w:type="dxa"/>
+          </w:tcPr>
+          <w:p>
+            <w:pPr>
+              <w:spacing w:line="360" w:lineRule="auto"/>
+              <w:rPr>
+                <w:rFonts w:ascii="Times New Roman" w:hAnsi="Times New Roman" w:cs="Times New Roman"/>
+                <w:color w:val="000000" w:themeColor="text1"/>
+                <w:sz w:val="26"/>
+                <w:szCs w:val="26"/>
+                <w:lang w:val="vi-VN"/>
+              </w:rPr>
+            </w:pPr>
+            <w:r>
+              <w:rPr>
+                <w:rFonts w:ascii="Times New Roman" w:hAnsi="Times New Roman" w:cs="Times New Roman"/>
+                <w:color w:val="000000" w:themeColor="text1"/>
+                <w:sz w:val="26"/>
+                <w:szCs w:val="26"/>
+                <w:lang w:val="vi-VN"/>
+              </w:rPr>
+              <w:t>Enter để đăng nhập</w:t>
+            </w:r>
+          </w:p>
+        </w:tc>
+        <w:tc>
+          <w:tcPr>
+            <w:tcW w:w="4504" w:type="dxa"/>
+          </w:tcPr>
+          <w:p>
+            <w:pPr>
+              <w:spacing w:line="360" w:lineRule="auto"/>
+              <w:rPr>
+                <w:rFonts w:ascii="Times New Roman" w:hAnsi="Times New Roman" w:cs="Times New Roman"/>
+                <w:color w:val="000000" w:themeColor="text1"/>
+                <w:sz w:val="26"/>
+                <w:szCs w:val="26"/>
+                <w:lang w:val="vi-VN"/>
+              </w:rPr>
+            </w:pPr>
+            <w:r>
+              <w:rPr>
+                <w:rFonts w:ascii="Times New Roman" w:hAnsi="Times New Roman" w:cs="Times New Roman"/>
+                <w:color w:val="000000" w:themeColor="text1"/>
+                <w:sz w:val="26"/>
+                <w:szCs w:val="26"/>
+              </w:rPr>
+              <w:t>frmLogin.</w:t>
             </w:r>
             <w:r>
               <w:rPr>
@@ -8128,81 +7876,8 @@
                 <w:sz w:val="26"/>
                 <w:szCs w:val="26"/>
               </w:rPr>
-              <w:t xml:space="preserve"> sender, KeyEventArgs e)</w:t>
-            </w:r>
-          </w:p>
-        </w:tc>
-        <w:tc>
-          <w:tcPr>
-            <w:tcW w:w="2681" w:type="dxa"/>
-          </w:tcPr>
-          <w:p>
-            <w:pPr>
-              <w:spacing w:line="360" w:lineRule="auto"/>
-              <w:rPr>
-                <w:rFonts w:ascii="Times New Roman" w:hAnsi="Times New Roman" w:cs="Times New Roman"/>
-                <w:color w:val="000000" w:themeColor="text1"/>
-                <w:sz w:val="26"/>
-                <w:szCs w:val="26"/>
-                <w:lang w:val="vi-VN"/>
-              </w:rPr>
-            </w:pPr>
-            <w:r>
-              <w:rPr>
-                <w:rFonts w:ascii="Times New Roman" w:hAnsi="Times New Roman" w:cs="Times New Roman"/>
-                <w:color w:val="000000" w:themeColor="text1"/>
-                <w:sz w:val="26"/>
-                <w:szCs w:val="26"/>
-                <w:lang w:val="vi-VN"/>
-              </w:rPr>
-              <w:t>Enter để đăng nhập</w:t>
-            </w:r>
-          </w:p>
-        </w:tc>
-        <w:tc>
-          <w:tcPr>
-            <w:tcW w:w="4504" w:type="dxa"/>
-          </w:tcPr>
-          <w:p>
-            <w:pPr>
-              <w:spacing w:line="360" w:lineRule="auto"/>
-              <w:rPr>
-                <w:rFonts w:ascii="Times New Roman" w:hAnsi="Times New Roman" w:cs="Times New Roman"/>
-                <w:color w:val="000000" w:themeColor="text1"/>
-                <w:sz w:val="26"/>
-                <w:szCs w:val="26"/>
-                <w:lang w:val="vi-VN"/>
-              </w:rPr>
-            </w:pPr>
-            <w:r>
-              <w:rPr>
-                <w:rFonts w:ascii="Times New Roman" w:hAnsi="Times New Roman" w:cs="Times New Roman"/>
-                <w:color w:val="000000" w:themeColor="text1"/>
-                <w:sz w:val="26"/>
-                <w:szCs w:val="26"/>
-              </w:rPr>
-              <w:t>frmLogin.</w:t>
-            </w:r>
-            <w:r>
-              <w:rPr>
-                <w:rFonts w:ascii="Times New Roman" w:hAnsi="Times New Roman" w:cs="Times New Roman"/>
-                <w:color w:val="000000"/>
-                <w:sz w:val="26"/>
-                <w:szCs w:val="26"/>
-              </w:rPr>
-              <w:t>txtMatKhau_</w:t>
-            </w:r>
-            <w:proofErr w:type="gramStart"/>
-            <w:r>
-              <w:rPr>
-                <w:rFonts w:ascii="Times New Roman" w:hAnsi="Times New Roman" w:cs="Times New Roman"/>
-                <w:color w:val="000000"/>
-                <w:sz w:val="26"/>
-                <w:szCs w:val="26"/>
-              </w:rPr>
-              <w:t>KeyDown(</w:t>
-            </w:r>
-            <w:proofErr w:type="gramEnd"/>
+              <w:t>txtMatKhau_KeyDown(</w:t>
+            </w:r>
             <w:r>
               <w:rPr>
                 <w:rFonts w:ascii="Times New Roman" w:hAnsi="Times New Roman" w:cs="Times New Roman"/>
@@ -8290,19 +7965,8 @@
                 <w:sz w:val="26"/>
                 <w:szCs w:val="26"/>
               </w:rPr>
-              <w:t>txtTaiKhoan_</w:t>
-            </w:r>
-            <w:proofErr w:type="gramStart"/>
-            <w:r>
-              <w:rPr>
-                <w:rFonts w:ascii="Times New Roman" w:hAnsi="Times New Roman" w:cs="Times New Roman"/>
-                <w:color w:val="000000"/>
-                <w:sz w:val="26"/>
-                <w:szCs w:val="26"/>
-              </w:rPr>
-              <w:t>KeyDown(</w:t>
-            </w:r>
-            <w:proofErr w:type="gramEnd"/>
+              <w:t>txtTaiKhoan_KeyDown(</w:t>
+            </w:r>
             <w:r>
               <w:rPr>
                 <w:rFonts w:ascii="Times New Roman" w:hAnsi="Times New Roman" w:cs="Times New Roman"/>
@@ -8668,25 +8332,14 @@
                 <w:szCs w:val="26"/>
               </w:rPr>
             </w:pPr>
-            <w:proofErr w:type="gramStart"/>
-            <w:r>
-              <w:rPr>
-                <w:rFonts w:ascii="Times New Roman" w:hAnsi="Times New Roman" w:cs="Times New Roman"/>
-                <w:color w:val="000000" w:themeColor="text1"/>
-                <w:sz w:val="26"/>
-                <w:szCs w:val="26"/>
-              </w:rPr>
-              <w:t>frmBook(</w:t>
-            </w:r>
-            <w:proofErr w:type="gramEnd"/>
-            <w:r>
-              <w:rPr>
-                <w:rFonts w:ascii="Times New Roman" w:hAnsi="Times New Roman" w:cs="Times New Roman"/>
-                <w:color w:val="000000" w:themeColor="text1"/>
-                <w:sz w:val="26"/>
-                <w:szCs w:val="26"/>
-              </w:rPr>
-              <w:t>)</w:t>
+            <w:r>
+              <w:rPr>
+                <w:rFonts w:ascii="Times New Roman" w:hAnsi="Times New Roman" w:cs="Times New Roman"/>
+                <w:color w:val="000000" w:themeColor="text1"/>
+                <w:sz w:val="26"/>
+                <w:szCs w:val="26"/>
+              </w:rPr>
+              <w:t>frmBook()</w:t>
             </w:r>
           </w:p>
         </w:tc>
@@ -8800,27 +8453,7 @@
                 <w:sz w:val="26"/>
                 <w:szCs w:val="26"/>
               </w:rPr>
-              <w:t>frmBook_</w:t>
-            </w:r>
-            <w:proofErr w:type="gramStart"/>
-            <w:r>
-              <w:rPr>
-                <w:rFonts w:ascii="Times New Roman" w:hAnsi="Times New Roman" w:cs="Times New Roman"/>
-                <w:color w:val="000000" w:themeColor="text1"/>
-                <w:sz w:val="26"/>
-                <w:szCs w:val="26"/>
-              </w:rPr>
-              <w:t>Load(</w:t>
-            </w:r>
-            <w:proofErr w:type="gramEnd"/>
-            <w:r>
-              <w:rPr>
-                <w:rFonts w:ascii="Times New Roman" w:hAnsi="Times New Roman" w:cs="Times New Roman"/>
-                <w:color w:val="000000" w:themeColor="text1"/>
-                <w:sz w:val="26"/>
-                <w:szCs w:val="26"/>
-              </w:rPr>
-              <w:t>object sender, EventArgs e)</w:t>
+              <w:t>frmBook_Load(object sender, EventArgs e)</w:t>
             </w:r>
           </w:p>
         </w:tc>
@@ -8885,27 +8518,7 @@
                 <w:sz w:val="26"/>
                 <w:szCs w:val="26"/>
               </w:rPr>
-              <w:t>frmBook.frmBook_</w:t>
-            </w:r>
-            <w:proofErr w:type="gramStart"/>
-            <w:r>
-              <w:rPr>
-                <w:rFonts w:ascii="Times New Roman" w:hAnsi="Times New Roman" w:cs="Times New Roman"/>
-                <w:color w:val="000000" w:themeColor="text1"/>
-                <w:sz w:val="26"/>
-                <w:szCs w:val="26"/>
-              </w:rPr>
-              <w:t>Load(</w:t>
-            </w:r>
-            <w:proofErr w:type="gramEnd"/>
-            <w:r>
-              <w:rPr>
-                <w:rFonts w:ascii="Times New Roman" w:hAnsi="Times New Roman" w:cs="Times New Roman"/>
-                <w:color w:val="000000" w:themeColor="text1"/>
-                <w:sz w:val="26"/>
-                <w:szCs w:val="26"/>
-              </w:rPr>
-              <w:t>object sender, EventArgs e) (28)</w:t>
+              <w:t>frmBook.frmBook_Load(object sender, EventArgs e) (28)</w:t>
             </w:r>
           </w:p>
         </w:tc>
@@ -8956,25 +8569,14 @@
                 <w:szCs w:val="26"/>
               </w:rPr>
             </w:pPr>
-            <w:proofErr w:type="gramStart"/>
-            <w:r>
-              <w:rPr>
-                <w:rFonts w:ascii="Times New Roman" w:hAnsi="Times New Roman" w:cs="Times New Roman"/>
-                <w:color w:val="000000" w:themeColor="text1"/>
-                <w:sz w:val="26"/>
-                <w:szCs w:val="26"/>
-              </w:rPr>
-              <w:t>loadDgvBook(</w:t>
-            </w:r>
-            <w:proofErr w:type="gramEnd"/>
-            <w:r>
-              <w:rPr>
-                <w:rFonts w:ascii="Times New Roman" w:hAnsi="Times New Roman" w:cs="Times New Roman"/>
-                <w:color w:val="000000" w:themeColor="text1"/>
-                <w:sz w:val="26"/>
-                <w:szCs w:val="26"/>
-              </w:rPr>
-              <w:t>)</w:t>
+            <w:r>
+              <w:rPr>
+                <w:rFonts w:ascii="Times New Roman" w:hAnsi="Times New Roman" w:cs="Times New Roman"/>
+                <w:color w:val="000000" w:themeColor="text1"/>
+                <w:sz w:val="26"/>
+                <w:szCs w:val="26"/>
+              </w:rPr>
+              <w:t>loadDgvBook()</w:t>
             </w:r>
           </w:p>
         </w:tc>
@@ -9088,27 +8690,7 @@
                 <w:sz w:val="26"/>
                 <w:szCs w:val="26"/>
               </w:rPr>
-              <w:t>btnFind_</w:t>
-            </w:r>
-            <w:proofErr w:type="gramStart"/>
-            <w:r>
-              <w:rPr>
-                <w:rFonts w:ascii="Times New Roman" w:hAnsi="Times New Roman" w:cs="Times New Roman"/>
-                <w:color w:val="000000" w:themeColor="text1"/>
-                <w:sz w:val="26"/>
-                <w:szCs w:val="26"/>
-              </w:rPr>
-              <w:t>Click(</w:t>
-            </w:r>
-            <w:proofErr w:type="gramEnd"/>
-            <w:r>
-              <w:rPr>
-                <w:rFonts w:ascii="Times New Roman" w:hAnsi="Times New Roman" w:cs="Times New Roman"/>
-                <w:color w:val="000000" w:themeColor="text1"/>
-                <w:sz w:val="26"/>
-                <w:szCs w:val="26"/>
-              </w:rPr>
-              <w:t>object sender, EventArgs e)</w:t>
+              <w:t>btnFind_Click(object sender, EventArgs e)</w:t>
             </w:r>
           </w:p>
         </w:tc>
@@ -9164,27 +8746,7 @@
                 <w:sz w:val="26"/>
                 <w:szCs w:val="26"/>
               </w:rPr>
-              <w:t>frmBook.btnFind_</w:t>
-            </w:r>
-            <w:proofErr w:type="gramStart"/>
-            <w:r>
-              <w:rPr>
-                <w:rFonts w:ascii="Times New Roman" w:hAnsi="Times New Roman" w:cs="Times New Roman"/>
-                <w:color w:val="000000" w:themeColor="text1"/>
-                <w:sz w:val="26"/>
-                <w:szCs w:val="26"/>
-              </w:rPr>
-              <w:t>Click(</w:t>
-            </w:r>
-            <w:proofErr w:type="gramEnd"/>
-            <w:r>
-              <w:rPr>
-                <w:rFonts w:ascii="Times New Roman" w:hAnsi="Times New Roman" w:cs="Times New Roman"/>
-                <w:color w:val="000000" w:themeColor="text1"/>
-                <w:sz w:val="26"/>
-                <w:szCs w:val="26"/>
-              </w:rPr>
-              <w:t>object sender, EventArgs e) (89)</w:t>
+              <w:t>frmBook.btnFind_Click(object sender, EventArgs e) (89)</w:t>
             </w:r>
           </w:p>
         </w:tc>
@@ -9242,27 +8804,7 @@
                 <w:sz w:val="26"/>
                 <w:szCs w:val="26"/>
               </w:rPr>
-              <w:t>btnThem_</w:t>
-            </w:r>
-            <w:proofErr w:type="gramStart"/>
-            <w:r>
-              <w:rPr>
-                <w:rFonts w:ascii="Times New Roman" w:hAnsi="Times New Roman" w:cs="Times New Roman"/>
-                <w:color w:val="000000" w:themeColor="text1"/>
-                <w:sz w:val="26"/>
-                <w:szCs w:val="26"/>
-              </w:rPr>
-              <w:t>Click(</w:t>
-            </w:r>
-            <w:proofErr w:type="gramEnd"/>
-            <w:r>
-              <w:rPr>
-                <w:rFonts w:ascii="Times New Roman" w:hAnsi="Times New Roman" w:cs="Times New Roman"/>
-                <w:color w:val="000000" w:themeColor="text1"/>
-                <w:sz w:val="26"/>
-                <w:szCs w:val="26"/>
-              </w:rPr>
-              <w:t>object sender, EventArgs e)</w:t>
+              <w:t>btnThem_Click(object sender, EventArgs e)</w:t>
             </w:r>
           </w:p>
         </w:tc>
@@ -9318,27 +8860,7 @@
                 <w:sz w:val="26"/>
                 <w:szCs w:val="26"/>
               </w:rPr>
-              <w:t>frmBook.btnThem_</w:t>
-            </w:r>
-            <w:proofErr w:type="gramStart"/>
-            <w:r>
-              <w:rPr>
-                <w:rFonts w:ascii="Times New Roman" w:hAnsi="Times New Roman" w:cs="Times New Roman"/>
-                <w:color w:val="000000" w:themeColor="text1"/>
-                <w:sz w:val="26"/>
-                <w:szCs w:val="26"/>
-              </w:rPr>
-              <w:t>Click(</w:t>
-            </w:r>
-            <w:proofErr w:type="gramEnd"/>
-            <w:r>
-              <w:rPr>
-                <w:rFonts w:ascii="Times New Roman" w:hAnsi="Times New Roman" w:cs="Times New Roman"/>
-                <w:color w:val="000000" w:themeColor="text1"/>
-                <w:sz w:val="26"/>
-                <w:szCs w:val="26"/>
-              </w:rPr>
-              <w:t>object sender, EventArgs e) (151)</w:t>
+              <w:t>frmBook.btnThem_Click(object sender, EventArgs e) (151)</w:t>
             </w:r>
           </w:p>
         </w:tc>
@@ -9396,27 +8918,7 @@
                 <w:sz w:val="26"/>
                 <w:szCs w:val="26"/>
               </w:rPr>
-              <w:t>btnSua_</w:t>
-            </w:r>
-            <w:proofErr w:type="gramStart"/>
-            <w:r>
-              <w:rPr>
-                <w:rFonts w:ascii="Times New Roman" w:hAnsi="Times New Roman" w:cs="Times New Roman"/>
-                <w:color w:val="000000" w:themeColor="text1"/>
-                <w:sz w:val="26"/>
-                <w:szCs w:val="26"/>
-              </w:rPr>
-              <w:t>Click(</w:t>
-            </w:r>
-            <w:proofErr w:type="gramEnd"/>
-            <w:r>
-              <w:rPr>
-                <w:rFonts w:ascii="Times New Roman" w:hAnsi="Times New Roman" w:cs="Times New Roman"/>
-                <w:color w:val="000000" w:themeColor="text1"/>
-                <w:sz w:val="26"/>
-                <w:szCs w:val="26"/>
-              </w:rPr>
-              <w:t>object sender, EventArgs e)</w:t>
+              <w:t>btnSua_Click(object sender, EventArgs e)</w:t>
             </w:r>
           </w:p>
         </w:tc>
@@ -9472,27 +8974,7 @@
                 <w:sz w:val="26"/>
                 <w:szCs w:val="26"/>
               </w:rPr>
-              <w:t>frmBook.btnSua_</w:t>
-            </w:r>
-            <w:proofErr w:type="gramStart"/>
-            <w:r>
-              <w:rPr>
-                <w:rFonts w:ascii="Times New Roman" w:hAnsi="Times New Roman" w:cs="Times New Roman"/>
-                <w:color w:val="000000" w:themeColor="text1"/>
-                <w:sz w:val="26"/>
-                <w:szCs w:val="26"/>
-              </w:rPr>
-              <w:t>Click(</w:t>
-            </w:r>
-            <w:proofErr w:type="gramEnd"/>
-            <w:r>
-              <w:rPr>
-                <w:rFonts w:ascii="Times New Roman" w:hAnsi="Times New Roman" w:cs="Times New Roman"/>
-                <w:color w:val="000000" w:themeColor="text1"/>
-                <w:sz w:val="26"/>
-                <w:szCs w:val="26"/>
-              </w:rPr>
-              <w:t>object sender, EventArgs e) (213)</w:t>
+              <w:t>frmBook.btnSua_Click(object sender, EventArgs e) (213)</w:t>
             </w:r>
           </w:p>
         </w:tc>
@@ -9550,27 +9032,7 @@
                 <w:sz w:val="26"/>
                 <w:szCs w:val="26"/>
               </w:rPr>
-              <w:t>dgvBook_</w:t>
-            </w:r>
-            <w:proofErr w:type="gramStart"/>
-            <w:r>
-              <w:rPr>
-                <w:rFonts w:ascii="Times New Roman" w:hAnsi="Times New Roman" w:cs="Times New Roman"/>
-                <w:color w:val="000000" w:themeColor="text1"/>
-                <w:sz w:val="26"/>
-                <w:szCs w:val="26"/>
-              </w:rPr>
-              <w:t>CellClick(</w:t>
-            </w:r>
-            <w:proofErr w:type="gramEnd"/>
-            <w:r>
-              <w:rPr>
-                <w:rFonts w:ascii="Times New Roman" w:hAnsi="Times New Roman" w:cs="Times New Roman"/>
-                <w:color w:val="000000" w:themeColor="text1"/>
-                <w:sz w:val="26"/>
-                <w:szCs w:val="26"/>
-              </w:rPr>
-              <w:t>object sender, DataGridViewCellEventArgs e)</w:t>
+              <w:t>dgvBook_CellClick(object sender, DataGridViewCellEventArgs e)</w:t>
             </w:r>
           </w:p>
         </w:tc>
@@ -9626,27 +9088,7 @@
                 <w:sz w:val="26"/>
                 <w:szCs w:val="26"/>
               </w:rPr>
-              <w:t>frmBook.dgvBook_</w:t>
-            </w:r>
-            <w:proofErr w:type="gramStart"/>
-            <w:r>
-              <w:rPr>
-                <w:rFonts w:ascii="Times New Roman" w:hAnsi="Times New Roman" w:cs="Times New Roman"/>
-                <w:color w:val="000000" w:themeColor="text1"/>
-                <w:sz w:val="26"/>
-                <w:szCs w:val="26"/>
-              </w:rPr>
-              <w:t>CellClick(</w:t>
-            </w:r>
-            <w:proofErr w:type="gramEnd"/>
-            <w:r>
-              <w:rPr>
-                <w:rFonts w:ascii="Times New Roman" w:hAnsi="Times New Roman" w:cs="Times New Roman"/>
-                <w:color w:val="000000" w:themeColor="text1"/>
-                <w:sz w:val="26"/>
-                <w:szCs w:val="26"/>
-              </w:rPr>
-              <w:t>object sender, DataGridViewCellEventArgs e) (278)</w:t>
+              <w:t>frmBook.dgvBook_CellClick(object sender, DataGridViewCellEventArgs e) (278)</w:t>
             </w:r>
           </w:p>
         </w:tc>
@@ -9704,27 +9146,7 @@
                 <w:sz w:val="26"/>
                 <w:szCs w:val="26"/>
               </w:rPr>
-              <w:t>btnXoa_</w:t>
-            </w:r>
-            <w:proofErr w:type="gramStart"/>
-            <w:r>
-              <w:rPr>
-                <w:rFonts w:ascii="Times New Roman" w:hAnsi="Times New Roman" w:cs="Times New Roman"/>
-                <w:color w:val="000000" w:themeColor="text1"/>
-                <w:sz w:val="26"/>
-                <w:szCs w:val="26"/>
-              </w:rPr>
-              <w:t>Click(</w:t>
-            </w:r>
-            <w:proofErr w:type="gramEnd"/>
-            <w:r>
-              <w:rPr>
-                <w:rFonts w:ascii="Times New Roman" w:hAnsi="Times New Roman" w:cs="Times New Roman"/>
-                <w:color w:val="000000" w:themeColor="text1"/>
-                <w:sz w:val="26"/>
-                <w:szCs w:val="26"/>
-              </w:rPr>
-              <w:t>object sender, EventArgs e)</w:t>
+              <w:t>btnXoa_Click(object sender, EventArgs e)</w:t>
             </w:r>
           </w:p>
         </w:tc>
@@ -9780,27 +9202,7 @@
                 <w:sz w:val="26"/>
                 <w:szCs w:val="26"/>
               </w:rPr>
-              <w:t>frmBook.btnXoa_</w:t>
-            </w:r>
-            <w:proofErr w:type="gramStart"/>
-            <w:r>
-              <w:rPr>
-                <w:rFonts w:ascii="Times New Roman" w:hAnsi="Times New Roman" w:cs="Times New Roman"/>
-                <w:color w:val="000000" w:themeColor="text1"/>
-                <w:sz w:val="26"/>
-                <w:szCs w:val="26"/>
-              </w:rPr>
-              <w:t>Click(</w:t>
-            </w:r>
-            <w:proofErr w:type="gramEnd"/>
-            <w:r>
-              <w:rPr>
-                <w:rFonts w:ascii="Times New Roman" w:hAnsi="Times New Roman" w:cs="Times New Roman"/>
-                <w:color w:val="000000" w:themeColor="text1"/>
-                <w:sz w:val="26"/>
-                <w:szCs w:val="26"/>
-              </w:rPr>
-              <w:t>object sender, EventArgs e) (289)</w:t>
+              <w:t>frmBook.btnXoa_Click(object sender, EventArgs e) (289)</w:t>
             </w:r>
           </w:p>
         </w:tc>
@@ -9852,25 +9254,14 @@
                 <w:szCs w:val="26"/>
               </w:rPr>
             </w:pPr>
-            <w:proofErr w:type="gramStart"/>
-            <w:r>
-              <w:rPr>
-                <w:rFonts w:ascii="Times New Roman" w:hAnsi="Times New Roman" w:cs="Times New Roman"/>
-                <w:color w:val="000000" w:themeColor="text1"/>
-                <w:sz w:val="26"/>
-                <w:szCs w:val="26"/>
-              </w:rPr>
-              <w:t>refreshControl(</w:t>
-            </w:r>
-            <w:proofErr w:type="gramEnd"/>
-            <w:r>
-              <w:rPr>
-                <w:rFonts w:ascii="Times New Roman" w:hAnsi="Times New Roman" w:cs="Times New Roman"/>
-                <w:color w:val="000000" w:themeColor="text1"/>
-                <w:sz w:val="26"/>
-                <w:szCs w:val="26"/>
-              </w:rPr>
-              <w:t>)</w:t>
+            <w:r>
+              <w:rPr>
+                <w:rFonts w:ascii="Times New Roman" w:hAnsi="Times New Roman" w:cs="Times New Roman"/>
+                <w:color w:val="000000" w:themeColor="text1"/>
+                <w:sz w:val="26"/>
+                <w:szCs w:val="26"/>
+              </w:rPr>
+              <w:t>refreshControl()</w:t>
             </w:r>
           </w:p>
         </w:tc>
@@ -9984,27 +9375,7 @@
                 <w:sz w:val="26"/>
                 <w:szCs w:val="26"/>
               </w:rPr>
-              <w:t>btnRefresh_</w:t>
-            </w:r>
-            <w:proofErr w:type="gramStart"/>
-            <w:r>
-              <w:rPr>
-                <w:rFonts w:ascii="Times New Roman" w:hAnsi="Times New Roman" w:cs="Times New Roman"/>
-                <w:color w:val="000000" w:themeColor="text1"/>
-                <w:sz w:val="26"/>
-                <w:szCs w:val="26"/>
-              </w:rPr>
-              <w:t>Click(</w:t>
-            </w:r>
-            <w:proofErr w:type="gramEnd"/>
-            <w:r>
-              <w:rPr>
-                <w:rFonts w:ascii="Times New Roman" w:hAnsi="Times New Roman" w:cs="Times New Roman"/>
-                <w:color w:val="000000" w:themeColor="text1"/>
-                <w:sz w:val="26"/>
-                <w:szCs w:val="26"/>
-              </w:rPr>
-              <w:t>object sender, EventArgs e)</w:t>
+              <w:t>btnRefresh_Click(object sender, EventArgs e)</w:t>
             </w:r>
           </w:p>
         </w:tc>
@@ -10095,27 +9466,7 @@
                 <w:sz w:val="26"/>
                 <w:szCs w:val="26"/>
               </w:rPr>
-              <w:t>frmBook.btnRefresh_</w:t>
-            </w:r>
-            <w:proofErr w:type="gramStart"/>
-            <w:r>
-              <w:rPr>
-                <w:rFonts w:ascii="Times New Roman" w:hAnsi="Times New Roman" w:cs="Times New Roman"/>
-                <w:color w:val="000000" w:themeColor="text1"/>
-                <w:sz w:val="26"/>
-                <w:szCs w:val="26"/>
-              </w:rPr>
-              <w:t>Click(</w:t>
-            </w:r>
-            <w:proofErr w:type="gramEnd"/>
-            <w:r>
-              <w:rPr>
-                <w:rFonts w:ascii="Times New Roman" w:hAnsi="Times New Roman" w:cs="Times New Roman"/>
-                <w:color w:val="000000" w:themeColor="text1"/>
-                <w:sz w:val="26"/>
-                <w:szCs w:val="26"/>
-              </w:rPr>
-              <w:t>object sender, EventArgs e) (334)</w:t>
+              <w:t>frmBook.btnRefresh_Click(object sender, EventArgs e) (334)</w:t>
             </w:r>
           </w:p>
         </w:tc>
@@ -10166,25 +9517,14 @@
                 <w:szCs w:val="26"/>
               </w:rPr>
             </w:pPr>
-            <w:proofErr w:type="gramStart"/>
-            <w:r>
-              <w:rPr>
-                <w:rFonts w:ascii="Times New Roman" w:hAnsi="Times New Roman" w:cs="Times New Roman"/>
-                <w:color w:val="000000" w:themeColor="text1"/>
-                <w:sz w:val="26"/>
-                <w:szCs w:val="26"/>
-              </w:rPr>
-              <w:t>sapXep(</w:t>
-            </w:r>
-            <w:proofErr w:type="gramEnd"/>
-            <w:r>
-              <w:rPr>
-                <w:rFonts w:ascii="Times New Roman" w:hAnsi="Times New Roman" w:cs="Times New Roman"/>
-                <w:color w:val="000000" w:themeColor="text1"/>
-                <w:sz w:val="26"/>
-                <w:szCs w:val="26"/>
-              </w:rPr>
-              <w:t>)</w:t>
+            <w:r>
+              <w:rPr>
+                <w:rFonts w:ascii="Times New Roman" w:hAnsi="Times New Roman" w:cs="Times New Roman"/>
+                <w:color w:val="000000" w:themeColor="text1"/>
+                <w:sz w:val="26"/>
+                <w:szCs w:val="26"/>
+              </w:rPr>
+              <w:t>sapXep()</w:t>
             </w:r>
           </w:p>
         </w:tc>
@@ -10291,25 +9631,14 @@
                 <w:szCs w:val="26"/>
               </w:rPr>
             </w:pPr>
-            <w:proofErr w:type="gramStart"/>
-            <w:r>
-              <w:rPr>
-                <w:rFonts w:ascii="Times New Roman" w:hAnsi="Times New Roman" w:cs="Times New Roman"/>
-                <w:color w:val="000000" w:themeColor="text1"/>
-                <w:sz w:val="26"/>
-                <w:szCs w:val="26"/>
-              </w:rPr>
-              <w:t>loiNhap(</w:t>
-            </w:r>
-            <w:proofErr w:type="gramEnd"/>
-            <w:r>
-              <w:rPr>
-                <w:rFonts w:ascii="Times New Roman" w:hAnsi="Times New Roman" w:cs="Times New Roman"/>
-                <w:color w:val="000000" w:themeColor="text1"/>
-                <w:sz w:val="26"/>
-                <w:szCs w:val="26"/>
-              </w:rPr>
-              <w:t>)</w:t>
+            <w:r>
+              <w:rPr>
+                <w:rFonts w:ascii="Times New Roman" w:hAnsi="Times New Roman" w:cs="Times New Roman"/>
+                <w:color w:val="000000" w:themeColor="text1"/>
+                <w:sz w:val="26"/>
+                <w:szCs w:val="26"/>
+              </w:rPr>
+              <w:t>loiNhap()</w:t>
             </w:r>
           </w:p>
         </w:tc>
@@ -10416,25 +9745,14 @@
                 <w:szCs w:val="26"/>
               </w:rPr>
             </w:pPr>
-            <w:proofErr w:type="gramStart"/>
-            <w:r>
-              <w:rPr>
-                <w:rFonts w:ascii="Times New Roman" w:hAnsi="Times New Roman" w:cs="Times New Roman"/>
-                <w:color w:val="000000" w:themeColor="text1"/>
-                <w:sz w:val="26"/>
-                <w:szCs w:val="26"/>
-              </w:rPr>
-              <w:t>customDgv(</w:t>
-            </w:r>
-            <w:proofErr w:type="gramEnd"/>
-            <w:r>
-              <w:rPr>
-                <w:rFonts w:ascii="Times New Roman" w:hAnsi="Times New Roman" w:cs="Times New Roman"/>
-                <w:color w:val="000000" w:themeColor="text1"/>
-                <w:sz w:val="26"/>
-                <w:szCs w:val="26"/>
-              </w:rPr>
-              <w:t>)</w:t>
+            <w:r>
+              <w:rPr>
+                <w:rFonts w:ascii="Times New Roman" w:hAnsi="Times New Roman" w:cs="Times New Roman"/>
+                <w:color w:val="000000" w:themeColor="text1"/>
+                <w:sz w:val="26"/>
+                <w:szCs w:val="26"/>
+              </w:rPr>
+              <w:t>customDgv()</w:t>
             </w:r>
           </w:p>
         </w:tc>
@@ -10541,25 +9859,14 @@
                 <w:szCs w:val="26"/>
               </w:rPr>
             </w:pPr>
-            <w:proofErr w:type="gramStart"/>
-            <w:r>
-              <w:rPr>
-                <w:rFonts w:ascii="Times New Roman" w:hAnsi="Times New Roman" w:cs="Times New Roman"/>
-                <w:color w:val="000000" w:themeColor="text1"/>
-                <w:sz w:val="26"/>
-                <w:szCs w:val="26"/>
-              </w:rPr>
-              <w:t>loadCbb(</w:t>
-            </w:r>
-            <w:proofErr w:type="gramEnd"/>
-            <w:r>
-              <w:rPr>
-                <w:rFonts w:ascii="Times New Roman" w:hAnsi="Times New Roman" w:cs="Times New Roman"/>
-                <w:color w:val="000000" w:themeColor="text1"/>
-                <w:sz w:val="26"/>
-                <w:szCs w:val="26"/>
-              </w:rPr>
-              <w:t>)</w:t>
+            <w:r>
+              <w:rPr>
+                <w:rFonts w:ascii="Times New Roman" w:hAnsi="Times New Roman" w:cs="Times New Roman"/>
+                <w:color w:val="000000" w:themeColor="text1"/>
+                <w:sz w:val="26"/>
+                <w:szCs w:val="26"/>
+              </w:rPr>
+              <w:t>loadCbb()</w:t>
             </w:r>
           </w:p>
         </w:tc>
@@ -10845,25 +10152,14 @@
                 <w:szCs w:val="26"/>
               </w:rPr>
             </w:pPr>
-            <w:proofErr w:type="gramStart"/>
-            <w:r>
-              <w:rPr>
-                <w:rFonts w:ascii="Times New Roman" w:hAnsi="Times New Roman" w:cs="Times New Roman"/>
-                <w:color w:val="000000" w:themeColor="text1"/>
-                <w:sz w:val="26"/>
-                <w:szCs w:val="26"/>
-              </w:rPr>
-              <w:t>frmBill(</w:t>
-            </w:r>
-            <w:proofErr w:type="gramEnd"/>
-            <w:r>
-              <w:rPr>
-                <w:rFonts w:ascii="Times New Roman" w:hAnsi="Times New Roman" w:cs="Times New Roman"/>
-                <w:color w:val="000000" w:themeColor="text1"/>
-                <w:sz w:val="26"/>
-                <w:szCs w:val="26"/>
-              </w:rPr>
-              <w:t>)</w:t>
+            <w:r>
+              <w:rPr>
+                <w:rFonts w:ascii="Times New Roman" w:hAnsi="Times New Roman" w:cs="Times New Roman"/>
+                <w:color w:val="000000" w:themeColor="text1"/>
+                <w:sz w:val="26"/>
+                <w:szCs w:val="26"/>
+              </w:rPr>
+              <w:t>frmBill()</w:t>
             </w:r>
           </w:p>
         </w:tc>
@@ -10978,27 +10274,7 @@
                 <w:sz w:val="26"/>
                 <w:szCs w:val="26"/>
               </w:rPr>
-              <w:t>btnThemHoaDon_</w:t>
-            </w:r>
-            <w:proofErr w:type="gramStart"/>
-            <w:r>
-              <w:rPr>
-                <w:rFonts w:ascii="Times New Roman" w:hAnsi="Times New Roman" w:cs="Times New Roman"/>
-                <w:color w:val="000000" w:themeColor="text1"/>
-                <w:sz w:val="26"/>
-                <w:szCs w:val="26"/>
-              </w:rPr>
-              <w:t>Click(</w:t>
-            </w:r>
-            <w:proofErr w:type="gramEnd"/>
-            <w:r>
-              <w:rPr>
-                <w:rFonts w:ascii="Times New Roman" w:hAnsi="Times New Roman" w:cs="Times New Roman"/>
-                <w:color w:val="000000" w:themeColor="text1"/>
-                <w:sz w:val="26"/>
-                <w:szCs w:val="26"/>
-              </w:rPr>
-              <w:t>object sender, EventArgs e)</w:t>
+              <w:t>btnThemHoaDon_Click(object sender, EventArgs e)</w:t>
             </w:r>
           </w:p>
         </w:tc>
@@ -11054,27 +10330,7 @@
                 <w:sz w:val="26"/>
                 <w:szCs w:val="26"/>
               </w:rPr>
-              <w:t>frmBill.btnThemHoaDon_</w:t>
-            </w:r>
-            <w:proofErr w:type="gramStart"/>
-            <w:r>
-              <w:rPr>
-                <w:rFonts w:ascii="Times New Roman" w:hAnsi="Times New Roman" w:cs="Times New Roman"/>
-                <w:color w:val="000000" w:themeColor="text1"/>
-                <w:sz w:val="26"/>
-                <w:szCs w:val="26"/>
-              </w:rPr>
-              <w:t>Click(</w:t>
-            </w:r>
-            <w:proofErr w:type="gramEnd"/>
-            <w:r>
-              <w:rPr>
-                <w:rFonts w:ascii="Times New Roman" w:hAnsi="Times New Roman" w:cs="Times New Roman"/>
-                <w:color w:val="000000" w:themeColor="text1"/>
-                <w:sz w:val="26"/>
-                <w:szCs w:val="26"/>
-              </w:rPr>
-              <w:t>object sender, EventArgs e) (22)</w:t>
+              <w:t>frmBill.btnThemHoaDon_Click(object sender, EventArgs e) (22)</w:t>
             </w:r>
           </w:p>
         </w:tc>
@@ -11132,27 +10388,7 @@
                 <w:sz w:val="26"/>
                 <w:szCs w:val="26"/>
               </w:rPr>
-              <w:t>frmBill_</w:t>
-            </w:r>
-            <w:proofErr w:type="gramStart"/>
-            <w:r>
-              <w:rPr>
-                <w:rFonts w:ascii="Times New Roman" w:hAnsi="Times New Roman" w:cs="Times New Roman"/>
-                <w:color w:val="000000" w:themeColor="text1"/>
-                <w:sz w:val="26"/>
-                <w:szCs w:val="26"/>
-              </w:rPr>
-              <w:t>Load(</w:t>
-            </w:r>
-            <w:proofErr w:type="gramEnd"/>
-            <w:r>
-              <w:rPr>
-                <w:rFonts w:ascii="Times New Roman" w:hAnsi="Times New Roman" w:cs="Times New Roman"/>
-                <w:color w:val="000000" w:themeColor="text1"/>
-                <w:sz w:val="26"/>
-                <w:szCs w:val="26"/>
-              </w:rPr>
-              <w:t>object sender, EventArgs e)</w:t>
+              <w:t>frmBill_Load(object sender, EventArgs e)</w:t>
             </w:r>
           </w:p>
         </w:tc>
@@ -11208,27 +10444,7 @@
                 <w:sz w:val="26"/>
                 <w:szCs w:val="26"/>
               </w:rPr>
-              <w:t>frmBill.frmBill_</w:t>
-            </w:r>
-            <w:proofErr w:type="gramStart"/>
-            <w:r>
-              <w:rPr>
-                <w:rFonts w:ascii="Times New Roman" w:hAnsi="Times New Roman" w:cs="Times New Roman"/>
-                <w:color w:val="000000" w:themeColor="text1"/>
-                <w:sz w:val="26"/>
-                <w:szCs w:val="26"/>
-              </w:rPr>
-              <w:t>Load(</w:t>
-            </w:r>
-            <w:proofErr w:type="gramEnd"/>
-            <w:r>
-              <w:rPr>
-                <w:rFonts w:ascii="Times New Roman" w:hAnsi="Times New Roman" w:cs="Times New Roman"/>
-                <w:color w:val="000000" w:themeColor="text1"/>
-                <w:sz w:val="26"/>
-                <w:szCs w:val="26"/>
-              </w:rPr>
-              <w:t>object sender, EventArgs e) (36)</w:t>
+              <w:t>frmBill.frmBill_Load(object sender, EventArgs e) (36)</w:t>
             </w:r>
           </w:p>
         </w:tc>
@@ -11279,25 +10495,14 @@
                 <w:szCs w:val="26"/>
               </w:rPr>
             </w:pPr>
-            <w:proofErr w:type="gramStart"/>
-            <w:r>
-              <w:rPr>
-                <w:rFonts w:ascii="Times New Roman" w:hAnsi="Times New Roman" w:cs="Times New Roman"/>
-                <w:color w:val="000000" w:themeColor="text1"/>
-                <w:sz w:val="26"/>
-                <w:szCs w:val="26"/>
-              </w:rPr>
-              <w:t>loadcbb(</w:t>
-            </w:r>
-            <w:proofErr w:type="gramEnd"/>
-            <w:r>
-              <w:rPr>
-                <w:rFonts w:ascii="Times New Roman" w:hAnsi="Times New Roman" w:cs="Times New Roman"/>
-                <w:color w:val="000000" w:themeColor="text1"/>
-                <w:sz w:val="26"/>
-                <w:szCs w:val="26"/>
-              </w:rPr>
-              <w:t>)</w:t>
+            <w:r>
+              <w:rPr>
+                <w:rFonts w:ascii="Times New Roman" w:hAnsi="Times New Roman" w:cs="Times New Roman"/>
+                <w:color w:val="000000" w:themeColor="text1"/>
+                <w:sz w:val="26"/>
+                <w:szCs w:val="26"/>
+              </w:rPr>
+              <w:t>loadcbb()</w:t>
             </w:r>
           </w:p>
         </w:tc>
@@ -11410,27 +10615,7 @@
                 <w:sz w:val="26"/>
                 <w:szCs w:val="26"/>
               </w:rPr>
-              <w:t>btnThemSach_</w:t>
-            </w:r>
-            <w:proofErr w:type="gramStart"/>
-            <w:r>
-              <w:rPr>
-                <w:rFonts w:ascii="Times New Roman" w:hAnsi="Times New Roman" w:cs="Times New Roman"/>
-                <w:color w:val="000000" w:themeColor="text1"/>
-                <w:sz w:val="26"/>
-                <w:szCs w:val="26"/>
-              </w:rPr>
-              <w:t>Click(</w:t>
-            </w:r>
-            <w:proofErr w:type="gramEnd"/>
-            <w:r>
-              <w:rPr>
-                <w:rFonts w:ascii="Times New Roman" w:hAnsi="Times New Roman" w:cs="Times New Roman"/>
-                <w:color w:val="000000" w:themeColor="text1"/>
-                <w:sz w:val="26"/>
-                <w:szCs w:val="26"/>
-              </w:rPr>
-              <w:t>object sender, EventArgs e)</w:t>
+              <w:t>btnThemSach_Click(object sender, EventArgs e)</w:t>
             </w:r>
           </w:p>
         </w:tc>
@@ -11485,27 +10670,7 @@
                 <w:sz w:val="26"/>
                 <w:szCs w:val="26"/>
               </w:rPr>
-              <w:t>frmBill.btnThemSach_</w:t>
-            </w:r>
-            <w:proofErr w:type="gramStart"/>
-            <w:r>
-              <w:rPr>
-                <w:rFonts w:ascii="Times New Roman" w:hAnsi="Times New Roman" w:cs="Times New Roman"/>
-                <w:color w:val="000000" w:themeColor="text1"/>
-                <w:sz w:val="26"/>
-                <w:szCs w:val="26"/>
-              </w:rPr>
-              <w:t>Click(</w:t>
-            </w:r>
-            <w:proofErr w:type="gramEnd"/>
-            <w:r>
-              <w:rPr>
-                <w:rFonts w:ascii="Times New Roman" w:hAnsi="Times New Roman" w:cs="Times New Roman"/>
-                <w:color w:val="000000" w:themeColor="text1"/>
-                <w:sz w:val="26"/>
-                <w:szCs w:val="26"/>
-              </w:rPr>
-              <w:t>object sender, EventArgs e) (50)</w:t>
+              <w:t>frmBill.btnThemSach_Click(object sender, EventArgs e) (50)</w:t>
             </w:r>
           </w:p>
         </w:tc>
@@ -11556,25 +10721,14 @@
                 <w:szCs w:val="26"/>
               </w:rPr>
             </w:pPr>
-            <w:proofErr w:type="gramStart"/>
-            <w:r>
-              <w:rPr>
-                <w:rFonts w:ascii="Times New Roman" w:hAnsi="Times New Roman" w:cs="Times New Roman"/>
-                <w:color w:val="000000" w:themeColor="text1"/>
-                <w:sz w:val="26"/>
-                <w:szCs w:val="26"/>
-              </w:rPr>
-              <w:t>addRow(</w:t>
-            </w:r>
-            <w:proofErr w:type="gramEnd"/>
-            <w:r>
-              <w:rPr>
-                <w:rFonts w:ascii="Times New Roman" w:hAnsi="Times New Roman" w:cs="Times New Roman"/>
-                <w:color w:val="000000" w:themeColor="text1"/>
-                <w:sz w:val="26"/>
-                <w:szCs w:val="26"/>
-              </w:rPr>
-              <w:t>)</w:t>
+            <w:r>
+              <w:rPr>
+                <w:rFonts w:ascii="Times New Roman" w:hAnsi="Times New Roman" w:cs="Times New Roman"/>
+                <w:color w:val="000000" w:themeColor="text1"/>
+                <w:sz w:val="26"/>
+                <w:szCs w:val="26"/>
+              </w:rPr>
+              <w:t>addRow()</w:t>
             </w:r>
           </w:p>
         </w:tc>
@@ -11802,27 +10956,7 @@
                 <w:sz w:val="26"/>
                 <w:szCs w:val="26"/>
               </w:rPr>
-              <w:t>btnThoat_</w:t>
-            </w:r>
-            <w:proofErr w:type="gramStart"/>
-            <w:r>
-              <w:rPr>
-                <w:rFonts w:ascii="Times New Roman" w:hAnsi="Times New Roman" w:cs="Times New Roman"/>
-                <w:color w:val="000000" w:themeColor="text1"/>
-                <w:sz w:val="26"/>
-                <w:szCs w:val="26"/>
-              </w:rPr>
-              <w:t>Click(</w:t>
-            </w:r>
-            <w:proofErr w:type="gramEnd"/>
-            <w:r>
-              <w:rPr>
-                <w:rFonts w:ascii="Times New Roman" w:hAnsi="Times New Roman" w:cs="Times New Roman"/>
-                <w:color w:val="000000" w:themeColor="text1"/>
-                <w:sz w:val="26"/>
-                <w:szCs w:val="26"/>
-              </w:rPr>
-              <w:t>object sender, EventArgs e)</w:t>
+              <w:t>btnThoat_Click(object sender, EventArgs e)</w:t>
             </w:r>
           </w:p>
         </w:tc>
@@ -11878,27 +11012,7 @@
                 <w:sz w:val="26"/>
                 <w:szCs w:val="26"/>
               </w:rPr>
-              <w:t>frmBill.btnThoat_</w:t>
-            </w:r>
-            <w:proofErr w:type="gramStart"/>
-            <w:r>
-              <w:rPr>
-                <w:rFonts w:ascii="Times New Roman" w:hAnsi="Times New Roman" w:cs="Times New Roman"/>
-                <w:color w:val="000000" w:themeColor="text1"/>
-                <w:sz w:val="26"/>
-                <w:szCs w:val="26"/>
-              </w:rPr>
-              <w:t>Click(</w:t>
-            </w:r>
-            <w:proofErr w:type="gramEnd"/>
-            <w:r>
-              <w:rPr>
-                <w:rFonts w:ascii="Times New Roman" w:hAnsi="Times New Roman" w:cs="Times New Roman"/>
-                <w:color w:val="000000" w:themeColor="text1"/>
-                <w:sz w:val="26"/>
-                <w:szCs w:val="26"/>
-              </w:rPr>
-              <w:t>object sender, EventArgs e) (85)</w:t>
+              <w:t>frmBill.btnThoat_Click(object sender, EventArgs e) (85)</w:t>
             </w:r>
           </w:p>
         </w:tc>
@@ -11956,27 +11070,7 @@
                 <w:sz w:val="26"/>
                 <w:szCs w:val="26"/>
               </w:rPr>
-              <w:t>btnHuy_</w:t>
-            </w:r>
-            <w:proofErr w:type="gramStart"/>
-            <w:r>
-              <w:rPr>
-                <w:rFonts w:ascii="Times New Roman" w:hAnsi="Times New Roman" w:cs="Times New Roman"/>
-                <w:color w:val="000000" w:themeColor="text1"/>
-                <w:sz w:val="26"/>
-                <w:szCs w:val="26"/>
-              </w:rPr>
-              <w:t>Click(</w:t>
-            </w:r>
-            <w:proofErr w:type="gramEnd"/>
-            <w:r>
-              <w:rPr>
-                <w:rFonts w:ascii="Times New Roman" w:hAnsi="Times New Roman" w:cs="Times New Roman"/>
-                <w:color w:val="000000" w:themeColor="text1"/>
-                <w:sz w:val="26"/>
-                <w:szCs w:val="26"/>
-              </w:rPr>
-              <w:t>object sender, EventArgs e)</w:t>
+              <w:t>btnHuy_Click(object sender, EventArgs e)</w:t>
             </w:r>
           </w:p>
         </w:tc>
@@ -12032,27 +11126,7 @@
                 <w:sz w:val="26"/>
                 <w:szCs w:val="26"/>
               </w:rPr>
-              <w:t>frmBill.btnHuy_</w:t>
-            </w:r>
-            <w:proofErr w:type="gramStart"/>
-            <w:r>
-              <w:rPr>
-                <w:rFonts w:ascii="Times New Roman" w:hAnsi="Times New Roman" w:cs="Times New Roman"/>
-                <w:color w:val="000000" w:themeColor="text1"/>
-                <w:sz w:val="26"/>
-                <w:szCs w:val="26"/>
-              </w:rPr>
-              <w:t>Click(</w:t>
-            </w:r>
-            <w:proofErr w:type="gramEnd"/>
-            <w:r>
-              <w:rPr>
-                <w:rFonts w:ascii="Times New Roman" w:hAnsi="Times New Roman" w:cs="Times New Roman"/>
-                <w:color w:val="000000" w:themeColor="text1"/>
-                <w:sz w:val="26"/>
-                <w:szCs w:val="26"/>
-              </w:rPr>
-              <w:t>object sender, EventArgs e) (90)</w:t>
+              <w:t>frmBill.btnHuy_Click(object sender, EventArgs e) (90)</w:t>
             </w:r>
           </w:p>
         </w:tc>
@@ -12110,27 +11184,7 @@
                 <w:sz w:val="26"/>
                 <w:szCs w:val="26"/>
               </w:rPr>
-              <w:t>btnXoaSach_</w:t>
-            </w:r>
-            <w:proofErr w:type="gramStart"/>
-            <w:r>
-              <w:rPr>
-                <w:rFonts w:ascii="Times New Roman" w:hAnsi="Times New Roman" w:cs="Times New Roman"/>
-                <w:color w:val="000000" w:themeColor="text1"/>
-                <w:sz w:val="26"/>
-                <w:szCs w:val="26"/>
-              </w:rPr>
-              <w:t>Click(</w:t>
-            </w:r>
-            <w:proofErr w:type="gramEnd"/>
-            <w:r>
-              <w:rPr>
-                <w:rFonts w:ascii="Times New Roman" w:hAnsi="Times New Roman" w:cs="Times New Roman"/>
-                <w:color w:val="000000" w:themeColor="text1"/>
-                <w:sz w:val="26"/>
-                <w:szCs w:val="26"/>
-              </w:rPr>
-              <w:t>object sender, EventArgs e)</w:t>
+              <w:t>btnXoaSach_Click(object sender, EventArgs e)</w:t>
             </w:r>
           </w:p>
         </w:tc>
@@ -12186,27 +11240,7 @@
                 <w:sz w:val="26"/>
                 <w:szCs w:val="26"/>
               </w:rPr>
-              <w:t>frmBill.btnXoaSach_</w:t>
-            </w:r>
-            <w:proofErr w:type="gramStart"/>
-            <w:r>
-              <w:rPr>
-                <w:rFonts w:ascii="Times New Roman" w:hAnsi="Times New Roman" w:cs="Times New Roman"/>
-                <w:color w:val="000000" w:themeColor="text1"/>
-                <w:sz w:val="26"/>
-                <w:szCs w:val="26"/>
-              </w:rPr>
-              <w:t>Click(</w:t>
-            </w:r>
-            <w:proofErr w:type="gramEnd"/>
-            <w:r>
-              <w:rPr>
-                <w:rFonts w:ascii="Times New Roman" w:hAnsi="Times New Roman" w:cs="Times New Roman"/>
-                <w:color w:val="000000" w:themeColor="text1"/>
-                <w:sz w:val="26"/>
-                <w:szCs w:val="26"/>
-              </w:rPr>
-              <w:t>object sender, EventArgs e) (105)</w:t>
+              <w:t>frmBill.btnXoaSach_Click(object sender, EventArgs e) (105)</w:t>
             </w:r>
           </w:p>
         </w:tc>
@@ -12264,27 +11298,7 @@
                 <w:sz w:val="26"/>
                 <w:szCs w:val="26"/>
               </w:rPr>
-              <w:t>dgv1_</w:t>
-            </w:r>
-            <w:proofErr w:type="gramStart"/>
-            <w:r>
-              <w:rPr>
-                <w:rFonts w:ascii="Times New Roman" w:hAnsi="Times New Roman" w:cs="Times New Roman"/>
-                <w:color w:val="000000" w:themeColor="text1"/>
-                <w:sz w:val="26"/>
-                <w:szCs w:val="26"/>
-              </w:rPr>
-              <w:t>CellClick(</w:t>
-            </w:r>
-            <w:proofErr w:type="gramEnd"/>
-            <w:r>
-              <w:rPr>
-                <w:rFonts w:ascii="Times New Roman" w:hAnsi="Times New Roman" w:cs="Times New Roman"/>
-                <w:color w:val="000000" w:themeColor="text1"/>
-                <w:sz w:val="26"/>
-                <w:szCs w:val="26"/>
-              </w:rPr>
-              <w:t>object sender, DataGridViewCellEventArgs e)</w:t>
+              <w:t>dgv1_CellClick(object sender, DataGridViewCellEventArgs e)</w:t>
             </w:r>
           </w:p>
         </w:tc>
@@ -12377,27 +11391,7 @@
                 <w:szCs w:val="26"/>
               </w:rPr>
               <w:lastRenderedPageBreak/>
-              <w:t>frmBill. dgv1_</w:t>
-            </w:r>
-            <w:proofErr w:type="gramStart"/>
-            <w:r>
-              <w:rPr>
-                <w:rFonts w:ascii="Times New Roman" w:hAnsi="Times New Roman" w:cs="Times New Roman"/>
-                <w:color w:val="000000" w:themeColor="text1"/>
-                <w:sz w:val="26"/>
-                <w:szCs w:val="26"/>
-              </w:rPr>
-              <w:t>CellClick(</w:t>
-            </w:r>
-            <w:proofErr w:type="gramEnd"/>
-            <w:r>
-              <w:rPr>
-                <w:rFonts w:ascii="Times New Roman" w:hAnsi="Times New Roman" w:cs="Times New Roman"/>
-                <w:color w:val="000000" w:themeColor="text1"/>
-                <w:sz w:val="26"/>
-                <w:szCs w:val="26"/>
-              </w:rPr>
-              <w:t>object sender, DataGridViewCellEventArgs e) (119)</w:t>
+              <w:t>frmBill. dgv1_CellClick(object sender, DataGridViewCellEventArgs e) (119)</w:t>
             </w:r>
           </w:p>
         </w:tc>
@@ -12455,27 +11449,7 @@
                 <w:sz w:val="26"/>
                 <w:szCs w:val="26"/>
               </w:rPr>
-              <w:t>btnSuaThongTin_</w:t>
-            </w:r>
-            <w:proofErr w:type="gramStart"/>
-            <w:r>
-              <w:rPr>
-                <w:rFonts w:ascii="Times New Roman" w:hAnsi="Times New Roman" w:cs="Times New Roman"/>
-                <w:color w:val="000000" w:themeColor="text1"/>
-                <w:sz w:val="26"/>
-                <w:szCs w:val="26"/>
-              </w:rPr>
-              <w:t>Click(</w:t>
-            </w:r>
-            <w:proofErr w:type="gramEnd"/>
-            <w:r>
-              <w:rPr>
-                <w:rFonts w:ascii="Times New Roman" w:hAnsi="Times New Roman" w:cs="Times New Roman"/>
-                <w:color w:val="000000" w:themeColor="text1"/>
-                <w:sz w:val="26"/>
-                <w:szCs w:val="26"/>
-              </w:rPr>
-              <w:t>object sender, EventArgs e)</w:t>
+              <w:t>btnSuaThongTin_Click(object sender, EventArgs e)</w:t>
             </w:r>
           </w:p>
         </w:tc>
@@ -12531,27 +11505,7 @@
                 <w:sz w:val="26"/>
                 <w:szCs w:val="26"/>
               </w:rPr>
-              <w:t>frmBill.btnSuaThongTin_</w:t>
-            </w:r>
-            <w:proofErr w:type="gramStart"/>
-            <w:r>
-              <w:rPr>
-                <w:rFonts w:ascii="Times New Roman" w:hAnsi="Times New Roman" w:cs="Times New Roman"/>
-                <w:color w:val="000000" w:themeColor="text1"/>
-                <w:sz w:val="26"/>
-                <w:szCs w:val="26"/>
-              </w:rPr>
-              <w:t>Click(</w:t>
-            </w:r>
-            <w:proofErr w:type="gramEnd"/>
-            <w:r>
-              <w:rPr>
-                <w:rFonts w:ascii="Times New Roman" w:hAnsi="Times New Roman" w:cs="Times New Roman"/>
-                <w:color w:val="000000" w:themeColor="text1"/>
-                <w:sz w:val="26"/>
-                <w:szCs w:val="26"/>
-              </w:rPr>
-              <w:t>object sender, EventArgs e) (128)</w:t>
+              <w:t>frmBill.btnSuaThongTin_Click(object sender, EventArgs e) (128)</w:t>
             </w:r>
           </w:p>
         </w:tc>
@@ -12602,25 +11556,14 @@
                 <w:szCs w:val="26"/>
               </w:rPr>
             </w:pPr>
-            <w:proofErr w:type="gramStart"/>
-            <w:r>
-              <w:rPr>
-                <w:rFonts w:ascii="Times New Roman" w:hAnsi="Times New Roman" w:cs="Times New Roman"/>
-                <w:color w:val="000000" w:themeColor="text1"/>
-                <w:sz w:val="26"/>
-                <w:szCs w:val="26"/>
-              </w:rPr>
-              <w:t>tinhTien(</w:t>
-            </w:r>
-            <w:proofErr w:type="gramEnd"/>
-            <w:r>
-              <w:rPr>
-                <w:rFonts w:ascii="Times New Roman" w:hAnsi="Times New Roman" w:cs="Times New Roman"/>
-                <w:color w:val="000000" w:themeColor="text1"/>
-                <w:sz w:val="26"/>
-                <w:szCs w:val="26"/>
-              </w:rPr>
-              <w:t>)</w:t>
+            <w:r>
+              <w:rPr>
+                <w:rFonts w:ascii="Times New Roman" w:hAnsi="Times New Roman" w:cs="Times New Roman"/>
+                <w:color w:val="000000" w:themeColor="text1"/>
+                <w:sz w:val="26"/>
+                <w:szCs w:val="26"/>
+              </w:rPr>
+              <w:t>tinhTien()</w:t>
             </w:r>
           </w:p>
         </w:tc>
@@ -12727,25 +11670,14 @@
                 <w:szCs w:val="26"/>
               </w:rPr>
             </w:pPr>
-            <w:proofErr w:type="gramStart"/>
-            <w:r>
-              <w:rPr>
-                <w:rFonts w:ascii="Times New Roman" w:hAnsi="Times New Roman" w:cs="Times New Roman"/>
-                <w:color w:val="000000" w:themeColor="text1"/>
-                <w:sz w:val="26"/>
-                <w:szCs w:val="26"/>
-              </w:rPr>
-              <w:t>trungSach(</w:t>
-            </w:r>
-            <w:proofErr w:type="gramEnd"/>
-            <w:r>
-              <w:rPr>
-                <w:rFonts w:ascii="Times New Roman" w:hAnsi="Times New Roman" w:cs="Times New Roman"/>
-                <w:color w:val="000000" w:themeColor="text1"/>
-                <w:sz w:val="26"/>
-                <w:szCs w:val="26"/>
-              </w:rPr>
-              <w:t>)</w:t>
+            <w:r>
+              <w:rPr>
+                <w:rFonts w:ascii="Times New Roman" w:hAnsi="Times New Roman" w:cs="Times New Roman"/>
+                <w:color w:val="000000" w:themeColor="text1"/>
+                <w:sz w:val="26"/>
+                <w:szCs w:val="26"/>
+              </w:rPr>
+              <w:t>trungSach()</w:t>
             </w:r>
           </w:p>
         </w:tc>
@@ -12859,27 +11791,7 @@
                 <w:sz w:val="26"/>
                 <w:szCs w:val="26"/>
               </w:rPr>
-              <w:t>btnLuu_</w:t>
-            </w:r>
-            <w:proofErr w:type="gramStart"/>
-            <w:r>
-              <w:rPr>
-                <w:rFonts w:ascii="Times New Roman" w:hAnsi="Times New Roman" w:cs="Times New Roman"/>
-                <w:color w:val="000000" w:themeColor="text1"/>
-                <w:sz w:val="26"/>
-                <w:szCs w:val="26"/>
-              </w:rPr>
-              <w:t>Click(</w:t>
-            </w:r>
-            <w:proofErr w:type="gramEnd"/>
-            <w:r>
-              <w:rPr>
-                <w:rFonts w:ascii="Times New Roman" w:hAnsi="Times New Roman" w:cs="Times New Roman"/>
-                <w:color w:val="000000" w:themeColor="text1"/>
-                <w:sz w:val="26"/>
-                <w:szCs w:val="26"/>
-              </w:rPr>
-              <w:t>object sender, EventArgs e)</w:t>
+              <w:t>btnLuu_Click(object sender, EventArgs e)</w:t>
             </w:r>
           </w:p>
         </w:tc>
@@ -12935,27 +11847,7 @@
                 <w:sz w:val="26"/>
                 <w:szCs w:val="26"/>
               </w:rPr>
-              <w:t>frmBill.btnLuu_</w:t>
-            </w:r>
-            <w:proofErr w:type="gramStart"/>
-            <w:r>
-              <w:rPr>
-                <w:rFonts w:ascii="Times New Roman" w:hAnsi="Times New Roman" w:cs="Times New Roman"/>
-                <w:color w:val="000000" w:themeColor="text1"/>
-                <w:sz w:val="26"/>
-                <w:szCs w:val="26"/>
-              </w:rPr>
-              <w:t>Click(</w:t>
-            </w:r>
-            <w:proofErr w:type="gramEnd"/>
-            <w:r>
-              <w:rPr>
-                <w:rFonts w:ascii="Times New Roman" w:hAnsi="Times New Roman" w:cs="Times New Roman"/>
-                <w:color w:val="000000" w:themeColor="text1"/>
-                <w:sz w:val="26"/>
-                <w:szCs w:val="26"/>
-              </w:rPr>
-              <w:t>object sender, EventArgs e) (198)</w:t>
+              <w:t>frmBill.btnLuu_Click(object sender, EventArgs e) (198)</w:t>
             </w:r>
           </w:p>
         </w:tc>
@@ -13006,25 +11898,14 @@
                 <w:szCs w:val="26"/>
               </w:rPr>
             </w:pPr>
-            <w:proofErr w:type="gramStart"/>
-            <w:r>
-              <w:rPr>
-                <w:rFonts w:ascii="Times New Roman" w:hAnsi="Times New Roman" w:cs="Times New Roman"/>
-                <w:color w:val="000000" w:themeColor="text1"/>
-                <w:sz w:val="26"/>
-                <w:szCs w:val="26"/>
-              </w:rPr>
-              <w:t>addTblHD(</w:t>
-            </w:r>
-            <w:proofErr w:type="gramEnd"/>
-            <w:r>
-              <w:rPr>
-                <w:rFonts w:ascii="Times New Roman" w:hAnsi="Times New Roman" w:cs="Times New Roman"/>
-                <w:color w:val="000000" w:themeColor="text1"/>
-                <w:sz w:val="26"/>
-                <w:szCs w:val="26"/>
-              </w:rPr>
-              <w:t>)</w:t>
+            <w:r>
+              <w:rPr>
+                <w:rFonts w:ascii="Times New Roman" w:hAnsi="Times New Roman" w:cs="Times New Roman"/>
+                <w:color w:val="000000" w:themeColor="text1"/>
+                <w:sz w:val="26"/>
+                <w:szCs w:val="26"/>
+              </w:rPr>
+              <w:t>addTblHD()</w:t>
             </w:r>
           </w:p>
         </w:tc>
@@ -13252,27 +12133,7 @@
                 <w:sz w:val="26"/>
                 <w:szCs w:val="26"/>
               </w:rPr>
-              <w:t xml:space="preserve"> </w:t>
-            </w:r>
-            <w:proofErr w:type="gramStart"/>
-            <w:r>
-              <w:rPr>
-                <w:rFonts w:ascii="Times New Roman" w:hAnsi="Times New Roman" w:cs="Times New Roman"/>
-                <w:color w:val="000000" w:themeColor="text1"/>
-                <w:sz w:val="26"/>
-                <w:szCs w:val="26"/>
-              </w:rPr>
-              <w:t>addTblCthd(</w:t>
-            </w:r>
-            <w:proofErr w:type="gramEnd"/>
-            <w:r>
-              <w:rPr>
-                <w:rFonts w:ascii="Times New Roman" w:hAnsi="Times New Roman" w:cs="Times New Roman"/>
-                <w:color w:val="000000" w:themeColor="text1"/>
-                <w:sz w:val="26"/>
-                <w:szCs w:val="26"/>
-              </w:rPr>
-              <w:t>)</w:t>
+              <w:t xml:space="preserve"> addTblCthd()</w:t>
             </w:r>
           </w:p>
         </w:tc>
@@ -13379,25 +12240,14 @@
                 <w:szCs w:val="26"/>
               </w:rPr>
             </w:pPr>
-            <w:proofErr w:type="gramStart"/>
-            <w:r>
-              <w:rPr>
-                <w:rFonts w:ascii="Times New Roman" w:hAnsi="Times New Roman" w:cs="Times New Roman"/>
-                <w:color w:val="000000" w:themeColor="text1"/>
-                <w:sz w:val="26"/>
-                <w:szCs w:val="26"/>
-              </w:rPr>
-              <w:t>refreshSach(</w:t>
-            </w:r>
-            <w:proofErr w:type="gramEnd"/>
-            <w:r>
-              <w:rPr>
-                <w:rFonts w:ascii="Times New Roman" w:hAnsi="Times New Roman" w:cs="Times New Roman"/>
-                <w:color w:val="000000" w:themeColor="text1"/>
-                <w:sz w:val="26"/>
-                <w:szCs w:val="26"/>
-              </w:rPr>
-              <w:t>)</w:t>
+            <w:r>
+              <w:rPr>
+                <w:rFonts w:ascii="Times New Roman" w:hAnsi="Times New Roman" w:cs="Times New Roman"/>
+                <w:color w:val="000000" w:themeColor="text1"/>
+                <w:sz w:val="26"/>
+                <w:szCs w:val="26"/>
+              </w:rPr>
+              <w:t>refreshSach()</w:t>
             </w:r>
           </w:p>
         </w:tc>
@@ -13512,27 +12362,7 @@
                 <w:sz w:val="26"/>
                 <w:szCs w:val="26"/>
               </w:rPr>
-              <w:t>btnXoa_</w:t>
-            </w:r>
-            <w:proofErr w:type="gramStart"/>
-            <w:r>
-              <w:rPr>
-                <w:rFonts w:ascii="Times New Roman" w:hAnsi="Times New Roman" w:cs="Times New Roman"/>
-                <w:color w:val="000000" w:themeColor="text1"/>
-                <w:sz w:val="26"/>
-                <w:szCs w:val="26"/>
-              </w:rPr>
-              <w:t>Click(</w:t>
-            </w:r>
-            <w:proofErr w:type="gramEnd"/>
-            <w:r>
-              <w:rPr>
-                <w:rFonts w:ascii="Times New Roman" w:hAnsi="Times New Roman" w:cs="Times New Roman"/>
-                <w:color w:val="000000" w:themeColor="text1"/>
-                <w:sz w:val="26"/>
-                <w:szCs w:val="26"/>
-              </w:rPr>
-              <w:t>object sender, EventArgs e)</w:t>
+              <w:t>btnXoa_Click(object sender, EventArgs e)</w:t>
             </w:r>
           </w:p>
         </w:tc>
@@ -13588,27 +12418,7 @@
                 <w:sz w:val="26"/>
                 <w:szCs w:val="26"/>
               </w:rPr>
-              <w:t>frmBill.btnXoa_</w:t>
-            </w:r>
-            <w:proofErr w:type="gramStart"/>
-            <w:r>
-              <w:rPr>
-                <w:rFonts w:ascii="Times New Roman" w:hAnsi="Times New Roman" w:cs="Times New Roman"/>
-                <w:color w:val="000000" w:themeColor="text1"/>
-                <w:sz w:val="26"/>
-                <w:szCs w:val="26"/>
-              </w:rPr>
-              <w:t>Click(</w:t>
-            </w:r>
-            <w:proofErr w:type="gramEnd"/>
-            <w:r>
-              <w:rPr>
-                <w:rFonts w:ascii="Times New Roman" w:hAnsi="Times New Roman" w:cs="Times New Roman"/>
-                <w:color w:val="000000" w:themeColor="text1"/>
-                <w:sz w:val="26"/>
-                <w:szCs w:val="26"/>
-              </w:rPr>
-              <w:t>object sender, EventArgs e) (311)</w:t>
+              <w:t>frmBill.btnXoa_Click(object sender, EventArgs e) (311)</w:t>
             </w:r>
           </w:p>
         </w:tc>
@@ -13659,25 +12469,14 @@
                 <w:szCs w:val="26"/>
               </w:rPr>
             </w:pPr>
-            <w:proofErr w:type="gramStart"/>
-            <w:r>
-              <w:rPr>
-                <w:rFonts w:ascii="Times New Roman" w:hAnsi="Times New Roman" w:cs="Times New Roman"/>
-                <w:color w:val="000000" w:themeColor="text1"/>
-                <w:sz w:val="26"/>
-                <w:szCs w:val="26"/>
-              </w:rPr>
-              <w:t>delHd(</w:t>
-            </w:r>
-            <w:proofErr w:type="gramEnd"/>
-            <w:r>
-              <w:rPr>
-                <w:rFonts w:ascii="Times New Roman" w:hAnsi="Times New Roman" w:cs="Times New Roman"/>
-                <w:color w:val="000000" w:themeColor="text1"/>
-                <w:sz w:val="26"/>
-                <w:szCs w:val="26"/>
-              </w:rPr>
-              <w:t>)</w:t>
+            <w:r>
+              <w:rPr>
+                <w:rFonts w:ascii="Times New Roman" w:hAnsi="Times New Roman" w:cs="Times New Roman"/>
+                <w:color w:val="000000" w:themeColor="text1"/>
+                <w:sz w:val="26"/>
+                <w:szCs w:val="26"/>
+              </w:rPr>
+              <w:t>delHd()</w:t>
             </w:r>
           </w:p>
         </w:tc>
@@ -13784,25 +12583,14 @@
                 <w:szCs w:val="26"/>
               </w:rPr>
             </w:pPr>
-            <w:proofErr w:type="gramStart"/>
-            <w:r>
-              <w:rPr>
-                <w:rFonts w:ascii="Times New Roman" w:hAnsi="Times New Roman" w:cs="Times New Roman"/>
-                <w:color w:val="000000" w:themeColor="text1"/>
-                <w:sz w:val="26"/>
-                <w:szCs w:val="26"/>
-              </w:rPr>
-              <w:t>delCthd(</w:t>
-            </w:r>
-            <w:proofErr w:type="gramEnd"/>
-            <w:r>
-              <w:rPr>
-                <w:rFonts w:ascii="Times New Roman" w:hAnsi="Times New Roman" w:cs="Times New Roman"/>
-                <w:color w:val="000000" w:themeColor="text1"/>
-                <w:sz w:val="26"/>
-                <w:szCs w:val="26"/>
-              </w:rPr>
-              <w:t>)</w:t>
+            <w:r>
+              <w:rPr>
+                <w:rFonts w:ascii="Times New Roman" w:hAnsi="Times New Roman" w:cs="Times New Roman"/>
+                <w:color w:val="000000" w:themeColor="text1"/>
+                <w:sz w:val="26"/>
+                <w:szCs w:val="26"/>
+              </w:rPr>
+              <w:t>delCthd()</w:t>
             </w:r>
           </w:p>
         </w:tc>
@@ -13916,27 +12704,7 @@
                 <w:sz w:val="26"/>
                 <w:szCs w:val="26"/>
               </w:rPr>
-              <w:t>btnTimKiemCthd_</w:t>
-            </w:r>
-            <w:proofErr w:type="gramStart"/>
-            <w:r>
-              <w:rPr>
-                <w:rFonts w:ascii="Times New Roman" w:hAnsi="Times New Roman" w:cs="Times New Roman"/>
-                <w:color w:val="000000" w:themeColor="text1"/>
-                <w:sz w:val="26"/>
-                <w:szCs w:val="26"/>
-              </w:rPr>
-              <w:t>Click(</w:t>
-            </w:r>
-            <w:proofErr w:type="gramEnd"/>
-            <w:r>
-              <w:rPr>
-                <w:rFonts w:ascii="Times New Roman" w:hAnsi="Times New Roman" w:cs="Times New Roman"/>
-                <w:color w:val="000000" w:themeColor="text1"/>
-                <w:sz w:val="26"/>
-                <w:szCs w:val="26"/>
-              </w:rPr>
-              <w:t>object sender, EventArgs e)</w:t>
+              <w:t>btnTimKiemCthd_Click(object sender, EventArgs e)</w:t>
             </w:r>
           </w:p>
         </w:tc>
@@ -13992,27 +12760,7 @@
                 <w:sz w:val="26"/>
                 <w:szCs w:val="26"/>
               </w:rPr>
-              <w:t>frmBill.btnTimKiemCthd_</w:t>
-            </w:r>
-            <w:proofErr w:type="gramStart"/>
-            <w:r>
-              <w:rPr>
-                <w:rFonts w:ascii="Times New Roman" w:hAnsi="Times New Roman" w:cs="Times New Roman"/>
-                <w:color w:val="000000" w:themeColor="text1"/>
-                <w:sz w:val="26"/>
-                <w:szCs w:val="26"/>
-              </w:rPr>
-              <w:t>Click(</w:t>
-            </w:r>
-            <w:proofErr w:type="gramEnd"/>
-            <w:r>
-              <w:rPr>
-                <w:rFonts w:ascii="Times New Roman" w:hAnsi="Times New Roman" w:cs="Times New Roman"/>
-                <w:color w:val="000000" w:themeColor="text1"/>
-                <w:sz w:val="26"/>
-                <w:szCs w:val="26"/>
-              </w:rPr>
-              <w:t>object sender, EventArgs e) (343)</w:t>
+              <w:t>frmBill.btnTimKiemCthd_Click(object sender, EventArgs e) (343)</w:t>
             </w:r>
           </w:p>
         </w:tc>
@@ -14063,25 +12811,14 @@
                 <w:szCs w:val="26"/>
               </w:rPr>
             </w:pPr>
-            <w:proofErr w:type="gramStart"/>
-            <w:r>
-              <w:rPr>
-                <w:rFonts w:ascii="Times New Roman" w:hAnsi="Times New Roman" w:cs="Times New Roman"/>
-                <w:color w:val="000000" w:themeColor="text1"/>
-                <w:sz w:val="26"/>
-                <w:szCs w:val="26"/>
-              </w:rPr>
-              <w:t>loadThongTinChung(</w:t>
-            </w:r>
-            <w:proofErr w:type="gramEnd"/>
-            <w:r>
-              <w:rPr>
-                <w:rFonts w:ascii="Times New Roman" w:hAnsi="Times New Roman" w:cs="Times New Roman"/>
-                <w:color w:val="000000" w:themeColor="text1"/>
-                <w:sz w:val="26"/>
-                <w:szCs w:val="26"/>
-              </w:rPr>
-              <w:t>)</w:t>
+            <w:r>
+              <w:rPr>
+                <w:rFonts w:ascii="Times New Roman" w:hAnsi="Times New Roman" w:cs="Times New Roman"/>
+                <w:color w:val="000000" w:themeColor="text1"/>
+                <w:sz w:val="26"/>
+                <w:szCs w:val="26"/>
+              </w:rPr>
+              <w:t>loadThongTinChung()</w:t>
             </w:r>
           </w:p>
         </w:tc>
@@ -14188,25 +12925,14 @@
                 <w:szCs w:val="26"/>
               </w:rPr>
             </w:pPr>
-            <w:proofErr w:type="gramStart"/>
-            <w:r>
-              <w:rPr>
-                <w:rFonts w:ascii="Times New Roman" w:hAnsi="Times New Roman" w:cs="Times New Roman"/>
-                <w:color w:val="000000" w:themeColor="text1"/>
-                <w:sz w:val="26"/>
-                <w:szCs w:val="26"/>
-              </w:rPr>
-              <w:t>loadTtBanHang(</w:t>
-            </w:r>
-            <w:proofErr w:type="gramEnd"/>
-            <w:r>
-              <w:rPr>
-                <w:rFonts w:ascii="Times New Roman" w:hAnsi="Times New Roman" w:cs="Times New Roman"/>
-                <w:color w:val="000000" w:themeColor="text1"/>
-                <w:sz w:val="26"/>
-                <w:szCs w:val="26"/>
-              </w:rPr>
-              <w:t>)</w:t>
+            <w:r>
+              <w:rPr>
+                <w:rFonts w:ascii="Times New Roman" w:hAnsi="Times New Roman" w:cs="Times New Roman"/>
+                <w:color w:val="000000" w:themeColor="text1"/>
+                <w:sz w:val="26"/>
+                <w:szCs w:val="26"/>
+              </w:rPr>
+              <w:t>loadTtBanHang()</w:t>
             </w:r>
           </w:p>
         </w:tc>
@@ -14492,25 +13218,14 @@
                 <w:szCs w:val="26"/>
               </w:rPr>
             </w:pPr>
-            <w:proofErr w:type="gramStart"/>
-            <w:r>
-              <w:rPr>
-                <w:rFonts w:ascii="Times New Roman" w:hAnsi="Times New Roman" w:cs="Times New Roman"/>
-                <w:color w:val="000000" w:themeColor="text1"/>
-                <w:sz w:val="26"/>
-                <w:szCs w:val="26"/>
-              </w:rPr>
-              <w:t>frmEmpoy(</w:t>
-            </w:r>
-            <w:proofErr w:type="gramEnd"/>
-            <w:r>
-              <w:rPr>
-                <w:rFonts w:ascii="Times New Roman" w:hAnsi="Times New Roman" w:cs="Times New Roman"/>
-                <w:color w:val="000000" w:themeColor="text1"/>
-                <w:sz w:val="26"/>
-                <w:szCs w:val="26"/>
-              </w:rPr>
-              <w:t>)</w:t>
+            <w:r>
+              <w:rPr>
+                <w:rFonts w:ascii="Times New Roman" w:hAnsi="Times New Roman" w:cs="Times New Roman"/>
+                <w:color w:val="000000" w:themeColor="text1"/>
+                <w:sz w:val="26"/>
+                <w:szCs w:val="26"/>
+              </w:rPr>
+              <w:t>frmEmpoy()</w:t>
             </w:r>
           </w:p>
         </w:tc>
@@ -14624,27 +13339,7 @@
                 <w:sz w:val="26"/>
                 <w:szCs w:val="26"/>
               </w:rPr>
-              <w:t>frmEmpoy_</w:t>
-            </w:r>
-            <w:proofErr w:type="gramStart"/>
-            <w:r>
-              <w:rPr>
-                <w:rFonts w:ascii="Times New Roman" w:hAnsi="Times New Roman" w:cs="Times New Roman"/>
-                <w:color w:val="000000" w:themeColor="text1"/>
-                <w:sz w:val="26"/>
-                <w:szCs w:val="26"/>
-              </w:rPr>
-              <w:t>Load(</w:t>
-            </w:r>
-            <w:proofErr w:type="gramEnd"/>
-            <w:r>
-              <w:rPr>
-                <w:rFonts w:ascii="Times New Roman" w:hAnsi="Times New Roman" w:cs="Times New Roman"/>
-                <w:color w:val="000000" w:themeColor="text1"/>
-                <w:sz w:val="26"/>
-                <w:szCs w:val="26"/>
-              </w:rPr>
-              <w:t>object sender, EventArgs e)</w:t>
+              <w:t>frmEmpoy_Load(object sender, EventArgs e)</w:t>
             </w:r>
           </w:p>
         </w:tc>
@@ -14672,27 +13367,7 @@
                 <w:sz w:val="26"/>
                 <w:szCs w:val="26"/>
               </w:rPr>
-              <w:t xml:space="preserve">Gọi hàm </w:t>
-            </w:r>
-            <w:proofErr w:type="gramStart"/>
-            <w:r>
-              <w:rPr>
-                <w:rFonts w:ascii="Times New Roman" w:hAnsi="Times New Roman" w:cs="Times New Roman"/>
-                <w:color w:val="000000" w:themeColor="text1"/>
-                <w:sz w:val="26"/>
-                <w:szCs w:val="26"/>
-              </w:rPr>
-              <w:t>loadEmploy(</w:t>
-            </w:r>
-            <w:proofErr w:type="gramEnd"/>
-            <w:r>
-              <w:rPr>
-                <w:rFonts w:ascii="Times New Roman" w:hAnsi="Times New Roman" w:cs="Times New Roman"/>
-                <w:color w:val="000000" w:themeColor="text1"/>
-                <w:sz w:val="26"/>
-                <w:szCs w:val="26"/>
-              </w:rPr>
-              <w:t xml:space="preserve">) để load dữ liệu datagridview </w:t>
+              <w:t xml:space="preserve">Gọi hàm loadEmploy() để load dữ liệu datagridview </w:t>
             </w:r>
           </w:p>
         </w:tc>
@@ -14720,27 +13395,7 @@
                 <w:sz w:val="26"/>
                 <w:szCs w:val="26"/>
               </w:rPr>
-              <w:t>frmEmpoy.frmEmpoy_</w:t>
-            </w:r>
-            <w:proofErr w:type="gramStart"/>
-            <w:r>
-              <w:rPr>
-                <w:rFonts w:ascii="Times New Roman" w:hAnsi="Times New Roman" w:cs="Times New Roman"/>
-                <w:color w:val="000000" w:themeColor="text1"/>
-                <w:sz w:val="26"/>
-                <w:szCs w:val="26"/>
-              </w:rPr>
-              <w:t>Load(</w:t>
-            </w:r>
-            <w:proofErr w:type="gramEnd"/>
-            <w:r>
-              <w:rPr>
-                <w:rFonts w:ascii="Times New Roman" w:hAnsi="Times New Roman" w:cs="Times New Roman"/>
-                <w:color w:val="000000" w:themeColor="text1"/>
-                <w:sz w:val="26"/>
-                <w:szCs w:val="26"/>
-              </w:rPr>
-              <w:t>object sender, EventArgs e) (21)</w:t>
+              <w:t>frmEmpoy.frmEmpoy_Load(object sender, EventArgs e) (21)</w:t>
             </w:r>
           </w:p>
         </w:tc>
@@ -14792,25 +13447,14 @@
                 <w:szCs w:val="26"/>
               </w:rPr>
             </w:pPr>
-            <w:proofErr w:type="gramStart"/>
-            <w:r>
-              <w:rPr>
-                <w:rFonts w:ascii="Times New Roman" w:hAnsi="Times New Roman" w:cs="Times New Roman"/>
-                <w:color w:val="000000" w:themeColor="text1"/>
-                <w:sz w:val="26"/>
-                <w:szCs w:val="26"/>
-              </w:rPr>
-              <w:t>loadEmploy(</w:t>
-            </w:r>
-            <w:proofErr w:type="gramEnd"/>
-            <w:r>
-              <w:rPr>
-                <w:rFonts w:ascii="Times New Roman" w:hAnsi="Times New Roman" w:cs="Times New Roman"/>
-                <w:color w:val="000000" w:themeColor="text1"/>
-                <w:sz w:val="26"/>
-                <w:szCs w:val="26"/>
-              </w:rPr>
-              <w:t>)</w:t>
+            <w:r>
+              <w:rPr>
+                <w:rFonts w:ascii="Times New Roman" w:hAnsi="Times New Roman" w:cs="Times New Roman"/>
+                <w:color w:val="000000" w:themeColor="text1"/>
+                <w:sz w:val="26"/>
+                <w:szCs w:val="26"/>
+              </w:rPr>
+              <w:t>loadEmploy()</w:t>
             </w:r>
           </w:p>
         </w:tc>
@@ -14924,27 +13568,7 @@
                 <w:sz w:val="26"/>
                 <w:szCs w:val="26"/>
               </w:rPr>
-              <w:t>btnThem_</w:t>
-            </w:r>
-            <w:proofErr w:type="gramStart"/>
-            <w:r>
-              <w:rPr>
-                <w:rFonts w:ascii="Times New Roman" w:hAnsi="Times New Roman" w:cs="Times New Roman"/>
-                <w:color w:val="000000" w:themeColor="text1"/>
-                <w:sz w:val="26"/>
-                <w:szCs w:val="26"/>
-              </w:rPr>
-              <w:t>Click(</w:t>
-            </w:r>
-            <w:proofErr w:type="gramEnd"/>
-            <w:r>
-              <w:rPr>
-                <w:rFonts w:ascii="Times New Roman" w:hAnsi="Times New Roman" w:cs="Times New Roman"/>
-                <w:color w:val="000000" w:themeColor="text1"/>
-                <w:sz w:val="26"/>
-                <w:szCs w:val="26"/>
-              </w:rPr>
-              <w:t>object sender, EventArgs e)</w:t>
+              <w:t>btnThem_Click(object sender, EventArgs e)</w:t>
             </w:r>
           </w:p>
         </w:tc>
@@ -15000,27 +13624,7 @@
                 <w:sz w:val="26"/>
                 <w:szCs w:val="26"/>
               </w:rPr>
-              <w:t>frmEmpoy.btnThem_</w:t>
-            </w:r>
-            <w:proofErr w:type="gramStart"/>
-            <w:r>
-              <w:rPr>
-                <w:rFonts w:ascii="Times New Roman" w:hAnsi="Times New Roman" w:cs="Times New Roman"/>
-                <w:color w:val="000000" w:themeColor="text1"/>
-                <w:sz w:val="26"/>
-                <w:szCs w:val="26"/>
-              </w:rPr>
-              <w:t>Click(</w:t>
-            </w:r>
-            <w:proofErr w:type="gramEnd"/>
-            <w:r>
-              <w:rPr>
-                <w:rFonts w:ascii="Times New Roman" w:hAnsi="Times New Roman" w:cs="Times New Roman"/>
-                <w:color w:val="000000" w:themeColor="text1"/>
-                <w:sz w:val="26"/>
-                <w:szCs w:val="26"/>
-              </w:rPr>
-              <w:t>object sender, EventArgs e) (45)</w:t>
+              <w:t>frmEmpoy.btnThem_Click(object sender, EventArgs e) (45)</w:t>
             </w:r>
           </w:p>
         </w:tc>
@@ -15078,27 +13682,7 @@
                 <w:sz w:val="26"/>
                 <w:szCs w:val="26"/>
               </w:rPr>
-              <w:t>btnSua_</w:t>
-            </w:r>
-            <w:proofErr w:type="gramStart"/>
-            <w:r>
-              <w:rPr>
-                <w:rFonts w:ascii="Times New Roman" w:hAnsi="Times New Roman" w:cs="Times New Roman"/>
-                <w:color w:val="000000" w:themeColor="text1"/>
-                <w:sz w:val="26"/>
-                <w:szCs w:val="26"/>
-              </w:rPr>
-              <w:t>Click(</w:t>
-            </w:r>
-            <w:proofErr w:type="gramEnd"/>
-            <w:r>
-              <w:rPr>
-                <w:rFonts w:ascii="Times New Roman" w:hAnsi="Times New Roman" w:cs="Times New Roman"/>
-                <w:color w:val="000000" w:themeColor="text1"/>
-                <w:sz w:val="26"/>
-                <w:szCs w:val="26"/>
-              </w:rPr>
-              <w:t>object sender, EventArgs e)</w:t>
+              <w:t>btnSua_Click(object sender, EventArgs e)</w:t>
             </w:r>
           </w:p>
         </w:tc>
@@ -15154,27 +13738,7 @@
                 <w:sz w:val="26"/>
                 <w:szCs w:val="26"/>
               </w:rPr>
-              <w:t>frmEmpoy.btnSua_</w:t>
-            </w:r>
-            <w:proofErr w:type="gramStart"/>
-            <w:r>
-              <w:rPr>
-                <w:rFonts w:ascii="Times New Roman" w:hAnsi="Times New Roman" w:cs="Times New Roman"/>
-                <w:color w:val="000000" w:themeColor="text1"/>
-                <w:sz w:val="26"/>
-                <w:szCs w:val="26"/>
-              </w:rPr>
-              <w:t>Click(</w:t>
-            </w:r>
-            <w:proofErr w:type="gramEnd"/>
-            <w:r>
-              <w:rPr>
-                <w:rFonts w:ascii="Times New Roman" w:hAnsi="Times New Roman" w:cs="Times New Roman"/>
-                <w:color w:val="000000" w:themeColor="text1"/>
-                <w:sz w:val="26"/>
-                <w:szCs w:val="26"/>
-              </w:rPr>
-              <w:t>object sender, EventArgs e) (86)</w:t>
+              <w:t>frmEmpoy.btnSua_Click(object sender, EventArgs e) (86)</w:t>
             </w:r>
           </w:p>
         </w:tc>
@@ -15232,27 +13796,7 @@
                 <w:sz w:val="26"/>
                 <w:szCs w:val="26"/>
               </w:rPr>
-              <w:t>dgvEmploy_</w:t>
-            </w:r>
-            <w:proofErr w:type="gramStart"/>
-            <w:r>
-              <w:rPr>
-                <w:rFonts w:ascii="Times New Roman" w:hAnsi="Times New Roman" w:cs="Times New Roman"/>
-                <w:color w:val="000000" w:themeColor="text1"/>
-                <w:sz w:val="26"/>
-                <w:szCs w:val="26"/>
-              </w:rPr>
-              <w:t>CellClick(</w:t>
-            </w:r>
-            <w:proofErr w:type="gramEnd"/>
-            <w:r>
-              <w:rPr>
-                <w:rFonts w:ascii="Times New Roman" w:hAnsi="Times New Roman" w:cs="Times New Roman"/>
-                <w:color w:val="000000" w:themeColor="text1"/>
-                <w:sz w:val="26"/>
-                <w:szCs w:val="26"/>
-              </w:rPr>
-              <w:t>object sender, DataGridViewCellEventArgs e)</w:t>
+              <w:t>dgvEmploy_CellClick(object sender, DataGridViewCellEventArgs e)</w:t>
             </w:r>
           </w:p>
         </w:tc>
@@ -15308,27 +13852,7 @@
                 <w:sz w:val="26"/>
                 <w:szCs w:val="26"/>
               </w:rPr>
-              <w:t>frmEmpoy.dgvEmploy_</w:t>
-            </w:r>
-            <w:proofErr w:type="gramStart"/>
-            <w:r>
-              <w:rPr>
-                <w:rFonts w:ascii="Times New Roman" w:hAnsi="Times New Roman" w:cs="Times New Roman"/>
-                <w:color w:val="000000" w:themeColor="text1"/>
-                <w:sz w:val="26"/>
-                <w:szCs w:val="26"/>
-              </w:rPr>
-              <w:t>CellClick(</w:t>
-            </w:r>
-            <w:proofErr w:type="gramEnd"/>
-            <w:r>
-              <w:rPr>
-                <w:rFonts w:ascii="Times New Roman" w:hAnsi="Times New Roman" w:cs="Times New Roman"/>
-                <w:color w:val="000000" w:themeColor="text1"/>
-                <w:sz w:val="26"/>
-                <w:szCs w:val="26"/>
-              </w:rPr>
-              <w:t>object sender, DataGridViewCellEventArgs e) (130)</w:t>
+              <w:t>frmEmpoy.dgvEmploy_CellClick(object sender, DataGridViewCellEventArgs e) (130)</w:t>
             </w:r>
           </w:p>
         </w:tc>
@@ -15379,25 +13903,14 @@
                 <w:szCs w:val="26"/>
               </w:rPr>
             </w:pPr>
-            <w:proofErr w:type="gramStart"/>
-            <w:r>
-              <w:rPr>
-                <w:rFonts w:ascii="Times New Roman" w:hAnsi="Times New Roman" w:cs="Times New Roman"/>
-                <w:color w:val="000000" w:themeColor="text1"/>
-                <w:sz w:val="26"/>
-                <w:szCs w:val="26"/>
-              </w:rPr>
-              <w:t>loiNhap(</w:t>
-            </w:r>
-            <w:proofErr w:type="gramEnd"/>
-            <w:r>
-              <w:rPr>
-                <w:rFonts w:ascii="Times New Roman" w:hAnsi="Times New Roman" w:cs="Times New Roman"/>
-                <w:color w:val="000000" w:themeColor="text1"/>
-                <w:sz w:val="26"/>
-                <w:szCs w:val="26"/>
-              </w:rPr>
-              <w:t>)</w:t>
+            <w:r>
+              <w:rPr>
+                <w:rFonts w:ascii="Times New Roman" w:hAnsi="Times New Roman" w:cs="Times New Roman"/>
+                <w:color w:val="000000" w:themeColor="text1"/>
+                <w:sz w:val="26"/>
+                <w:szCs w:val="26"/>
+              </w:rPr>
+              <w:t>loiNhap()</w:t>
             </w:r>
           </w:p>
         </w:tc>
@@ -15511,27 +14024,7 @@
                 <w:sz w:val="26"/>
                 <w:szCs w:val="26"/>
               </w:rPr>
-              <w:t>btnXoa_</w:t>
-            </w:r>
-            <w:proofErr w:type="gramStart"/>
-            <w:r>
-              <w:rPr>
-                <w:rFonts w:ascii="Times New Roman" w:hAnsi="Times New Roman" w:cs="Times New Roman"/>
-                <w:color w:val="000000" w:themeColor="text1"/>
-                <w:sz w:val="26"/>
-                <w:szCs w:val="26"/>
-              </w:rPr>
-              <w:t>Click(</w:t>
-            </w:r>
-            <w:proofErr w:type="gramEnd"/>
-            <w:r>
-              <w:rPr>
-                <w:rFonts w:ascii="Times New Roman" w:hAnsi="Times New Roman" w:cs="Times New Roman"/>
-                <w:color w:val="000000" w:themeColor="text1"/>
-                <w:sz w:val="26"/>
-                <w:szCs w:val="26"/>
-              </w:rPr>
-              <w:t>object sender, EventArgs e)</w:t>
+              <w:t>btnXoa_Click(object sender, EventArgs e)</w:t>
             </w:r>
           </w:p>
         </w:tc>
@@ -15587,27 +14080,7 @@
                 <w:sz w:val="26"/>
                 <w:szCs w:val="26"/>
               </w:rPr>
-              <w:t>frmEmpoy.btnXoa_</w:t>
-            </w:r>
-            <w:proofErr w:type="gramStart"/>
-            <w:r>
-              <w:rPr>
-                <w:rFonts w:ascii="Times New Roman" w:hAnsi="Times New Roman" w:cs="Times New Roman"/>
-                <w:color w:val="000000" w:themeColor="text1"/>
-                <w:sz w:val="26"/>
-                <w:szCs w:val="26"/>
-              </w:rPr>
-              <w:t>Click(</w:t>
-            </w:r>
-            <w:proofErr w:type="gramEnd"/>
-            <w:r>
-              <w:rPr>
-                <w:rFonts w:ascii="Times New Roman" w:hAnsi="Times New Roman" w:cs="Times New Roman"/>
-                <w:color w:val="000000" w:themeColor="text1"/>
-                <w:sz w:val="26"/>
-                <w:szCs w:val="26"/>
-              </w:rPr>
-              <w:t>object sender, EventArgs e) (191)</w:t>
+              <w:t>frmEmpoy.btnXoa_Click(object sender, EventArgs e) (191)</w:t>
             </w:r>
           </w:p>
         </w:tc>
@@ -15658,25 +14131,14 @@
                 <w:szCs w:val="26"/>
               </w:rPr>
             </w:pPr>
-            <w:proofErr w:type="gramStart"/>
-            <w:r>
-              <w:rPr>
-                <w:rFonts w:ascii="Times New Roman" w:hAnsi="Times New Roman" w:cs="Times New Roman"/>
-                <w:color w:val="000000" w:themeColor="text1"/>
-                <w:sz w:val="26"/>
-                <w:szCs w:val="26"/>
-              </w:rPr>
-              <w:t>refreshControl(</w:t>
-            </w:r>
-            <w:proofErr w:type="gramEnd"/>
-            <w:r>
-              <w:rPr>
-                <w:rFonts w:ascii="Times New Roman" w:hAnsi="Times New Roman" w:cs="Times New Roman"/>
-                <w:color w:val="000000" w:themeColor="text1"/>
-                <w:sz w:val="26"/>
-                <w:szCs w:val="26"/>
-              </w:rPr>
-              <w:t>)</w:t>
+            <w:r>
+              <w:rPr>
+                <w:rFonts w:ascii="Times New Roman" w:hAnsi="Times New Roman" w:cs="Times New Roman"/>
+                <w:color w:val="000000" w:themeColor="text1"/>
+                <w:sz w:val="26"/>
+                <w:szCs w:val="26"/>
+              </w:rPr>
+              <w:t>refreshControl()</w:t>
             </w:r>
           </w:p>
         </w:tc>
@@ -15962,25 +14424,14 @@
                 <w:szCs w:val="26"/>
               </w:rPr>
             </w:pPr>
-            <w:proofErr w:type="gramStart"/>
-            <w:r>
-              <w:rPr>
-                <w:rFonts w:ascii="Times New Roman" w:hAnsi="Times New Roman" w:cs="Times New Roman"/>
-                <w:color w:val="000000" w:themeColor="text1"/>
-                <w:sz w:val="26"/>
-                <w:szCs w:val="26"/>
-              </w:rPr>
-              <w:t>frmMember(</w:t>
-            </w:r>
-            <w:proofErr w:type="gramEnd"/>
-            <w:r>
-              <w:rPr>
-                <w:rFonts w:ascii="Times New Roman" w:hAnsi="Times New Roman" w:cs="Times New Roman"/>
-                <w:color w:val="000000" w:themeColor="text1"/>
-                <w:sz w:val="26"/>
-                <w:szCs w:val="26"/>
-              </w:rPr>
-              <w:t>)</w:t>
+            <w:r>
+              <w:rPr>
+                <w:rFonts w:ascii="Times New Roman" w:hAnsi="Times New Roman" w:cs="Times New Roman"/>
+                <w:color w:val="000000" w:themeColor="text1"/>
+                <w:sz w:val="26"/>
+                <w:szCs w:val="26"/>
+              </w:rPr>
+              <w:t>frmMember()</w:t>
             </w:r>
           </w:p>
         </w:tc>
@@ -16036,27 +14487,7 @@
                 <w:sz w:val="26"/>
                 <w:szCs w:val="26"/>
               </w:rPr>
-              <w:t xml:space="preserve">frmMember. </w:t>
-            </w:r>
-            <w:proofErr w:type="gramStart"/>
-            <w:r>
-              <w:rPr>
-                <w:rFonts w:ascii="Times New Roman" w:hAnsi="Times New Roman" w:cs="Times New Roman"/>
-                <w:color w:val="000000" w:themeColor="text1"/>
-                <w:sz w:val="26"/>
-                <w:szCs w:val="26"/>
-              </w:rPr>
-              <w:t>frmMember(</w:t>
-            </w:r>
-            <w:proofErr w:type="gramEnd"/>
-            <w:r>
-              <w:rPr>
-                <w:rFonts w:ascii="Times New Roman" w:hAnsi="Times New Roman" w:cs="Times New Roman"/>
-                <w:color w:val="000000" w:themeColor="text1"/>
-                <w:sz w:val="26"/>
-                <w:szCs w:val="26"/>
-              </w:rPr>
-              <w:t>) (18)</w:t>
+              <w:t>frmMember. frmMember() (18)</w:t>
             </w:r>
           </w:p>
         </w:tc>
@@ -16107,25 +14538,14 @@
                 <w:szCs w:val="26"/>
               </w:rPr>
             </w:pPr>
-            <w:proofErr w:type="gramStart"/>
-            <w:r>
-              <w:rPr>
-                <w:rFonts w:ascii="Times New Roman" w:hAnsi="Times New Roman" w:cs="Times New Roman"/>
-                <w:color w:val="000000" w:themeColor="text1"/>
-                <w:sz w:val="26"/>
-                <w:szCs w:val="26"/>
-              </w:rPr>
-              <w:t>loadMember(</w:t>
-            </w:r>
-            <w:proofErr w:type="gramEnd"/>
-            <w:r>
-              <w:rPr>
-                <w:rFonts w:ascii="Times New Roman" w:hAnsi="Times New Roman" w:cs="Times New Roman"/>
-                <w:color w:val="000000" w:themeColor="text1"/>
-                <w:sz w:val="26"/>
-                <w:szCs w:val="26"/>
-              </w:rPr>
-              <w:t>)</w:t>
+            <w:r>
+              <w:rPr>
+                <w:rFonts w:ascii="Times New Roman" w:hAnsi="Times New Roman" w:cs="Times New Roman"/>
+                <w:color w:val="000000" w:themeColor="text1"/>
+                <w:sz w:val="26"/>
+                <w:szCs w:val="26"/>
+              </w:rPr>
+              <w:t>loadMember()</w:t>
             </w:r>
           </w:p>
         </w:tc>
@@ -16240,27 +14660,7 @@
                 <w:sz w:val="26"/>
                 <w:szCs w:val="26"/>
               </w:rPr>
-              <w:t>frmMember_</w:t>
-            </w:r>
-            <w:proofErr w:type="gramStart"/>
-            <w:r>
-              <w:rPr>
-                <w:rFonts w:ascii="Times New Roman" w:hAnsi="Times New Roman" w:cs="Times New Roman"/>
-                <w:color w:val="000000" w:themeColor="text1"/>
-                <w:sz w:val="26"/>
-                <w:szCs w:val="26"/>
-              </w:rPr>
-              <w:t>Load(</w:t>
-            </w:r>
-            <w:proofErr w:type="gramEnd"/>
-            <w:r>
-              <w:rPr>
-                <w:rFonts w:ascii="Times New Roman" w:hAnsi="Times New Roman" w:cs="Times New Roman"/>
-                <w:color w:val="000000" w:themeColor="text1"/>
-                <w:sz w:val="26"/>
-                <w:szCs w:val="26"/>
-              </w:rPr>
-              <w:t>object sender, EventArgs e)</w:t>
+              <w:t>frmMember_Load(object sender, EventArgs e)</w:t>
             </w:r>
           </w:p>
         </w:tc>
@@ -16288,27 +14688,7 @@
                 <w:sz w:val="26"/>
                 <w:szCs w:val="26"/>
               </w:rPr>
-              <w:t xml:space="preserve">Gọi hàm </w:t>
-            </w:r>
-            <w:proofErr w:type="gramStart"/>
-            <w:r>
-              <w:rPr>
-                <w:rFonts w:ascii="Times New Roman" w:hAnsi="Times New Roman" w:cs="Times New Roman"/>
-                <w:color w:val="000000" w:themeColor="text1"/>
-                <w:sz w:val="26"/>
-                <w:szCs w:val="26"/>
-              </w:rPr>
-              <w:t>loadMember(</w:t>
-            </w:r>
-            <w:proofErr w:type="gramEnd"/>
-            <w:r>
-              <w:rPr>
-                <w:rFonts w:ascii="Times New Roman" w:hAnsi="Times New Roman" w:cs="Times New Roman"/>
-                <w:color w:val="000000" w:themeColor="text1"/>
-                <w:sz w:val="26"/>
-                <w:szCs w:val="26"/>
-              </w:rPr>
-              <w:t>)</w:t>
+              <w:t>Gọi hàm loadMember()</w:t>
             </w:r>
           </w:p>
         </w:tc>
@@ -16336,27 +14716,7 @@
                 <w:sz w:val="26"/>
                 <w:szCs w:val="26"/>
               </w:rPr>
-              <w:t>frmMember.frmMember_</w:t>
-            </w:r>
-            <w:proofErr w:type="gramStart"/>
-            <w:r>
-              <w:rPr>
-                <w:rFonts w:ascii="Times New Roman" w:hAnsi="Times New Roman" w:cs="Times New Roman"/>
-                <w:color w:val="000000" w:themeColor="text1"/>
-                <w:sz w:val="26"/>
-                <w:szCs w:val="26"/>
-              </w:rPr>
-              <w:t>Load(</w:t>
-            </w:r>
-            <w:proofErr w:type="gramEnd"/>
-            <w:r>
-              <w:rPr>
-                <w:rFonts w:ascii="Times New Roman" w:hAnsi="Times New Roman" w:cs="Times New Roman"/>
-                <w:color w:val="000000" w:themeColor="text1"/>
-                <w:sz w:val="26"/>
-                <w:szCs w:val="26"/>
-              </w:rPr>
-              <w:t>object sender, EventArgs e) (38)</w:t>
+              <w:t>frmMember.frmMember_Load(object sender, EventArgs e) (38)</w:t>
             </w:r>
           </w:p>
         </w:tc>
@@ -16414,27 +14774,7 @@
                 <w:sz w:val="26"/>
                 <w:szCs w:val="26"/>
               </w:rPr>
-              <w:t>btnThem_</w:t>
-            </w:r>
-            <w:proofErr w:type="gramStart"/>
-            <w:r>
-              <w:rPr>
-                <w:rFonts w:ascii="Times New Roman" w:hAnsi="Times New Roman" w:cs="Times New Roman"/>
-                <w:color w:val="000000" w:themeColor="text1"/>
-                <w:sz w:val="26"/>
-                <w:szCs w:val="26"/>
-              </w:rPr>
-              <w:t>Click(</w:t>
-            </w:r>
-            <w:proofErr w:type="gramEnd"/>
-            <w:r>
-              <w:rPr>
-                <w:rFonts w:ascii="Times New Roman" w:hAnsi="Times New Roman" w:cs="Times New Roman"/>
-                <w:color w:val="000000" w:themeColor="text1"/>
-                <w:sz w:val="26"/>
-                <w:szCs w:val="26"/>
-              </w:rPr>
-              <w:t>object sender, EventArgs e)</w:t>
+              <w:t>btnThem_Click(object sender, EventArgs e)</w:t>
             </w:r>
           </w:p>
         </w:tc>
@@ -16490,27 +14830,7 @@
                 <w:sz w:val="26"/>
                 <w:szCs w:val="26"/>
               </w:rPr>
-              <w:t>frmMember.btnThem_</w:t>
-            </w:r>
-            <w:proofErr w:type="gramStart"/>
-            <w:r>
-              <w:rPr>
-                <w:rFonts w:ascii="Times New Roman" w:hAnsi="Times New Roman" w:cs="Times New Roman"/>
-                <w:color w:val="000000" w:themeColor="text1"/>
-                <w:sz w:val="26"/>
-                <w:szCs w:val="26"/>
-              </w:rPr>
-              <w:t>Click(</w:t>
-            </w:r>
-            <w:proofErr w:type="gramEnd"/>
-            <w:r>
-              <w:rPr>
-                <w:rFonts w:ascii="Times New Roman" w:hAnsi="Times New Roman" w:cs="Times New Roman"/>
-                <w:color w:val="000000" w:themeColor="text1"/>
-                <w:sz w:val="26"/>
-                <w:szCs w:val="26"/>
-              </w:rPr>
-              <w:t>object sender, EventArgs e) (42)</w:t>
+              <w:t>frmMember.btnThem_Click(object sender, EventArgs e) (42)</w:t>
             </w:r>
           </w:p>
         </w:tc>
@@ -16561,25 +14881,14 @@
                 <w:szCs w:val="26"/>
               </w:rPr>
             </w:pPr>
-            <w:proofErr w:type="gramStart"/>
-            <w:r>
-              <w:rPr>
-                <w:rFonts w:ascii="Times New Roman" w:hAnsi="Times New Roman" w:cs="Times New Roman"/>
-                <w:color w:val="000000" w:themeColor="text1"/>
-                <w:sz w:val="26"/>
-                <w:szCs w:val="26"/>
-              </w:rPr>
-              <w:t>refreshControl(</w:t>
-            </w:r>
-            <w:proofErr w:type="gramEnd"/>
-            <w:r>
-              <w:rPr>
-                <w:rFonts w:ascii="Times New Roman" w:hAnsi="Times New Roman" w:cs="Times New Roman"/>
-                <w:color w:val="000000" w:themeColor="text1"/>
-                <w:sz w:val="26"/>
-                <w:szCs w:val="26"/>
-              </w:rPr>
-              <w:t>)</w:t>
+            <w:r>
+              <w:rPr>
+                <w:rFonts w:ascii="Times New Roman" w:hAnsi="Times New Roman" w:cs="Times New Roman"/>
+                <w:color w:val="000000" w:themeColor="text1"/>
+                <w:sz w:val="26"/>
+                <w:szCs w:val="26"/>
+              </w:rPr>
+              <w:t>refreshControl()</w:t>
             </w:r>
           </w:p>
         </w:tc>
@@ -16693,27 +15002,7 @@
                 <w:sz w:val="26"/>
                 <w:szCs w:val="26"/>
               </w:rPr>
-              <w:t>btnXoa_</w:t>
-            </w:r>
-            <w:proofErr w:type="gramStart"/>
-            <w:r>
-              <w:rPr>
-                <w:rFonts w:ascii="Times New Roman" w:hAnsi="Times New Roman" w:cs="Times New Roman"/>
-                <w:color w:val="000000" w:themeColor="text1"/>
-                <w:sz w:val="26"/>
-                <w:szCs w:val="26"/>
-              </w:rPr>
-              <w:t>Click(</w:t>
-            </w:r>
-            <w:proofErr w:type="gramEnd"/>
-            <w:r>
-              <w:rPr>
-                <w:rFonts w:ascii="Times New Roman" w:hAnsi="Times New Roman" w:cs="Times New Roman"/>
-                <w:color w:val="000000" w:themeColor="text1"/>
-                <w:sz w:val="26"/>
-                <w:szCs w:val="26"/>
-              </w:rPr>
-              <w:t>object sender, EventArgs e)</w:t>
+              <w:t>btnXoa_Click(object sender, EventArgs e)</w:t>
             </w:r>
           </w:p>
         </w:tc>
@@ -16769,27 +15058,7 @@
                 <w:sz w:val="26"/>
                 <w:szCs w:val="26"/>
               </w:rPr>
-              <w:t>frmMember.btnXoa_</w:t>
-            </w:r>
-            <w:proofErr w:type="gramStart"/>
-            <w:r>
-              <w:rPr>
-                <w:rFonts w:ascii="Times New Roman" w:hAnsi="Times New Roman" w:cs="Times New Roman"/>
-                <w:color w:val="000000" w:themeColor="text1"/>
-                <w:sz w:val="26"/>
-                <w:szCs w:val="26"/>
-              </w:rPr>
-              <w:t>Click(</w:t>
-            </w:r>
-            <w:proofErr w:type="gramEnd"/>
-            <w:r>
-              <w:rPr>
-                <w:rFonts w:ascii="Times New Roman" w:hAnsi="Times New Roman" w:cs="Times New Roman"/>
-                <w:color w:val="000000" w:themeColor="text1"/>
-                <w:sz w:val="26"/>
-                <w:szCs w:val="26"/>
-              </w:rPr>
-              <w:t>object sender, EventArgs e) (80)</w:t>
+              <w:t>frmMember.btnXoa_Click(object sender, EventArgs e) (80)</w:t>
             </w:r>
           </w:p>
         </w:tc>
@@ -16847,27 +15116,7 @@
                 <w:sz w:val="26"/>
                 <w:szCs w:val="26"/>
               </w:rPr>
-              <w:t>dgvMember_</w:t>
-            </w:r>
-            <w:proofErr w:type="gramStart"/>
-            <w:r>
-              <w:rPr>
-                <w:rFonts w:ascii="Times New Roman" w:hAnsi="Times New Roman" w:cs="Times New Roman"/>
-                <w:color w:val="000000" w:themeColor="text1"/>
-                <w:sz w:val="26"/>
-                <w:szCs w:val="26"/>
-              </w:rPr>
-              <w:t>CellClick(</w:t>
-            </w:r>
-            <w:proofErr w:type="gramEnd"/>
-            <w:r>
-              <w:rPr>
-                <w:rFonts w:ascii="Times New Roman" w:hAnsi="Times New Roman" w:cs="Times New Roman"/>
-                <w:color w:val="000000" w:themeColor="text1"/>
-                <w:sz w:val="26"/>
-                <w:szCs w:val="26"/>
-              </w:rPr>
-              <w:t>object sender, DataGridViewCellEventArgs e)</w:t>
+              <w:t>dgvMember_CellClick(object sender, DataGridViewCellEventArgs e)</w:t>
             </w:r>
           </w:p>
         </w:tc>
@@ -16923,27 +15172,7 @@
                 <w:sz w:val="26"/>
                 <w:szCs w:val="26"/>
               </w:rPr>
-              <w:t>frmMember.dgvMember_</w:t>
-            </w:r>
-            <w:proofErr w:type="gramStart"/>
-            <w:r>
-              <w:rPr>
-                <w:rFonts w:ascii="Times New Roman" w:hAnsi="Times New Roman" w:cs="Times New Roman"/>
-                <w:color w:val="000000" w:themeColor="text1"/>
-                <w:sz w:val="26"/>
-                <w:szCs w:val="26"/>
-              </w:rPr>
-              <w:t>CellClick(</w:t>
-            </w:r>
-            <w:proofErr w:type="gramEnd"/>
-            <w:r>
-              <w:rPr>
-                <w:rFonts w:ascii="Times New Roman" w:hAnsi="Times New Roman" w:cs="Times New Roman"/>
-                <w:color w:val="000000" w:themeColor="text1"/>
-                <w:sz w:val="26"/>
-                <w:szCs w:val="26"/>
-              </w:rPr>
-              <w:t>object sender, DataGridViewCellEventArgs e) (96)</w:t>
+              <w:t>frmMember.dgvMember_CellClick(object sender, DataGridViewCellEventArgs e) (96)</w:t>
             </w:r>
           </w:p>
         </w:tc>
@@ -17001,27 +15230,7 @@
                 <w:sz w:val="26"/>
                 <w:szCs w:val="26"/>
               </w:rPr>
-              <w:t>btnSua_</w:t>
-            </w:r>
-            <w:proofErr w:type="gramStart"/>
-            <w:r>
-              <w:rPr>
-                <w:rFonts w:ascii="Times New Roman" w:hAnsi="Times New Roman" w:cs="Times New Roman"/>
-                <w:color w:val="000000" w:themeColor="text1"/>
-                <w:sz w:val="26"/>
-                <w:szCs w:val="26"/>
-              </w:rPr>
-              <w:t>Click(</w:t>
-            </w:r>
-            <w:proofErr w:type="gramEnd"/>
-            <w:r>
-              <w:rPr>
-                <w:rFonts w:ascii="Times New Roman" w:hAnsi="Times New Roman" w:cs="Times New Roman"/>
-                <w:color w:val="000000" w:themeColor="text1"/>
-                <w:sz w:val="26"/>
-                <w:szCs w:val="26"/>
-              </w:rPr>
-              <w:t>object sender, EventArgs e)</w:t>
+              <w:t>btnSua_Click(object sender, EventArgs e)</w:t>
             </w:r>
           </w:p>
         </w:tc>
@@ -17077,27 +15286,7 @@
                 <w:sz w:val="26"/>
                 <w:szCs w:val="26"/>
               </w:rPr>
-              <w:t>frmMember.btnSua_</w:t>
-            </w:r>
-            <w:proofErr w:type="gramStart"/>
-            <w:r>
-              <w:rPr>
-                <w:rFonts w:ascii="Times New Roman" w:hAnsi="Times New Roman" w:cs="Times New Roman"/>
-                <w:color w:val="000000" w:themeColor="text1"/>
-                <w:sz w:val="26"/>
-                <w:szCs w:val="26"/>
-              </w:rPr>
-              <w:t>Click(</w:t>
-            </w:r>
-            <w:proofErr w:type="gramEnd"/>
-            <w:r>
-              <w:rPr>
-                <w:rFonts w:ascii="Times New Roman" w:hAnsi="Times New Roman" w:cs="Times New Roman"/>
-                <w:color w:val="000000" w:themeColor="text1"/>
-                <w:sz w:val="26"/>
-                <w:szCs w:val="26"/>
-              </w:rPr>
-              <w:t>object sender, EventArgs e) (107)</w:t>
+              <w:t>frmMember.btnSua_Click(object sender, EventArgs e) (107)</w:t>
             </w:r>
           </w:p>
         </w:tc>
@@ -17148,25 +15337,14 @@
                 <w:szCs w:val="26"/>
               </w:rPr>
             </w:pPr>
-            <w:proofErr w:type="gramStart"/>
-            <w:r>
-              <w:rPr>
-                <w:rFonts w:ascii="Times New Roman" w:hAnsi="Times New Roman" w:cs="Times New Roman"/>
-                <w:color w:val="000000" w:themeColor="text1"/>
-                <w:sz w:val="26"/>
-                <w:szCs w:val="26"/>
-              </w:rPr>
-              <w:t>loiNhap(</w:t>
-            </w:r>
-            <w:proofErr w:type="gramEnd"/>
-            <w:r>
-              <w:rPr>
-                <w:rFonts w:ascii="Times New Roman" w:hAnsi="Times New Roman" w:cs="Times New Roman"/>
-                <w:color w:val="000000" w:themeColor="text1"/>
-                <w:sz w:val="26"/>
-                <w:szCs w:val="26"/>
-              </w:rPr>
-              <w:t>)</w:t>
+            <w:r>
+              <w:rPr>
+                <w:rFonts w:ascii="Times New Roman" w:hAnsi="Times New Roman" w:cs="Times New Roman"/>
+                <w:color w:val="000000" w:themeColor="text1"/>
+                <w:sz w:val="26"/>
+                <w:szCs w:val="26"/>
+              </w:rPr>
+              <w:t>loiNhap()</w:t>
             </w:r>
           </w:p>
         </w:tc>
@@ -17452,25 +15630,14 @@
                 <w:szCs w:val="26"/>
               </w:rPr>
             </w:pPr>
-            <w:proofErr w:type="gramStart"/>
-            <w:r>
-              <w:rPr>
-                <w:rFonts w:ascii="Times New Roman" w:hAnsi="Times New Roman" w:cs="Times New Roman"/>
-                <w:color w:val="000000" w:themeColor="text1"/>
-                <w:sz w:val="26"/>
-                <w:szCs w:val="26"/>
-              </w:rPr>
-              <w:t>frmListBill(</w:t>
-            </w:r>
-            <w:proofErr w:type="gramEnd"/>
-            <w:r>
-              <w:rPr>
-                <w:rFonts w:ascii="Times New Roman" w:hAnsi="Times New Roman" w:cs="Times New Roman"/>
-                <w:color w:val="000000" w:themeColor="text1"/>
-                <w:sz w:val="26"/>
-                <w:szCs w:val="26"/>
-              </w:rPr>
-              <w:t>)</w:t>
+            <w:r>
+              <w:rPr>
+                <w:rFonts w:ascii="Times New Roman" w:hAnsi="Times New Roman" w:cs="Times New Roman"/>
+                <w:color w:val="000000" w:themeColor="text1"/>
+                <w:sz w:val="26"/>
+                <w:szCs w:val="26"/>
+              </w:rPr>
+              <w:t>frmListBill()</w:t>
             </w:r>
           </w:p>
         </w:tc>
@@ -17584,27 +15751,7 @@
                 <w:sz w:val="26"/>
                 <w:szCs w:val="26"/>
               </w:rPr>
-              <w:t>btnThem_</w:t>
-            </w:r>
-            <w:proofErr w:type="gramStart"/>
-            <w:r>
-              <w:rPr>
-                <w:rFonts w:ascii="Times New Roman" w:hAnsi="Times New Roman" w:cs="Times New Roman"/>
-                <w:color w:val="000000" w:themeColor="text1"/>
-                <w:sz w:val="26"/>
-                <w:szCs w:val="26"/>
-              </w:rPr>
-              <w:t>Click(</w:t>
-            </w:r>
-            <w:proofErr w:type="gramEnd"/>
-            <w:r>
-              <w:rPr>
-                <w:rFonts w:ascii="Times New Roman" w:hAnsi="Times New Roman" w:cs="Times New Roman"/>
-                <w:color w:val="000000" w:themeColor="text1"/>
-                <w:sz w:val="26"/>
-                <w:szCs w:val="26"/>
-              </w:rPr>
-              <w:t>object sender, EventArgs e)</w:t>
+              <w:t>btnThem_Click(object sender, EventArgs e)</w:t>
             </w:r>
           </w:p>
         </w:tc>
@@ -17660,27 +15807,7 @@
                 <w:sz w:val="26"/>
                 <w:szCs w:val="26"/>
               </w:rPr>
-              <w:t>frmListBill.btnThem_</w:t>
-            </w:r>
-            <w:proofErr w:type="gramStart"/>
-            <w:r>
-              <w:rPr>
-                <w:rFonts w:ascii="Times New Roman" w:hAnsi="Times New Roman" w:cs="Times New Roman"/>
-                <w:color w:val="000000" w:themeColor="text1"/>
-                <w:sz w:val="26"/>
-                <w:szCs w:val="26"/>
-              </w:rPr>
-              <w:t>Click(</w:t>
-            </w:r>
-            <w:proofErr w:type="gramEnd"/>
-            <w:r>
-              <w:rPr>
-                <w:rFonts w:ascii="Times New Roman" w:hAnsi="Times New Roman" w:cs="Times New Roman"/>
-                <w:color w:val="000000" w:themeColor="text1"/>
-                <w:sz w:val="26"/>
-                <w:szCs w:val="26"/>
-              </w:rPr>
-              <w:t>object sender, EventArgs e) (24)</w:t>
+              <w:t>frmListBill.btnThem_Click(object sender, EventArgs e) (24)</w:t>
             </w:r>
           </w:p>
         </w:tc>
@@ -17738,27 +15865,7 @@
                 <w:sz w:val="26"/>
                 <w:szCs w:val="26"/>
               </w:rPr>
-              <w:t>frmListBill_</w:t>
-            </w:r>
-            <w:proofErr w:type="gramStart"/>
-            <w:r>
-              <w:rPr>
-                <w:rFonts w:ascii="Times New Roman" w:hAnsi="Times New Roman" w:cs="Times New Roman"/>
-                <w:color w:val="000000" w:themeColor="text1"/>
-                <w:sz w:val="26"/>
-                <w:szCs w:val="26"/>
-              </w:rPr>
-              <w:t>Load(</w:t>
-            </w:r>
-            <w:proofErr w:type="gramEnd"/>
-            <w:r>
-              <w:rPr>
-                <w:rFonts w:ascii="Times New Roman" w:hAnsi="Times New Roman" w:cs="Times New Roman"/>
-                <w:color w:val="000000" w:themeColor="text1"/>
-                <w:sz w:val="26"/>
-                <w:szCs w:val="26"/>
-              </w:rPr>
-              <w:t>object sender, EventArgs e)</w:t>
+              <w:t>frmListBill_Load(object sender, EventArgs e)</w:t>
             </w:r>
           </w:p>
         </w:tc>
@@ -17786,27 +15893,7 @@
                 <w:sz w:val="26"/>
                 <w:szCs w:val="26"/>
               </w:rPr>
-              <w:t xml:space="preserve">Gọi hàm </w:t>
-            </w:r>
-            <w:proofErr w:type="gramStart"/>
-            <w:r>
-              <w:rPr>
-                <w:rFonts w:ascii="Times New Roman" w:hAnsi="Times New Roman" w:cs="Times New Roman"/>
-                <w:color w:val="000000" w:themeColor="text1"/>
-                <w:sz w:val="26"/>
-                <w:szCs w:val="26"/>
-              </w:rPr>
-              <w:t>LoadDtgv(</w:t>
-            </w:r>
-            <w:proofErr w:type="gramEnd"/>
-            <w:r>
-              <w:rPr>
-                <w:rFonts w:ascii="Times New Roman" w:hAnsi="Times New Roman" w:cs="Times New Roman"/>
-                <w:color w:val="000000" w:themeColor="text1"/>
-                <w:sz w:val="26"/>
-                <w:szCs w:val="26"/>
-              </w:rPr>
-              <w:t>)</w:t>
+              <w:t>Gọi hàm LoadDtgv()</w:t>
             </w:r>
           </w:p>
         </w:tc>
@@ -17834,27 +15921,7 @@
                 <w:sz w:val="26"/>
                 <w:szCs w:val="26"/>
               </w:rPr>
-              <w:t>frmListBill.frmListBill_</w:t>
-            </w:r>
-            <w:proofErr w:type="gramStart"/>
-            <w:r>
-              <w:rPr>
-                <w:rFonts w:ascii="Times New Roman" w:hAnsi="Times New Roman" w:cs="Times New Roman"/>
-                <w:color w:val="000000" w:themeColor="text1"/>
-                <w:sz w:val="26"/>
-                <w:szCs w:val="26"/>
-              </w:rPr>
-              <w:t>Load(</w:t>
-            </w:r>
-            <w:proofErr w:type="gramEnd"/>
-            <w:r>
-              <w:rPr>
-                <w:rFonts w:ascii="Times New Roman" w:hAnsi="Times New Roman" w:cs="Times New Roman"/>
-                <w:color w:val="000000" w:themeColor="text1"/>
-                <w:sz w:val="26"/>
-                <w:szCs w:val="26"/>
-              </w:rPr>
-              <w:t>object sender, EventArgs e) (29)</w:t>
+              <w:t>frmListBill.frmListBill_Load(object sender, EventArgs e) (29)</w:t>
             </w:r>
           </w:p>
         </w:tc>
@@ -17906,25 +15973,14 @@
                 <w:szCs w:val="26"/>
               </w:rPr>
             </w:pPr>
-            <w:proofErr w:type="gramStart"/>
-            <w:r>
-              <w:rPr>
-                <w:rFonts w:ascii="Times New Roman" w:hAnsi="Times New Roman" w:cs="Times New Roman"/>
-                <w:color w:val="000000" w:themeColor="text1"/>
-                <w:sz w:val="26"/>
-                <w:szCs w:val="26"/>
-              </w:rPr>
-              <w:t>LoadDtgv(</w:t>
-            </w:r>
-            <w:proofErr w:type="gramEnd"/>
-            <w:r>
-              <w:rPr>
-                <w:rFonts w:ascii="Times New Roman" w:hAnsi="Times New Roman" w:cs="Times New Roman"/>
-                <w:color w:val="000000" w:themeColor="text1"/>
-                <w:sz w:val="26"/>
-                <w:szCs w:val="26"/>
-              </w:rPr>
-              <w:t>)</w:t>
+            <w:r>
+              <w:rPr>
+                <w:rFonts w:ascii="Times New Roman" w:hAnsi="Times New Roman" w:cs="Times New Roman"/>
+                <w:color w:val="000000" w:themeColor="text1"/>
+                <w:sz w:val="26"/>
+                <w:szCs w:val="26"/>
+              </w:rPr>
+              <w:t>LoadDtgv()</w:t>
             </w:r>
           </w:p>
         </w:tc>
@@ -18038,27 +16094,7 @@
                 <w:sz w:val="26"/>
                 <w:szCs w:val="26"/>
               </w:rPr>
-              <w:t>dgvListBill_</w:t>
-            </w:r>
-            <w:proofErr w:type="gramStart"/>
-            <w:r>
-              <w:rPr>
-                <w:rFonts w:ascii="Times New Roman" w:hAnsi="Times New Roman" w:cs="Times New Roman"/>
-                <w:color w:val="000000" w:themeColor="text1"/>
-                <w:sz w:val="26"/>
-                <w:szCs w:val="26"/>
-              </w:rPr>
-              <w:t>CellClick(</w:t>
-            </w:r>
-            <w:proofErr w:type="gramEnd"/>
-            <w:r>
-              <w:rPr>
-                <w:rFonts w:ascii="Times New Roman" w:hAnsi="Times New Roman" w:cs="Times New Roman"/>
-                <w:color w:val="000000" w:themeColor="text1"/>
-                <w:sz w:val="26"/>
-                <w:szCs w:val="26"/>
-              </w:rPr>
-              <w:t>object sender, DataGridViewCellEventArgs e)</w:t>
+              <w:t>dgvListBill_CellClick(object sender, DataGridViewCellEventArgs e)</w:t>
             </w:r>
           </w:p>
         </w:tc>
@@ -18114,27 +16150,7 @@
                 <w:sz w:val="26"/>
                 <w:szCs w:val="26"/>
               </w:rPr>
-              <w:t>frmListBill.dgvListBill_</w:t>
-            </w:r>
-            <w:proofErr w:type="gramStart"/>
-            <w:r>
-              <w:rPr>
-                <w:rFonts w:ascii="Times New Roman" w:hAnsi="Times New Roman" w:cs="Times New Roman"/>
-                <w:color w:val="000000" w:themeColor="text1"/>
-                <w:sz w:val="26"/>
-                <w:szCs w:val="26"/>
-              </w:rPr>
-              <w:t>CellClick(</w:t>
-            </w:r>
-            <w:proofErr w:type="gramEnd"/>
-            <w:r>
-              <w:rPr>
-                <w:rFonts w:ascii="Times New Roman" w:hAnsi="Times New Roman" w:cs="Times New Roman"/>
-                <w:color w:val="000000" w:themeColor="text1"/>
-                <w:sz w:val="26"/>
-                <w:szCs w:val="26"/>
-              </w:rPr>
-              <w:t>object sender, DataGridViewCellEventArgs e) (54)</w:t>
+              <w:t>frmListBill.dgvListBill_CellClick(object sender, DataGridViewCellEventArgs e) (54)</w:t>
             </w:r>
           </w:p>
         </w:tc>
@@ -18185,25 +16201,14 @@
                 <w:szCs w:val="26"/>
               </w:rPr>
             </w:pPr>
-            <w:proofErr w:type="gramStart"/>
-            <w:r>
-              <w:rPr>
-                <w:rFonts w:ascii="Times New Roman" w:hAnsi="Times New Roman" w:cs="Times New Roman"/>
-                <w:color w:val="000000" w:themeColor="text1"/>
-                <w:sz w:val="26"/>
-                <w:szCs w:val="26"/>
-              </w:rPr>
-              <w:t>refresh(</w:t>
-            </w:r>
-            <w:proofErr w:type="gramEnd"/>
-            <w:r>
-              <w:rPr>
-                <w:rFonts w:ascii="Times New Roman" w:hAnsi="Times New Roman" w:cs="Times New Roman"/>
-                <w:color w:val="000000" w:themeColor="text1"/>
-                <w:sz w:val="26"/>
-                <w:szCs w:val="26"/>
-              </w:rPr>
-              <w:t>)</w:t>
+            <w:r>
+              <w:rPr>
+                <w:rFonts w:ascii="Times New Roman" w:hAnsi="Times New Roman" w:cs="Times New Roman"/>
+                <w:color w:val="000000" w:themeColor="text1"/>
+                <w:sz w:val="26"/>
+                <w:szCs w:val="26"/>
+              </w:rPr>
+              <w:t>refresh()</w:t>
             </w:r>
           </w:p>
         </w:tc>
@@ -18317,19 +16322,8 @@
                 <w:sz w:val="26"/>
                 <w:szCs w:val="26"/>
               </w:rPr>
-              <w:t>dgvListBill_</w:t>
-            </w:r>
-            <w:proofErr w:type="gramStart"/>
-            <w:r>
-              <w:rPr>
-                <w:rFonts w:ascii="Times New Roman" w:hAnsi="Times New Roman" w:cs="Times New Roman"/>
-                <w:color w:val="000000"/>
-                <w:sz w:val="26"/>
-                <w:szCs w:val="26"/>
-              </w:rPr>
-              <w:t>CellDoubleClick(</w:t>
-            </w:r>
-            <w:proofErr w:type="gramEnd"/>
+              <w:t>dgvListBill_CellDoubleClick(</w:t>
+            </w:r>
           </w:p>
           <w:p>
             <w:pPr>
@@ -18416,19 +16410,8 @@
                 <w:sz w:val="26"/>
                 <w:szCs w:val="26"/>
               </w:rPr>
-              <w:t>frmListBill.dgvListBill_</w:t>
-            </w:r>
-            <w:proofErr w:type="gramStart"/>
-            <w:r>
-              <w:rPr>
-                <w:rFonts w:ascii="Times New Roman" w:hAnsi="Times New Roman" w:cs="Times New Roman"/>
-                <w:color w:val="000000"/>
-                <w:sz w:val="26"/>
-                <w:szCs w:val="26"/>
-              </w:rPr>
-              <w:t>CellDoubleClick(</w:t>
-            </w:r>
-            <w:proofErr w:type="gramEnd"/>
+              <w:t>frmListBill.dgvListBill_CellDoubleClick(</w:t>
+            </w:r>
             <w:r>
               <w:rPr>
                 <w:rFonts w:ascii="Times New Roman" w:hAnsi="Times New Roman" w:cs="Times New Roman"/>
@@ -18543,7 +16526,7 @@
           <w:szCs w:val="26"/>
         </w:rPr>
       </w:pPr>
-      <w:bookmarkStart w:id="4" w:name="_Toc58958227"/>
+      <w:bookmarkStart w:id="4" w:name="_Toc59137223"/>
       <w:r>
         <w:rPr>
           <w:rFonts w:ascii="Times New Roman" w:hAnsi="Times New Roman" w:cs="Times New Roman"/>
@@ -18718,7 +16701,6 @@
                 <w:szCs w:val="26"/>
               </w:rPr>
             </w:pPr>
-            <w:proofErr w:type="gramStart"/>
             <w:r>
               <w:rPr>
                 <w:rFonts w:ascii="Times New Roman" w:hAnsi="Times New Roman" w:cs="Times New Roman"/>
@@ -18728,7 +16710,6 @@
               </w:rPr>
               <w:t>dbo.SACH</w:t>
             </w:r>
-            <w:proofErr w:type="gramEnd"/>
           </w:p>
         </w:tc>
         <w:tc>
@@ -18808,7 +16789,6 @@
                 <w:szCs w:val="26"/>
               </w:rPr>
             </w:pPr>
-            <w:proofErr w:type="gramStart"/>
             <w:r>
               <w:rPr>
                 <w:rFonts w:ascii="Times New Roman" w:hAnsi="Times New Roman" w:cs="Times New Roman"/>
@@ -18836,7 +16816,6 @@
               </w:rPr>
               <w:t>o.THELOAI</w:t>
             </w:r>
-            <w:proofErr w:type="gramEnd"/>
           </w:p>
         </w:tc>
         <w:tc>
@@ -19004,7 +16983,6 @@
                 <w:szCs w:val="26"/>
               </w:rPr>
             </w:pPr>
-            <w:proofErr w:type="gramStart"/>
             <w:r>
               <w:rPr>
                 <w:rFonts w:ascii="Times New Roman" w:hAnsi="Times New Roman" w:cs="Times New Roman"/>
@@ -19014,7 +16992,6 @@
               </w:rPr>
               <w:t>dbo.TACGIA</w:t>
             </w:r>
-            <w:proofErr w:type="gramEnd"/>
           </w:p>
         </w:tc>
         <w:tc>
@@ -19085,7 +17062,6 @@
                 <w:szCs w:val="26"/>
               </w:rPr>
             </w:pPr>
-            <w:proofErr w:type="gramStart"/>
             <w:r>
               <w:rPr>
                 <w:rFonts w:ascii="Times New Roman" w:hAnsi="Times New Roman" w:cs="Times New Roman"/>
@@ -19095,7 +17071,6 @@
               </w:rPr>
               <w:t>dbo.TAIKHOAN</w:t>
             </w:r>
-            <w:proofErr w:type="gramEnd"/>
           </w:p>
         </w:tc>
         <w:tc>
@@ -19166,7 +17141,6 @@
                 <w:szCs w:val="26"/>
               </w:rPr>
             </w:pPr>
-            <w:proofErr w:type="gramStart"/>
             <w:r>
               <w:rPr>
                 <w:rFonts w:ascii="Times New Roman" w:hAnsi="Times New Roman" w:cs="Times New Roman"/>
@@ -19176,7 +17150,6 @@
               </w:rPr>
               <w:t>dbo.THANHVIEN</w:t>
             </w:r>
-            <w:proofErr w:type="gramEnd"/>
           </w:p>
         </w:tc>
         <w:tc>
@@ -19247,7 +17220,6 @@
                 <w:szCs w:val="26"/>
               </w:rPr>
             </w:pPr>
-            <w:proofErr w:type="gramStart"/>
             <w:r>
               <w:rPr>
                 <w:rFonts w:ascii="Times New Roman" w:hAnsi="Times New Roman" w:cs="Times New Roman"/>
@@ -19257,7 +17229,6 @@
               </w:rPr>
               <w:t>dbo.NHANVIEN</w:t>
             </w:r>
-            <w:proofErr w:type="gramEnd"/>
           </w:p>
         </w:tc>
         <w:tc>
@@ -19328,7 +17299,6 @@
                 <w:szCs w:val="26"/>
               </w:rPr>
             </w:pPr>
-            <w:proofErr w:type="gramStart"/>
             <w:r>
               <w:rPr>
                 <w:rFonts w:ascii="Times New Roman" w:hAnsi="Times New Roman" w:cs="Times New Roman"/>
@@ -19338,7 +17308,6 @@
               </w:rPr>
               <w:t>dbo.HOADON</w:t>
             </w:r>
-            <w:proofErr w:type="gramEnd"/>
           </w:p>
         </w:tc>
         <w:tc>
@@ -19409,7 +17378,6 @@
                 <w:szCs w:val="26"/>
               </w:rPr>
             </w:pPr>
-            <w:proofErr w:type="gramStart"/>
             <w:r>
               <w:rPr>
                 <w:rFonts w:ascii="Times New Roman" w:hAnsi="Times New Roman" w:cs="Times New Roman"/>
@@ -19419,7 +17387,6 @@
               </w:rPr>
               <w:t>dbo.CHITIETHOADON</w:t>
             </w:r>
-            <w:proofErr w:type="gramEnd"/>
           </w:p>
         </w:tc>
         <w:tc>
@@ -19503,7 +17470,6 @@
           <w:szCs w:val="26"/>
         </w:rPr>
       </w:pPr>
-      <w:proofErr w:type="gramStart"/>
       <w:r>
         <w:rPr>
           <w:rFonts w:ascii="Times New Roman" w:hAnsi="Times New Roman" w:cs="Times New Roman"/>
@@ -19514,7 +17480,6 @@
         </w:rPr>
         <w:t>dbo.SACH</w:t>
       </w:r>
-      <w:proofErr w:type="gramEnd"/>
     </w:p>
     <w:tbl>
       <w:tblPr>
@@ -19844,25 +17809,14 @@
                 <w:szCs w:val="26"/>
               </w:rPr>
             </w:pPr>
-            <w:proofErr w:type="gramStart"/>
-            <w:r>
-              <w:rPr>
-                <w:rFonts w:ascii="Times New Roman" w:hAnsi="Times New Roman" w:cs="Times New Roman"/>
-                <w:color w:val="000000" w:themeColor="text1"/>
-                <w:sz w:val="26"/>
-                <w:szCs w:val="26"/>
-              </w:rPr>
-              <w:t>nchar(</w:t>
-            </w:r>
-            <w:proofErr w:type="gramEnd"/>
-            <w:r>
-              <w:rPr>
-                <w:rFonts w:ascii="Times New Roman" w:hAnsi="Times New Roman" w:cs="Times New Roman"/>
-                <w:color w:val="000000" w:themeColor="text1"/>
-                <w:sz w:val="26"/>
-                <w:szCs w:val="26"/>
-              </w:rPr>
-              <w:t>10)</w:t>
+            <w:r>
+              <w:rPr>
+                <w:rFonts w:ascii="Times New Roman" w:hAnsi="Times New Roman" w:cs="Times New Roman"/>
+                <w:color w:val="000000" w:themeColor="text1"/>
+                <w:sz w:val="26"/>
+                <w:szCs w:val="26"/>
+              </w:rPr>
+              <w:t>nchar(10)</w:t>
             </w:r>
           </w:p>
         </w:tc>
@@ -19969,7 +17923,6 @@
                 <w:szCs w:val="26"/>
               </w:rPr>
             </w:pPr>
-            <w:proofErr w:type="gramStart"/>
             <w:r>
               <w:rPr>
                 <w:rFonts w:ascii="Times New Roman" w:hAnsi="Times New Roman" w:cs="Times New Roman"/>
@@ -19986,17 +17939,7 @@
                 <w:sz w:val="26"/>
                 <w:szCs w:val="26"/>
               </w:rPr>
-              <w:t>varchar(</w:t>
-            </w:r>
-            <w:proofErr w:type="gramEnd"/>
-            <w:r>
-              <w:rPr>
-                <w:rFonts w:ascii="Times New Roman" w:hAnsi="Times New Roman" w:cs="Times New Roman"/>
-                <w:color w:val="000000" w:themeColor="text1"/>
-                <w:sz w:val="26"/>
-                <w:szCs w:val="26"/>
-              </w:rPr>
-              <w:t>50)</w:t>
+              <w:t>varchar(50)</w:t>
             </w:r>
           </w:p>
         </w:tc>
@@ -20217,7 +18160,6 @@
                 <w:szCs w:val="26"/>
               </w:rPr>
             </w:pPr>
-            <w:proofErr w:type="gramStart"/>
             <w:r>
               <w:rPr>
                 <w:rFonts w:ascii="Times New Roman" w:hAnsi="Times New Roman" w:cs="Times New Roman"/>
@@ -20234,17 +18176,7 @@
                 <w:sz w:val="26"/>
                 <w:szCs w:val="26"/>
               </w:rPr>
-              <w:t>char(</w:t>
-            </w:r>
-            <w:proofErr w:type="gramEnd"/>
-            <w:r>
-              <w:rPr>
-                <w:rFonts w:ascii="Times New Roman" w:hAnsi="Times New Roman" w:cs="Times New Roman"/>
-                <w:color w:val="000000" w:themeColor="text1"/>
-                <w:sz w:val="26"/>
-                <w:szCs w:val="26"/>
-              </w:rPr>
-              <w:t>10)</w:t>
+              <w:t>char(10)</w:t>
             </w:r>
           </w:p>
         </w:tc>
@@ -20351,7 +18283,6 @@
                 <w:szCs w:val="26"/>
               </w:rPr>
             </w:pPr>
-            <w:proofErr w:type="gramStart"/>
             <w:r>
               <w:rPr>
                 <w:rFonts w:ascii="Times New Roman" w:hAnsi="Times New Roman" w:cs="Times New Roman"/>
@@ -20368,17 +18299,7 @@
                 <w:sz w:val="26"/>
                 <w:szCs w:val="26"/>
               </w:rPr>
-              <w:t>char(</w:t>
-            </w:r>
-            <w:proofErr w:type="gramEnd"/>
-            <w:r>
-              <w:rPr>
-                <w:rFonts w:ascii="Times New Roman" w:hAnsi="Times New Roman" w:cs="Times New Roman"/>
-                <w:color w:val="000000" w:themeColor="text1"/>
-                <w:sz w:val="26"/>
-                <w:szCs w:val="26"/>
-              </w:rPr>
-              <w:t>10</w:t>
+              <w:t>char(10</w:t>
             </w:r>
             <w:r>
               <w:rPr>
@@ -20495,7 +18416,6 @@
                 <w:szCs w:val="26"/>
               </w:rPr>
             </w:pPr>
-            <w:proofErr w:type="gramStart"/>
             <w:r>
               <w:rPr>
                 <w:rFonts w:ascii="Times New Roman" w:hAnsi="Times New Roman" w:cs="Times New Roman"/>
@@ -20512,17 +18432,7 @@
                 <w:sz w:val="26"/>
                 <w:szCs w:val="26"/>
               </w:rPr>
-              <w:t>char(</w:t>
-            </w:r>
-            <w:proofErr w:type="gramEnd"/>
-            <w:r>
-              <w:rPr>
-                <w:rFonts w:ascii="Times New Roman" w:hAnsi="Times New Roman" w:cs="Times New Roman"/>
-                <w:color w:val="000000" w:themeColor="text1"/>
-                <w:sz w:val="26"/>
-                <w:szCs w:val="26"/>
-              </w:rPr>
-              <w:t>10)</w:t>
+              <w:t>char(10)</w:t>
             </w:r>
           </w:p>
         </w:tc>
@@ -20692,7 +18602,6 @@
           <w:szCs w:val="26"/>
         </w:rPr>
       </w:pPr>
-      <w:proofErr w:type="gramStart"/>
       <w:r>
         <w:rPr>
           <w:rFonts w:ascii="Times New Roman" w:hAnsi="Times New Roman" w:cs="Times New Roman"/>
@@ -20703,7 +18612,6 @@
         </w:rPr>
         <w:t>dbo.THELOAI</w:t>
       </w:r>
-      <w:proofErr w:type="gramEnd"/>
     </w:p>
     <w:tbl>
       <w:tblPr>
@@ -20906,7 +18814,6 @@
                 <w:szCs w:val="26"/>
               </w:rPr>
             </w:pPr>
-            <w:proofErr w:type="gramStart"/>
             <w:r>
               <w:rPr>
                 <w:rFonts w:ascii="Times New Roman" w:hAnsi="Times New Roman" w:cs="Times New Roman"/>
@@ -20923,17 +18830,7 @@
                 <w:sz w:val="26"/>
                 <w:szCs w:val="26"/>
               </w:rPr>
-              <w:t>char(</w:t>
-            </w:r>
-            <w:proofErr w:type="gramEnd"/>
-            <w:r>
-              <w:rPr>
-                <w:rFonts w:ascii="Times New Roman" w:hAnsi="Times New Roman" w:cs="Times New Roman"/>
-                <w:color w:val="000000" w:themeColor="text1"/>
-                <w:sz w:val="26"/>
-                <w:szCs w:val="26"/>
-              </w:rPr>
-              <w:t>30)</w:t>
+              <w:t>char(30)</w:t>
             </w:r>
           </w:p>
         </w:tc>
@@ -21036,7 +18933,6 @@
                 <w:szCs w:val="26"/>
               </w:rPr>
             </w:pPr>
-            <w:proofErr w:type="gramStart"/>
             <w:r>
               <w:rPr>
                 <w:rFonts w:ascii="Times New Roman" w:hAnsi="Times New Roman" w:cs="Times New Roman"/>
@@ -21053,17 +18949,7 @@
                 <w:sz w:val="26"/>
                 <w:szCs w:val="26"/>
               </w:rPr>
-              <w:t>varchar(</w:t>
-            </w:r>
-            <w:proofErr w:type="gramEnd"/>
-            <w:r>
-              <w:rPr>
-                <w:rFonts w:ascii="Times New Roman" w:hAnsi="Times New Roman" w:cs="Times New Roman"/>
-                <w:color w:val="000000" w:themeColor="text1"/>
-                <w:sz w:val="26"/>
-                <w:szCs w:val="26"/>
-              </w:rPr>
-              <w:t>50)</w:t>
+              <w:t>varchar(50)</w:t>
             </w:r>
           </w:p>
         </w:tc>
@@ -21119,7 +19005,6 @@
           <w:szCs w:val="26"/>
         </w:rPr>
       </w:pPr>
-      <w:proofErr w:type="gramStart"/>
       <w:r>
         <w:rPr>
           <w:rFonts w:ascii="Times New Roman" w:hAnsi="Times New Roman" w:cs="Times New Roman"/>
@@ -21130,7 +19015,6 @@
         </w:rPr>
         <w:t>dbo.TACGIA</w:t>
       </w:r>
-      <w:proofErr w:type="gramEnd"/>
     </w:p>
     <w:tbl>
       <w:tblPr>
@@ -21334,7 +19218,6 @@
                 <w:szCs w:val="26"/>
               </w:rPr>
             </w:pPr>
-            <w:proofErr w:type="gramStart"/>
             <w:r>
               <w:rPr>
                 <w:rFonts w:ascii="Times New Roman" w:hAnsi="Times New Roman" w:cs="Times New Roman"/>
@@ -21351,17 +19234,7 @@
                 <w:sz w:val="26"/>
                 <w:szCs w:val="26"/>
               </w:rPr>
-              <w:t>char(</w:t>
-            </w:r>
-            <w:proofErr w:type="gramEnd"/>
-            <w:r>
-              <w:rPr>
-                <w:rFonts w:ascii="Times New Roman" w:hAnsi="Times New Roman" w:cs="Times New Roman"/>
-                <w:color w:val="000000" w:themeColor="text1"/>
-                <w:sz w:val="26"/>
-                <w:szCs w:val="26"/>
-              </w:rPr>
-              <w:t>10)</w:t>
+              <w:t>char(10)</w:t>
             </w:r>
           </w:p>
         </w:tc>
@@ -21464,7 +19337,6 @@
                 <w:szCs w:val="26"/>
               </w:rPr>
             </w:pPr>
-            <w:proofErr w:type="gramStart"/>
             <w:r>
               <w:rPr>
                 <w:rFonts w:ascii="Times New Roman" w:hAnsi="Times New Roman" w:cs="Times New Roman"/>
@@ -21481,17 +19353,7 @@
                 <w:sz w:val="26"/>
                 <w:szCs w:val="26"/>
               </w:rPr>
-              <w:t>varchar(</w:t>
-            </w:r>
-            <w:proofErr w:type="gramEnd"/>
-            <w:r>
-              <w:rPr>
-                <w:rFonts w:ascii="Times New Roman" w:hAnsi="Times New Roman" w:cs="Times New Roman"/>
-                <w:color w:val="000000" w:themeColor="text1"/>
-                <w:sz w:val="26"/>
-                <w:szCs w:val="26"/>
-              </w:rPr>
-              <w:t>50)</w:t>
+              <w:t>varchar(50)</w:t>
             </w:r>
           </w:p>
         </w:tc>
@@ -21769,7 +19631,6 @@
                 <w:szCs w:val="26"/>
               </w:rPr>
             </w:pPr>
-            <w:proofErr w:type="gramStart"/>
             <w:r>
               <w:rPr>
                 <w:rFonts w:ascii="Times New Roman" w:hAnsi="Times New Roman" w:cs="Times New Roman"/>
@@ -21786,17 +19647,7 @@
                 <w:sz w:val="26"/>
                 <w:szCs w:val="26"/>
               </w:rPr>
-              <w:t>char(</w:t>
-            </w:r>
-            <w:proofErr w:type="gramEnd"/>
-            <w:r>
-              <w:rPr>
-                <w:rFonts w:ascii="Times New Roman" w:hAnsi="Times New Roman" w:cs="Times New Roman"/>
-                <w:color w:val="000000" w:themeColor="text1"/>
-                <w:sz w:val="26"/>
-                <w:szCs w:val="26"/>
-              </w:rPr>
-              <w:t>10)</w:t>
+              <w:t>char(10)</w:t>
             </w:r>
           </w:p>
         </w:tc>
@@ -21899,7 +19750,6 @@
                 <w:szCs w:val="26"/>
               </w:rPr>
             </w:pPr>
-            <w:proofErr w:type="gramStart"/>
             <w:r>
               <w:rPr>
                 <w:rFonts w:ascii="Times New Roman" w:hAnsi="Times New Roman" w:cs="Times New Roman"/>
@@ -21916,17 +19766,7 @@
                 <w:sz w:val="26"/>
                 <w:szCs w:val="26"/>
               </w:rPr>
-              <w:t>varchar(</w:t>
-            </w:r>
-            <w:proofErr w:type="gramEnd"/>
-            <w:r>
-              <w:rPr>
-                <w:rFonts w:ascii="Times New Roman" w:hAnsi="Times New Roman" w:cs="Times New Roman"/>
-                <w:color w:val="000000" w:themeColor="text1"/>
-                <w:sz w:val="26"/>
-                <w:szCs w:val="26"/>
-              </w:rPr>
-              <w:t>50)</w:t>
+              <w:t>varchar(50)</w:t>
             </w:r>
           </w:p>
         </w:tc>
@@ -22029,7 +19869,6 @@
                 <w:szCs w:val="26"/>
               </w:rPr>
             </w:pPr>
-            <w:proofErr w:type="gramStart"/>
             <w:r>
               <w:rPr>
                 <w:rFonts w:ascii="Times New Roman" w:hAnsi="Times New Roman" w:cs="Times New Roman"/>
@@ -22046,17 +19885,7 @@
                 <w:sz w:val="26"/>
                 <w:szCs w:val="26"/>
               </w:rPr>
-              <w:t>varchar(</w:t>
-            </w:r>
-            <w:proofErr w:type="gramEnd"/>
-            <w:r>
-              <w:rPr>
-                <w:rFonts w:ascii="Times New Roman" w:hAnsi="Times New Roman" w:cs="Times New Roman"/>
-                <w:color w:val="000000" w:themeColor="text1"/>
-                <w:sz w:val="26"/>
-                <w:szCs w:val="26"/>
-              </w:rPr>
-              <w:t>50)</w:t>
+              <w:t>varchar(50)</w:t>
             </w:r>
           </w:p>
         </w:tc>
@@ -22159,7 +19988,6 @@
                 <w:szCs w:val="26"/>
               </w:rPr>
             </w:pPr>
-            <w:proofErr w:type="gramStart"/>
             <w:r>
               <w:rPr>
                 <w:rFonts w:ascii="Times New Roman" w:hAnsi="Times New Roman" w:cs="Times New Roman"/>
@@ -22176,17 +20004,7 @@
                 <w:sz w:val="26"/>
                 <w:szCs w:val="26"/>
               </w:rPr>
-              <w:t>char(</w:t>
-            </w:r>
-            <w:proofErr w:type="gramEnd"/>
-            <w:r>
-              <w:rPr>
-                <w:rFonts w:ascii="Times New Roman" w:hAnsi="Times New Roman" w:cs="Times New Roman"/>
-                <w:color w:val="000000" w:themeColor="text1"/>
-                <w:sz w:val="26"/>
-                <w:szCs w:val="26"/>
-              </w:rPr>
-              <w:t>20)</w:t>
+              <w:t>char(20)</w:t>
             </w:r>
           </w:p>
         </w:tc>
@@ -22242,7 +20060,6 @@
           <w:szCs w:val="26"/>
         </w:rPr>
       </w:pPr>
-      <w:proofErr w:type="gramStart"/>
       <w:r>
         <w:rPr>
           <w:rFonts w:ascii="Times New Roman" w:hAnsi="Times New Roman" w:cs="Times New Roman"/>
@@ -22253,7 +20070,6 @@
         </w:rPr>
         <w:t>dbo.TAIKHOAN</w:t>
       </w:r>
-      <w:proofErr w:type="gramEnd"/>
     </w:p>
     <w:tbl>
       <w:tblPr>
@@ -22453,7 +20269,6 @@
                 <w:szCs w:val="26"/>
               </w:rPr>
             </w:pPr>
-            <w:proofErr w:type="gramStart"/>
             <w:r>
               <w:rPr>
                 <w:rFonts w:ascii="Times New Roman" w:hAnsi="Times New Roman" w:cs="Times New Roman"/>
@@ -22470,17 +20285,7 @@
                 <w:sz w:val="26"/>
                 <w:szCs w:val="26"/>
               </w:rPr>
-              <w:t>char(</w:t>
-            </w:r>
-            <w:proofErr w:type="gramEnd"/>
-            <w:r>
-              <w:rPr>
-                <w:rFonts w:ascii="Times New Roman" w:hAnsi="Times New Roman" w:cs="Times New Roman"/>
-                <w:color w:val="000000" w:themeColor="text1"/>
-                <w:sz w:val="26"/>
-                <w:szCs w:val="26"/>
-              </w:rPr>
-              <w:t>10)</w:t>
+              <w:t>char(10)</w:t>
             </w:r>
           </w:p>
         </w:tc>
@@ -22579,7 +20384,6 @@
                 <w:szCs w:val="26"/>
               </w:rPr>
             </w:pPr>
-            <w:proofErr w:type="gramStart"/>
             <w:r>
               <w:rPr>
                 <w:rFonts w:ascii="Times New Roman" w:hAnsi="Times New Roman" w:cs="Times New Roman"/>
@@ -22596,17 +20400,7 @@
                 <w:sz w:val="26"/>
                 <w:szCs w:val="26"/>
               </w:rPr>
-              <w:t>char(</w:t>
-            </w:r>
-            <w:proofErr w:type="gramEnd"/>
-            <w:r>
-              <w:rPr>
-                <w:rFonts w:ascii="Times New Roman" w:hAnsi="Times New Roman" w:cs="Times New Roman"/>
-                <w:color w:val="000000" w:themeColor="text1"/>
-                <w:sz w:val="26"/>
-                <w:szCs w:val="26"/>
-              </w:rPr>
-              <w:t>20)</w:t>
+              <w:t>char(20)</w:t>
             </w:r>
           </w:p>
         </w:tc>
@@ -22661,7 +20455,6 @@
           <w:szCs w:val="26"/>
         </w:rPr>
       </w:pPr>
-      <w:proofErr w:type="gramStart"/>
       <w:r>
         <w:rPr>
           <w:rFonts w:ascii="Times New Roman" w:hAnsi="Times New Roman" w:cs="Times New Roman"/>
@@ -22672,7 +20465,6 @@
         </w:rPr>
         <w:t>dbo.NHANVIEN</w:t>
       </w:r>
-      <w:proofErr w:type="gramEnd"/>
     </w:p>
     <w:tbl>
       <w:tblPr>
@@ -22873,7 +20665,6 @@
                 <w:szCs w:val="26"/>
               </w:rPr>
             </w:pPr>
-            <w:proofErr w:type="gramStart"/>
             <w:r>
               <w:rPr>
                 <w:rFonts w:ascii="Times New Roman" w:hAnsi="Times New Roman" w:cs="Times New Roman"/>
@@ -22890,17 +20681,7 @@
                 <w:sz w:val="26"/>
                 <w:szCs w:val="26"/>
               </w:rPr>
-              <w:t>char(</w:t>
-            </w:r>
-            <w:proofErr w:type="gramEnd"/>
-            <w:r>
-              <w:rPr>
-                <w:rFonts w:ascii="Times New Roman" w:hAnsi="Times New Roman" w:cs="Times New Roman"/>
-                <w:color w:val="000000" w:themeColor="text1"/>
-                <w:sz w:val="26"/>
-                <w:szCs w:val="26"/>
-              </w:rPr>
-              <w:t>10)</w:t>
+              <w:t>char(10)</w:t>
             </w:r>
           </w:p>
         </w:tc>
@@ -22999,7 +20780,6 @@
                 <w:szCs w:val="26"/>
               </w:rPr>
             </w:pPr>
-            <w:proofErr w:type="gramStart"/>
             <w:r>
               <w:rPr>
                 <w:rFonts w:ascii="Times New Roman" w:hAnsi="Times New Roman" w:cs="Times New Roman"/>
@@ -23016,17 +20796,7 @@
                 <w:sz w:val="26"/>
                 <w:szCs w:val="26"/>
               </w:rPr>
-              <w:t>varchar(</w:t>
-            </w:r>
-            <w:proofErr w:type="gramEnd"/>
-            <w:r>
-              <w:rPr>
-                <w:rFonts w:ascii="Times New Roman" w:hAnsi="Times New Roman" w:cs="Times New Roman"/>
-                <w:color w:val="000000" w:themeColor="text1"/>
-                <w:sz w:val="26"/>
-                <w:szCs w:val="26"/>
-              </w:rPr>
-              <w:t>50)</w:t>
+              <w:t>varchar(50)</w:t>
             </w:r>
           </w:p>
         </w:tc>
@@ -23231,7 +21001,6 @@
                 <w:szCs w:val="26"/>
               </w:rPr>
             </w:pPr>
-            <w:proofErr w:type="gramStart"/>
             <w:r>
               <w:rPr>
                 <w:rFonts w:ascii="Times New Roman" w:hAnsi="Times New Roman" w:cs="Times New Roman"/>
@@ -23248,17 +21017,7 @@
                 <w:sz w:val="26"/>
                 <w:szCs w:val="26"/>
               </w:rPr>
-              <w:t>varchar(</w:t>
-            </w:r>
-            <w:proofErr w:type="gramEnd"/>
-            <w:r>
-              <w:rPr>
-                <w:rFonts w:ascii="Times New Roman" w:hAnsi="Times New Roman" w:cs="Times New Roman"/>
-                <w:color w:val="000000" w:themeColor="text1"/>
-                <w:sz w:val="26"/>
-                <w:szCs w:val="26"/>
-              </w:rPr>
-              <w:t>50)</w:t>
+              <w:t>varchar(50)</w:t>
             </w:r>
           </w:p>
         </w:tc>
@@ -23357,7 +21116,6 @@
                 <w:szCs w:val="26"/>
               </w:rPr>
             </w:pPr>
-            <w:proofErr w:type="gramStart"/>
             <w:r>
               <w:rPr>
                 <w:rFonts w:ascii="Times New Roman" w:hAnsi="Times New Roman" w:cs="Times New Roman"/>
@@ -23374,17 +21132,7 @@
                 <w:sz w:val="26"/>
                 <w:szCs w:val="26"/>
               </w:rPr>
-              <w:t>char(</w:t>
-            </w:r>
-            <w:proofErr w:type="gramEnd"/>
-            <w:r>
-              <w:rPr>
-                <w:rFonts w:ascii="Times New Roman" w:hAnsi="Times New Roman" w:cs="Times New Roman"/>
-                <w:color w:val="000000" w:themeColor="text1"/>
-                <w:sz w:val="26"/>
-                <w:szCs w:val="26"/>
-              </w:rPr>
-              <w:t>20)</w:t>
+              <w:t>char(20)</w:t>
             </w:r>
           </w:p>
         </w:tc>
@@ -23545,7 +21293,6 @@
           <w:szCs w:val="26"/>
         </w:rPr>
       </w:pPr>
-      <w:proofErr w:type="gramStart"/>
       <w:r>
         <w:rPr>
           <w:rFonts w:ascii="Times New Roman" w:hAnsi="Times New Roman" w:cs="Times New Roman"/>
@@ -23566,7 +21313,6 @@
         </w:rPr>
         <w:t>bo.THANHVIEN</w:t>
       </w:r>
-      <w:proofErr w:type="gramEnd"/>
     </w:p>
     <w:tbl>
       <w:tblPr>
@@ -23872,7 +21618,6 @@
                 <w:szCs w:val="26"/>
               </w:rPr>
             </w:pPr>
-            <w:proofErr w:type="gramStart"/>
             <w:r>
               <w:rPr>
                 <w:rFonts w:ascii="Times New Roman" w:hAnsi="Times New Roman" w:cs="Times New Roman"/>
@@ -23889,17 +21634,7 @@
                 <w:sz w:val="26"/>
                 <w:szCs w:val="26"/>
               </w:rPr>
-              <w:t>varchar(</w:t>
-            </w:r>
-            <w:proofErr w:type="gramEnd"/>
-            <w:r>
-              <w:rPr>
-                <w:rFonts w:ascii="Times New Roman" w:hAnsi="Times New Roman" w:cs="Times New Roman"/>
-                <w:color w:val="000000" w:themeColor="text1"/>
-                <w:sz w:val="26"/>
-                <w:szCs w:val="26"/>
-              </w:rPr>
-              <w:t>50)</w:t>
+              <w:t>varchar(50)</w:t>
             </w:r>
           </w:p>
         </w:tc>
@@ -24104,7 +21839,6 @@
                 <w:szCs w:val="26"/>
               </w:rPr>
             </w:pPr>
-            <w:proofErr w:type="gramStart"/>
             <w:r>
               <w:rPr>
                 <w:rFonts w:ascii="Times New Roman" w:hAnsi="Times New Roman" w:cs="Times New Roman"/>
@@ -24121,17 +21855,7 @@
                 <w:sz w:val="26"/>
                 <w:szCs w:val="26"/>
               </w:rPr>
-              <w:t>char(</w:t>
-            </w:r>
-            <w:proofErr w:type="gramEnd"/>
-            <w:r>
-              <w:rPr>
-                <w:rFonts w:ascii="Times New Roman" w:hAnsi="Times New Roman" w:cs="Times New Roman"/>
-                <w:color w:val="000000" w:themeColor="text1"/>
-                <w:sz w:val="26"/>
-                <w:szCs w:val="26"/>
-              </w:rPr>
-              <w:t>50)</w:t>
+              <w:t>char(50)</w:t>
             </w:r>
           </w:p>
         </w:tc>
@@ -24230,7 +21954,6 @@
                 <w:szCs w:val="26"/>
               </w:rPr>
             </w:pPr>
-            <w:proofErr w:type="gramStart"/>
             <w:r>
               <w:rPr>
                 <w:rFonts w:ascii="Times New Roman" w:hAnsi="Times New Roman" w:cs="Times New Roman"/>
@@ -24247,17 +21970,7 @@
                 <w:sz w:val="26"/>
                 <w:szCs w:val="26"/>
               </w:rPr>
-              <w:t>varchar(</w:t>
-            </w:r>
-            <w:proofErr w:type="gramEnd"/>
-            <w:r>
-              <w:rPr>
-                <w:rFonts w:ascii="Times New Roman" w:hAnsi="Times New Roman" w:cs="Times New Roman"/>
-                <w:color w:val="000000" w:themeColor="text1"/>
-                <w:sz w:val="26"/>
-                <w:szCs w:val="26"/>
-              </w:rPr>
-              <w:t>50)</w:t>
+              <w:t>varchar(50)</w:t>
             </w:r>
           </w:p>
         </w:tc>
@@ -24418,7 +22131,6 @@
           <w:szCs w:val="26"/>
         </w:rPr>
       </w:pPr>
-      <w:proofErr w:type="gramStart"/>
       <w:r>
         <w:rPr>
           <w:rFonts w:ascii="Times New Roman" w:hAnsi="Times New Roman" w:cs="Times New Roman"/>
@@ -24439,7 +22151,6 @@
         </w:rPr>
         <w:t>bo.HOADON</w:t>
       </w:r>
-      <w:proofErr w:type="gramEnd"/>
     </w:p>
     <w:tbl>
       <w:tblPr>
@@ -24745,25 +22456,14 @@
                 <w:szCs w:val="26"/>
               </w:rPr>
             </w:pPr>
-            <w:proofErr w:type="gramStart"/>
-            <w:r>
-              <w:rPr>
-                <w:rFonts w:ascii="Times New Roman" w:hAnsi="Times New Roman" w:cs="Times New Roman"/>
-                <w:color w:val="000000" w:themeColor="text1"/>
-                <w:sz w:val="26"/>
-                <w:szCs w:val="26"/>
-              </w:rPr>
-              <w:t>nchar(</w:t>
-            </w:r>
-            <w:proofErr w:type="gramEnd"/>
-            <w:r>
-              <w:rPr>
-                <w:rFonts w:ascii="Times New Roman" w:hAnsi="Times New Roman" w:cs="Times New Roman"/>
-                <w:color w:val="000000" w:themeColor="text1"/>
-                <w:sz w:val="26"/>
-                <w:szCs w:val="26"/>
-              </w:rPr>
-              <w:t>10)</w:t>
+            <w:r>
+              <w:rPr>
+                <w:rFonts w:ascii="Times New Roman" w:hAnsi="Times New Roman" w:cs="Times New Roman"/>
+                <w:color w:val="000000" w:themeColor="text1"/>
+                <w:sz w:val="26"/>
+                <w:szCs w:val="26"/>
+              </w:rPr>
+              <w:t>nchar(10)</w:t>
             </w:r>
           </w:p>
         </w:tc>
@@ -24968,25 +22668,14 @@
                 <w:szCs w:val="26"/>
               </w:rPr>
             </w:pPr>
-            <w:proofErr w:type="gramStart"/>
-            <w:r>
-              <w:rPr>
-                <w:rFonts w:ascii="Times New Roman" w:hAnsi="Times New Roman" w:cs="Times New Roman"/>
-                <w:color w:val="000000" w:themeColor="text1"/>
-                <w:sz w:val="26"/>
-                <w:szCs w:val="26"/>
-              </w:rPr>
-              <w:t>nvarchar(</w:t>
-            </w:r>
-            <w:proofErr w:type="gramEnd"/>
-            <w:r>
-              <w:rPr>
-                <w:rFonts w:ascii="Times New Roman" w:hAnsi="Times New Roman" w:cs="Times New Roman"/>
-                <w:color w:val="000000" w:themeColor="text1"/>
-                <w:sz w:val="26"/>
-                <w:szCs w:val="26"/>
-              </w:rPr>
-              <w:t>50)</w:t>
+            <w:r>
+              <w:rPr>
+                <w:rFonts w:ascii="Times New Roman" w:hAnsi="Times New Roman" w:cs="Times New Roman"/>
+                <w:color w:val="000000" w:themeColor="text1"/>
+                <w:sz w:val="26"/>
+                <w:szCs w:val="26"/>
+              </w:rPr>
+              <w:t>nvarchar(50)</w:t>
             </w:r>
           </w:p>
         </w:tc>
@@ -25253,7 +22942,6 @@
           <w:szCs w:val="26"/>
         </w:rPr>
       </w:pPr>
-      <w:proofErr w:type="gramStart"/>
       <w:r>
         <w:rPr>
           <w:rFonts w:ascii="Times New Roman" w:hAnsi="Times New Roman" w:cs="Times New Roman"/>
@@ -25264,7 +22952,6 @@
         </w:rPr>
         <w:t>dbo.CHITIETHOADON</w:t>
       </w:r>
-      <w:proofErr w:type="gramEnd"/>
     </w:p>
     <w:tbl>
       <w:tblPr>
@@ -25465,25 +23152,14 @@
                 <w:szCs w:val="26"/>
               </w:rPr>
             </w:pPr>
-            <w:proofErr w:type="gramStart"/>
-            <w:r>
-              <w:rPr>
-                <w:rFonts w:ascii="Times New Roman" w:hAnsi="Times New Roman" w:cs="Times New Roman"/>
-                <w:color w:val="000000" w:themeColor="text1"/>
-                <w:sz w:val="26"/>
-                <w:szCs w:val="26"/>
-              </w:rPr>
-              <w:t>nchar(</w:t>
-            </w:r>
-            <w:proofErr w:type="gramEnd"/>
-            <w:r>
-              <w:rPr>
-                <w:rFonts w:ascii="Times New Roman" w:hAnsi="Times New Roman" w:cs="Times New Roman"/>
-                <w:color w:val="000000" w:themeColor="text1"/>
-                <w:sz w:val="26"/>
-                <w:szCs w:val="26"/>
-              </w:rPr>
-              <w:t>50)</w:t>
+            <w:r>
+              <w:rPr>
+                <w:rFonts w:ascii="Times New Roman" w:hAnsi="Times New Roman" w:cs="Times New Roman"/>
+                <w:color w:val="000000" w:themeColor="text1"/>
+                <w:sz w:val="26"/>
+                <w:szCs w:val="26"/>
+              </w:rPr>
+              <w:t>nchar(50)</w:t>
             </w:r>
           </w:p>
         </w:tc>
@@ -26180,7 +23856,7 @@
           <w:szCs w:val="26"/>
         </w:rPr>
       </w:pPr>
-      <w:bookmarkStart w:id="5" w:name="_Toc58958228"/>
+      <w:bookmarkStart w:id="5" w:name="_Toc59137224"/>
       <w:r>
         <w:rPr>
           <w:rFonts w:ascii="Times New Roman" w:hAnsi="Times New Roman" w:cs="Times New Roman"/>
@@ -26196,6 +23872,7 @@
     <w:p>
       <w:pPr>
         <w:spacing w:line="360" w:lineRule="auto"/>
+        <w:ind w:left="360"/>
         <w:rPr>
           <w:rFonts w:ascii="Times New Roman" w:hAnsi="Times New Roman" w:cs="Times New Roman"/>
           <w:b/>
@@ -26206,14 +23883,10 @@
       </w:pPr>
       <w:r>
         <w:rPr>
-          <w:rFonts w:ascii="Times New Roman" w:hAnsi="Times New Roman" w:cs="Times New Roman"/>
           <w:noProof/>
-          <w:color w:val="000000" w:themeColor="text1"/>
-          <w:sz w:val="26"/>
-          <w:szCs w:val="26"/>
         </w:rPr>
         <w:drawing>
-          <wp:inline distT="0" distB="0" distL="0" distR="0" wp14:anchorId="67C5CA01" wp14:editId="29E37BAE">
+          <wp:inline distT="0" distB="0" distL="0" distR="0" wp14:anchorId="18430AD9" wp14:editId="79F2398E">
             <wp:extent cx="6151880" cy="4918710"/>
             <wp:effectExtent l="0" t="0" r="1270" b="0"/>
             <wp:docPr id="12" name="Picture 12"/>
@@ -26252,9 +23925,1495 @@
     <w:p>
       <w:pPr>
         <w:spacing w:line="360" w:lineRule="auto"/>
+        <w:outlineLvl w:val="1"/>
         <w:rPr>
           <w:rFonts w:ascii="Times New Roman" w:hAnsi="Times New Roman" w:cs="Times New Roman"/>
           <w:b/>
+          <w:color w:val="000000" w:themeColor="text1"/>
+          <w:sz w:val="26"/>
+          <w:szCs w:val="26"/>
+        </w:rPr>
+      </w:pPr>
+    </w:p>
+    <w:p>
+      <w:pPr>
+        <w:spacing w:line="360" w:lineRule="auto"/>
+        <w:outlineLvl w:val="1"/>
+        <w:rPr>
+          <w:rFonts w:ascii="Times New Roman" w:hAnsi="Times New Roman" w:cs="Times New Roman"/>
+          <w:b/>
+          <w:color w:val="000000" w:themeColor="text1"/>
+          <w:sz w:val="26"/>
+          <w:szCs w:val="26"/>
+        </w:rPr>
+      </w:pPr>
+    </w:p>
+    <w:p>
+      <w:pPr>
+        <w:pStyle w:val="ListParagraph"/>
+        <w:numPr>
+          <w:ilvl w:val="0"/>
+          <w:numId w:val="4"/>
+        </w:numPr>
+        <w:spacing w:line="360" w:lineRule="auto"/>
+        <w:outlineLvl w:val="1"/>
+        <w:rPr>
+          <w:rFonts w:ascii="Times New Roman" w:hAnsi="Times New Roman" w:cs="Times New Roman"/>
+          <w:b/>
+          <w:color w:val="000000" w:themeColor="text1"/>
+          <w:sz w:val="26"/>
+          <w:szCs w:val="26"/>
+        </w:rPr>
+      </w:pPr>
+      <w:bookmarkStart w:id="6" w:name="_Toc59137225"/>
+      <w:r>
+        <w:rPr>
+          <w:rFonts w:ascii="Times New Roman" w:hAnsi="Times New Roman" w:cs="Times New Roman"/>
+          <w:b/>
+          <w:color w:val="000000" w:themeColor="text1"/>
+          <w:sz w:val="26"/>
+          <w:szCs w:val="26"/>
+        </w:rPr>
+        <w:t>Thiết kế lớp:</w:t>
+      </w:r>
+      <w:bookmarkEnd w:id="6"/>
+    </w:p>
+    <w:tbl>
+      <w:tblPr>
+        <w:tblStyle w:val="TableGrid"/>
+        <w:tblW w:w="0" w:type="auto"/>
+        <w:jc w:val="center"/>
+        <w:tblLook w:val="04A0" w:firstRow="1" w:lastRow="0" w:firstColumn="1" w:lastColumn="0" w:noHBand="0" w:noVBand="1"/>
+      </w:tblPr>
+      <w:tblGrid>
+        <w:gridCol w:w="708"/>
+        <w:gridCol w:w="2571"/>
+        <w:gridCol w:w="6399"/>
+      </w:tblGrid>
+      <w:tr>
+        <w:trPr>
+          <w:trHeight w:val="624"/>
+          <w:jc w:val="center"/>
+        </w:trPr>
+        <w:tc>
+          <w:tcPr>
+            <w:tcW w:w="708" w:type="dxa"/>
+            <w:vAlign w:val="bottom"/>
+          </w:tcPr>
+          <w:p>
+            <w:pPr>
+              <w:pStyle w:val="ListParagraph"/>
+              <w:spacing w:line="360" w:lineRule="auto"/>
+              <w:ind w:left="0"/>
+              <w:jc w:val="center"/>
+              <w:rPr>
+                <w:rFonts w:ascii="Times New Roman" w:hAnsi="Times New Roman" w:cs="Times New Roman"/>
+                <w:b/>
+                <w:color w:val="000000" w:themeColor="text1"/>
+                <w:sz w:val="26"/>
+                <w:szCs w:val="26"/>
+              </w:rPr>
+            </w:pPr>
+            <w:r>
+              <w:rPr>
+                <w:rFonts w:ascii="Times New Roman" w:hAnsi="Times New Roman" w:cs="Times New Roman"/>
+                <w:b/>
+                <w:color w:val="000000" w:themeColor="text1"/>
+                <w:sz w:val="26"/>
+                <w:szCs w:val="26"/>
+              </w:rPr>
+              <w:t>STT</w:t>
+            </w:r>
+          </w:p>
+        </w:tc>
+        <w:tc>
+          <w:tcPr>
+            <w:tcW w:w="2347" w:type="dxa"/>
+            <w:vAlign w:val="center"/>
+          </w:tcPr>
+          <w:p>
+            <w:pPr>
+              <w:pStyle w:val="ListParagraph"/>
+              <w:spacing w:line="360" w:lineRule="auto"/>
+              <w:ind w:left="0"/>
+              <w:jc w:val="center"/>
+              <w:rPr>
+                <w:rFonts w:ascii="Times New Roman" w:hAnsi="Times New Roman" w:cs="Times New Roman"/>
+                <w:b/>
+                <w:color w:val="000000" w:themeColor="text1"/>
+                <w:sz w:val="26"/>
+                <w:szCs w:val="26"/>
+              </w:rPr>
+            </w:pPr>
+            <w:r>
+              <w:rPr>
+                <w:rFonts w:ascii="Times New Roman" w:hAnsi="Times New Roman" w:cs="Times New Roman"/>
+                <w:b/>
+                <w:color w:val="000000" w:themeColor="text1"/>
+                <w:sz w:val="26"/>
+                <w:szCs w:val="26"/>
+              </w:rPr>
+              <w:t>Tên lớp</w:t>
+            </w:r>
+          </w:p>
+        </w:tc>
+        <w:tc>
+          <w:tcPr>
+            <w:tcW w:w="6568" w:type="dxa"/>
+            <w:vAlign w:val="center"/>
+          </w:tcPr>
+          <w:p>
+            <w:pPr>
+              <w:pStyle w:val="ListParagraph"/>
+              <w:spacing w:line="360" w:lineRule="auto"/>
+              <w:ind w:left="0"/>
+              <w:jc w:val="center"/>
+              <w:rPr>
+                <w:rFonts w:ascii="Times New Roman" w:hAnsi="Times New Roman" w:cs="Times New Roman"/>
+                <w:b/>
+                <w:color w:val="000000" w:themeColor="text1"/>
+                <w:sz w:val="26"/>
+                <w:szCs w:val="26"/>
+              </w:rPr>
+            </w:pPr>
+            <w:r>
+              <w:rPr>
+                <w:rFonts w:ascii="Times New Roman" w:hAnsi="Times New Roman" w:cs="Times New Roman"/>
+                <w:b/>
+                <w:color w:val="000000" w:themeColor="text1"/>
+                <w:sz w:val="26"/>
+                <w:szCs w:val="26"/>
+              </w:rPr>
+              <w:t>Mục đích</w:t>
+            </w:r>
+          </w:p>
+        </w:tc>
+      </w:tr>
+      <w:tr>
+        <w:trPr>
+          <w:jc w:val="center"/>
+        </w:trPr>
+        <w:tc>
+          <w:tcPr>
+            <w:tcW w:w="708" w:type="dxa"/>
+            <w:vAlign w:val="center"/>
+          </w:tcPr>
+          <w:p>
+            <w:pPr>
+              <w:pStyle w:val="ListParagraph"/>
+              <w:spacing w:line="360" w:lineRule="auto"/>
+              <w:ind w:left="0"/>
+              <w:jc w:val="center"/>
+              <w:rPr>
+                <w:rFonts w:ascii="Times New Roman" w:hAnsi="Times New Roman" w:cs="Times New Roman"/>
+                <w:color w:val="000000" w:themeColor="text1"/>
+                <w:sz w:val="26"/>
+                <w:szCs w:val="26"/>
+              </w:rPr>
+            </w:pPr>
+            <w:r>
+              <w:rPr>
+                <w:rFonts w:ascii="Times New Roman" w:hAnsi="Times New Roman" w:cs="Times New Roman"/>
+                <w:color w:val="000000" w:themeColor="text1"/>
+                <w:sz w:val="26"/>
+                <w:szCs w:val="26"/>
+              </w:rPr>
+              <w:t>1</w:t>
+            </w:r>
+          </w:p>
+        </w:tc>
+        <w:tc>
+          <w:tcPr>
+            <w:tcW w:w="2347" w:type="dxa"/>
+            <w:vAlign w:val="center"/>
+          </w:tcPr>
+          <w:p>
+            <w:pPr>
+              <w:pStyle w:val="ListParagraph"/>
+              <w:spacing w:line="360" w:lineRule="auto"/>
+              <w:ind w:left="0"/>
+              <w:rPr>
+                <w:rFonts w:ascii="Times New Roman" w:hAnsi="Times New Roman" w:cs="Times New Roman"/>
+                <w:color w:val="000000" w:themeColor="text1"/>
+                <w:sz w:val="26"/>
+                <w:szCs w:val="26"/>
+              </w:rPr>
+            </w:pPr>
+            <w:r>
+              <w:rPr>
+                <w:rFonts w:ascii="Times New Roman" w:hAnsi="Times New Roman" w:cs="Times New Roman"/>
+                <w:color w:val="000000" w:themeColor="text1"/>
+                <w:sz w:val="26"/>
+                <w:szCs w:val="26"/>
+              </w:rPr>
+              <w:t>Sach</w:t>
+            </w:r>
+          </w:p>
+        </w:tc>
+        <w:tc>
+          <w:tcPr>
+            <w:tcW w:w="6568" w:type="dxa"/>
+            <w:vAlign w:val="center"/>
+          </w:tcPr>
+          <w:p>
+            <w:pPr>
+              <w:pStyle w:val="ListParagraph"/>
+              <w:spacing w:line="360" w:lineRule="auto"/>
+              <w:ind w:left="0"/>
+              <w:rPr>
+                <w:rFonts w:ascii="Times New Roman" w:hAnsi="Times New Roman" w:cs="Times New Roman"/>
+                <w:color w:val="000000" w:themeColor="text1"/>
+                <w:sz w:val="26"/>
+                <w:szCs w:val="26"/>
+              </w:rPr>
+            </w:pPr>
+            <w:r>
+              <w:rPr>
+                <w:rFonts w:ascii="Times New Roman" w:hAnsi="Times New Roman" w:cs="Times New Roman"/>
+                <w:color w:val="000000" w:themeColor="text1"/>
+                <w:sz w:val="26"/>
+                <w:szCs w:val="26"/>
+              </w:rPr>
+              <w:t xml:space="preserve">Chứa các thuộc tính của đối tượng sách. </w:t>
+            </w:r>
+          </w:p>
+          <w:p>
+            <w:pPr>
+              <w:pStyle w:val="ListParagraph"/>
+              <w:spacing w:line="360" w:lineRule="auto"/>
+              <w:ind w:left="0"/>
+              <w:rPr>
+                <w:rFonts w:ascii="Times New Roman" w:hAnsi="Times New Roman" w:cs="Times New Roman"/>
+                <w:color w:val="000000" w:themeColor="text1"/>
+                <w:sz w:val="26"/>
+                <w:szCs w:val="26"/>
+              </w:rPr>
+            </w:pPr>
+            <w:r>
+              <w:rPr>
+                <w:rFonts w:ascii="Times New Roman" w:hAnsi="Times New Roman" w:cs="Times New Roman"/>
+                <w:color w:val="000000" w:themeColor="text1"/>
+                <w:sz w:val="26"/>
+                <w:szCs w:val="26"/>
+              </w:rPr>
+              <w:t xml:space="preserve">Dùng để truy vấn dữ liệu </w:t>
+            </w:r>
+            <w:r>
+              <w:rPr>
+                <w:rFonts w:ascii="Times New Roman" w:hAnsi="Times New Roman" w:cs="Times New Roman"/>
+                <w:color w:val="000000" w:themeColor="text1"/>
+                <w:sz w:val="26"/>
+                <w:szCs w:val="26"/>
+              </w:rPr>
+              <w:t>liên quan đến sách</w:t>
+            </w:r>
+            <w:r>
+              <w:rPr>
+                <w:rFonts w:ascii="Times New Roman" w:hAnsi="Times New Roman" w:cs="Times New Roman"/>
+                <w:color w:val="000000" w:themeColor="text1"/>
+                <w:sz w:val="26"/>
+                <w:szCs w:val="26"/>
+              </w:rPr>
+              <w:t>.</w:t>
+            </w:r>
+          </w:p>
+        </w:tc>
+      </w:tr>
+      <w:tr>
+        <w:trPr>
+          <w:jc w:val="center"/>
+        </w:trPr>
+        <w:tc>
+          <w:tcPr>
+            <w:tcW w:w="708" w:type="dxa"/>
+            <w:vAlign w:val="center"/>
+          </w:tcPr>
+          <w:p>
+            <w:pPr>
+              <w:pStyle w:val="ListParagraph"/>
+              <w:spacing w:line="360" w:lineRule="auto"/>
+              <w:ind w:left="0"/>
+              <w:jc w:val="center"/>
+              <w:rPr>
+                <w:rFonts w:ascii="Times New Roman" w:hAnsi="Times New Roman" w:cs="Times New Roman"/>
+                <w:color w:val="000000" w:themeColor="text1"/>
+                <w:sz w:val="26"/>
+                <w:szCs w:val="26"/>
+              </w:rPr>
+            </w:pPr>
+            <w:r>
+              <w:rPr>
+                <w:rFonts w:ascii="Times New Roman" w:hAnsi="Times New Roman" w:cs="Times New Roman"/>
+                <w:color w:val="000000" w:themeColor="text1"/>
+                <w:sz w:val="26"/>
+                <w:szCs w:val="26"/>
+              </w:rPr>
+              <w:t>2</w:t>
+            </w:r>
+          </w:p>
+        </w:tc>
+        <w:tc>
+          <w:tcPr>
+            <w:tcW w:w="2347" w:type="dxa"/>
+            <w:vAlign w:val="center"/>
+          </w:tcPr>
+          <w:p>
+            <w:pPr>
+              <w:pStyle w:val="ListParagraph"/>
+              <w:spacing w:line="360" w:lineRule="auto"/>
+              <w:ind w:left="0"/>
+              <w:rPr>
+                <w:rFonts w:ascii="Times New Roman" w:hAnsi="Times New Roman" w:cs="Times New Roman"/>
+                <w:color w:val="000000" w:themeColor="text1"/>
+                <w:sz w:val="26"/>
+                <w:szCs w:val="26"/>
+              </w:rPr>
+            </w:pPr>
+            <w:r>
+              <w:rPr>
+                <w:rFonts w:ascii="Times New Roman" w:hAnsi="Times New Roman" w:cs="Times New Roman"/>
+                <w:color w:val="000000" w:themeColor="text1"/>
+                <w:sz w:val="26"/>
+                <w:szCs w:val="26"/>
+              </w:rPr>
+              <w:t>Tacgium</w:t>
+            </w:r>
+          </w:p>
+        </w:tc>
+        <w:tc>
+          <w:tcPr>
+            <w:tcW w:w="6568" w:type="dxa"/>
+            <w:vAlign w:val="center"/>
+          </w:tcPr>
+          <w:p>
+            <w:pPr>
+              <w:pStyle w:val="ListParagraph"/>
+              <w:spacing w:line="360" w:lineRule="auto"/>
+              <w:ind w:left="0"/>
+              <w:rPr>
+                <w:rFonts w:ascii="Times New Roman" w:hAnsi="Times New Roman" w:cs="Times New Roman"/>
+                <w:color w:val="000000" w:themeColor="text1"/>
+                <w:sz w:val="26"/>
+                <w:szCs w:val="26"/>
+              </w:rPr>
+            </w:pPr>
+            <w:r>
+              <w:rPr>
+                <w:rFonts w:ascii="Times New Roman" w:hAnsi="Times New Roman" w:cs="Times New Roman"/>
+                <w:color w:val="000000" w:themeColor="text1"/>
+                <w:sz w:val="26"/>
+                <w:szCs w:val="26"/>
+              </w:rPr>
+              <w:t>Chứa các thuộc tính của đối tượng tác giả.</w:t>
+            </w:r>
+          </w:p>
+          <w:p>
+            <w:pPr>
+              <w:pStyle w:val="ListParagraph"/>
+              <w:spacing w:line="360" w:lineRule="auto"/>
+              <w:ind w:left="0"/>
+              <w:rPr>
+                <w:rFonts w:ascii="Times New Roman" w:hAnsi="Times New Roman" w:cs="Times New Roman"/>
+                <w:color w:val="000000" w:themeColor="text1"/>
+                <w:sz w:val="26"/>
+                <w:szCs w:val="26"/>
+              </w:rPr>
+            </w:pPr>
+            <w:r>
+              <w:rPr>
+                <w:rFonts w:ascii="Times New Roman" w:hAnsi="Times New Roman" w:cs="Times New Roman"/>
+                <w:color w:val="000000" w:themeColor="text1"/>
+                <w:sz w:val="26"/>
+                <w:szCs w:val="26"/>
+              </w:rPr>
+              <w:t xml:space="preserve">Dùng để truy vấn dữ liệu </w:t>
+            </w:r>
+            <w:r>
+              <w:rPr>
+                <w:rFonts w:ascii="Times New Roman" w:hAnsi="Times New Roman" w:cs="Times New Roman"/>
+                <w:color w:val="000000" w:themeColor="text1"/>
+                <w:sz w:val="26"/>
+                <w:szCs w:val="26"/>
+              </w:rPr>
+              <w:t>liên quan đến tác giả của sách.</w:t>
+            </w:r>
+          </w:p>
+        </w:tc>
+      </w:tr>
+      <w:tr>
+        <w:trPr>
+          <w:jc w:val="center"/>
+        </w:trPr>
+        <w:tc>
+          <w:tcPr>
+            <w:tcW w:w="708" w:type="dxa"/>
+            <w:vAlign w:val="center"/>
+          </w:tcPr>
+          <w:p>
+            <w:pPr>
+              <w:pStyle w:val="ListParagraph"/>
+              <w:spacing w:line="360" w:lineRule="auto"/>
+              <w:ind w:left="0"/>
+              <w:jc w:val="center"/>
+              <w:rPr>
+                <w:rFonts w:ascii="Times New Roman" w:hAnsi="Times New Roman" w:cs="Times New Roman"/>
+                <w:color w:val="000000" w:themeColor="text1"/>
+                <w:sz w:val="26"/>
+                <w:szCs w:val="26"/>
+              </w:rPr>
+            </w:pPr>
+            <w:r>
+              <w:rPr>
+                <w:rFonts w:ascii="Times New Roman" w:hAnsi="Times New Roman" w:cs="Times New Roman"/>
+                <w:color w:val="000000" w:themeColor="text1"/>
+                <w:sz w:val="26"/>
+                <w:szCs w:val="26"/>
+              </w:rPr>
+              <w:t>3</w:t>
+            </w:r>
+          </w:p>
+        </w:tc>
+        <w:tc>
+          <w:tcPr>
+            <w:tcW w:w="2347" w:type="dxa"/>
+            <w:vAlign w:val="center"/>
+          </w:tcPr>
+          <w:p>
+            <w:pPr>
+              <w:pStyle w:val="ListParagraph"/>
+              <w:spacing w:line="360" w:lineRule="auto"/>
+              <w:ind w:left="0"/>
+              <w:rPr>
+                <w:rFonts w:ascii="Times New Roman" w:hAnsi="Times New Roman" w:cs="Times New Roman"/>
+                <w:color w:val="000000" w:themeColor="text1"/>
+                <w:sz w:val="26"/>
+                <w:szCs w:val="26"/>
+              </w:rPr>
+            </w:pPr>
+            <w:bookmarkStart w:id="7" w:name="_GoBack"/>
+            <w:bookmarkEnd w:id="7"/>
+            <w:r>
+              <w:rPr>
+                <w:rFonts w:ascii="Times New Roman" w:hAnsi="Times New Roman" w:cs="Times New Roman"/>
+                <w:color w:val="000000" w:themeColor="text1"/>
+                <w:sz w:val="26"/>
+                <w:szCs w:val="26"/>
+              </w:rPr>
+              <w:t>Theloai</w:t>
+            </w:r>
+          </w:p>
+        </w:tc>
+        <w:tc>
+          <w:tcPr>
+            <w:tcW w:w="6568" w:type="dxa"/>
+            <w:vAlign w:val="center"/>
+          </w:tcPr>
+          <w:p>
+            <w:pPr>
+              <w:pStyle w:val="ListParagraph"/>
+              <w:spacing w:line="360" w:lineRule="auto"/>
+              <w:ind w:left="0"/>
+              <w:rPr>
+                <w:rFonts w:ascii="Times New Roman" w:hAnsi="Times New Roman" w:cs="Times New Roman"/>
+                <w:color w:val="000000" w:themeColor="text1"/>
+                <w:sz w:val="26"/>
+                <w:szCs w:val="26"/>
+              </w:rPr>
+            </w:pPr>
+            <w:r>
+              <w:rPr>
+                <w:rFonts w:ascii="Times New Roman" w:hAnsi="Times New Roman" w:cs="Times New Roman"/>
+                <w:color w:val="000000" w:themeColor="text1"/>
+                <w:sz w:val="26"/>
+                <w:szCs w:val="26"/>
+              </w:rPr>
+              <w:t>Chứa các thuộc tính của đối tượng thể loại.</w:t>
+            </w:r>
+          </w:p>
+          <w:p>
+            <w:pPr>
+              <w:pStyle w:val="ListParagraph"/>
+              <w:spacing w:line="360" w:lineRule="auto"/>
+              <w:ind w:left="0"/>
+              <w:rPr>
+                <w:rFonts w:ascii="Times New Roman" w:hAnsi="Times New Roman" w:cs="Times New Roman"/>
+                <w:b/>
+                <w:color w:val="000000" w:themeColor="text1"/>
+                <w:sz w:val="26"/>
+                <w:szCs w:val="26"/>
+              </w:rPr>
+            </w:pPr>
+            <w:r>
+              <w:rPr>
+                <w:rFonts w:ascii="Times New Roman" w:hAnsi="Times New Roman" w:cs="Times New Roman"/>
+                <w:color w:val="000000" w:themeColor="text1"/>
+                <w:sz w:val="26"/>
+                <w:szCs w:val="26"/>
+              </w:rPr>
+              <w:t>Dùng để truy vấn dữ liệu liên quan đến thể loại của sách.</w:t>
+            </w:r>
+          </w:p>
+        </w:tc>
+      </w:tr>
+      <w:tr>
+        <w:trPr>
+          <w:jc w:val="center"/>
+        </w:trPr>
+        <w:tc>
+          <w:tcPr>
+            <w:tcW w:w="708" w:type="dxa"/>
+            <w:vAlign w:val="center"/>
+          </w:tcPr>
+          <w:p>
+            <w:pPr>
+              <w:pStyle w:val="ListParagraph"/>
+              <w:spacing w:line="360" w:lineRule="auto"/>
+              <w:ind w:left="0"/>
+              <w:jc w:val="center"/>
+              <w:rPr>
+                <w:rFonts w:ascii="Times New Roman" w:hAnsi="Times New Roman" w:cs="Times New Roman"/>
+                <w:color w:val="000000" w:themeColor="text1"/>
+                <w:sz w:val="26"/>
+                <w:szCs w:val="26"/>
+              </w:rPr>
+            </w:pPr>
+            <w:r>
+              <w:rPr>
+                <w:rFonts w:ascii="Times New Roman" w:hAnsi="Times New Roman" w:cs="Times New Roman"/>
+                <w:color w:val="000000" w:themeColor="text1"/>
+                <w:sz w:val="26"/>
+                <w:szCs w:val="26"/>
+              </w:rPr>
+              <w:t>4</w:t>
+            </w:r>
+          </w:p>
+        </w:tc>
+        <w:tc>
+          <w:tcPr>
+            <w:tcW w:w="2347" w:type="dxa"/>
+            <w:vAlign w:val="center"/>
+          </w:tcPr>
+          <w:p>
+            <w:pPr>
+              <w:pStyle w:val="ListParagraph"/>
+              <w:spacing w:line="360" w:lineRule="auto"/>
+              <w:ind w:left="0"/>
+              <w:rPr>
+                <w:rFonts w:ascii="Times New Roman" w:hAnsi="Times New Roman" w:cs="Times New Roman"/>
+                <w:color w:val="000000" w:themeColor="text1"/>
+                <w:sz w:val="26"/>
+                <w:szCs w:val="26"/>
+              </w:rPr>
+            </w:pPr>
+            <w:r>
+              <w:rPr>
+                <w:rFonts w:ascii="Times New Roman" w:hAnsi="Times New Roman" w:cs="Times New Roman"/>
+                <w:color w:val="000000" w:themeColor="text1"/>
+                <w:sz w:val="26"/>
+                <w:szCs w:val="26"/>
+              </w:rPr>
+              <w:t>Nxb</w:t>
+            </w:r>
+          </w:p>
+        </w:tc>
+        <w:tc>
+          <w:tcPr>
+            <w:tcW w:w="6568" w:type="dxa"/>
+            <w:vAlign w:val="center"/>
+          </w:tcPr>
+          <w:p>
+            <w:pPr>
+              <w:pStyle w:val="ListParagraph"/>
+              <w:spacing w:line="360" w:lineRule="auto"/>
+              <w:ind w:left="0"/>
+              <w:rPr>
+                <w:rFonts w:ascii="Times New Roman" w:hAnsi="Times New Roman" w:cs="Times New Roman"/>
+                <w:color w:val="000000" w:themeColor="text1"/>
+                <w:sz w:val="26"/>
+                <w:szCs w:val="26"/>
+              </w:rPr>
+            </w:pPr>
+            <w:r>
+              <w:rPr>
+                <w:rFonts w:ascii="Times New Roman" w:hAnsi="Times New Roman" w:cs="Times New Roman"/>
+                <w:color w:val="000000" w:themeColor="text1"/>
+                <w:sz w:val="26"/>
+                <w:szCs w:val="26"/>
+              </w:rPr>
+              <w:t>Chứa các thuộc tính của đối tượng nhà xuất bản.</w:t>
+            </w:r>
+          </w:p>
+          <w:p>
+            <w:pPr>
+              <w:pStyle w:val="ListParagraph"/>
+              <w:spacing w:line="360" w:lineRule="auto"/>
+              <w:ind w:left="0"/>
+              <w:rPr>
+                <w:rFonts w:ascii="Times New Roman" w:hAnsi="Times New Roman" w:cs="Times New Roman"/>
+                <w:b/>
+                <w:color w:val="000000" w:themeColor="text1"/>
+                <w:sz w:val="26"/>
+                <w:szCs w:val="26"/>
+              </w:rPr>
+            </w:pPr>
+            <w:r>
+              <w:rPr>
+                <w:rFonts w:ascii="Times New Roman" w:hAnsi="Times New Roman" w:cs="Times New Roman"/>
+                <w:color w:val="000000" w:themeColor="text1"/>
+                <w:sz w:val="26"/>
+                <w:szCs w:val="26"/>
+              </w:rPr>
+              <w:t>Dùng để truy vấn dữ liệu nhà xuất bản của sách</w:t>
+            </w:r>
+          </w:p>
+        </w:tc>
+      </w:tr>
+      <w:tr>
+        <w:trPr>
+          <w:jc w:val="center"/>
+        </w:trPr>
+        <w:tc>
+          <w:tcPr>
+            <w:tcW w:w="708" w:type="dxa"/>
+            <w:vAlign w:val="center"/>
+          </w:tcPr>
+          <w:p>
+            <w:pPr>
+              <w:pStyle w:val="ListParagraph"/>
+              <w:spacing w:line="360" w:lineRule="auto"/>
+              <w:ind w:left="0"/>
+              <w:jc w:val="center"/>
+              <w:rPr>
+                <w:rFonts w:ascii="Times New Roman" w:hAnsi="Times New Roman" w:cs="Times New Roman"/>
+                <w:color w:val="000000" w:themeColor="text1"/>
+                <w:sz w:val="26"/>
+                <w:szCs w:val="26"/>
+              </w:rPr>
+            </w:pPr>
+            <w:r>
+              <w:rPr>
+                <w:rFonts w:ascii="Times New Roman" w:hAnsi="Times New Roman" w:cs="Times New Roman"/>
+                <w:color w:val="000000" w:themeColor="text1"/>
+                <w:sz w:val="26"/>
+                <w:szCs w:val="26"/>
+              </w:rPr>
+              <w:t>5</w:t>
+            </w:r>
+          </w:p>
+        </w:tc>
+        <w:tc>
+          <w:tcPr>
+            <w:tcW w:w="2347" w:type="dxa"/>
+            <w:vAlign w:val="center"/>
+          </w:tcPr>
+          <w:p>
+            <w:pPr>
+              <w:pStyle w:val="ListParagraph"/>
+              <w:spacing w:line="360" w:lineRule="auto"/>
+              <w:ind w:left="0"/>
+              <w:rPr>
+                <w:rFonts w:ascii="Times New Roman" w:hAnsi="Times New Roman" w:cs="Times New Roman"/>
+                <w:color w:val="000000" w:themeColor="text1"/>
+                <w:sz w:val="26"/>
+                <w:szCs w:val="26"/>
+              </w:rPr>
+            </w:pPr>
+            <w:r>
+              <w:rPr>
+                <w:rFonts w:ascii="Times New Roman" w:hAnsi="Times New Roman" w:cs="Times New Roman"/>
+                <w:color w:val="000000" w:themeColor="text1"/>
+                <w:sz w:val="26"/>
+                <w:szCs w:val="26"/>
+              </w:rPr>
+              <w:t>Nhanvien</w:t>
+            </w:r>
+          </w:p>
+        </w:tc>
+        <w:tc>
+          <w:tcPr>
+            <w:tcW w:w="6568" w:type="dxa"/>
+            <w:vAlign w:val="center"/>
+          </w:tcPr>
+          <w:p>
+            <w:pPr>
+              <w:pStyle w:val="ListParagraph"/>
+              <w:spacing w:line="360" w:lineRule="auto"/>
+              <w:ind w:left="0"/>
+              <w:rPr>
+                <w:rFonts w:ascii="Times New Roman" w:hAnsi="Times New Roman" w:cs="Times New Roman"/>
+                <w:color w:val="000000" w:themeColor="text1"/>
+                <w:sz w:val="26"/>
+                <w:szCs w:val="26"/>
+              </w:rPr>
+            </w:pPr>
+            <w:r>
+              <w:rPr>
+                <w:rFonts w:ascii="Times New Roman" w:hAnsi="Times New Roman" w:cs="Times New Roman"/>
+                <w:color w:val="000000" w:themeColor="text1"/>
+                <w:sz w:val="26"/>
+                <w:szCs w:val="26"/>
+              </w:rPr>
+              <w:t>Chứa các thuộc tính của đối tượng nhân viên.</w:t>
+            </w:r>
+          </w:p>
+          <w:p>
+            <w:pPr>
+              <w:pStyle w:val="ListParagraph"/>
+              <w:spacing w:line="360" w:lineRule="auto"/>
+              <w:ind w:left="0"/>
+              <w:rPr>
+                <w:rFonts w:ascii="Times New Roman" w:hAnsi="Times New Roman" w:cs="Times New Roman"/>
+                <w:b/>
+                <w:color w:val="000000" w:themeColor="text1"/>
+                <w:sz w:val="26"/>
+                <w:szCs w:val="26"/>
+              </w:rPr>
+            </w:pPr>
+            <w:r>
+              <w:rPr>
+                <w:rFonts w:ascii="Times New Roman" w:hAnsi="Times New Roman" w:cs="Times New Roman"/>
+                <w:color w:val="000000" w:themeColor="text1"/>
+                <w:sz w:val="26"/>
+                <w:szCs w:val="26"/>
+              </w:rPr>
+              <w:t>Dùng để truy vấn dữ liệu liên quan đến nhân viên của cửa hàng.</w:t>
+            </w:r>
+          </w:p>
+        </w:tc>
+      </w:tr>
+      <w:tr>
+        <w:trPr>
+          <w:jc w:val="center"/>
+        </w:trPr>
+        <w:tc>
+          <w:tcPr>
+            <w:tcW w:w="708" w:type="dxa"/>
+            <w:vAlign w:val="center"/>
+          </w:tcPr>
+          <w:p>
+            <w:pPr>
+              <w:pStyle w:val="ListParagraph"/>
+              <w:spacing w:line="360" w:lineRule="auto"/>
+              <w:ind w:left="0"/>
+              <w:jc w:val="center"/>
+              <w:rPr>
+                <w:rFonts w:ascii="Times New Roman" w:hAnsi="Times New Roman" w:cs="Times New Roman"/>
+                <w:color w:val="000000" w:themeColor="text1"/>
+                <w:sz w:val="26"/>
+                <w:szCs w:val="26"/>
+              </w:rPr>
+            </w:pPr>
+            <w:r>
+              <w:rPr>
+                <w:rFonts w:ascii="Times New Roman" w:hAnsi="Times New Roman" w:cs="Times New Roman"/>
+                <w:color w:val="000000" w:themeColor="text1"/>
+                <w:sz w:val="26"/>
+                <w:szCs w:val="26"/>
+              </w:rPr>
+              <w:t>6</w:t>
+            </w:r>
+          </w:p>
+        </w:tc>
+        <w:tc>
+          <w:tcPr>
+            <w:tcW w:w="2347" w:type="dxa"/>
+            <w:vAlign w:val="center"/>
+          </w:tcPr>
+          <w:p>
+            <w:pPr>
+              <w:pStyle w:val="ListParagraph"/>
+              <w:spacing w:line="360" w:lineRule="auto"/>
+              <w:ind w:left="0"/>
+              <w:rPr>
+                <w:rFonts w:ascii="Times New Roman" w:hAnsi="Times New Roman" w:cs="Times New Roman"/>
+                <w:color w:val="000000" w:themeColor="text1"/>
+                <w:sz w:val="26"/>
+                <w:szCs w:val="26"/>
+              </w:rPr>
+            </w:pPr>
+            <w:r>
+              <w:rPr>
+                <w:rFonts w:ascii="Times New Roman" w:hAnsi="Times New Roman" w:cs="Times New Roman"/>
+                <w:color w:val="000000" w:themeColor="text1"/>
+                <w:sz w:val="26"/>
+                <w:szCs w:val="26"/>
+              </w:rPr>
+              <w:t>Taikhoan</w:t>
+            </w:r>
+          </w:p>
+        </w:tc>
+        <w:tc>
+          <w:tcPr>
+            <w:tcW w:w="6568" w:type="dxa"/>
+            <w:vAlign w:val="center"/>
+          </w:tcPr>
+          <w:p>
+            <w:pPr>
+              <w:pStyle w:val="ListParagraph"/>
+              <w:spacing w:line="360" w:lineRule="auto"/>
+              <w:ind w:left="0"/>
+              <w:rPr>
+                <w:rFonts w:ascii="Times New Roman" w:hAnsi="Times New Roman" w:cs="Times New Roman"/>
+                <w:color w:val="000000" w:themeColor="text1"/>
+                <w:sz w:val="26"/>
+                <w:szCs w:val="26"/>
+              </w:rPr>
+            </w:pPr>
+            <w:r>
+              <w:rPr>
+                <w:rFonts w:ascii="Times New Roman" w:hAnsi="Times New Roman" w:cs="Times New Roman"/>
+                <w:color w:val="000000" w:themeColor="text1"/>
+                <w:sz w:val="26"/>
+                <w:szCs w:val="26"/>
+              </w:rPr>
+              <w:t>Chứa các thuộc tính của đối tượng tài khoản.</w:t>
+            </w:r>
+          </w:p>
+          <w:p>
+            <w:pPr>
+              <w:pStyle w:val="ListParagraph"/>
+              <w:spacing w:line="360" w:lineRule="auto"/>
+              <w:ind w:left="0"/>
+              <w:rPr>
+                <w:rFonts w:ascii="Times New Roman" w:hAnsi="Times New Roman" w:cs="Times New Roman"/>
+                <w:b/>
+                <w:color w:val="000000" w:themeColor="text1"/>
+                <w:sz w:val="26"/>
+                <w:szCs w:val="26"/>
+              </w:rPr>
+            </w:pPr>
+            <w:r>
+              <w:rPr>
+                <w:rFonts w:ascii="Times New Roman" w:hAnsi="Times New Roman" w:cs="Times New Roman"/>
+                <w:color w:val="000000" w:themeColor="text1"/>
+                <w:sz w:val="26"/>
+                <w:szCs w:val="26"/>
+              </w:rPr>
+              <w:t>Dùng để truy vấn dữ liệu kiểm tra đăng nhập hệ thống.</w:t>
+            </w:r>
+          </w:p>
+        </w:tc>
+      </w:tr>
+      <w:tr>
+        <w:trPr>
+          <w:jc w:val="center"/>
+        </w:trPr>
+        <w:tc>
+          <w:tcPr>
+            <w:tcW w:w="708" w:type="dxa"/>
+            <w:vAlign w:val="center"/>
+          </w:tcPr>
+          <w:p>
+            <w:pPr>
+              <w:pStyle w:val="ListParagraph"/>
+              <w:spacing w:line="360" w:lineRule="auto"/>
+              <w:ind w:left="0"/>
+              <w:jc w:val="center"/>
+              <w:rPr>
+                <w:rFonts w:ascii="Times New Roman" w:hAnsi="Times New Roman" w:cs="Times New Roman"/>
+                <w:color w:val="000000" w:themeColor="text1"/>
+                <w:sz w:val="26"/>
+                <w:szCs w:val="26"/>
+              </w:rPr>
+            </w:pPr>
+            <w:r>
+              <w:rPr>
+                <w:rFonts w:ascii="Times New Roman" w:hAnsi="Times New Roman" w:cs="Times New Roman"/>
+                <w:color w:val="000000" w:themeColor="text1"/>
+                <w:sz w:val="26"/>
+                <w:szCs w:val="26"/>
+              </w:rPr>
+              <w:t>7</w:t>
+            </w:r>
+          </w:p>
+        </w:tc>
+        <w:tc>
+          <w:tcPr>
+            <w:tcW w:w="2347" w:type="dxa"/>
+            <w:vAlign w:val="center"/>
+          </w:tcPr>
+          <w:p>
+            <w:pPr>
+              <w:pStyle w:val="ListParagraph"/>
+              <w:spacing w:line="360" w:lineRule="auto"/>
+              <w:ind w:left="0"/>
+              <w:rPr>
+                <w:rFonts w:ascii="Times New Roman" w:hAnsi="Times New Roman" w:cs="Times New Roman"/>
+                <w:color w:val="000000" w:themeColor="text1"/>
+                <w:sz w:val="26"/>
+                <w:szCs w:val="26"/>
+              </w:rPr>
+            </w:pPr>
+            <w:r>
+              <w:rPr>
+                <w:rFonts w:ascii="Times New Roman" w:hAnsi="Times New Roman" w:cs="Times New Roman"/>
+                <w:color w:val="000000" w:themeColor="text1"/>
+                <w:sz w:val="26"/>
+                <w:szCs w:val="26"/>
+              </w:rPr>
+              <w:t>Thanhvien</w:t>
+            </w:r>
+          </w:p>
+        </w:tc>
+        <w:tc>
+          <w:tcPr>
+            <w:tcW w:w="6568" w:type="dxa"/>
+            <w:vAlign w:val="center"/>
+          </w:tcPr>
+          <w:p>
+            <w:pPr>
+              <w:pStyle w:val="ListParagraph"/>
+              <w:spacing w:line="360" w:lineRule="auto"/>
+              <w:ind w:left="0"/>
+              <w:rPr>
+                <w:rFonts w:ascii="Times New Roman" w:hAnsi="Times New Roman" w:cs="Times New Roman"/>
+                <w:color w:val="000000" w:themeColor="text1"/>
+                <w:sz w:val="26"/>
+                <w:szCs w:val="26"/>
+              </w:rPr>
+            </w:pPr>
+            <w:r>
+              <w:rPr>
+                <w:rFonts w:ascii="Times New Roman" w:hAnsi="Times New Roman" w:cs="Times New Roman"/>
+                <w:color w:val="000000" w:themeColor="text1"/>
+                <w:sz w:val="26"/>
+                <w:szCs w:val="26"/>
+              </w:rPr>
+              <w:t>Chứa các thuộc tính của đối tượng thành viên.</w:t>
+            </w:r>
+          </w:p>
+          <w:p>
+            <w:pPr>
+              <w:pStyle w:val="ListParagraph"/>
+              <w:spacing w:line="360" w:lineRule="auto"/>
+              <w:ind w:left="0"/>
+              <w:rPr>
+                <w:rFonts w:ascii="Times New Roman" w:hAnsi="Times New Roman" w:cs="Times New Roman"/>
+                <w:color w:val="000000" w:themeColor="text1"/>
+                <w:sz w:val="26"/>
+                <w:szCs w:val="26"/>
+              </w:rPr>
+            </w:pPr>
+            <w:r>
+              <w:rPr>
+                <w:rFonts w:ascii="Times New Roman" w:hAnsi="Times New Roman" w:cs="Times New Roman"/>
+                <w:color w:val="000000" w:themeColor="text1"/>
+                <w:sz w:val="26"/>
+                <w:szCs w:val="26"/>
+              </w:rPr>
+              <w:t>Dùng để truy vấn dữ liệu liên quan đến thành viên (khách hàng) của cửa hàng.</w:t>
+            </w:r>
+          </w:p>
+        </w:tc>
+      </w:tr>
+      <w:tr>
+        <w:trPr>
+          <w:jc w:val="center"/>
+        </w:trPr>
+        <w:tc>
+          <w:tcPr>
+            <w:tcW w:w="708" w:type="dxa"/>
+            <w:vAlign w:val="center"/>
+          </w:tcPr>
+          <w:p>
+            <w:pPr>
+              <w:pStyle w:val="ListParagraph"/>
+              <w:spacing w:line="360" w:lineRule="auto"/>
+              <w:ind w:left="0"/>
+              <w:jc w:val="center"/>
+              <w:rPr>
+                <w:rFonts w:ascii="Times New Roman" w:hAnsi="Times New Roman" w:cs="Times New Roman"/>
+                <w:color w:val="000000" w:themeColor="text1"/>
+                <w:sz w:val="26"/>
+                <w:szCs w:val="26"/>
+              </w:rPr>
+            </w:pPr>
+            <w:r>
+              <w:rPr>
+                <w:rFonts w:ascii="Times New Roman" w:hAnsi="Times New Roman" w:cs="Times New Roman"/>
+                <w:color w:val="000000" w:themeColor="text1"/>
+                <w:sz w:val="26"/>
+                <w:szCs w:val="26"/>
+              </w:rPr>
+              <w:t>8</w:t>
+            </w:r>
+          </w:p>
+        </w:tc>
+        <w:tc>
+          <w:tcPr>
+            <w:tcW w:w="2347" w:type="dxa"/>
+            <w:vAlign w:val="center"/>
+          </w:tcPr>
+          <w:p>
+            <w:pPr>
+              <w:pStyle w:val="ListParagraph"/>
+              <w:spacing w:line="360" w:lineRule="auto"/>
+              <w:ind w:left="0"/>
+              <w:rPr>
+                <w:rFonts w:ascii="Times New Roman" w:hAnsi="Times New Roman" w:cs="Times New Roman"/>
+                <w:color w:val="000000" w:themeColor="text1"/>
+                <w:sz w:val="26"/>
+                <w:szCs w:val="26"/>
+              </w:rPr>
+            </w:pPr>
+            <w:r>
+              <w:rPr>
+                <w:rFonts w:ascii="Times New Roman" w:hAnsi="Times New Roman" w:cs="Times New Roman"/>
+                <w:color w:val="000000" w:themeColor="text1"/>
+                <w:sz w:val="26"/>
+                <w:szCs w:val="26"/>
+              </w:rPr>
+              <w:t>Hoadon</w:t>
+            </w:r>
+          </w:p>
+        </w:tc>
+        <w:tc>
+          <w:tcPr>
+            <w:tcW w:w="6568" w:type="dxa"/>
+            <w:vAlign w:val="center"/>
+          </w:tcPr>
+          <w:p>
+            <w:pPr>
+              <w:pStyle w:val="ListParagraph"/>
+              <w:spacing w:line="360" w:lineRule="auto"/>
+              <w:ind w:left="0"/>
+              <w:rPr>
+                <w:rFonts w:ascii="Times New Roman" w:hAnsi="Times New Roman" w:cs="Times New Roman"/>
+                <w:color w:val="000000" w:themeColor="text1"/>
+                <w:sz w:val="26"/>
+                <w:szCs w:val="26"/>
+              </w:rPr>
+            </w:pPr>
+            <w:r>
+              <w:rPr>
+                <w:rFonts w:ascii="Times New Roman" w:hAnsi="Times New Roman" w:cs="Times New Roman"/>
+                <w:color w:val="000000" w:themeColor="text1"/>
+                <w:sz w:val="26"/>
+                <w:szCs w:val="26"/>
+              </w:rPr>
+              <w:t>Chứa các thuộc tính của đối tượng hóa đơn.</w:t>
+            </w:r>
+          </w:p>
+          <w:p>
+            <w:pPr>
+              <w:pStyle w:val="ListParagraph"/>
+              <w:spacing w:line="360" w:lineRule="auto"/>
+              <w:ind w:left="0"/>
+              <w:rPr>
+                <w:rFonts w:ascii="Times New Roman" w:hAnsi="Times New Roman" w:cs="Times New Roman"/>
+                <w:color w:val="000000" w:themeColor="text1"/>
+                <w:sz w:val="26"/>
+                <w:szCs w:val="26"/>
+              </w:rPr>
+            </w:pPr>
+            <w:r>
+              <w:rPr>
+                <w:rFonts w:ascii="Times New Roman" w:hAnsi="Times New Roman" w:cs="Times New Roman"/>
+                <w:color w:val="000000" w:themeColor="text1"/>
+                <w:sz w:val="26"/>
+                <w:szCs w:val="26"/>
+              </w:rPr>
+              <w:t>Dùng để truy vấn dữ liệu từ liên quan đến hóa đơn bán hàng.</w:t>
+            </w:r>
+          </w:p>
+        </w:tc>
+      </w:tr>
+      <w:tr>
+        <w:trPr>
+          <w:jc w:val="center"/>
+        </w:trPr>
+        <w:tc>
+          <w:tcPr>
+            <w:tcW w:w="708" w:type="dxa"/>
+            <w:vAlign w:val="center"/>
+          </w:tcPr>
+          <w:p>
+            <w:pPr>
+              <w:pStyle w:val="ListParagraph"/>
+              <w:spacing w:line="360" w:lineRule="auto"/>
+              <w:ind w:left="0"/>
+              <w:jc w:val="center"/>
+              <w:rPr>
+                <w:rFonts w:ascii="Times New Roman" w:hAnsi="Times New Roman" w:cs="Times New Roman"/>
+                <w:color w:val="000000" w:themeColor="text1"/>
+                <w:sz w:val="26"/>
+                <w:szCs w:val="26"/>
+              </w:rPr>
+            </w:pPr>
+            <w:r>
+              <w:rPr>
+                <w:rFonts w:ascii="Times New Roman" w:hAnsi="Times New Roman" w:cs="Times New Roman"/>
+                <w:color w:val="000000" w:themeColor="text1"/>
+                <w:sz w:val="26"/>
+                <w:szCs w:val="26"/>
+              </w:rPr>
+              <w:t>9</w:t>
+            </w:r>
+          </w:p>
+        </w:tc>
+        <w:tc>
+          <w:tcPr>
+            <w:tcW w:w="2347" w:type="dxa"/>
+            <w:vAlign w:val="center"/>
+          </w:tcPr>
+          <w:p>
+            <w:pPr>
+              <w:pStyle w:val="ListParagraph"/>
+              <w:spacing w:line="360" w:lineRule="auto"/>
+              <w:ind w:left="0"/>
+              <w:rPr>
+                <w:rFonts w:ascii="Times New Roman" w:hAnsi="Times New Roman" w:cs="Times New Roman"/>
+                <w:color w:val="000000" w:themeColor="text1"/>
+                <w:sz w:val="26"/>
+                <w:szCs w:val="26"/>
+              </w:rPr>
+            </w:pPr>
+            <w:r>
+              <w:rPr>
+                <w:rFonts w:ascii="Times New Roman" w:hAnsi="Times New Roman" w:cs="Times New Roman"/>
+                <w:color w:val="000000" w:themeColor="text1"/>
+                <w:sz w:val="26"/>
+                <w:szCs w:val="26"/>
+              </w:rPr>
+              <w:t>Chitiethoadon</w:t>
+            </w:r>
+          </w:p>
+        </w:tc>
+        <w:tc>
+          <w:tcPr>
+            <w:tcW w:w="6568" w:type="dxa"/>
+            <w:vAlign w:val="center"/>
+          </w:tcPr>
+          <w:p>
+            <w:pPr>
+              <w:pStyle w:val="ListParagraph"/>
+              <w:spacing w:line="360" w:lineRule="auto"/>
+              <w:ind w:left="0"/>
+              <w:rPr>
+                <w:rFonts w:ascii="Times New Roman" w:hAnsi="Times New Roman" w:cs="Times New Roman"/>
+                <w:color w:val="000000" w:themeColor="text1"/>
+                <w:sz w:val="26"/>
+                <w:szCs w:val="26"/>
+              </w:rPr>
+            </w:pPr>
+            <w:r>
+              <w:rPr>
+                <w:rFonts w:ascii="Times New Roman" w:hAnsi="Times New Roman" w:cs="Times New Roman"/>
+                <w:color w:val="000000" w:themeColor="text1"/>
+                <w:sz w:val="26"/>
+                <w:szCs w:val="26"/>
+              </w:rPr>
+              <w:t>Chứa các thuộc tính của đối tượng chi tiết hóa đơn.</w:t>
+            </w:r>
+          </w:p>
+          <w:p>
+            <w:pPr>
+              <w:pStyle w:val="ListParagraph"/>
+              <w:spacing w:line="360" w:lineRule="auto"/>
+              <w:ind w:left="0"/>
+              <w:rPr>
+                <w:rFonts w:ascii="Times New Roman" w:hAnsi="Times New Roman" w:cs="Times New Roman"/>
+                <w:color w:val="000000" w:themeColor="text1"/>
+                <w:sz w:val="26"/>
+                <w:szCs w:val="26"/>
+              </w:rPr>
+            </w:pPr>
+            <w:r>
+              <w:rPr>
+                <w:rFonts w:ascii="Times New Roman" w:hAnsi="Times New Roman" w:cs="Times New Roman"/>
+                <w:color w:val="000000" w:themeColor="text1"/>
+                <w:sz w:val="26"/>
+                <w:szCs w:val="26"/>
+              </w:rPr>
+              <w:t>Dùng để truy vấn dữ liệu chi tiết của từng hóa đơn bán hàng.</w:t>
+            </w:r>
+          </w:p>
+        </w:tc>
+      </w:tr>
+      <w:tr>
+        <w:trPr>
+          <w:jc w:val="center"/>
+        </w:trPr>
+        <w:tc>
+          <w:tcPr>
+            <w:tcW w:w="708" w:type="dxa"/>
+            <w:vAlign w:val="center"/>
+          </w:tcPr>
+          <w:p>
+            <w:pPr>
+              <w:pStyle w:val="ListParagraph"/>
+              <w:spacing w:line="360" w:lineRule="auto"/>
+              <w:ind w:left="0"/>
+              <w:jc w:val="center"/>
+              <w:rPr>
+                <w:rFonts w:ascii="Times New Roman" w:hAnsi="Times New Roman" w:cs="Times New Roman"/>
+                <w:color w:val="000000" w:themeColor="text1"/>
+                <w:sz w:val="26"/>
+                <w:szCs w:val="26"/>
+              </w:rPr>
+            </w:pPr>
+            <w:r>
+              <w:rPr>
+                <w:rFonts w:ascii="Times New Roman" w:hAnsi="Times New Roman" w:cs="Times New Roman"/>
+                <w:color w:val="000000" w:themeColor="text1"/>
+                <w:sz w:val="26"/>
+                <w:szCs w:val="26"/>
+              </w:rPr>
+              <w:t>10</w:t>
+            </w:r>
+          </w:p>
+        </w:tc>
+        <w:tc>
+          <w:tcPr>
+            <w:tcW w:w="2347" w:type="dxa"/>
+            <w:vAlign w:val="center"/>
+          </w:tcPr>
+          <w:p>
+            <w:pPr>
+              <w:pStyle w:val="ListParagraph"/>
+              <w:spacing w:line="360" w:lineRule="auto"/>
+              <w:ind w:left="0"/>
+              <w:rPr>
+                <w:rFonts w:ascii="Times New Roman" w:hAnsi="Times New Roman" w:cs="Times New Roman"/>
+                <w:color w:val="000000" w:themeColor="text1"/>
+                <w:sz w:val="26"/>
+                <w:szCs w:val="26"/>
+              </w:rPr>
+            </w:pPr>
+            <w:r>
+              <w:rPr>
+                <w:rFonts w:ascii="Times New Roman" w:hAnsi="Times New Roman" w:cs="Times New Roman"/>
+                <w:color w:val="000000" w:themeColor="text1"/>
+                <w:sz w:val="26"/>
+                <w:szCs w:val="26"/>
+              </w:rPr>
+              <w:t>Dtb_NhaSachContext</w:t>
+            </w:r>
+            <w:r>
+              <w:rPr>
+                <w:rFonts w:ascii="Times New Roman" w:hAnsi="Times New Roman" w:cs="Times New Roman"/>
+                <w:color w:val="000000" w:themeColor="text1"/>
+                <w:sz w:val="26"/>
+                <w:szCs w:val="26"/>
+              </w:rPr>
+              <w:t>: DbContext</w:t>
+            </w:r>
+          </w:p>
+        </w:tc>
+        <w:tc>
+          <w:tcPr>
+            <w:tcW w:w="6568" w:type="dxa"/>
+            <w:vAlign w:val="center"/>
+          </w:tcPr>
+          <w:p>
+            <w:pPr>
+              <w:pStyle w:val="ListParagraph"/>
+              <w:spacing w:line="360" w:lineRule="auto"/>
+              <w:ind w:left="1458" w:hanging="1440"/>
+              <w:rPr>
+                <w:rFonts w:ascii="Times New Roman" w:hAnsi="Times New Roman" w:cs="Times New Roman"/>
+                <w:color w:val="000000" w:themeColor="text1"/>
+                <w:sz w:val="26"/>
+                <w:szCs w:val="26"/>
+              </w:rPr>
+            </w:pPr>
+            <w:r>
+              <w:rPr>
+                <w:rFonts w:ascii="Times New Roman" w:hAnsi="Times New Roman" w:cs="Times New Roman"/>
+                <w:color w:val="000000" w:themeColor="text1"/>
+                <w:sz w:val="26"/>
+                <w:szCs w:val="26"/>
+              </w:rPr>
+              <w:t>Là lớp dẫn xuất từ lớp DbContext cho cơ sở dữ</w:t>
+            </w:r>
+            <w:r>
+              <w:rPr>
+                <w:rFonts w:ascii="Times New Roman" w:hAnsi="Times New Roman" w:cs="Times New Roman"/>
+                <w:color w:val="000000" w:themeColor="text1"/>
+                <w:sz w:val="26"/>
+                <w:szCs w:val="26"/>
+              </w:rPr>
+              <w:t xml:space="preserve"> </w:t>
+            </w:r>
+            <w:r>
+              <w:rPr>
+                <w:rFonts w:ascii="Times New Roman" w:hAnsi="Times New Roman" w:cs="Times New Roman"/>
+                <w:color w:val="000000" w:themeColor="text1"/>
+                <w:sz w:val="26"/>
+                <w:szCs w:val="26"/>
+              </w:rPr>
+              <w:t>liệ</w:t>
+            </w:r>
+            <w:r>
+              <w:rPr>
+                <w:rFonts w:ascii="Times New Roman" w:hAnsi="Times New Roman" w:cs="Times New Roman"/>
+                <w:color w:val="000000" w:themeColor="text1"/>
+                <w:sz w:val="26"/>
+                <w:szCs w:val="26"/>
+              </w:rPr>
+              <w:t xml:space="preserve">u </w:t>
+            </w:r>
+          </w:p>
+          <w:p>
+            <w:pPr>
+              <w:pStyle w:val="ListParagraph"/>
+              <w:spacing w:line="360" w:lineRule="auto"/>
+              <w:ind w:left="1458" w:hanging="1440"/>
+              <w:rPr>
+                <w:rFonts w:ascii="Times New Roman" w:hAnsi="Times New Roman" w:cs="Times New Roman"/>
+                <w:color w:val="000000" w:themeColor="text1"/>
+                <w:sz w:val="26"/>
+                <w:szCs w:val="26"/>
+              </w:rPr>
+            </w:pPr>
+            <w:r>
+              <w:rPr>
+                <w:rFonts w:ascii="Times New Roman" w:hAnsi="Times New Roman" w:cs="Times New Roman"/>
+                <w:color w:val="000000" w:themeColor="text1"/>
+                <w:sz w:val="26"/>
+                <w:szCs w:val="26"/>
+              </w:rPr>
+              <w:t>Dtb_NhaSach</w:t>
+            </w:r>
+            <w:r>
+              <w:rPr>
+                <w:rFonts w:ascii="Times New Roman" w:hAnsi="Times New Roman" w:cs="Times New Roman"/>
+                <w:color w:val="000000" w:themeColor="text1"/>
+                <w:sz w:val="26"/>
+                <w:szCs w:val="26"/>
+              </w:rPr>
+              <w:t>.</w:t>
+            </w:r>
+          </w:p>
+        </w:tc>
+      </w:tr>
+      <w:tr>
+        <w:trPr>
+          <w:jc w:val="center"/>
+        </w:trPr>
+        <w:tc>
+          <w:tcPr>
+            <w:tcW w:w="708" w:type="dxa"/>
+            <w:vAlign w:val="center"/>
+          </w:tcPr>
+          <w:p>
+            <w:pPr>
+              <w:pStyle w:val="ListParagraph"/>
+              <w:spacing w:line="360" w:lineRule="auto"/>
+              <w:ind w:left="0"/>
+              <w:jc w:val="center"/>
+              <w:rPr>
+                <w:rFonts w:ascii="Times New Roman" w:hAnsi="Times New Roman" w:cs="Times New Roman"/>
+                <w:color w:val="000000" w:themeColor="text1"/>
+                <w:sz w:val="26"/>
+                <w:szCs w:val="26"/>
+              </w:rPr>
+            </w:pPr>
+            <w:r>
+              <w:rPr>
+                <w:rFonts w:ascii="Times New Roman" w:hAnsi="Times New Roman" w:cs="Times New Roman"/>
+                <w:color w:val="000000" w:themeColor="text1"/>
+                <w:sz w:val="26"/>
+                <w:szCs w:val="26"/>
+              </w:rPr>
+              <w:t>11</w:t>
+            </w:r>
+          </w:p>
+        </w:tc>
+        <w:tc>
+          <w:tcPr>
+            <w:tcW w:w="2347" w:type="dxa"/>
+            <w:vAlign w:val="center"/>
+          </w:tcPr>
+          <w:p>
+            <w:pPr>
+              <w:pStyle w:val="ListParagraph"/>
+              <w:spacing w:line="360" w:lineRule="auto"/>
+              <w:ind w:left="0"/>
+              <w:rPr>
+                <w:rFonts w:ascii="Times New Roman" w:hAnsi="Times New Roman" w:cs="Times New Roman"/>
+                <w:color w:val="000000" w:themeColor="text1"/>
+                <w:sz w:val="26"/>
+                <w:szCs w:val="26"/>
+              </w:rPr>
+            </w:pPr>
+            <w:r>
+              <w:rPr>
+                <w:rFonts w:ascii="Times New Roman" w:hAnsi="Times New Roman" w:cs="Times New Roman"/>
+                <w:color w:val="000000" w:themeColor="text1"/>
+                <w:sz w:val="26"/>
+                <w:szCs w:val="26"/>
+              </w:rPr>
+              <w:t>DbContext</w:t>
+            </w:r>
+          </w:p>
+        </w:tc>
+        <w:tc>
+          <w:tcPr>
+            <w:tcW w:w="6568" w:type="dxa"/>
+            <w:vAlign w:val="center"/>
+          </w:tcPr>
+          <w:p>
+            <w:pPr>
+              <w:pStyle w:val="ListParagraph"/>
+              <w:spacing w:line="360" w:lineRule="auto"/>
+              <w:ind w:left="1440" w:hanging="1440"/>
+              <w:rPr>
+                <w:rFonts w:ascii="Times New Roman" w:hAnsi="Times New Roman" w:cs="Times New Roman"/>
+                <w:color w:val="000000" w:themeColor="text1"/>
+                <w:sz w:val="26"/>
+                <w:szCs w:val="26"/>
+              </w:rPr>
+            </w:pPr>
+            <w:r>
+              <w:rPr>
+                <w:rFonts w:ascii="Times New Roman" w:hAnsi="Times New Roman" w:cs="Times New Roman"/>
+                <w:color w:val="000000" w:themeColor="text1"/>
+                <w:sz w:val="26"/>
+                <w:szCs w:val="26"/>
+              </w:rPr>
+              <w:t>Là lớp làm cầu nối giữa lớp Dtb_NhaSachContext và cở sở</w:t>
+            </w:r>
+          </w:p>
+          <w:p>
+            <w:pPr>
+              <w:pStyle w:val="ListParagraph"/>
+              <w:spacing w:line="360" w:lineRule="auto"/>
+              <w:ind w:left="1440" w:hanging="1440"/>
+              <w:rPr>
+                <w:rFonts w:ascii="Times New Roman" w:hAnsi="Times New Roman" w:cs="Times New Roman"/>
+                <w:color w:val="000000" w:themeColor="text1"/>
+                <w:sz w:val="26"/>
+                <w:szCs w:val="26"/>
+              </w:rPr>
+            </w:pPr>
+            <w:r>
+              <w:rPr>
+                <w:rFonts w:ascii="Times New Roman" w:hAnsi="Times New Roman" w:cs="Times New Roman"/>
+                <w:color w:val="000000" w:themeColor="text1"/>
+                <w:sz w:val="26"/>
+                <w:szCs w:val="26"/>
+              </w:rPr>
+              <w:t>dữ liệu Dtb_NhaSach</w:t>
+            </w:r>
+            <w:r>
+              <w:rPr>
+                <w:rFonts w:ascii="Times New Roman" w:hAnsi="Times New Roman" w:cs="Times New Roman"/>
+                <w:color w:val="000000" w:themeColor="text1"/>
+                <w:sz w:val="26"/>
+                <w:szCs w:val="26"/>
+              </w:rPr>
+              <w:t>.</w:t>
+            </w:r>
+          </w:p>
+        </w:tc>
+      </w:tr>
+    </w:tbl>
+    <w:p>
+      <w:pPr>
+        <w:spacing w:line="360" w:lineRule="auto"/>
+        <w:rPr>
+          <w:rFonts w:ascii="Times New Roman" w:hAnsi="Times New Roman" w:cs="Times New Roman"/>
           <w:color w:val="000000" w:themeColor="text1"/>
           <w:sz w:val="26"/>
           <w:szCs w:val="26"/>
@@ -26281,7 +25440,7 @@
           <w:szCs w:val="26"/>
         </w:rPr>
       </w:pPr>
-      <w:bookmarkStart w:id="6" w:name="_Toc58958229"/>
+      <w:bookmarkStart w:id="8" w:name="_Toc59137226"/>
       <w:r>
         <w:rPr>
           <w:rFonts w:ascii="Times New Roman" w:hAnsi="Times New Roman" w:cs="Times New Roman"/>
@@ -26291,10 +25450,19 @@
           <w:szCs w:val="26"/>
           <w:lang w:val="vi-VN"/>
         </w:rPr>
-        <w:lastRenderedPageBreak/>
         <w:t>Về .Net 5.0</w:t>
       </w:r>
-      <w:bookmarkEnd w:id="6"/>
+      <w:r>
+        <w:rPr>
+          <w:rFonts w:ascii="Times New Roman" w:hAnsi="Times New Roman" w:cs="Times New Roman"/>
+          <w:b/>
+          <w:color w:val="000000" w:themeColor="text1"/>
+          <w:sz w:val="26"/>
+          <w:szCs w:val="26"/>
+        </w:rPr>
+        <w:t>:</w:t>
+      </w:r>
+      <w:bookmarkEnd w:id="8"/>
     </w:p>
     <w:p>
       <w:pPr>
@@ -26904,22 +26072,6 @@
     </w:p>
     <w:p>
       <w:pPr>
-        <w:tabs>
-          <w:tab w:val="left" w:pos="810"/>
-        </w:tabs>
-        <w:spacing w:line="360" w:lineRule="auto"/>
-        <w:rPr>
-          <w:rFonts w:ascii="Times New Roman" w:hAnsi="Times New Roman" w:cs="Times New Roman"/>
-          <w:bCs/>
-          <w:color w:val="000000" w:themeColor="text1"/>
-          <w:sz w:val="26"/>
-          <w:szCs w:val="26"/>
-          <w:lang w:val="vi-VN"/>
-        </w:rPr>
-      </w:pPr>
-    </w:p>
-    <w:p>
-      <w:pPr>
         <w:pStyle w:val="ListParagraph"/>
         <w:numPr>
           <w:ilvl w:val="0"/>
@@ -26938,7 +26090,7 @@
           <w:szCs w:val="26"/>
         </w:rPr>
       </w:pPr>
-      <w:bookmarkStart w:id="7" w:name="_Toc58958230"/>
+      <w:bookmarkStart w:id="9" w:name="_Toc59137227"/>
       <w:r>
         <w:rPr>
           <w:rFonts w:ascii="Times New Roman" w:hAnsi="Times New Roman" w:cs="Times New Roman"/>
@@ -26950,7 +26102,7 @@
         </w:rPr>
         <w:t>Kết luận</w:t>
       </w:r>
-      <w:bookmarkEnd w:id="7"/>
+      <w:bookmarkEnd w:id="9"/>
     </w:p>
     <w:p>
       <w:pPr>
@@ -27279,18 +26431,16 @@
           <w:szCs w:val="26"/>
         </w:rPr>
       </w:pPr>
-      <w:hyperlink r:id="rId17" w:history="1">
-        <w:r>
-          <w:rPr>
-            <w:rStyle w:val="Hyperlink"/>
-            <w:rFonts w:ascii="Times New Roman" w:hAnsi="Times New Roman" w:cs="Times New Roman"/>
-            <w:color w:val="000000" w:themeColor="text1"/>
-            <w:sz w:val="26"/>
-            <w:szCs w:val="26"/>
-          </w:rPr>
-          <w:t>Xây dựng chương trình quản lý bán hàng | Tìm ở đây (timoday.edu.vn)</w:t>
-        </w:r>
-      </w:hyperlink>
+      <w:r>
+        <w:rPr>
+          <w:rFonts w:ascii="Times New Roman" w:hAnsi="Times New Roman" w:cs="Times New Roman"/>
+          <w:b/>
+          <w:color w:val="000000" w:themeColor="text1"/>
+          <w:sz w:val="26"/>
+          <w:szCs w:val="26"/>
+        </w:rPr>
+        <w:t>https://timoday.edu.vn/xay-dung-chuong-trinh-quan-ly-ban-hang-bang-c/</w:t>
+      </w:r>
     </w:p>
     <w:p>
       <w:pPr>
@@ -27311,18 +26461,16 @@
           <w:szCs w:val="26"/>
         </w:rPr>
       </w:pPr>
-      <w:hyperlink r:id="rId18" w:history="1">
-        <w:r>
-          <w:rPr>
-            <w:rStyle w:val="Hyperlink"/>
-            <w:rFonts w:ascii="Times New Roman" w:hAnsi="Times New Roman" w:cs="Times New Roman"/>
-            <w:color w:val="000000" w:themeColor="text1"/>
-            <w:sz w:val="26"/>
-            <w:szCs w:val="26"/>
-          </w:rPr>
-          <w:t>Overview of Entity Framework Core - EF Core | Microsoft Docs</w:t>
-        </w:r>
-      </w:hyperlink>
+      <w:r>
+        <w:rPr>
+          <w:rFonts w:ascii="Times New Roman" w:hAnsi="Times New Roman" w:cs="Times New Roman"/>
+          <w:b/>
+          <w:color w:val="000000" w:themeColor="text1"/>
+          <w:sz w:val="26"/>
+          <w:szCs w:val="26"/>
+        </w:rPr>
+        <w:t>https://docs.microsoft.com/en-us/ef/core/#:~:text=Entity%20Framework%20(EF)%20Core%20is,O%2FRM)%2C%20which%3A&amp;text=NET%20objects.,typically%20needs%20to%20be%20written.</w:t>
+      </w:r>
     </w:p>
     <w:p>
       <w:pPr>
@@ -27343,18 +26491,16 @@
           <w:szCs w:val="26"/>
         </w:rPr>
       </w:pPr>
-      <w:hyperlink r:id="rId19" w:history="1">
-        <w:r>
-          <w:rPr>
-            <w:rStyle w:val="Hyperlink"/>
-            <w:rFonts w:ascii="Times New Roman" w:hAnsi="Times New Roman" w:cs="Times New Roman"/>
-            <w:color w:val="000000" w:themeColor="text1"/>
-            <w:sz w:val="26"/>
-            <w:szCs w:val="26"/>
-          </w:rPr>
-          <w:t>What's new in .NET 5 | Microsoft Docs</w:t>
-        </w:r>
-      </w:hyperlink>
+      <w:r>
+        <w:rPr>
+          <w:rFonts w:ascii="Times New Roman" w:hAnsi="Times New Roman" w:cs="Times New Roman"/>
+          <w:b/>
+          <w:color w:val="000000" w:themeColor="text1"/>
+          <w:sz w:val="26"/>
+          <w:szCs w:val="26"/>
+        </w:rPr>
+        <w:t>https://docs.microsoft.com/en-us/dotnet/core/dotnet-five</w:t>
+      </w:r>
     </w:p>
     <w:p>
       <w:pPr>
@@ -27368,27 +26514,23 @@
         </w:tabs>
         <w:spacing w:line="360" w:lineRule="auto"/>
         <w:rPr>
-          <w:rStyle w:val="Hyperlink"/>
           <w:rFonts w:ascii="Times New Roman" w:hAnsi="Times New Roman" w:cs="Times New Roman"/>
           <w:b/>
           <w:color w:val="000000" w:themeColor="text1"/>
           <w:sz w:val="26"/>
           <w:szCs w:val="26"/>
-          <w:u w:val="none"/>
         </w:rPr>
       </w:pPr>
-      <w:hyperlink r:id="rId20" w:history="1">
-        <w:r>
-          <w:rPr>
-            <w:rStyle w:val="Hyperlink"/>
-            <w:rFonts w:ascii="Times New Roman" w:hAnsi="Times New Roman" w:cs="Times New Roman"/>
-            <w:color w:val="000000" w:themeColor="text1"/>
-            <w:sz w:val="26"/>
-            <w:szCs w:val="26"/>
-          </w:rPr>
-          <w:t>Windows Forms for .NET 5 documentation | Microsoft Docs</w:t>
-        </w:r>
-      </w:hyperlink>
+      <w:r>
+        <w:rPr>
+          <w:rFonts w:ascii="Times New Roman" w:hAnsi="Times New Roman" w:cs="Times New Roman"/>
+          <w:b/>
+          <w:color w:val="000000" w:themeColor="text1"/>
+          <w:sz w:val="26"/>
+          <w:szCs w:val="26"/>
+        </w:rPr>
+        <w:t>https://docs.microsoft.com/en-us/dotnet/desktop/winforms/?view=netdesktop-5.0</w:t>
+      </w:r>
     </w:p>
     <w:p>
       <w:pPr>
@@ -27409,20 +26551,19 @@
           <w:szCs w:val="26"/>
         </w:rPr>
       </w:pPr>
-      <w:hyperlink r:id="rId21" w:history="1">
-        <w:r>
-          <w:rPr>
-            <w:rStyle w:val="Hyperlink"/>
-            <w:rFonts w:ascii="Times New Roman" w:hAnsi="Times New Roman" w:cs="Times New Roman"/>
-            <w:sz w:val="26"/>
-            <w:szCs w:val="26"/>
-          </w:rPr>
-          <w:t>.NET 5 - tương lai của các công nghệ .NET - có gì mới? | Tự học ICT (tuhocict.com)</w:t>
-        </w:r>
-      </w:hyperlink>
+      <w:r>
+        <w:rPr>
+          <w:rFonts w:ascii="Times New Roman" w:hAnsi="Times New Roman" w:cs="Times New Roman"/>
+          <w:b/>
+          <w:color w:val="000000" w:themeColor="text1"/>
+          <w:sz w:val="26"/>
+          <w:szCs w:val="26"/>
+        </w:rPr>
+        <w:t>https://tuhocict.com/net-5-tuong-lai-cua-cac-cong-nghe-net-co-gi-moi/</w:t>
+      </w:r>
     </w:p>
     <w:sectPr>
-      <w:footerReference w:type="default" r:id="rId22"/>
+      <w:footerReference w:type="default" r:id="rId17"/>
       <w:pgSz w:w="12240" w:h="15840"/>
       <w:pgMar w:top="851" w:right="1134" w:bottom="851" w:left="1418" w:header="720" w:footer="720" w:gutter="0"/>
       <w:pgBorders w:display="firstPage" w:offsetFrom="page">
@@ -27441,7 +26582,7 @@
 </file>
 
 <file path=word/endnotes.xml><?xml version="1.0" encoding="utf-8"?>
-<w:endnotes xmlns:wpc="http://schemas.microsoft.com/office/word/2010/wordprocessingCanvas" xmlns:cx="http://schemas.microsoft.com/office/drawing/2014/chartex" xmlns:cx1="http://schemas.microsoft.com/office/drawing/2015/9/8/chartex" xmlns:cx2="http://schemas.microsoft.com/office/drawing/2015/10/21/chartex" xmlns:cx3="http://schemas.microsoft.com/office/drawing/2016/5/9/chartex" xmlns:cx4="http://schemas.microsoft.com/office/drawing/2016/5/10/chartex" xmlns:cx5="http://schemas.microsoft.com/office/drawing/2016/5/11/chartex" xmlns:cx6="http://schemas.microsoft.com/office/drawing/2016/5/12/chartex" xmlns:cx7="http://schemas.microsoft.com/office/drawing/2016/5/13/chartex" xmlns:cx8="http://schemas.microsoft.com/office/drawing/2016/5/14/chartex" xmlns:mc="http://schemas.openxmlformats.org/markup-compatibility/2006" xmlns:aink="http://schemas.microsoft.com/office/drawing/2016/ink" xmlns:am3d="http://schemas.microsoft.com/office/drawing/2017/model3d" xmlns:o="urn:schemas-microsoft-com:office:office" xmlns:r="http://schemas.openxmlformats.org/officeDocument/2006/relationships" xmlns:m="http://schemas.openxmlformats.org/officeDocument/2006/math" xmlns:v="urn:schemas-microsoft-com:vml" xmlns:wp14="http://schemas.microsoft.com/office/word/2010/wordprocessingDrawing" xmlns:wp="http://schemas.openxmlformats.org/drawingml/2006/wordprocessingDrawing" xmlns:w10="urn:schemas-microsoft-com:office:word" xmlns:w="http://schemas.openxmlformats.org/wordprocessingml/2006/main" xmlns:w14="http://schemas.microsoft.com/office/word/2010/wordml" xmlns:w15="http://schemas.microsoft.com/office/word/2012/wordml" xmlns:w16cex="http://schemas.microsoft.com/office/word/2018/wordml/cex" xmlns:w16cid="http://schemas.microsoft.com/office/word/2016/wordml/cid" xmlns:w16="http://schemas.microsoft.com/office/word/2018/wordml" xmlns:w16se="http://schemas.microsoft.com/office/word/2015/wordml/symex" xmlns:wpg="http://schemas.microsoft.com/office/word/2010/wordprocessingGroup" xmlns:wpi="http://schemas.microsoft.com/office/word/2010/wordprocessingInk" xmlns:wne="http://schemas.microsoft.com/office/word/2006/wordml" xmlns:wps="http://schemas.microsoft.com/office/word/2010/wordprocessingShape" mc:Ignorable="w14 w15 w16se w16cid w16 w16cex wp14">
+<w:endnotes xmlns:wpc="http://schemas.microsoft.com/office/word/2010/wordprocessingCanvas" xmlns:cx="http://schemas.microsoft.com/office/drawing/2014/chartex" xmlns:cx1="http://schemas.microsoft.com/office/drawing/2015/9/8/chartex" xmlns:mc="http://schemas.openxmlformats.org/markup-compatibility/2006" xmlns:o="urn:schemas-microsoft-com:office:office" xmlns:r="http://schemas.openxmlformats.org/officeDocument/2006/relationships" xmlns:m="http://schemas.openxmlformats.org/officeDocument/2006/math" xmlns:v="urn:schemas-microsoft-com:vml" xmlns:wp14="http://schemas.microsoft.com/office/word/2010/wordprocessingDrawing" xmlns:wp="http://schemas.openxmlformats.org/drawingml/2006/wordprocessingDrawing" xmlns:w10="urn:schemas-microsoft-com:office:word" xmlns:w="http://schemas.openxmlformats.org/wordprocessingml/2006/main" xmlns:w14="http://schemas.microsoft.com/office/word/2010/wordml" xmlns:w15="http://schemas.microsoft.com/office/word/2012/wordml" xmlns:w16se="http://schemas.microsoft.com/office/word/2015/wordml/symex" xmlns:wpg="http://schemas.microsoft.com/office/word/2010/wordprocessingGroup" xmlns:wpi="http://schemas.microsoft.com/office/word/2010/wordprocessingInk" xmlns:wne="http://schemas.microsoft.com/office/word/2006/wordml" xmlns:wps="http://schemas.microsoft.com/office/word/2010/wordprocessingShape" mc:Ignorable="w14 w15 w16se wp14">
   <w:endnote w:type="separator" w:id="-1">
     <w:p>
       <w:pPr>
@@ -27466,7 +26607,7 @@
 </file>
 
 <file path=word/footer1.xml><?xml version="1.0" encoding="utf-8"?>
-<w:ftr xmlns:wpc="http://schemas.microsoft.com/office/word/2010/wordprocessingCanvas" xmlns:cx="http://schemas.microsoft.com/office/drawing/2014/chartex" xmlns:cx1="http://schemas.microsoft.com/office/drawing/2015/9/8/chartex" xmlns:cx2="http://schemas.microsoft.com/office/drawing/2015/10/21/chartex" xmlns:cx3="http://schemas.microsoft.com/office/drawing/2016/5/9/chartex" xmlns:cx4="http://schemas.microsoft.com/office/drawing/2016/5/10/chartex" xmlns:cx5="http://schemas.microsoft.com/office/drawing/2016/5/11/chartex" xmlns:cx6="http://schemas.microsoft.com/office/drawing/2016/5/12/chartex" xmlns:cx7="http://schemas.microsoft.com/office/drawing/2016/5/13/chartex" xmlns:cx8="http://schemas.microsoft.com/office/drawing/2016/5/14/chartex" xmlns:mc="http://schemas.openxmlformats.org/markup-compatibility/2006" xmlns:aink="http://schemas.microsoft.com/office/drawing/2016/ink" xmlns:am3d="http://schemas.microsoft.com/office/drawing/2017/model3d" xmlns:o="urn:schemas-microsoft-com:office:office" xmlns:r="http://schemas.openxmlformats.org/officeDocument/2006/relationships" xmlns:m="http://schemas.openxmlformats.org/officeDocument/2006/math" xmlns:v="urn:schemas-microsoft-com:vml" xmlns:wp14="http://schemas.microsoft.com/office/word/2010/wordprocessingDrawing" xmlns:wp="http://schemas.openxmlformats.org/drawingml/2006/wordprocessingDrawing" xmlns:w10="urn:schemas-microsoft-com:office:word" xmlns:w="http://schemas.openxmlformats.org/wordprocessingml/2006/main" xmlns:w14="http://schemas.microsoft.com/office/word/2010/wordml" xmlns:w15="http://schemas.microsoft.com/office/word/2012/wordml" xmlns:w16cex="http://schemas.microsoft.com/office/word/2018/wordml/cex" xmlns:w16cid="http://schemas.microsoft.com/office/word/2016/wordml/cid" xmlns:w16="http://schemas.microsoft.com/office/word/2018/wordml" xmlns:w16se="http://schemas.microsoft.com/office/word/2015/wordml/symex" xmlns:wpg="http://schemas.microsoft.com/office/word/2010/wordprocessingGroup" xmlns:wpi="http://schemas.microsoft.com/office/word/2010/wordprocessingInk" xmlns:wne="http://schemas.microsoft.com/office/word/2006/wordml" xmlns:wps="http://schemas.microsoft.com/office/word/2010/wordprocessingShape" mc:Ignorable="w14 w15 w16se w16cid w16 w16cex wp14">
+<w:ftr xmlns:wpc="http://schemas.microsoft.com/office/word/2010/wordprocessingCanvas" xmlns:cx="http://schemas.microsoft.com/office/drawing/2014/chartex" xmlns:cx1="http://schemas.microsoft.com/office/drawing/2015/9/8/chartex" xmlns:mc="http://schemas.openxmlformats.org/markup-compatibility/2006" xmlns:o="urn:schemas-microsoft-com:office:office" xmlns:r="http://schemas.openxmlformats.org/officeDocument/2006/relationships" xmlns:m="http://schemas.openxmlformats.org/officeDocument/2006/math" xmlns:v="urn:schemas-microsoft-com:vml" xmlns:wp14="http://schemas.microsoft.com/office/word/2010/wordprocessingDrawing" xmlns:wp="http://schemas.openxmlformats.org/drawingml/2006/wordprocessingDrawing" xmlns:w10="urn:schemas-microsoft-com:office:word" xmlns:w="http://schemas.openxmlformats.org/wordprocessingml/2006/main" xmlns:w14="http://schemas.microsoft.com/office/word/2010/wordml" xmlns:w15="http://schemas.microsoft.com/office/word/2012/wordml" xmlns:w16se="http://schemas.microsoft.com/office/word/2015/wordml/symex" xmlns:wpg="http://schemas.microsoft.com/office/word/2010/wordprocessingGroup" xmlns:wpi="http://schemas.microsoft.com/office/word/2010/wordprocessingInk" xmlns:wne="http://schemas.microsoft.com/office/word/2006/wordml" xmlns:wps="http://schemas.microsoft.com/office/word/2010/wordprocessingShape" mc:Ignorable="w14 w15 w16se wp14">
   <w:sdt>
     <w:sdtPr>
       <w:id w:val="2138753095"/>
@@ -27499,7 +26640,7 @@
           <w:rPr>
             <w:noProof/>
           </w:rPr>
-          <w:t>13</w:t>
+          <w:t>25</w:t>
         </w:r>
         <w:r>
           <w:rPr>
@@ -27519,7 +26660,7 @@
 </file>
 
 <file path=word/footnotes.xml><?xml version="1.0" encoding="utf-8"?>
-<w:footnotes xmlns:wpc="http://schemas.microsoft.com/office/word/2010/wordprocessingCanvas" xmlns:cx="http://schemas.microsoft.com/office/drawing/2014/chartex" xmlns:cx1="http://schemas.microsoft.com/office/drawing/2015/9/8/chartex" xmlns:cx2="http://schemas.microsoft.com/office/drawing/2015/10/21/chartex" xmlns:cx3="http://schemas.microsoft.com/office/drawing/2016/5/9/chartex" xmlns:cx4="http://schemas.microsoft.com/office/drawing/2016/5/10/chartex" xmlns:cx5="http://schemas.microsoft.com/office/drawing/2016/5/11/chartex" xmlns:cx6="http://schemas.microsoft.com/office/drawing/2016/5/12/chartex" xmlns:cx7="http://schemas.microsoft.com/office/drawing/2016/5/13/chartex" xmlns:cx8="http://schemas.microsoft.com/office/drawing/2016/5/14/chartex" xmlns:mc="http://schemas.openxmlformats.org/markup-compatibility/2006" xmlns:aink="http://schemas.microsoft.com/office/drawing/2016/ink" xmlns:am3d="http://schemas.microsoft.com/office/drawing/2017/model3d" xmlns:o="urn:schemas-microsoft-com:office:office" xmlns:r="http://schemas.openxmlformats.org/officeDocument/2006/relationships" xmlns:m="http://schemas.openxmlformats.org/officeDocument/2006/math" xmlns:v="urn:schemas-microsoft-com:vml" xmlns:wp14="http://schemas.microsoft.com/office/word/2010/wordprocessingDrawing" xmlns:wp="http://schemas.openxmlformats.org/drawingml/2006/wordprocessingDrawing" xmlns:w10="urn:schemas-microsoft-com:office:word" xmlns:w="http://schemas.openxmlformats.org/wordprocessingml/2006/main" xmlns:w14="http://schemas.microsoft.com/office/word/2010/wordml" xmlns:w15="http://schemas.microsoft.com/office/word/2012/wordml" xmlns:w16cex="http://schemas.microsoft.com/office/word/2018/wordml/cex" xmlns:w16cid="http://schemas.microsoft.com/office/word/2016/wordml/cid" xmlns:w16="http://schemas.microsoft.com/office/word/2018/wordml" xmlns:w16se="http://schemas.microsoft.com/office/word/2015/wordml/symex" xmlns:wpg="http://schemas.microsoft.com/office/word/2010/wordprocessingGroup" xmlns:wpi="http://schemas.microsoft.com/office/word/2010/wordprocessingInk" xmlns:wne="http://schemas.microsoft.com/office/word/2006/wordml" xmlns:wps="http://schemas.microsoft.com/office/word/2010/wordprocessingShape" mc:Ignorable="w14 w15 w16se w16cid w16 w16cex wp14">
+<w:footnotes xmlns:wpc="http://schemas.microsoft.com/office/word/2010/wordprocessingCanvas" xmlns:cx="http://schemas.microsoft.com/office/drawing/2014/chartex" xmlns:cx1="http://schemas.microsoft.com/office/drawing/2015/9/8/chartex" xmlns:mc="http://schemas.openxmlformats.org/markup-compatibility/2006" xmlns:o="urn:schemas-microsoft-com:office:office" xmlns:r="http://schemas.openxmlformats.org/officeDocument/2006/relationships" xmlns:m="http://schemas.openxmlformats.org/officeDocument/2006/math" xmlns:v="urn:schemas-microsoft-com:vml" xmlns:wp14="http://schemas.microsoft.com/office/word/2010/wordprocessingDrawing" xmlns:wp="http://schemas.openxmlformats.org/drawingml/2006/wordprocessingDrawing" xmlns:w10="urn:schemas-microsoft-com:office:word" xmlns:w="http://schemas.openxmlformats.org/wordprocessingml/2006/main" xmlns:w14="http://schemas.microsoft.com/office/word/2010/wordml" xmlns:w15="http://schemas.microsoft.com/office/word/2012/wordml" xmlns:w16se="http://schemas.microsoft.com/office/word/2015/wordml/symex" xmlns:wpg="http://schemas.microsoft.com/office/word/2010/wordprocessingGroup" xmlns:wpi="http://schemas.microsoft.com/office/word/2010/wordprocessingInk" xmlns:wne="http://schemas.microsoft.com/office/word/2006/wordml" xmlns:wps="http://schemas.microsoft.com/office/word/2010/wordprocessingShape" mc:Ignorable="w14 w15 w16se wp14">
   <w:footnote w:type="separator" w:id="-1">
     <w:p>
       <w:pPr>
@@ -27544,7 +26685,7 @@
 </file>
 
 <file path=word/numbering.xml><?xml version="1.0" encoding="utf-8"?>
-<w:numbering xmlns:wpc="http://schemas.microsoft.com/office/word/2010/wordprocessingCanvas" xmlns:cx="http://schemas.microsoft.com/office/drawing/2014/chartex" xmlns:cx1="http://schemas.microsoft.com/office/drawing/2015/9/8/chartex" xmlns:cx2="http://schemas.microsoft.com/office/drawing/2015/10/21/chartex" xmlns:cx3="http://schemas.microsoft.com/office/drawing/2016/5/9/chartex" xmlns:cx4="http://schemas.microsoft.com/office/drawing/2016/5/10/chartex" xmlns:cx5="http://schemas.microsoft.com/office/drawing/2016/5/11/chartex" xmlns:cx6="http://schemas.microsoft.com/office/drawing/2016/5/12/chartex" xmlns:cx7="http://schemas.microsoft.com/office/drawing/2016/5/13/chartex" xmlns:cx8="http://schemas.microsoft.com/office/drawing/2016/5/14/chartex" xmlns:mc="http://schemas.openxmlformats.org/markup-compatibility/2006" xmlns:aink="http://schemas.microsoft.com/office/drawing/2016/ink" xmlns:am3d="http://schemas.microsoft.com/office/drawing/2017/model3d" xmlns:o="urn:schemas-microsoft-com:office:office" xmlns:r="http://schemas.openxmlformats.org/officeDocument/2006/relationships" xmlns:m="http://schemas.openxmlformats.org/officeDocument/2006/math" xmlns:v="urn:schemas-microsoft-com:vml" xmlns:wp14="http://schemas.microsoft.com/office/word/2010/wordprocessingDrawing" xmlns:wp="http://schemas.openxmlformats.org/drawingml/2006/wordprocessingDrawing" xmlns:w10="urn:schemas-microsoft-com:office:word" xmlns:w="http://schemas.openxmlformats.org/wordprocessingml/2006/main" xmlns:w14="http://schemas.microsoft.com/office/word/2010/wordml" xmlns:w15="http://schemas.microsoft.com/office/word/2012/wordml" xmlns:w16cex="http://schemas.microsoft.com/office/word/2018/wordml/cex" xmlns:w16cid="http://schemas.microsoft.com/office/word/2016/wordml/cid" xmlns:w16="http://schemas.microsoft.com/office/word/2018/wordml" xmlns:w16se="http://schemas.microsoft.com/office/word/2015/wordml/symex" xmlns:wpg="http://schemas.microsoft.com/office/word/2010/wordprocessingGroup" xmlns:wpi="http://schemas.microsoft.com/office/word/2010/wordprocessingInk" xmlns:wne="http://schemas.microsoft.com/office/word/2006/wordml" xmlns:wps="http://schemas.microsoft.com/office/word/2010/wordprocessingShape" mc:Ignorable="w14 w15 w16se w16cid w16 w16cex wp14">
+<w:numbering xmlns:wpc="http://schemas.microsoft.com/office/word/2010/wordprocessingCanvas" xmlns:cx="http://schemas.microsoft.com/office/drawing/2014/chartex" xmlns:cx1="http://schemas.microsoft.com/office/drawing/2015/9/8/chartex" xmlns:mc="http://schemas.openxmlformats.org/markup-compatibility/2006" xmlns:o="urn:schemas-microsoft-com:office:office" xmlns:r="http://schemas.openxmlformats.org/officeDocument/2006/relationships" xmlns:m="http://schemas.openxmlformats.org/officeDocument/2006/math" xmlns:v="urn:schemas-microsoft-com:vml" xmlns:wp14="http://schemas.microsoft.com/office/word/2010/wordprocessingDrawing" xmlns:wp="http://schemas.openxmlformats.org/drawingml/2006/wordprocessingDrawing" xmlns:w10="urn:schemas-microsoft-com:office:word" xmlns:w="http://schemas.openxmlformats.org/wordprocessingml/2006/main" xmlns:w14="http://schemas.microsoft.com/office/word/2010/wordml" xmlns:w15="http://schemas.microsoft.com/office/word/2012/wordml" xmlns:w16se="http://schemas.microsoft.com/office/word/2015/wordml/symex" xmlns:wpg="http://schemas.microsoft.com/office/word/2010/wordprocessingGroup" xmlns:wpi="http://schemas.microsoft.com/office/word/2010/wordprocessingInk" xmlns:wne="http://schemas.microsoft.com/office/word/2006/wordml" xmlns:wps="http://schemas.microsoft.com/office/word/2010/wordprocessingShape" mc:Ignorable="w14 w15 w16se wp14">
   <w:abstractNum w:abstractNumId="0" w15:restartNumberingAfterBreak="0">
     <w:nsid w:val="158F4775"/>
     <w:multiLevelType w:val="hybridMultilevel"/>
@@ -28523,7 +27664,7 @@
 </file>
 
 <file path=word/styles.xml><?xml version="1.0" encoding="utf-8"?>
-<w:styles xmlns:mc="http://schemas.openxmlformats.org/markup-compatibility/2006" xmlns:r="http://schemas.openxmlformats.org/officeDocument/2006/relationships" xmlns:w="http://schemas.openxmlformats.org/wordprocessingml/2006/main" xmlns:w14="http://schemas.microsoft.com/office/word/2010/wordml" xmlns:w15="http://schemas.microsoft.com/office/word/2012/wordml" xmlns:w16cex="http://schemas.microsoft.com/office/word/2018/wordml/cex" xmlns:w16cid="http://schemas.microsoft.com/office/word/2016/wordml/cid" xmlns:w16="http://schemas.microsoft.com/office/word/2018/wordml" xmlns:w16se="http://schemas.microsoft.com/office/word/2015/wordml/symex" mc:Ignorable="w14 w15 w16se w16cid w16 w16cex">
+<w:styles xmlns:mc="http://schemas.openxmlformats.org/markup-compatibility/2006" xmlns:r="http://schemas.openxmlformats.org/officeDocument/2006/relationships" xmlns:w="http://schemas.openxmlformats.org/wordprocessingml/2006/main" xmlns:w14="http://schemas.microsoft.com/office/word/2010/wordml" xmlns:w15="http://schemas.microsoft.com/office/word/2012/wordml" xmlns:w16se="http://schemas.microsoft.com/office/word/2015/wordml/symex" mc:Ignorable="w14 w15 w16se">
   <w:docDefaults>
     <w:rPrDefault>
       <w:rPr>
@@ -28539,7 +27680,7 @@
       </w:pPr>
     </w:pPrDefault>
   </w:docDefaults>
-  <w:latentStyles w:defLockedState="0" w:defUIPriority="99" w:defSemiHidden="0" w:defUnhideWhenUsed="0" w:defQFormat="0" w:count="376">
+  <w:latentStyles w:defLockedState="0" w:defUIPriority="99" w:defSemiHidden="0" w:defUnhideWhenUsed="0" w:defQFormat="0" w:count="371">
     <w:lsdException w:name="Normal" w:uiPriority="0" w:qFormat="1"/>
     <w:lsdException w:name="heading 1" w:uiPriority="9" w:qFormat="1"/>
     <w:lsdException w:name="heading 2" w:semiHidden="1" w:uiPriority="9" w:unhideWhenUsed="1" w:qFormat="1"/>
@@ -28645,6 +27786,7 @@
     <w:lsdException w:name="HTML Sample" w:semiHidden="1" w:unhideWhenUsed="1"/>
     <w:lsdException w:name="HTML Typewriter" w:semiHidden="1" w:unhideWhenUsed="1"/>
     <w:lsdException w:name="HTML Variable" w:semiHidden="1" w:unhideWhenUsed="1"/>
+    <w:lsdException w:name="Normal Table" w:semiHidden="1" w:unhideWhenUsed="1"/>
     <w:lsdException w:name="annotation subject" w:semiHidden="1" w:unhideWhenUsed="1"/>
     <w:lsdException w:name="No List" w:semiHidden="1" w:unhideWhenUsed="1"/>
     <w:lsdException w:name="Outline List 1" w:semiHidden="1" w:unhideWhenUsed="1"/>
@@ -28687,8 +27829,11 @@
     <w:lsdException w:name="Table Contemporary" w:semiHidden="1" w:unhideWhenUsed="1"/>
     <w:lsdException w:name="Table Elegant" w:semiHidden="1" w:unhideWhenUsed="1"/>
     <w:lsdException w:name="Table Professional" w:semiHidden="1" w:unhideWhenUsed="1"/>
+    <w:lsdException w:name="Table Subtle 1" w:semiHidden="1" w:unhideWhenUsed="1"/>
     <w:lsdException w:name="Table Subtle 2" w:semiHidden="1" w:unhideWhenUsed="1"/>
     <w:lsdException w:name="Table Web 1" w:semiHidden="1" w:unhideWhenUsed="1"/>
+    <w:lsdException w:name="Table Web 2" w:semiHidden="1" w:unhideWhenUsed="1"/>
+    <w:lsdException w:name="Table Web 3" w:semiHidden="1" w:unhideWhenUsed="1"/>
     <w:lsdException w:name="Balloon Text" w:semiHidden="1" w:unhideWhenUsed="1"/>
     <w:lsdException w:name="Table Grid" w:uiPriority="39"/>
     <w:lsdException w:name="Table Theme" w:semiHidden="1" w:unhideWhenUsed="1"/>
@@ -28907,11 +28052,6 @@
     <w:lsdException w:name="List Table 5 Dark Accent 6" w:uiPriority="50"/>
     <w:lsdException w:name="List Table 6 Colorful Accent 6" w:uiPriority="51"/>
     <w:lsdException w:name="List Table 7 Colorful Accent 6" w:uiPriority="52"/>
-    <w:lsdException w:name="Mention" w:semiHidden="1" w:unhideWhenUsed="1"/>
-    <w:lsdException w:name="Smart Hyperlink" w:semiHidden="1" w:unhideWhenUsed="1"/>
-    <w:lsdException w:name="Hashtag" w:semiHidden="1" w:unhideWhenUsed="1"/>
-    <w:lsdException w:name="Unresolved Mention" w:semiHidden="1" w:unhideWhenUsed="1"/>
-    <w:lsdException w:name="Smart Link" w:semiHidden="1" w:unhideWhenUsed="1"/>
   </w:latentStyles>
   <w:style w:type="paragraph" w:default="1" w:styleId="Normal">
     <w:name w:val="Normal"/>
@@ -29114,6 +28254,104 @@
     <w:link w:val="Footer"/>
     <w:uiPriority w:val="99"/>
     <w:rsid w:val="00896548"/>
+  </w:style>
+  <w:style w:type="character" w:styleId="CommentReference">
+    <w:name w:val="annotation reference"/>
+    <w:basedOn w:val="DefaultParagraphFont"/>
+    <w:uiPriority w:val="99"/>
+    <w:semiHidden/>
+    <w:unhideWhenUsed/>
+    <w:rsid w:val="00374EBF"/>
+    <w:rPr>
+      <w:sz w:val="16"/>
+      <w:szCs w:val="16"/>
+    </w:rPr>
+  </w:style>
+  <w:style w:type="paragraph" w:styleId="CommentText">
+    <w:name w:val="annotation text"/>
+    <w:basedOn w:val="Normal"/>
+    <w:link w:val="CommentTextChar"/>
+    <w:uiPriority w:val="99"/>
+    <w:semiHidden/>
+    <w:unhideWhenUsed/>
+    <w:rsid w:val="00374EBF"/>
+    <w:pPr>
+      <w:spacing w:line="240" w:lineRule="auto"/>
+    </w:pPr>
+    <w:rPr>
+      <w:sz w:val="20"/>
+      <w:szCs w:val="20"/>
+    </w:rPr>
+  </w:style>
+  <w:style w:type="character" w:customStyle="1" w:styleId="CommentTextChar">
+    <w:name w:val="Comment Text Char"/>
+    <w:basedOn w:val="DefaultParagraphFont"/>
+    <w:link w:val="CommentText"/>
+    <w:uiPriority w:val="99"/>
+    <w:semiHidden/>
+    <w:rsid w:val="00374EBF"/>
+    <w:rPr>
+      <w:sz w:val="20"/>
+      <w:szCs w:val="20"/>
+    </w:rPr>
+  </w:style>
+  <w:style w:type="paragraph" w:styleId="CommentSubject">
+    <w:name w:val="annotation subject"/>
+    <w:basedOn w:val="CommentText"/>
+    <w:next w:val="CommentText"/>
+    <w:link w:val="CommentSubjectChar"/>
+    <w:uiPriority w:val="99"/>
+    <w:semiHidden/>
+    <w:unhideWhenUsed/>
+    <w:rsid w:val="00374EBF"/>
+    <w:rPr>
+      <w:b/>
+      <w:bCs/>
+    </w:rPr>
+  </w:style>
+  <w:style w:type="character" w:customStyle="1" w:styleId="CommentSubjectChar">
+    <w:name w:val="Comment Subject Char"/>
+    <w:basedOn w:val="CommentTextChar"/>
+    <w:link w:val="CommentSubject"/>
+    <w:uiPriority w:val="99"/>
+    <w:semiHidden/>
+    <w:rsid w:val="00374EBF"/>
+    <w:rPr>
+      <w:b/>
+      <w:bCs/>
+      <w:sz w:val="20"/>
+      <w:szCs w:val="20"/>
+    </w:rPr>
+  </w:style>
+  <w:style w:type="paragraph" w:styleId="BalloonText">
+    <w:name w:val="Balloon Text"/>
+    <w:basedOn w:val="Normal"/>
+    <w:link w:val="BalloonTextChar"/>
+    <w:uiPriority w:val="99"/>
+    <w:semiHidden/>
+    <w:unhideWhenUsed/>
+    <w:rsid w:val="00374EBF"/>
+    <w:pPr>
+      <w:spacing w:after="0" w:line="240" w:lineRule="auto"/>
+    </w:pPr>
+    <w:rPr>
+      <w:rFonts w:ascii="Segoe UI" w:hAnsi="Segoe UI" w:cs="Segoe UI"/>
+      <w:sz w:val="18"/>
+      <w:szCs w:val="18"/>
+    </w:rPr>
+  </w:style>
+  <w:style w:type="character" w:customStyle="1" w:styleId="BalloonTextChar">
+    <w:name w:val="Balloon Text Char"/>
+    <w:basedOn w:val="DefaultParagraphFont"/>
+    <w:link w:val="BalloonText"/>
+    <w:uiPriority w:val="99"/>
+    <w:semiHidden/>
+    <w:rsid w:val="00374EBF"/>
+    <w:rPr>
+      <w:rFonts w:ascii="Segoe UI" w:hAnsi="Segoe UI" w:cs="Segoe UI"/>
+      <w:sz w:val="18"/>
+      <w:szCs w:val="18"/>
+    </w:rPr>
   </w:style>
 </w:styles>
 </file>
@@ -29418,7 +28656,7 @@
 </file>
 
 <file path=customXml/itemProps1.xml><?xml version="1.0" encoding="utf-8"?>
-<ds:datastoreItem xmlns:ds="http://schemas.openxmlformats.org/officeDocument/2006/customXml" ds:itemID="{5428EE92-107E-44FC-8487-4E0E0B52ECB1}">
+<ds:datastoreItem xmlns:ds="http://schemas.openxmlformats.org/officeDocument/2006/customXml" ds:itemID="{31C706F5-452B-462B-9659-D927B894D9E9}">
   <ds:schemaRefs>
     <ds:schemaRef ds:uri="http://schemas.openxmlformats.org/officeDocument/2006/bibliography"/>
   </ds:schemaRefs>

--- a/Baocao.docx
+++ b/Baocao.docx
@@ -196,8 +196,8 @@
           <w:rFonts w:ascii="Times New Roman" w:hAnsi="Times New Roman" w:cs="Times New Roman"/>
           <w:b/>
           <w:color w:val="000000" w:themeColor="text1"/>
-          <w:sz w:val="26"/>
-          <w:szCs w:val="26"/>
+          <w:sz w:val="36"/>
+          <w:szCs w:val="36"/>
         </w:rPr>
       </w:pPr>
       <w:r>
@@ -205,10 +205,43 @@
           <w:rFonts w:ascii="Times New Roman" w:hAnsi="Times New Roman" w:cs="Times New Roman"/>
           <w:b/>
           <w:color w:val="000000" w:themeColor="text1"/>
-          <w:sz w:val="26"/>
-          <w:szCs w:val="26"/>
+          <w:sz w:val="36"/>
+          <w:szCs w:val="36"/>
         </w:rPr>
         <w:t>CHƯƠNG TRÌNH QUẢN LÝ CỬA HÀNG SÁCH</w:t>
+      </w:r>
+      <w:r>
+        <w:rPr>
+          <w:rFonts w:ascii="Times New Roman" w:hAnsi="Times New Roman" w:cs="Times New Roman"/>
+          <w:b/>
+          <w:color w:val="000000" w:themeColor="text1"/>
+          <w:sz w:val="36"/>
+          <w:szCs w:val="36"/>
+        </w:rPr>
+        <w:t xml:space="preserve"> </w:t>
+      </w:r>
+    </w:p>
+    <w:p>
+      <w:pPr>
+        <w:spacing w:line="360" w:lineRule="auto"/>
+        <w:jc w:val="center"/>
+        <w:rPr>
+          <w:rFonts w:ascii="Times New Roman" w:hAnsi="Times New Roman" w:cs="Times New Roman"/>
+          <w:b/>
+          <w:color w:val="000000" w:themeColor="text1"/>
+          <w:sz w:val="36"/>
+          <w:szCs w:val="36"/>
+        </w:rPr>
+      </w:pPr>
+      <w:r>
+        <w:rPr>
+          <w:rFonts w:ascii="Times New Roman" w:hAnsi="Times New Roman" w:cs="Times New Roman"/>
+          <w:b/>
+          <w:color w:val="000000" w:themeColor="text1"/>
+          <w:sz w:val="36"/>
+          <w:szCs w:val="36"/>
+        </w:rPr>
+        <w:t>SỬ DỤNG WINFORM .NET 5.0</w:t>
       </w:r>
     </w:p>
     <w:p>
@@ -442,6 +475,7 @@
           <w:sz w:val="26"/>
           <w:szCs w:val="26"/>
         </w:rPr>
+        <w:lastRenderedPageBreak/>
         <w:t>Tp. Hồ</w:t>
       </w:r>
       <w:r>
@@ -559,7 +593,7 @@
             </w:rPr>
             <w:fldChar w:fldCharType="separate"/>
           </w:r>
-          <w:hyperlink w:anchor="_Toc59137219" w:history="1">
+          <w:hyperlink w:anchor="_Toc59210333" w:history="1">
             <w:r>
               <w:rPr>
                 <w:rStyle w:val="Hyperlink"/>
@@ -604,7 +638,7 @@
                 <w:noProof/>
                 <w:webHidden/>
               </w:rPr>
-              <w:instrText xml:space="preserve"> PAGEREF _Toc59137219 \h </w:instrText>
+              <w:instrText xml:space="preserve"> PAGEREF _Toc59210333 \h </w:instrText>
             </w:r>
             <w:r>
               <w:rPr>
@@ -647,7 +681,7 @@
               <w:noProof/>
             </w:rPr>
           </w:pPr>
-          <w:hyperlink w:anchor="_Toc59137220" w:history="1">
+          <w:hyperlink w:anchor="_Toc59210334" w:history="1">
             <w:r>
               <w:rPr>
                 <w:rStyle w:val="Hyperlink"/>
@@ -692,7 +726,7 @@
                 <w:noProof/>
                 <w:webHidden/>
               </w:rPr>
-              <w:instrText xml:space="preserve"> PAGEREF _Toc59137220 \h </w:instrText>
+              <w:instrText xml:space="preserve"> PAGEREF _Toc59210334 \h </w:instrText>
             </w:r>
             <w:r>
               <w:rPr>
@@ -735,7 +769,7 @@
               <w:noProof/>
             </w:rPr>
           </w:pPr>
-          <w:hyperlink w:anchor="_Toc59137221" w:history="1">
+          <w:hyperlink w:anchor="_Toc59210335" w:history="1">
             <w:r>
               <w:rPr>
                 <w:rStyle w:val="Hyperlink"/>
@@ -780,7 +814,7 @@
                 <w:noProof/>
                 <w:webHidden/>
               </w:rPr>
-              <w:instrText xml:space="preserve"> PAGEREF _Toc59137221 \h </w:instrText>
+              <w:instrText xml:space="preserve"> PAGEREF _Toc59210335 \h </w:instrText>
             </w:r>
             <w:r>
               <w:rPr>
@@ -823,7 +857,7 @@
               <w:noProof/>
             </w:rPr>
           </w:pPr>
-          <w:hyperlink w:anchor="_Toc59137222" w:history="1">
+          <w:hyperlink w:anchor="_Toc59210336" w:history="1">
             <w:r>
               <w:rPr>
                 <w:rStyle w:val="Hyperlink"/>
@@ -868,7 +902,7 @@
                 <w:noProof/>
                 <w:webHidden/>
               </w:rPr>
-              <w:instrText xml:space="preserve"> PAGEREF _Toc59137222 \h </w:instrText>
+              <w:instrText xml:space="preserve"> PAGEREF _Toc59210336 \h </w:instrText>
             </w:r>
             <w:r>
               <w:rPr>
@@ -911,7 +945,7 @@
               <w:noProof/>
             </w:rPr>
           </w:pPr>
-          <w:hyperlink w:anchor="_Toc59137223" w:history="1">
+          <w:hyperlink w:anchor="_Toc59210337" w:history="1">
             <w:r>
               <w:rPr>
                 <w:rStyle w:val="Hyperlink"/>
@@ -956,7 +990,7 @@
                 <w:noProof/>
                 <w:webHidden/>
               </w:rPr>
-              <w:instrText xml:space="preserve"> PAGEREF _Toc59137223 \h </w:instrText>
+              <w:instrText xml:space="preserve"> PAGEREF _Toc59210337 \h </w:instrText>
             </w:r>
             <w:r>
               <w:rPr>
@@ -999,7 +1033,7 @@
               <w:noProof/>
             </w:rPr>
           </w:pPr>
-          <w:hyperlink w:anchor="_Toc59137224" w:history="1">
+          <w:hyperlink w:anchor="_Toc59210338" w:history="1">
             <w:r>
               <w:rPr>
                 <w:rStyle w:val="Hyperlink"/>
@@ -1044,7 +1078,7 @@
                 <w:noProof/>
                 <w:webHidden/>
               </w:rPr>
-              <w:instrText xml:space="preserve"> PAGEREF _Toc59137224 \h </w:instrText>
+              <w:instrText xml:space="preserve"> PAGEREF _Toc59210338 \h </w:instrText>
             </w:r>
             <w:r>
               <w:rPr>
@@ -1087,7 +1121,7 @@
               <w:noProof/>
             </w:rPr>
           </w:pPr>
-          <w:hyperlink w:anchor="_Toc59137225" w:history="1">
+          <w:hyperlink w:anchor="_Toc59210339" w:history="1">
             <w:r>
               <w:rPr>
                 <w:rStyle w:val="Hyperlink"/>
@@ -1132,7 +1166,7 @@
                 <w:noProof/>
                 <w:webHidden/>
               </w:rPr>
-              <w:instrText xml:space="preserve"> PAGEREF _Toc59137225 \h </w:instrText>
+              <w:instrText xml:space="preserve"> PAGEREF _Toc59210339 \h </w:instrText>
             </w:r>
             <w:r>
               <w:rPr>
@@ -1175,7 +1209,7 @@
               <w:noProof/>
             </w:rPr>
           </w:pPr>
-          <w:hyperlink w:anchor="_Toc59137226" w:history="1">
+          <w:hyperlink w:anchor="_Toc59210340" w:history="1">
             <w:r>
               <w:rPr>
                 <w:rStyle w:val="Hyperlink"/>
@@ -1230,7 +1264,7 @@
                 <w:noProof/>
                 <w:webHidden/>
               </w:rPr>
-              <w:instrText xml:space="preserve"> PAGEREF _Toc59137226 \h </w:instrText>
+              <w:instrText xml:space="preserve"> PAGEREF _Toc59210340 \h </w:instrText>
             </w:r>
             <w:r>
               <w:rPr>
@@ -1263,7 +1297,7 @@
         </w:p>
         <w:p>
           <w:pPr>
-            <w:pStyle w:val="TOC2"/>
+            <w:pStyle w:val="TOC1"/>
             <w:tabs>
               <w:tab w:val="left" w:pos="660"/>
               <w:tab w:val="right" w:leader="dot" w:pos="9678"/>
@@ -1273,7 +1307,7 @@
               <w:noProof/>
             </w:rPr>
           </w:pPr>
-          <w:hyperlink w:anchor="_Toc59137227" w:history="1">
+          <w:hyperlink w:anchor="_Toc59210341" w:history="1">
             <w:r>
               <w:rPr>
                 <w:rStyle w:val="Hyperlink"/>
@@ -1281,7 +1315,7 @@
                 <w:b/>
                 <w:noProof/>
               </w:rPr>
-              <w:t>6.</w:t>
+              <w:t>IV.</w:t>
             </w:r>
             <w:r>
               <w:rPr>
@@ -1319,7 +1353,7 @@
                 <w:noProof/>
                 <w:webHidden/>
               </w:rPr>
-              <w:instrText xml:space="preserve"> PAGEREF _Toc59137227 \h </w:instrText>
+              <w:instrText xml:space="preserve"> PAGEREF _Toc59210341 \h </w:instrText>
             </w:r>
             <w:r>
               <w:rPr>
@@ -1340,6 +1374,77 @@
                 <w:webHidden/>
               </w:rPr>
               <w:t>25</w:t>
+            </w:r>
+            <w:r>
+              <w:rPr>
+                <w:noProof/>
+                <w:webHidden/>
+              </w:rPr>
+              <w:fldChar w:fldCharType="end"/>
+            </w:r>
+          </w:hyperlink>
+        </w:p>
+        <w:p>
+          <w:pPr>
+            <w:pStyle w:val="TOC1"/>
+            <w:tabs>
+              <w:tab w:val="right" w:leader="dot" w:pos="9678"/>
+            </w:tabs>
+            <w:rPr>
+              <w:rFonts w:eastAsiaTheme="minorEastAsia"/>
+              <w:noProof/>
+            </w:rPr>
+          </w:pPr>
+          <w:hyperlink w:anchor="_Toc59210342" w:history="1">
+            <w:r>
+              <w:rPr>
+                <w:rStyle w:val="Hyperlink"/>
+                <w:rFonts w:ascii="Times New Roman" w:hAnsi="Times New Roman" w:cs="Times New Roman"/>
+                <w:b/>
+                <w:noProof/>
+              </w:rPr>
+              <w:t>TÀI LIỆU THAM KHẢO</w:t>
+            </w:r>
+            <w:r>
+              <w:rPr>
+                <w:noProof/>
+                <w:webHidden/>
+              </w:rPr>
+              <w:tab/>
+            </w:r>
+            <w:r>
+              <w:rPr>
+                <w:noProof/>
+                <w:webHidden/>
+              </w:rPr>
+              <w:fldChar w:fldCharType="begin"/>
+            </w:r>
+            <w:r>
+              <w:rPr>
+                <w:noProof/>
+                <w:webHidden/>
+              </w:rPr>
+              <w:instrText xml:space="preserve"> PAGEREF _Toc59210342 \h </w:instrText>
+            </w:r>
+            <w:r>
+              <w:rPr>
+                <w:noProof/>
+                <w:webHidden/>
+              </w:rPr>
+            </w:r>
+            <w:r>
+              <w:rPr>
+                <w:noProof/>
+                <w:webHidden/>
+              </w:rPr>
+              <w:fldChar w:fldCharType="separate"/>
+            </w:r>
+            <w:r>
+              <w:rPr>
+                <w:noProof/>
+                <w:webHidden/>
+              </w:rPr>
+              <w:t>26</w:t>
             </w:r>
             <w:r>
               <w:rPr>
@@ -1418,7 +1523,7 @@
           <w:u w:val="single"/>
         </w:rPr>
       </w:pPr>
-      <w:bookmarkStart w:id="0" w:name="_Toc59137219"/>
+      <w:bookmarkStart w:id="0" w:name="_Toc59210333"/>
       <w:r>
         <w:rPr>
           <w:rFonts w:ascii="Times New Roman" w:hAnsi="Times New Roman" w:cs="Times New Roman"/>
@@ -1770,8 +1875,38 @@
           <w:szCs w:val="26"/>
           <w:lang w:val="vi-VN"/>
         </w:rPr>
-        <w:t>SQL Server</w:t>
+        <w:t>SQL Serve</w:t>
       </w:r>
+      <w:r>
+        <w:rPr>
+          <w:rFonts w:ascii="Times New Roman" w:hAnsi="Times New Roman" w:cs="Times New Roman"/>
+          <w:color w:val="000000" w:themeColor="text1"/>
+          <w:sz w:val="26"/>
+          <w:szCs w:val="26"/>
+        </w:rPr>
+        <w:t>r</w:t>
+      </w:r>
+      <w:r>
+        <w:rPr>
+          <w:rFonts w:ascii="Times New Roman" w:hAnsi="Times New Roman" w:cs="Times New Roman"/>
+          <w:color w:val="000000" w:themeColor="text1"/>
+          <w:sz w:val="26"/>
+          <w:szCs w:val="26"/>
+          <w:lang w:val="vi-VN"/>
+        </w:rPr>
+        <w:t xml:space="preserve"> </w:t>
+      </w:r>
+      <w:r>
+        <w:rPr>
+          <w:rFonts w:ascii="Times New Roman" w:hAnsi="Times New Roman" w:cs="Times New Roman"/>
+          <w:color w:val="000000" w:themeColor="text1"/>
+          <w:sz w:val="26"/>
+          <w:szCs w:val="26"/>
+        </w:rPr>
+        <w:t>2019</w:t>
+      </w:r>
+      <w:bookmarkStart w:id="1" w:name="_GoBack"/>
+      <w:bookmarkEnd w:id="1"/>
     </w:p>
     <w:p>
       <w:pPr>
@@ -1796,7 +1931,26 @@
           <w:szCs w:val="26"/>
           <w:lang w:val="vi-VN"/>
         </w:rPr>
-        <w:t>.Giao diện dự kiến</w:t>
+        <w:t>.Giao diệ</w:t>
+      </w:r>
+      <w:r>
+        <w:rPr>
+          <w:rFonts w:ascii="Times New Roman" w:hAnsi="Times New Roman" w:cs="Times New Roman"/>
+          <w:color w:val="000000" w:themeColor="text1"/>
+          <w:sz w:val="26"/>
+          <w:szCs w:val="26"/>
+          <w:lang w:val="vi-VN"/>
+        </w:rPr>
+        <w:t xml:space="preserve">n </w:t>
+      </w:r>
+      <w:r>
+        <w:rPr>
+          <w:rFonts w:ascii="Times New Roman" w:hAnsi="Times New Roman" w:cs="Times New Roman"/>
+          <w:color w:val="000000" w:themeColor="text1"/>
+          <w:sz w:val="26"/>
+          <w:szCs w:val="26"/>
+        </w:rPr>
+        <w:t>đã làm:</w:t>
       </w:r>
     </w:p>
     <w:p>
@@ -2874,7 +3028,7 @@
           <w:u w:val="single"/>
         </w:rPr>
       </w:pPr>
-      <w:bookmarkStart w:id="1" w:name="_Toc59137220"/>
+      <w:bookmarkStart w:id="2" w:name="_Toc59210334"/>
       <w:r>
         <w:rPr>
           <w:rFonts w:ascii="Times New Roman" w:hAnsi="Times New Roman" w:cs="Times New Roman"/>
@@ -2887,7 +3041,7 @@
         <w:lastRenderedPageBreak/>
         <w:t>Phân công công việc</w:t>
       </w:r>
-      <w:bookmarkEnd w:id="1"/>
+      <w:bookmarkEnd w:id="2"/>
     </w:p>
     <w:tbl>
       <w:tblPr>
@@ -5837,7 +5991,7 @@
           <w:u w:val="single"/>
         </w:rPr>
       </w:pPr>
-      <w:bookmarkStart w:id="2" w:name="_Toc59137221"/>
+      <w:bookmarkStart w:id="3" w:name="_Toc59210335"/>
       <w:r>
         <w:rPr>
           <w:rFonts w:ascii="Times New Roman" w:hAnsi="Times New Roman" w:cs="Times New Roman"/>
@@ -5849,7 +6003,7 @@
         </w:rPr>
         <w:t>Thiết kế</w:t>
       </w:r>
-      <w:bookmarkEnd w:id="2"/>
+      <w:bookmarkEnd w:id="3"/>
     </w:p>
     <w:p>
       <w:pPr>
@@ -5868,7 +6022,7 @@
           <w:szCs w:val="26"/>
         </w:rPr>
       </w:pPr>
-      <w:bookmarkStart w:id="3" w:name="_Toc59137222"/>
+      <w:bookmarkStart w:id="4" w:name="_Toc59210336"/>
       <w:r>
         <w:rPr>
           <w:rFonts w:ascii="Times New Roman" w:hAnsi="Times New Roman" w:cs="Times New Roman"/>
@@ -5879,7 +6033,7 @@
         </w:rPr>
         <w:t>Bảng mô tả các phương thức trong một lớp</w:t>
       </w:r>
-      <w:bookmarkEnd w:id="3"/>
+      <w:bookmarkEnd w:id="4"/>
     </w:p>
     <w:p>
       <w:pPr>
@@ -8974,7 +9128,25 @@
                 <w:sz w:val="26"/>
                 <w:szCs w:val="26"/>
               </w:rPr>
-              <w:t>frmBook.btnSua_Click(object sender, EventArgs e) (213)</w:t>
+              <w:t>frmBook.btnSua_Click(</w:t>
+            </w:r>
+            <w:r>
+              <w:rPr>
+                <w:rFonts w:ascii="Times New Roman" w:hAnsi="Times New Roman" w:cs="Times New Roman"/>
+                <w:color w:val="000000" w:themeColor="text1"/>
+                <w:sz w:val="26"/>
+                <w:szCs w:val="26"/>
+              </w:rPr>
+              <w:t>object sender, EventArgs e) (260</w:t>
+            </w:r>
+            <w:r>
+              <w:rPr>
+                <w:rFonts w:ascii="Times New Roman" w:hAnsi="Times New Roman" w:cs="Times New Roman"/>
+                <w:color w:val="000000" w:themeColor="text1"/>
+                <w:sz w:val="26"/>
+                <w:szCs w:val="26"/>
+              </w:rPr>
+              <w:t>)</w:t>
             </w:r>
           </w:p>
         </w:tc>
@@ -9088,7 +9260,25 @@
                 <w:sz w:val="26"/>
                 <w:szCs w:val="26"/>
               </w:rPr>
-              <w:t>frmBook.dgvBook_CellClick(object sender, DataGridViewCellEventArgs e) (278)</w:t>
+              <w:t>frmBook.dgvBook_CellClick(object sender, D</w:t>
+            </w:r>
+            <w:r>
+              <w:rPr>
+                <w:rFonts w:ascii="Times New Roman" w:hAnsi="Times New Roman" w:cs="Times New Roman"/>
+                <w:color w:val="000000" w:themeColor="text1"/>
+                <w:sz w:val="26"/>
+                <w:szCs w:val="26"/>
+              </w:rPr>
+              <w:t>ataGridViewCellEventArgs e) (325</w:t>
+            </w:r>
+            <w:r>
+              <w:rPr>
+                <w:rFonts w:ascii="Times New Roman" w:hAnsi="Times New Roman" w:cs="Times New Roman"/>
+                <w:color w:val="000000" w:themeColor="text1"/>
+                <w:sz w:val="26"/>
+                <w:szCs w:val="26"/>
+              </w:rPr>
+              <w:t>)</w:t>
             </w:r>
           </w:p>
         </w:tc>
@@ -9202,7 +9392,25 @@
                 <w:sz w:val="26"/>
                 <w:szCs w:val="26"/>
               </w:rPr>
-              <w:t>frmBook.btnXoa_Click(object sender, EventArgs e) (289)</w:t>
+              <w:t>frmBook.btnXoa_Click(</w:t>
+            </w:r>
+            <w:r>
+              <w:rPr>
+                <w:rFonts w:ascii="Times New Roman" w:hAnsi="Times New Roman" w:cs="Times New Roman"/>
+                <w:color w:val="000000" w:themeColor="text1"/>
+                <w:sz w:val="26"/>
+                <w:szCs w:val="26"/>
+              </w:rPr>
+              <w:t>object sender, EventArgs e) (336</w:t>
+            </w:r>
+            <w:r>
+              <w:rPr>
+                <w:rFonts w:ascii="Times New Roman" w:hAnsi="Times New Roman" w:cs="Times New Roman"/>
+                <w:color w:val="000000" w:themeColor="text1"/>
+                <w:sz w:val="26"/>
+                <w:szCs w:val="26"/>
+              </w:rPr>
+              <w:t>)</w:t>
             </w:r>
           </w:p>
         </w:tc>
@@ -9317,7 +9525,16 @@
                 <w:sz w:val="26"/>
                 <w:szCs w:val="26"/>
               </w:rPr>
-              <w:t>frmBook.refreshControl() (317)</w:t>
+              <w:t>frmBook.refreshControl() (364</w:t>
+            </w:r>
+            <w:r>
+              <w:rPr>
+                <w:rFonts w:ascii="Times New Roman" w:hAnsi="Times New Roman" w:cs="Times New Roman"/>
+                <w:color w:val="000000" w:themeColor="text1"/>
+                <w:sz w:val="26"/>
+                <w:szCs w:val="26"/>
+              </w:rPr>
+              <w:t>)</w:t>
             </w:r>
           </w:p>
         </w:tc>
@@ -9466,7 +9683,25 @@
                 <w:sz w:val="26"/>
                 <w:szCs w:val="26"/>
               </w:rPr>
-              <w:t>frmBook.btnRefresh_Click(object sender, EventArgs e) (334)</w:t>
+              <w:t xml:space="preserve">frmBook.btnRefresh_Click(object sender, EventArgs e) </w:t>
+            </w:r>
+            <w:r>
+              <w:rPr>
+                <w:rFonts w:ascii="Times New Roman" w:hAnsi="Times New Roman" w:cs="Times New Roman"/>
+                <w:color w:val="000000" w:themeColor="text1"/>
+                <w:sz w:val="26"/>
+                <w:szCs w:val="26"/>
+              </w:rPr>
+              <w:t>(381</w:t>
+            </w:r>
+            <w:r>
+              <w:rPr>
+                <w:rFonts w:ascii="Times New Roman" w:hAnsi="Times New Roman" w:cs="Times New Roman"/>
+                <w:color w:val="000000" w:themeColor="text1"/>
+                <w:sz w:val="26"/>
+                <w:szCs w:val="26"/>
+              </w:rPr>
+              <w:t>)</w:t>
             </w:r>
           </w:p>
         </w:tc>
@@ -9580,7 +9815,16 @@
                 <w:sz w:val="26"/>
                 <w:szCs w:val="26"/>
               </w:rPr>
-              <w:t>frmBook.sapXep() (339)</w:t>
+              <w:t>frmBook.sapXep() (386</w:t>
+            </w:r>
+            <w:r>
+              <w:rPr>
+                <w:rFonts w:ascii="Times New Roman" w:hAnsi="Times New Roman" w:cs="Times New Roman"/>
+                <w:color w:val="000000" w:themeColor="text1"/>
+                <w:sz w:val="26"/>
+                <w:szCs w:val="26"/>
+              </w:rPr>
+              <w:t>)</w:t>
             </w:r>
           </w:p>
         </w:tc>
@@ -9694,7 +9938,16 @@
                 <w:sz w:val="26"/>
                 <w:szCs w:val="26"/>
               </w:rPr>
-              <w:t>frmBook.loiNhap() (361)</w:t>
+              <w:t>frmBook.loiNhap() (408</w:t>
+            </w:r>
+            <w:r>
+              <w:rPr>
+                <w:rFonts w:ascii="Times New Roman" w:hAnsi="Times New Roman" w:cs="Times New Roman"/>
+                <w:color w:val="000000" w:themeColor="text1"/>
+                <w:sz w:val="26"/>
+                <w:szCs w:val="26"/>
+              </w:rPr>
+              <w:t>)</w:t>
             </w:r>
           </w:p>
         </w:tc>
@@ -9808,7 +10061,16 @@
                 <w:sz w:val="26"/>
                 <w:szCs w:val="26"/>
               </w:rPr>
-              <w:t>frmBook.customDgv() (415)</w:t>
+              <w:t>frmBook.customDgv() (462</w:t>
+            </w:r>
+            <w:r>
+              <w:rPr>
+                <w:rFonts w:ascii="Times New Roman" w:hAnsi="Times New Roman" w:cs="Times New Roman"/>
+                <w:color w:val="000000" w:themeColor="text1"/>
+                <w:sz w:val="26"/>
+                <w:szCs w:val="26"/>
+              </w:rPr>
+              <w:t>)</w:t>
             </w:r>
           </w:p>
         </w:tc>
@@ -9922,7 +10184,16 @@
                 <w:sz w:val="26"/>
                 <w:szCs w:val="26"/>
               </w:rPr>
-              <w:t>frmBook.loadCbb() (437)</w:t>
+              <w:t>frmBook.loadCbb() (484</w:t>
+            </w:r>
+            <w:r>
+              <w:rPr>
+                <w:rFonts w:ascii="Times New Roman" w:hAnsi="Times New Roman" w:cs="Times New Roman"/>
+                <w:color w:val="000000" w:themeColor="text1"/>
+                <w:sz w:val="26"/>
+                <w:szCs w:val="26"/>
+              </w:rPr>
+              <w:t>)</w:t>
             </w:r>
           </w:p>
         </w:tc>
@@ -10558,7 +10829,16 @@
                 <w:sz w:val="26"/>
                 <w:szCs w:val="26"/>
               </w:rPr>
-              <w:t>frmBill.loadcbb() (40)</w:t>
+              <w:t>frmBill.loadcbb() (56</w:t>
+            </w:r>
+            <w:r>
+              <w:rPr>
+                <w:rFonts w:ascii="Times New Roman" w:hAnsi="Times New Roman" w:cs="Times New Roman"/>
+                <w:color w:val="000000" w:themeColor="text1"/>
+                <w:sz w:val="26"/>
+                <w:szCs w:val="26"/>
+              </w:rPr>
+              <w:t>)</w:t>
             </w:r>
           </w:p>
         </w:tc>
@@ -10670,7 +10950,25 @@
                 <w:sz w:val="26"/>
                 <w:szCs w:val="26"/>
               </w:rPr>
-              <w:t>frmBill.btnThemSach_Click(object sender, EventArgs e) (50)</w:t>
+              <w:t>frmBill.btnThemSach_Click</w:t>
+            </w:r>
+            <w:r>
+              <w:rPr>
+                <w:rFonts w:ascii="Times New Roman" w:hAnsi="Times New Roman" w:cs="Times New Roman"/>
+                <w:color w:val="000000" w:themeColor="text1"/>
+                <w:sz w:val="26"/>
+                <w:szCs w:val="26"/>
+              </w:rPr>
+              <w:t>(object sender, EventArgs e) (66</w:t>
+            </w:r>
+            <w:r>
+              <w:rPr>
+                <w:rFonts w:ascii="Times New Roman" w:hAnsi="Times New Roman" w:cs="Times New Roman"/>
+                <w:color w:val="000000" w:themeColor="text1"/>
+                <w:sz w:val="26"/>
+                <w:szCs w:val="26"/>
+              </w:rPr>
+              <w:t>)</w:t>
             </w:r>
           </w:p>
         </w:tc>
@@ -10784,7 +11082,16 @@
                 <w:sz w:val="26"/>
                 <w:szCs w:val="26"/>
               </w:rPr>
-              <w:t>frmBill.addRow() (56)</w:t>
+              <w:t>frmBill.addRow() (7</w:t>
+            </w:r>
+            <w:r>
+              <w:rPr>
+                <w:rFonts w:ascii="Times New Roman" w:hAnsi="Times New Roman" w:cs="Times New Roman"/>
+                <w:color w:val="000000" w:themeColor="text1"/>
+                <w:sz w:val="26"/>
+                <w:szCs w:val="26"/>
+              </w:rPr>
+              <w:t>6)</w:t>
             </w:r>
           </w:p>
         </w:tc>
@@ -10898,7 +11205,16 @@
                 <w:sz w:val="26"/>
                 <w:szCs w:val="26"/>
               </w:rPr>
-              <w:t>frmBill.refreshGroupB1() (77)</w:t>
+              <w:t>frmBill.refreshGroupB1() (97</w:t>
+            </w:r>
+            <w:r>
+              <w:rPr>
+                <w:rFonts w:ascii="Times New Roman" w:hAnsi="Times New Roman" w:cs="Times New Roman"/>
+                <w:color w:val="000000" w:themeColor="text1"/>
+                <w:sz w:val="26"/>
+                <w:szCs w:val="26"/>
+              </w:rPr>
+              <w:t>)</w:t>
             </w:r>
           </w:p>
         </w:tc>
@@ -11012,7 +11328,25 @@
                 <w:sz w:val="26"/>
                 <w:szCs w:val="26"/>
               </w:rPr>
-              <w:t>frmBill.btnThoat_Click(object sender, EventArgs e) (85)</w:t>
+              <w:t>frmBill.btnThoat_Click</w:t>
+            </w:r>
+            <w:r>
+              <w:rPr>
+                <w:rFonts w:ascii="Times New Roman" w:hAnsi="Times New Roman" w:cs="Times New Roman"/>
+                <w:color w:val="000000" w:themeColor="text1"/>
+                <w:sz w:val="26"/>
+                <w:szCs w:val="26"/>
+              </w:rPr>
+              <w:t>(object sender, EventArgs e) (105</w:t>
+            </w:r>
+            <w:r>
+              <w:rPr>
+                <w:rFonts w:ascii="Times New Roman" w:hAnsi="Times New Roman" w:cs="Times New Roman"/>
+                <w:color w:val="000000" w:themeColor="text1"/>
+                <w:sz w:val="26"/>
+                <w:szCs w:val="26"/>
+              </w:rPr>
+              <w:t>)</w:t>
             </w:r>
           </w:p>
         </w:tc>
@@ -11126,7 +11460,25 @@
                 <w:sz w:val="26"/>
                 <w:szCs w:val="26"/>
               </w:rPr>
-              <w:t>frmBill.btnHuy_Click(object sender, EventArgs e) (90)</w:t>
+              <w:t>frmBill.btnHuy_Click</w:t>
+            </w:r>
+            <w:r>
+              <w:rPr>
+                <w:rFonts w:ascii="Times New Roman" w:hAnsi="Times New Roman" w:cs="Times New Roman"/>
+                <w:color w:val="000000" w:themeColor="text1"/>
+                <w:sz w:val="26"/>
+                <w:szCs w:val="26"/>
+              </w:rPr>
+              <w:t>(object sender, EventArgs e) (110</w:t>
+            </w:r>
+            <w:r>
+              <w:rPr>
+                <w:rFonts w:ascii="Times New Roman" w:hAnsi="Times New Roman" w:cs="Times New Roman"/>
+                <w:color w:val="000000" w:themeColor="text1"/>
+                <w:sz w:val="26"/>
+                <w:szCs w:val="26"/>
+              </w:rPr>
+              <w:t>)</w:t>
             </w:r>
           </w:p>
         </w:tc>
@@ -11240,7 +11592,25 @@
                 <w:sz w:val="26"/>
                 <w:szCs w:val="26"/>
               </w:rPr>
-              <w:t>frmBill.btnXoaSach_Click(object sender, EventArgs e) (105)</w:t>
+              <w:t>frmBill.btnXoaSach_Click(</w:t>
+            </w:r>
+            <w:r>
+              <w:rPr>
+                <w:rFonts w:ascii="Times New Roman" w:hAnsi="Times New Roman" w:cs="Times New Roman"/>
+                <w:color w:val="000000" w:themeColor="text1"/>
+                <w:sz w:val="26"/>
+                <w:szCs w:val="26"/>
+              </w:rPr>
+              <w:t>object sender, EventArgs e) (125</w:t>
+            </w:r>
+            <w:r>
+              <w:rPr>
+                <w:rFonts w:ascii="Times New Roman" w:hAnsi="Times New Roman" w:cs="Times New Roman"/>
+                <w:color w:val="000000" w:themeColor="text1"/>
+                <w:sz w:val="26"/>
+                <w:szCs w:val="26"/>
+              </w:rPr>
+              <w:t>)</w:t>
             </w:r>
           </w:p>
         </w:tc>
@@ -11391,7 +11761,25 @@
                 <w:szCs w:val="26"/>
               </w:rPr>
               <w:lastRenderedPageBreak/>
-              <w:t>frmBill. dgv1_CellClick(object sender, DataGridViewCellEventArgs e) (119)</w:t>
+              <w:t xml:space="preserve">frmBill. dgv1_CellClick(object sender, </w:t>
+            </w:r>
+            <w:r>
+              <w:rPr>
+                <w:rFonts w:ascii="Times New Roman" w:hAnsi="Times New Roman" w:cs="Times New Roman"/>
+                <w:color w:val="000000" w:themeColor="text1"/>
+                <w:sz w:val="26"/>
+                <w:szCs w:val="26"/>
+              </w:rPr>
+              <w:t>DataGridViewCellEventArgs e) (13</w:t>
+            </w:r>
+            <w:r>
+              <w:rPr>
+                <w:rFonts w:ascii="Times New Roman" w:hAnsi="Times New Roman" w:cs="Times New Roman"/>
+                <w:color w:val="000000" w:themeColor="text1"/>
+                <w:sz w:val="26"/>
+                <w:szCs w:val="26"/>
+              </w:rPr>
+              <w:t>9)</w:t>
             </w:r>
           </w:p>
         </w:tc>
@@ -11505,7 +11893,25 @@
                 <w:sz w:val="26"/>
                 <w:szCs w:val="26"/>
               </w:rPr>
-              <w:t>frmBill.btnSuaThongTin_Click(object sender, EventArgs e) (128)</w:t>
+              <w:t>frmBill.btnSuaThongTin_Click(</w:t>
+            </w:r>
+            <w:r>
+              <w:rPr>
+                <w:rFonts w:ascii="Times New Roman" w:hAnsi="Times New Roman" w:cs="Times New Roman"/>
+                <w:color w:val="000000" w:themeColor="text1"/>
+                <w:sz w:val="26"/>
+                <w:szCs w:val="26"/>
+              </w:rPr>
+              <w:t>object sender, EventArgs e) (148</w:t>
+            </w:r>
+            <w:r>
+              <w:rPr>
+                <w:rFonts w:ascii="Times New Roman" w:hAnsi="Times New Roman" w:cs="Times New Roman"/>
+                <w:color w:val="000000" w:themeColor="text1"/>
+                <w:sz w:val="26"/>
+                <w:szCs w:val="26"/>
+              </w:rPr>
+              <w:t>)</w:t>
             </w:r>
           </w:p>
         </w:tc>
@@ -11619,7 +12025,16 @@
                 <w:sz w:val="26"/>
                 <w:szCs w:val="26"/>
               </w:rPr>
-              <w:t>frmBill.tinhTien() (156)</w:t>
+              <w:t>frmBill.tinhTien() (176</w:t>
+            </w:r>
+            <w:r>
+              <w:rPr>
+                <w:rFonts w:ascii="Times New Roman" w:hAnsi="Times New Roman" w:cs="Times New Roman"/>
+                <w:color w:val="000000" w:themeColor="text1"/>
+                <w:sz w:val="26"/>
+                <w:szCs w:val="26"/>
+              </w:rPr>
+              <w:t>)</w:t>
             </w:r>
           </w:p>
         </w:tc>
@@ -11733,7 +12148,16 @@
                 <w:sz w:val="26"/>
                 <w:szCs w:val="26"/>
               </w:rPr>
-              <w:t>frmBill.trungSach() (165)</w:t>
+              <w:t>frmBill.trungSach() (185</w:t>
+            </w:r>
+            <w:r>
+              <w:rPr>
+                <w:rFonts w:ascii="Times New Roman" w:hAnsi="Times New Roman" w:cs="Times New Roman"/>
+                <w:color w:val="000000" w:themeColor="text1"/>
+                <w:sz w:val="26"/>
+                <w:szCs w:val="26"/>
+              </w:rPr>
+              <w:t>)</w:t>
             </w:r>
           </w:p>
         </w:tc>
@@ -11847,7 +12271,25 @@
                 <w:sz w:val="26"/>
                 <w:szCs w:val="26"/>
               </w:rPr>
-              <w:t>frmBill.btnLuu_Click(object sender, EventArgs e) (198)</w:t>
+              <w:t>frmBill.btnLuu_Click(</w:t>
+            </w:r>
+            <w:r>
+              <w:rPr>
+                <w:rFonts w:ascii="Times New Roman" w:hAnsi="Times New Roman" w:cs="Times New Roman"/>
+                <w:color w:val="000000" w:themeColor="text1"/>
+                <w:sz w:val="26"/>
+                <w:szCs w:val="26"/>
+              </w:rPr>
+              <w:t>object sender, EventArgs e) (218</w:t>
+            </w:r>
+            <w:r>
+              <w:rPr>
+                <w:rFonts w:ascii="Times New Roman" w:hAnsi="Times New Roman" w:cs="Times New Roman"/>
+                <w:color w:val="000000" w:themeColor="text1"/>
+                <w:sz w:val="26"/>
+                <w:szCs w:val="26"/>
+              </w:rPr>
+              <w:t>)</w:t>
             </w:r>
           </w:p>
         </w:tc>
@@ -11961,7 +12403,16 @@
                 <w:sz w:val="26"/>
                 <w:szCs w:val="26"/>
               </w:rPr>
-              <w:t>frmBill.addTblHD() (215)</w:t>
+              <w:t>frmBill.addTblHD() (23</w:t>
+            </w:r>
+            <w:r>
+              <w:rPr>
+                <w:rFonts w:ascii="Times New Roman" w:hAnsi="Times New Roman" w:cs="Times New Roman"/>
+                <w:color w:val="000000" w:themeColor="text1"/>
+                <w:sz w:val="26"/>
+                <w:szCs w:val="26"/>
+              </w:rPr>
+              <w:t>5)</w:t>
             </w:r>
           </w:p>
         </w:tc>
@@ -12075,7 +12526,16 @@
                 <w:sz w:val="26"/>
                 <w:szCs w:val="26"/>
               </w:rPr>
-              <w:t>frmBill.refreshGroupB2() (240)</w:t>
+              <w:t>frmBill.refreshGroupB2() (26</w:t>
+            </w:r>
+            <w:r>
+              <w:rPr>
+                <w:rFonts w:ascii="Times New Roman" w:hAnsi="Times New Roman" w:cs="Times New Roman"/>
+                <w:color w:val="000000" w:themeColor="text1"/>
+                <w:sz w:val="26"/>
+                <w:szCs w:val="26"/>
+              </w:rPr>
+              <w:t>0)</w:t>
             </w:r>
           </w:p>
         </w:tc>
@@ -12189,7 +12649,16 @@
                 <w:sz w:val="26"/>
                 <w:szCs w:val="26"/>
               </w:rPr>
-              <w:t>frmBill.addTblCthd() (247)</w:t>
+              <w:t>frmBill.addTblCthd() (26</w:t>
+            </w:r>
+            <w:r>
+              <w:rPr>
+                <w:rFonts w:ascii="Times New Roman" w:hAnsi="Times New Roman" w:cs="Times New Roman"/>
+                <w:color w:val="000000" w:themeColor="text1"/>
+                <w:sz w:val="26"/>
+                <w:szCs w:val="26"/>
+              </w:rPr>
+              <w:t>7)</w:t>
             </w:r>
           </w:p>
         </w:tc>
@@ -12303,7 +12772,16 @@
                 <w:sz w:val="26"/>
                 <w:szCs w:val="26"/>
               </w:rPr>
-              <w:t>frmBill.refreshSach() (272)</w:t>
+              <w:t>frmBill.refreshSach() (29</w:t>
+            </w:r>
+            <w:r>
+              <w:rPr>
+                <w:rFonts w:ascii="Times New Roman" w:hAnsi="Times New Roman" w:cs="Times New Roman"/>
+                <w:color w:val="000000" w:themeColor="text1"/>
+                <w:sz w:val="26"/>
+                <w:szCs w:val="26"/>
+              </w:rPr>
+              <w:t>2)</w:t>
             </w:r>
           </w:p>
         </w:tc>
@@ -12418,7 +12896,25 @@
                 <w:sz w:val="26"/>
                 <w:szCs w:val="26"/>
               </w:rPr>
-              <w:t>frmBill.btnXoa_Click(object sender, EventArgs e) (311)</w:t>
+              <w:t>frmBill.btnXoa_Click</w:t>
+            </w:r>
+            <w:r>
+              <w:rPr>
+                <w:rFonts w:ascii="Times New Roman" w:hAnsi="Times New Roman" w:cs="Times New Roman"/>
+                <w:color w:val="000000" w:themeColor="text1"/>
+                <w:sz w:val="26"/>
+                <w:szCs w:val="26"/>
+              </w:rPr>
+              <w:t>(object sender, EventArgs e) (33</w:t>
+            </w:r>
+            <w:r>
+              <w:rPr>
+                <w:rFonts w:ascii="Times New Roman" w:hAnsi="Times New Roman" w:cs="Times New Roman"/>
+                <w:color w:val="000000" w:themeColor="text1"/>
+                <w:sz w:val="26"/>
+                <w:szCs w:val="26"/>
+              </w:rPr>
+              <w:t>1)</w:t>
             </w:r>
           </w:p>
         </w:tc>
@@ -12532,7 +13028,16 @@
                 <w:sz w:val="26"/>
                 <w:szCs w:val="26"/>
               </w:rPr>
-              <w:t>frmBill.delHd() (322)</w:t>
+              <w:t>frmBill.delHd() (34</w:t>
+            </w:r>
+            <w:r>
+              <w:rPr>
+                <w:rFonts w:ascii="Times New Roman" w:hAnsi="Times New Roman" w:cs="Times New Roman"/>
+                <w:color w:val="000000" w:themeColor="text1"/>
+                <w:sz w:val="26"/>
+                <w:szCs w:val="26"/>
+              </w:rPr>
+              <w:t>2)</w:t>
             </w:r>
           </w:p>
         </w:tc>
@@ -12646,7 +13151,16 @@
                 <w:sz w:val="26"/>
                 <w:szCs w:val="26"/>
               </w:rPr>
-              <w:t>frmBill.delCthd() (332)</w:t>
+              <w:t>frmBill.delCthd() (35</w:t>
+            </w:r>
+            <w:r>
+              <w:rPr>
+                <w:rFonts w:ascii="Times New Roman" w:hAnsi="Times New Roman" w:cs="Times New Roman"/>
+                <w:color w:val="000000" w:themeColor="text1"/>
+                <w:sz w:val="26"/>
+                <w:szCs w:val="26"/>
+              </w:rPr>
+              <w:t>2)</w:t>
             </w:r>
           </w:p>
         </w:tc>
@@ -12760,7 +13274,25 @@
                 <w:sz w:val="26"/>
                 <w:szCs w:val="26"/>
               </w:rPr>
-              <w:t>frmBill.btnTimKiemCthd_Click(object sender, EventArgs e) (343)</w:t>
+              <w:t>frmBill.btnTimKiemCthd_Click</w:t>
+            </w:r>
+            <w:r>
+              <w:rPr>
+                <w:rFonts w:ascii="Times New Roman" w:hAnsi="Times New Roman" w:cs="Times New Roman"/>
+                <w:color w:val="000000" w:themeColor="text1"/>
+                <w:sz w:val="26"/>
+                <w:szCs w:val="26"/>
+              </w:rPr>
+              <w:t>(object sender, EventArgs e) (36</w:t>
+            </w:r>
+            <w:r>
+              <w:rPr>
+                <w:rFonts w:ascii="Times New Roman" w:hAnsi="Times New Roman" w:cs="Times New Roman"/>
+                <w:color w:val="000000" w:themeColor="text1"/>
+                <w:sz w:val="26"/>
+                <w:szCs w:val="26"/>
+              </w:rPr>
+              <w:t>3)</w:t>
             </w:r>
           </w:p>
         </w:tc>
@@ -12874,7 +13406,16 @@
                 <w:sz w:val="26"/>
                 <w:szCs w:val="26"/>
               </w:rPr>
-              <w:t>frmBill.loadThongTinChung() (349)</w:t>
+              <w:t>frmBill.loadThongTinChung() (36</w:t>
+            </w:r>
+            <w:r>
+              <w:rPr>
+                <w:rFonts w:ascii="Times New Roman" w:hAnsi="Times New Roman" w:cs="Times New Roman"/>
+                <w:color w:val="000000" w:themeColor="text1"/>
+                <w:sz w:val="26"/>
+                <w:szCs w:val="26"/>
+              </w:rPr>
+              <w:t>9)</w:t>
             </w:r>
           </w:p>
         </w:tc>
@@ -12988,7 +13529,148 @@
                 <w:sz w:val="26"/>
                 <w:szCs w:val="26"/>
               </w:rPr>
-              <w:t>frmBill.loadTtBanHang() (360)</w:t>
+              <w:t>frmBill.loadTtBanHang() (38</w:t>
+            </w:r>
+            <w:r>
+              <w:rPr>
+                <w:rFonts w:ascii="Times New Roman" w:hAnsi="Times New Roman" w:cs="Times New Roman"/>
+                <w:color w:val="000000" w:themeColor="text1"/>
+                <w:sz w:val="26"/>
+                <w:szCs w:val="26"/>
+              </w:rPr>
+              <w:t>0)</w:t>
+            </w:r>
+          </w:p>
+        </w:tc>
+      </w:tr>
+      <w:tr>
+        <w:tc>
+          <w:tcPr>
+            <w:tcW w:w="628" w:type="dxa"/>
+          </w:tcPr>
+          <w:p>
+            <w:pPr>
+              <w:tabs>
+                <w:tab w:val="left" w:pos="1644"/>
+              </w:tabs>
+              <w:spacing w:line="360" w:lineRule="auto"/>
+              <w:rPr>
+                <w:rFonts w:ascii="Times New Roman" w:hAnsi="Times New Roman" w:cs="Times New Roman"/>
+                <w:color w:val="000000" w:themeColor="text1"/>
+                <w:sz w:val="26"/>
+                <w:szCs w:val="26"/>
+              </w:rPr>
+            </w:pPr>
+            <w:r>
+              <w:rPr>
+                <w:rFonts w:ascii="Times New Roman" w:hAnsi="Times New Roman" w:cs="Times New Roman"/>
+                <w:color w:val="000000" w:themeColor="text1"/>
+                <w:sz w:val="26"/>
+                <w:szCs w:val="26"/>
+              </w:rPr>
+              <w:t>26</w:t>
+            </w:r>
+          </w:p>
+        </w:tc>
+        <w:tc>
+          <w:tcPr>
+            <w:tcW w:w="3037" w:type="dxa"/>
+          </w:tcPr>
+          <w:p>
+            <w:pPr>
+              <w:tabs>
+                <w:tab w:val="left" w:pos="1644"/>
+              </w:tabs>
+              <w:spacing w:line="360" w:lineRule="auto"/>
+              <w:rPr>
+                <w:rFonts w:ascii="Times New Roman" w:hAnsi="Times New Roman" w:cs="Times New Roman"/>
+                <w:color w:val="000000" w:themeColor="text1"/>
+                <w:sz w:val="26"/>
+                <w:szCs w:val="26"/>
+              </w:rPr>
+            </w:pPr>
+            <w:r>
+              <w:rPr>
+                <w:rFonts w:ascii="Times New Roman" w:hAnsi="Times New Roman" w:cs="Times New Roman"/>
+                <w:color w:val="000000" w:themeColor="text1"/>
+                <w:sz w:val="26"/>
+                <w:szCs w:val="26"/>
+              </w:rPr>
+              <w:t>kiemtra()</w:t>
+            </w:r>
+          </w:p>
+        </w:tc>
+        <w:tc>
+          <w:tcPr>
+            <w:tcW w:w="2460" w:type="dxa"/>
+          </w:tcPr>
+          <w:p>
+            <w:pPr>
+              <w:tabs>
+                <w:tab w:val="left" w:pos="1644"/>
+              </w:tabs>
+              <w:spacing w:line="360" w:lineRule="auto"/>
+              <w:rPr>
+                <w:rFonts w:ascii="Times New Roman" w:hAnsi="Times New Roman" w:cs="Times New Roman"/>
+                <w:color w:val="000000" w:themeColor="text1"/>
+                <w:sz w:val="26"/>
+                <w:szCs w:val="26"/>
+              </w:rPr>
+            </w:pPr>
+            <w:r>
+              <w:rPr>
+                <w:rFonts w:ascii="Times New Roman" w:hAnsi="Times New Roman" w:cs="Times New Roman"/>
+                <w:color w:val="000000" w:themeColor="text1"/>
+                <w:sz w:val="26"/>
+                <w:szCs w:val="26"/>
+              </w:rPr>
+              <w:t>Kiểm tra số lượng sách còn trong cửa hàng</w:t>
+            </w:r>
+          </w:p>
+        </w:tc>
+        <w:tc>
+          <w:tcPr>
+            <w:tcW w:w="4495" w:type="dxa"/>
+          </w:tcPr>
+          <w:p>
+            <w:pPr>
+              <w:tabs>
+                <w:tab w:val="left" w:pos="1644"/>
+              </w:tabs>
+              <w:spacing w:line="360" w:lineRule="auto"/>
+              <w:rPr>
+                <w:rFonts w:ascii="Times New Roman" w:hAnsi="Times New Roman" w:cs="Times New Roman"/>
+                <w:color w:val="000000" w:themeColor="text1"/>
+                <w:sz w:val="26"/>
+                <w:szCs w:val="26"/>
+              </w:rPr>
+            </w:pPr>
+            <w:r>
+              <w:rPr>
+                <w:rFonts w:ascii="Times New Roman" w:hAnsi="Times New Roman" w:cs="Times New Roman"/>
+                <w:color w:val="000000" w:themeColor="text1"/>
+                <w:sz w:val="26"/>
+                <w:szCs w:val="26"/>
+              </w:rPr>
+              <w:t>frmBill.kiemtra() (</w:t>
+            </w:r>
+            <w:r>
+              <w:rPr>
+                <w:rFonts w:ascii="Times New Roman" w:hAnsi="Times New Roman" w:cs="Times New Roman"/>
+                <w:color w:val="000000" w:themeColor="text1"/>
+                <w:sz w:val="26"/>
+                <w:szCs w:val="26"/>
+              </w:rPr>
+              <w:t>40</w:t>
+            </w:r>
+            <w:r>
+              <w:rPr>
+                <w:rFonts w:ascii="Times New Roman" w:hAnsi="Times New Roman" w:cs="Times New Roman"/>
+                <w:color w:val="000000" w:themeColor="text1"/>
+                <w:sz w:val="26"/>
+                <w:szCs w:val="26"/>
+              </w:rPr>
+              <w:t>2)</w:t>
             </w:r>
           </w:p>
         </w:tc>
@@ -13311,6 +13993,7 @@
                 <w:sz w:val="26"/>
                 <w:szCs w:val="26"/>
               </w:rPr>
+              <w:lastRenderedPageBreak/>
               <w:t>2</w:t>
             </w:r>
           </w:p>
@@ -13425,7 +14108,6 @@
                 <w:sz w:val="26"/>
                 <w:szCs w:val="26"/>
               </w:rPr>
-              <w:lastRenderedPageBreak/>
               <w:t>3</w:t>
             </w:r>
           </w:p>
@@ -14517,6 +15199,7 @@
                 <w:sz w:val="26"/>
                 <w:szCs w:val="26"/>
               </w:rPr>
+              <w:lastRenderedPageBreak/>
               <w:t>2</w:t>
             </w:r>
           </w:p>
@@ -14631,7 +15314,6 @@
                 <w:sz w:val="26"/>
                 <w:szCs w:val="26"/>
               </w:rPr>
-              <w:lastRenderedPageBreak/>
               <w:t>3</w:t>
             </w:r>
           </w:p>
@@ -15779,7 +16461,17 @@
                 <w:sz w:val="26"/>
                 <w:szCs w:val="26"/>
               </w:rPr>
-              <w:t>Mở frmBill để vào giao diện thêm hóa đơn</w:t>
+              <w:t xml:space="preserve">Mở frmBill để vào giao </w:t>
+            </w:r>
+            <w:r>
+              <w:rPr>
+                <w:rFonts w:ascii="Times New Roman" w:hAnsi="Times New Roman" w:cs="Times New Roman"/>
+                <w:color w:val="000000" w:themeColor="text1"/>
+                <w:sz w:val="26"/>
+                <w:szCs w:val="26"/>
+              </w:rPr>
+              <w:lastRenderedPageBreak/>
+              <w:t>diện thêm hóa đơn</w:t>
             </w:r>
           </w:p>
         </w:tc>
@@ -15807,6 +16499,7 @@
                 <w:sz w:val="26"/>
                 <w:szCs w:val="26"/>
               </w:rPr>
+              <w:lastRenderedPageBreak/>
               <w:t>frmListBill.btnThem_Click(object sender, EventArgs e) (24)</w:t>
             </w:r>
           </w:p>
@@ -15951,7 +16644,6 @@
                 <w:sz w:val="26"/>
                 <w:szCs w:val="26"/>
               </w:rPr>
-              <w:lastRenderedPageBreak/>
               <w:t>4</w:t>
             </w:r>
           </w:p>
@@ -16341,11 +17033,20 @@
             <w:r>
               <w:rPr>
                 <w:rFonts w:ascii="Times New Roman" w:hAnsi="Times New Roman" w:cs="Times New Roman"/>
+                <w:color w:val="000000" w:themeColor="text1"/>
+                <w:sz w:val="26"/>
+                <w:szCs w:val="26"/>
+              </w:rPr>
+              <w:t>objec</w:t>
+            </w:r>
+            <w:r>
+              <w:rPr>
+                <w:rFonts w:ascii="Times New Roman" w:hAnsi="Times New Roman" w:cs="Times New Roman"/>
                 <w:color w:val="0000FF"/>
                 <w:sz w:val="26"/>
                 <w:szCs w:val="26"/>
               </w:rPr>
-              <w:t>object</w:t>
+              <w:t>t</w:t>
             </w:r>
             <w:r>
               <w:rPr>
@@ -16415,7 +17116,7 @@
             <w:r>
               <w:rPr>
                 <w:rFonts w:ascii="Times New Roman" w:hAnsi="Times New Roman" w:cs="Times New Roman"/>
-                <w:color w:val="0000FF"/>
+                <w:color w:val="000000" w:themeColor="text1"/>
                 <w:sz w:val="26"/>
                 <w:szCs w:val="26"/>
               </w:rPr>
@@ -16463,44 +17164,10 @@
     </w:p>
     <w:p>
       <w:pPr>
+        <w:tabs>
+          <w:tab w:val="left" w:pos="1320"/>
+        </w:tabs>
         <w:spacing w:line="360" w:lineRule="auto"/>
-        <w:ind w:left="360"/>
-        <w:rPr>
-          <w:rFonts w:ascii="Times New Roman" w:hAnsi="Times New Roman" w:cs="Times New Roman"/>
-          <w:color w:val="000000" w:themeColor="text1"/>
-          <w:sz w:val="26"/>
-          <w:szCs w:val="26"/>
-        </w:rPr>
-      </w:pPr>
-    </w:p>
-    <w:p>
-      <w:pPr>
-        <w:spacing w:line="360" w:lineRule="auto"/>
-        <w:ind w:left="360"/>
-        <w:rPr>
-          <w:rFonts w:ascii="Times New Roman" w:hAnsi="Times New Roman" w:cs="Times New Roman"/>
-          <w:color w:val="000000" w:themeColor="text1"/>
-          <w:sz w:val="26"/>
-          <w:szCs w:val="26"/>
-        </w:rPr>
-      </w:pPr>
-    </w:p>
-    <w:p>
-      <w:pPr>
-        <w:spacing w:line="360" w:lineRule="auto"/>
-        <w:ind w:left="360"/>
-        <w:rPr>
-          <w:rFonts w:ascii="Times New Roman" w:hAnsi="Times New Roman" w:cs="Times New Roman"/>
-          <w:color w:val="000000" w:themeColor="text1"/>
-          <w:sz w:val="26"/>
-          <w:szCs w:val="26"/>
-        </w:rPr>
-      </w:pPr>
-    </w:p>
-    <w:p>
-      <w:pPr>
-        <w:spacing w:line="360" w:lineRule="auto"/>
-        <w:ind w:left="360"/>
         <w:rPr>
           <w:rFonts w:ascii="Times New Roman" w:hAnsi="Times New Roman" w:cs="Times New Roman"/>
           <w:color w:val="000000" w:themeColor="text1"/>
@@ -16526,7 +17193,7 @@
           <w:szCs w:val="26"/>
         </w:rPr>
       </w:pPr>
-      <w:bookmarkStart w:id="4" w:name="_Toc59137223"/>
+      <w:bookmarkStart w:id="5" w:name="_Toc59210337"/>
       <w:r>
         <w:rPr>
           <w:rFonts w:ascii="Times New Roman" w:hAnsi="Times New Roman" w:cs="Times New Roman"/>
@@ -16538,7 +17205,7 @@
         <w:lastRenderedPageBreak/>
         <w:t>Thiết kế cơ sở dữ liệu</w:t>
       </w:r>
-      <w:bookmarkEnd w:id="4"/>
+      <w:bookmarkEnd w:id="5"/>
     </w:p>
     <w:p>
       <w:pPr>
@@ -23856,7 +24523,7 @@
           <w:szCs w:val="26"/>
         </w:rPr>
       </w:pPr>
-      <w:bookmarkStart w:id="5" w:name="_Toc59137224"/>
+      <w:bookmarkStart w:id="6" w:name="_Toc59210338"/>
       <w:r>
         <w:rPr>
           <w:rFonts w:ascii="Times New Roman" w:hAnsi="Times New Roman" w:cs="Times New Roman"/>
@@ -23867,7 +24534,7 @@
         </w:rPr>
         <w:t>Diagram</w:t>
       </w:r>
-      <w:bookmarkEnd w:id="5"/>
+      <w:bookmarkEnd w:id="6"/>
     </w:p>
     <w:p>
       <w:pPr>
@@ -23886,10 +24553,26 @@
           <w:noProof/>
         </w:rPr>
         <w:drawing>
-          <wp:inline distT="0" distB="0" distL="0" distR="0" wp14:anchorId="18430AD9" wp14:editId="79F2398E">
-            <wp:extent cx="6151880" cy="4918710"/>
-            <wp:effectExtent l="0" t="0" r="1270" b="0"/>
-            <wp:docPr id="12" name="Picture 12"/>
+          <wp:anchor distT="0" distB="0" distL="114300" distR="114300" simplePos="0" relativeHeight="251660288" behindDoc="0" locked="0" layoutInCell="1" allowOverlap="1" wp14:anchorId="6544907E" wp14:editId="7B6EFDFB">
+            <wp:simplePos x="0" y="0"/>
+            <wp:positionH relativeFrom="page">
+              <wp:posOffset>337820</wp:posOffset>
+            </wp:positionH>
+            <wp:positionV relativeFrom="paragraph">
+              <wp:posOffset>199390</wp:posOffset>
+            </wp:positionV>
+            <wp:extent cx="6986270" cy="3756660"/>
+            <wp:effectExtent l="0" t="0" r="5080" b="0"/>
+            <wp:wrapThrough wrapText="bothSides">
+              <wp:wrapPolygon edited="0">
+                <wp:start x="0" y="0"/>
+                <wp:lineTo x="0" y="21469"/>
+                <wp:lineTo x="21557" y="21469"/>
+                <wp:lineTo x="21557" y="0"/>
+                <wp:lineTo x="0" y="0"/>
+              </wp:wrapPolygon>
+            </wp:wrapThrough>
+            <wp:docPr id="2" name="Picture 2"/>
             <wp:cNvGraphicFramePr>
               <a:graphicFrameLocks xmlns:a="http://schemas.openxmlformats.org/drawingml/2006/main" noChangeAspect="1"/>
             </wp:cNvGraphicFramePr>
@@ -23901,7 +24584,13 @@
                     <pic:cNvPicPr/>
                   </pic:nvPicPr>
                   <pic:blipFill>
-                    <a:blip r:embed="rId16"/>
+                    <a:blip r:embed="rId16">
+                      <a:extLst>
+                        <a:ext uri="{28A0092B-C50C-407E-A947-70E740481C1C}">
+                          <a14:useLocalDpi xmlns:a14="http://schemas.microsoft.com/office/drawing/2010/main" val="0"/>
+                        </a:ext>
+                      </a:extLst>
+                    </a:blip>
                     <a:stretch>
                       <a:fillRect/>
                     </a:stretch>
@@ -23909,7 +24598,7 @@
                   <pic:spPr>
                     <a:xfrm>
                       <a:off x="0" y="0"/>
-                      <a:ext cx="6151880" cy="4918710"/>
+                      <a:ext cx="6986270" cy="3756660"/>
                     </a:xfrm>
                     <a:prstGeom prst="rect">
                       <a:avLst/>
@@ -23918,7 +24607,13 @@
                 </pic:pic>
               </a:graphicData>
             </a:graphic>
-          </wp:inline>
+            <wp14:sizeRelH relativeFrom="margin">
+              <wp14:pctWidth>0</wp14:pctWidth>
+            </wp14:sizeRelH>
+            <wp14:sizeRelV relativeFrom="margin">
+              <wp14:pctHeight>0</wp14:pctHeight>
+            </wp14:sizeRelV>
+          </wp:anchor>
         </w:drawing>
       </w:r>
     </w:p>
@@ -23965,7 +24660,7 @@
           <w:szCs w:val="26"/>
         </w:rPr>
       </w:pPr>
-      <w:bookmarkStart w:id="6" w:name="_Toc59137225"/>
+      <w:bookmarkStart w:id="7" w:name="_Toc59210339"/>
       <w:r>
         <w:rPr>
           <w:rFonts w:ascii="Times New Roman" w:hAnsi="Times New Roman" w:cs="Times New Roman"/>
@@ -23976,7 +24671,7 @@
         </w:rPr>
         <w:t>Thiết kế lớp:</w:t>
       </w:r>
-      <w:bookmarkEnd w:id="6"/>
+      <w:bookmarkEnd w:id="7"/>
     </w:p>
     <w:tbl>
       <w:tblPr>
@@ -24118,6 +24813,7 @@
                 <w:sz w:val="26"/>
                 <w:szCs w:val="26"/>
               </w:rPr>
+              <w:lastRenderedPageBreak/>
               <w:t>1</w:t>
             </w:r>
           </w:p>
@@ -24390,8 +25086,6 @@
                 <w:szCs w:val="26"/>
               </w:rPr>
             </w:pPr>
-            <w:bookmarkStart w:id="7" w:name="_GoBack"/>
-            <w:bookmarkEnd w:id="7"/>
             <w:r>
               <w:rPr>
                 <w:rFonts w:ascii="Times New Roman" w:hAnsi="Times New Roman" w:cs="Times New Roman"/>
@@ -25440,7 +26134,7 @@
           <w:szCs w:val="26"/>
         </w:rPr>
       </w:pPr>
-      <w:bookmarkStart w:id="8" w:name="_Toc59137226"/>
+      <w:bookmarkStart w:id="8" w:name="_Toc59210340"/>
       <w:r>
         <w:rPr>
           <w:rFonts w:ascii="Times New Roman" w:hAnsi="Times New Roman" w:cs="Times New Roman"/>
@@ -25448,9 +26142,19 @@
           <w:color w:val="000000" w:themeColor="text1"/>
           <w:sz w:val="26"/>
           <w:szCs w:val="26"/>
+        </w:rPr>
+        <w:t>Giới thiệu</w:t>
+      </w:r>
+      <w:r>
+        <w:rPr>
+          <w:rFonts w:ascii="Times New Roman" w:hAnsi="Times New Roman" w:cs="Times New Roman"/>
+          <w:b/>
+          <w:color w:val="000000" w:themeColor="text1"/>
+          <w:sz w:val="26"/>
+          <w:szCs w:val="26"/>
           <w:lang w:val="vi-VN"/>
         </w:rPr>
-        <w:t>Về .Net 5.0</w:t>
+        <w:t xml:space="preserve"> .Net 5.0</w:t>
       </w:r>
       <w:r>
         <w:rPr>
@@ -25486,6 +26190,7 @@
           <w:sz w:val="26"/>
           <w:szCs w:val="26"/>
         </w:rPr>
+        <w:lastRenderedPageBreak/>
         <w:t>.Net 5.0 là bản phát hành chính tiếp theo của .Net Core 3.1. Nó được gọi l</w:t>
       </w:r>
       <w:r>
@@ -25968,7 +26673,39 @@
           <w:szCs w:val="26"/>
           <w:lang w:val="vi-VN"/>
         </w:rPr>
-        <w:t>Cập nhật c#: Phiên bản C# mới nhất hiện tại là c# 9.0</w:t>
+        <w:t>Cập nhậ</w:t>
+      </w:r>
+      <w:r>
+        <w:rPr>
+          <w:rFonts w:ascii="Times New Roman" w:hAnsi="Times New Roman" w:cs="Times New Roman"/>
+          <w:bCs/>
+          <w:color w:val="000000" w:themeColor="text1"/>
+          <w:sz w:val="26"/>
+          <w:szCs w:val="26"/>
+          <w:lang w:val="vi-VN"/>
+        </w:rPr>
+        <w:t xml:space="preserve">t </w:t>
+      </w:r>
+      <w:r>
+        <w:rPr>
+          <w:rFonts w:ascii="Times New Roman" w:hAnsi="Times New Roman" w:cs="Times New Roman"/>
+          <w:bCs/>
+          <w:color w:val="000000" w:themeColor="text1"/>
+          <w:sz w:val="26"/>
+          <w:szCs w:val="26"/>
+        </w:rPr>
+        <w:t>C</w:t>
+      </w:r>
+      <w:r>
+        <w:rPr>
+          <w:rFonts w:ascii="Times New Roman" w:hAnsi="Times New Roman" w:cs="Times New Roman"/>
+          <w:bCs/>
+          <w:color w:val="000000" w:themeColor="text1"/>
+          <w:sz w:val="26"/>
+          <w:szCs w:val="26"/>
+          <w:lang w:val="vi-VN"/>
+        </w:rPr>
+        <w:t>#: Phiên bản C# mới nhất hiện tại là c# 9.0</w:t>
       </w:r>
     </w:p>
     <w:p>
@@ -26044,7 +26781,6 @@
           <w:szCs w:val="26"/>
           <w:lang w:val="vi-VN"/>
         </w:rPr>
-        <w:lastRenderedPageBreak/>
         <w:t xml:space="preserve">Kết luận: </w:t>
       </w:r>
       <w:r>
@@ -26075,22 +26811,23 @@
         <w:pStyle w:val="ListParagraph"/>
         <w:numPr>
           <w:ilvl w:val="0"/>
-          <w:numId w:val="4"/>
+          <w:numId w:val="3"/>
         </w:numPr>
         <w:tabs>
           <w:tab w:val="left" w:pos="810"/>
         </w:tabs>
         <w:spacing w:line="360" w:lineRule="auto"/>
-        <w:outlineLvl w:val="1"/>
+        <w:outlineLvl w:val="0"/>
         <w:rPr>
           <w:rFonts w:ascii="Times New Roman" w:hAnsi="Times New Roman" w:cs="Times New Roman"/>
           <w:b/>
           <w:color w:val="000000" w:themeColor="text1"/>
           <w:sz w:val="26"/>
           <w:szCs w:val="26"/>
+          <w:u w:val="single"/>
         </w:rPr>
       </w:pPr>
-      <w:bookmarkStart w:id="9" w:name="_Toc59137227"/>
+      <w:bookmarkStart w:id="9" w:name="_Toc59210341"/>
       <w:r>
         <w:rPr>
           <w:rFonts w:ascii="Times New Roman" w:hAnsi="Times New Roman" w:cs="Times New Roman"/>
@@ -26098,8 +26835,10 @@
           <w:color w:val="000000" w:themeColor="text1"/>
           <w:sz w:val="26"/>
           <w:szCs w:val="26"/>
+          <w:u w:val="single"/>
           <w:lang w:val="vi-VN"/>
         </w:rPr>
+        <w:lastRenderedPageBreak/>
         <w:t>Kết luận</w:t>
       </w:r>
       <w:bookmarkEnd w:id="9"/>
@@ -26387,31 +27126,31 @@
     </w:p>
     <w:p>
       <w:pPr>
-        <w:tabs>
-          <w:tab w:val="left" w:pos="810"/>
-        </w:tabs>
-        <w:spacing w:line="360" w:lineRule="auto"/>
+        <w:pStyle w:val="Heading1"/>
         <w:jc w:val="center"/>
         <w:rPr>
           <w:rFonts w:ascii="Times New Roman" w:hAnsi="Times New Roman" w:cs="Times New Roman"/>
           <w:b/>
           <w:color w:val="000000" w:themeColor="text1"/>
-          <w:sz w:val="26"/>
-          <w:szCs w:val="26"/>
+          <w:sz w:val="40"/>
+          <w:szCs w:val="40"/>
         </w:rPr>
       </w:pPr>
+      <w:bookmarkStart w:id="10" w:name="_Toc59210342"/>
       <w:r>
         <w:rPr>
           <w:rFonts w:ascii="Times New Roman" w:hAnsi="Times New Roman" w:cs="Times New Roman"/>
           <w:b/>
           <w:color w:val="000000" w:themeColor="text1"/>
-          <w:sz w:val="26"/>
-          <w:szCs w:val="26"/>
+          <w:sz w:val="40"/>
+          <w:szCs w:val="40"/>
         </w:rPr>
         <w:lastRenderedPageBreak/>
         <w:t>TÀI LIỆU THAM KHẢO</w:t>
       </w:r>
+      <w:bookmarkEnd w:id="10"/>
     </w:p>
+    <w:p/>
     <w:p>
       <w:pPr>
         <w:pStyle w:val="ListParagraph"/>
@@ -26640,7 +27379,7 @@
           <w:rPr>
             <w:noProof/>
           </w:rPr>
-          <w:t>25</w:t>
+          <w:t>2</w:t>
         </w:r>
         <w:r>
           <w:rPr>
@@ -28656,7 +29395,7 @@
 </file>
 
 <file path=customXml/itemProps1.xml><?xml version="1.0" encoding="utf-8"?>
-<ds:datastoreItem xmlns:ds="http://schemas.openxmlformats.org/officeDocument/2006/customXml" ds:itemID="{31C706F5-452B-462B-9659-D927B894D9E9}">
+<ds:datastoreItem xmlns:ds="http://schemas.openxmlformats.org/officeDocument/2006/customXml" ds:itemID="{1CF38AE5-6075-4636-8794-C084DD3FE868}">
   <ds:schemaRefs>
     <ds:schemaRef ds:uri="http://schemas.openxmlformats.org/officeDocument/2006/bibliography"/>
   </ds:schemaRefs>

--- a/Baocao.docx
+++ b/Baocao.docx
@@ -1,6 +1,6 @@
 
 <file path=word/document.xml><?xml version="1.0" encoding="utf-8"?>
-<w:document xmlns:wpc="http://schemas.microsoft.com/office/word/2010/wordprocessingCanvas" xmlns:cx="http://schemas.microsoft.com/office/drawing/2014/chartex" xmlns:cx1="http://schemas.microsoft.com/office/drawing/2015/9/8/chartex" xmlns:mc="http://schemas.openxmlformats.org/markup-compatibility/2006" xmlns:o="urn:schemas-microsoft-com:office:office" xmlns:r="http://schemas.openxmlformats.org/officeDocument/2006/relationships" xmlns:m="http://schemas.openxmlformats.org/officeDocument/2006/math" xmlns:v="urn:schemas-microsoft-com:vml" xmlns:wp14="http://schemas.microsoft.com/office/word/2010/wordprocessingDrawing" xmlns:wp="http://schemas.openxmlformats.org/drawingml/2006/wordprocessingDrawing" xmlns:w10="urn:schemas-microsoft-com:office:word" xmlns:w="http://schemas.openxmlformats.org/wordprocessingml/2006/main" xmlns:w14="http://schemas.microsoft.com/office/word/2010/wordml" xmlns:w15="http://schemas.microsoft.com/office/word/2012/wordml" xmlns:w16se="http://schemas.microsoft.com/office/word/2015/wordml/symex" xmlns:wpg="http://schemas.microsoft.com/office/word/2010/wordprocessingGroup" xmlns:wpi="http://schemas.microsoft.com/office/word/2010/wordprocessingInk" xmlns:wne="http://schemas.microsoft.com/office/word/2006/wordml" xmlns:wps="http://schemas.microsoft.com/office/word/2010/wordprocessingShape" mc:Ignorable="w14 w15 w16se wp14">
+<w:document xmlns:wpc="http://schemas.microsoft.com/office/word/2010/wordprocessingCanvas" xmlns:cx="http://schemas.microsoft.com/office/drawing/2014/chartex" xmlns:cx1="http://schemas.microsoft.com/office/drawing/2015/9/8/chartex" xmlns:cx2="http://schemas.microsoft.com/office/drawing/2015/10/21/chartex" xmlns:cx3="http://schemas.microsoft.com/office/drawing/2016/5/9/chartex" xmlns:cx4="http://schemas.microsoft.com/office/drawing/2016/5/10/chartex" xmlns:cx5="http://schemas.microsoft.com/office/drawing/2016/5/11/chartex" xmlns:cx6="http://schemas.microsoft.com/office/drawing/2016/5/12/chartex" xmlns:cx7="http://schemas.microsoft.com/office/drawing/2016/5/13/chartex" xmlns:cx8="http://schemas.microsoft.com/office/drawing/2016/5/14/chartex" xmlns:mc="http://schemas.openxmlformats.org/markup-compatibility/2006" xmlns:aink="http://schemas.microsoft.com/office/drawing/2016/ink" xmlns:am3d="http://schemas.microsoft.com/office/drawing/2017/model3d" xmlns:o="urn:schemas-microsoft-com:office:office" xmlns:r="http://schemas.openxmlformats.org/officeDocument/2006/relationships" xmlns:m="http://schemas.openxmlformats.org/officeDocument/2006/math" xmlns:v="urn:schemas-microsoft-com:vml" xmlns:wp14="http://schemas.microsoft.com/office/word/2010/wordprocessingDrawing" xmlns:wp="http://schemas.openxmlformats.org/drawingml/2006/wordprocessingDrawing" xmlns:w10="urn:schemas-microsoft-com:office:word" xmlns:w="http://schemas.openxmlformats.org/wordprocessingml/2006/main" xmlns:w14="http://schemas.microsoft.com/office/word/2010/wordml" xmlns:w15="http://schemas.microsoft.com/office/word/2012/wordml" xmlns:w16cex="http://schemas.microsoft.com/office/word/2018/wordml/cex" xmlns:w16cid="http://schemas.microsoft.com/office/word/2016/wordml/cid" xmlns:w16="http://schemas.microsoft.com/office/word/2018/wordml" xmlns:w16se="http://schemas.microsoft.com/office/word/2015/wordml/symex" xmlns:wpg="http://schemas.microsoft.com/office/word/2010/wordprocessingGroup" xmlns:wpi="http://schemas.microsoft.com/office/word/2010/wordprocessingInk" xmlns:wne="http://schemas.microsoft.com/office/word/2006/wordml" xmlns:wps="http://schemas.microsoft.com/office/word/2010/wordprocessingShape" mc:Ignorable="w14 w15 w16se w16cid w16 w16cex wp14">
   <w:body>
     <w:p>
       <w:pPr>
@@ -593,7 +593,7 @@
             </w:rPr>
             <w:fldChar w:fldCharType="separate"/>
           </w:r>
-          <w:hyperlink w:anchor="_Toc59210333" w:history="1">
+          <w:hyperlink w:anchor="_Toc59311477" w:history="1">
             <w:r>
               <w:rPr>
                 <w:rStyle w:val="Hyperlink"/>
@@ -638,7 +638,7 @@
                 <w:noProof/>
                 <w:webHidden/>
               </w:rPr>
-              <w:instrText xml:space="preserve"> PAGEREF _Toc59210333 \h </w:instrText>
+              <w:instrText xml:space="preserve"> PAGEREF _Toc59311477 \h </w:instrText>
             </w:r>
             <w:r>
               <w:rPr>
@@ -681,7 +681,7 @@
               <w:noProof/>
             </w:rPr>
           </w:pPr>
-          <w:hyperlink w:anchor="_Toc59210334" w:history="1">
+          <w:hyperlink w:anchor="_Toc59311478" w:history="1">
             <w:r>
               <w:rPr>
                 <w:rStyle w:val="Hyperlink"/>
@@ -726,7 +726,7 @@
                 <w:noProof/>
                 <w:webHidden/>
               </w:rPr>
-              <w:instrText xml:space="preserve"> PAGEREF _Toc59210334 \h </w:instrText>
+              <w:instrText xml:space="preserve"> PAGEREF _Toc59311478 \h </w:instrText>
             </w:r>
             <w:r>
               <w:rPr>
@@ -769,7 +769,7 @@
               <w:noProof/>
             </w:rPr>
           </w:pPr>
-          <w:hyperlink w:anchor="_Toc59210335" w:history="1">
+          <w:hyperlink w:anchor="_Toc59311479" w:history="1">
             <w:r>
               <w:rPr>
                 <w:rStyle w:val="Hyperlink"/>
@@ -814,7 +814,7 @@
                 <w:noProof/>
                 <w:webHidden/>
               </w:rPr>
-              <w:instrText xml:space="preserve"> PAGEREF _Toc59210335 \h </w:instrText>
+              <w:instrText xml:space="preserve"> PAGEREF _Toc59311479 \h </w:instrText>
             </w:r>
             <w:r>
               <w:rPr>
@@ -857,7 +857,7 @@
               <w:noProof/>
             </w:rPr>
           </w:pPr>
-          <w:hyperlink w:anchor="_Toc59210336" w:history="1">
+          <w:hyperlink w:anchor="_Toc59311480" w:history="1">
             <w:r>
               <w:rPr>
                 <w:rStyle w:val="Hyperlink"/>
@@ -902,7 +902,7 @@
                 <w:noProof/>
                 <w:webHidden/>
               </w:rPr>
-              <w:instrText xml:space="preserve"> PAGEREF _Toc59210336 \h </w:instrText>
+              <w:instrText xml:space="preserve"> PAGEREF _Toc59311480 \h </w:instrText>
             </w:r>
             <w:r>
               <w:rPr>
@@ -945,7 +945,7 @@
               <w:noProof/>
             </w:rPr>
           </w:pPr>
-          <w:hyperlink w:anchor="_Toc59210337" w:history="1">
+          <w:hyperlink w:anchor="_Toc59311481" w:history="1">
             <w:r>
               <w:rPr>
                 <w:rStyle w:val="Hyperlink"/>
@@ -990,7 +990,7 @@
                 <w:noProof/>
                 <w:webHidden/>
               </w:rPr>
-              <w:instrText xml:space="preserve"> PAGEREF _Toc59210337 \h </w:instrText>
+              <w:instrText xml:space="preserve"> PAGEREF _Toc59311481 \h </w:instrText>
             </w:r>
             <w:r>
               <w:rPr>
@@ -1033,7 +1033,7 @@
               <w:noProof/>
             </w:rPr>
           </w:pPr>
-          <w:hyperlink w:anchor="_Toc59210338" w:history="1">
+          <w:hyperlink w:anchor="_Toc59311482" w:history="1">
             <w:r>
               <w:rPr>
                 <w:rStyle w:val="Hyperlink"/>
@@ -1078,7 +1078,7 @@
                 <w:noProof/>
                 <w:webHidden/>
               </w:rPr>
-              <w:instrText xml:space="preserve"> PAGEREF _Toc59210338 \h </w:instrText>
+              <w:instrText xml:space="preserve"> PAGEREF _Toc59311482 \h </w:instrText>
             </w:r>
             <w:r>
               <w:rPr>
@@ -1121,7 +1121,7 @@
               <w:noProof/>
             </w:rPr>
           </w:pPr>
-          <w:hyperlink w:anchor="_Toc59210339" w:history="1">
+          <w:hyperlink w:anchor="_Toc59311483" w:history="1">
             <w:r>
               <w:rPr>
                 <w:rStyle w:val="Hyperlink"/>
@@ -1166,7 +1166,7 @@
                 <w:noProof/>
                 <w:webHidden/>
               </w:rPr>
-              <w:instrText xml:space="preserve"> PAGEREF _Toc59210339 \h </w:instrText>
+              <w:instrText xml:space="preserve"> PAGEREF _Toc59311483 \h </w:instrText>
             </w:r>
             <w:r>
               <w:rPr>
@@ -1209,7 +1209,7 @@
               <w:noProof/>
             </w:rPr>
           </w:pPr>
-          <w:hyperlink w:anchor="_Toc59210340" w:history="1">
+          <w:hyperlink w:anchor="_Toc59311484" w:history="1">
             <w:r>
               <w:rPr>
                 <w:rStyle w:val="Hyperlink"/>
@@ -1225,6 +1225,15 @@
                 <w:noProof/>
               </w:rPr>
               <w:tab/>
+            </w:r>
+            <w:r>
+              <w:rPr>
+                <w:rStyle w:val="Hyperlink"/>
+                <w:rFonts w:ascii="Times New Roman" w:hAnsi="Times New Roman" w:cs="Times New Roman"/>
+                <w:b/>
+                <w:noProof/>
+              </w:rPr>
+              <w:t>Giới thiệu</w:t>
             </w:r>
             <w:r>
               <w:rPr>
@@ -1234,7 +1243,7 @@
                 <w:noProof/>
                 <w:lang w:val="vi-VN"/>
               </w:rPr>
-              <w:t>Về .Net 5.0</w:t>
+              <w:t xml:space="preserve"> .Net 5.0</w:t>
             </w:r>
             <w:r>
               <w:rPr>
@@ -1264,7 +1273,7 @@
                 <w:noProof/>
                 <w:webHidden/>
               </w:rPr>
-              <w:instrText xml:space="preserve"> PAGEREF _Toc59210340 \h </w:instrText>
+              <w:instrText xml:space="preserve"> PAGEREF _Toc59311484 \h </w:instrText>
             </w:r>
             <w:r>
               <w:rPr>
@@ -1307,7 +1316,7 @@
               <w:noProof/>
             </w:rPr>
           </w:pPr>
-          <w:hyperlink w:anchor="_Toc59210341" w:history="1">
+          <w:hyperlink w:anchor="_Toc59311485" w:history="1">
             <w:r>
               <w:rPr>
                 <w:rStyle w:val="Hyperlink"/>
@@ -1353,7 +1362,7 @@
                 <w:noProof/>
                 <w:webHidden/>
               </w:rPr>
-              <w:instrText xml:space="preserve"> PAGEREF _Toc59210341 \h </w:instrText>
+              <w:instrText xml:space="preserve"> PAGEREF _Toc59311485 \h </w:instrText>
             </w:r>
             <w:r>
               <w:rPr>
@@ -1395,7 +1404,7 @@
               <w:noProof/>
             </w:rPr>
           </w:pPr>
-          <w:hyperlink w:anchor="_Toc59210342" w:history="1">
+          <w:hyperlink w:anchor="_Toc59311486" w:history="1">
             <w:r>
               <w:rPr>
                 <w:rStyle w:val="Hyperlink"/>
@@ -1424,7 +1433,7 @@
                 <w:noProof/>
                 <w:webHidden/>
               </w:rPr>
-              <w:instrText xml:space="preserve"> PAGEREF _Toc59210342 \h </w:instrText>
+              <w:instrText xml:space="preserve"> PAGEREF _Toc59311486 \h </w:instrText>
             </w:r>
             <w:r>
               <w:rPr>
@@ -1523,7 +1532,7 @@
           <w:u w:val="single"/>
         </w:rPr>
       </w:pPr>
-      <w:bookmarkStart w:id="0" w:name="_Toc59210333"/>
+      <w:bookmarkStart w:id="0" w:name="_Toc59311477"/>
       <w:r>
         <w:rPr>
           <w:rFonts w:ascii="Times New Roman" w:hAnsi="Times New Roman" w:cs="Times New Roman"/>
@@ -1585,6 +1594,87 @@
           <w:sz w:val="26"/>
           <w:szCs w:val="26"/>
         </w:rPr>
+        <w:t xml:space="preserve">Source code: </w:t>
+      </w:r>
+      <w:hyperlink r:id="rId9" w:history="1">
+        <w:r>
+          <w:rPr>
+            <w:rStyle w:val="Hyperlink"/>
+            <w:rFonts w:ascii="Times New Roman" w:hAnsi="Times New Roman" w:cs="Times New Roman"/>
+            <w:sz w:val="26"/>
+            <w:szCs w:val="26"/>
+          </w:rPr>
+          <w:t>theleehari/doan1cntt (github.com)</w:t>
+        </w:r>
+      </w:hyperlink>
+    </w:p>
+    <w:p>
+      <w:pPr>
+        <w:pStyle w:val="ListParagraph"/>
+        <w:numPr>
+          <w:ilvl w:val="1"/>
+          <w:numId w:val="10"/>
+        </w:numPr>
+        <w:spacing w:line="360" w:lineRule="auto"/>
+        <w:rPr>
+          <w:rFonts w:ascii="Times New Roman" w:hAnsi="Times New Roman" w:cs="Times New Roman"/>
+          <w:color w:val="000000" w:themeColor="text1"/>
+          <w:sz w:val="26"/>
+          <w:szCs w:val="26"/>
+        </w:rPr>
+      </w:pPr>
+      <w:r>
+        <w:rPr>
+          <w:rFonts w:ascii="Times New Roman" w:hAnsi="Times New Roman" w:cs="Times New Roman"/>
+          <w:color w:val="000000" w:themeColor="text1"/>
+          <w:sz w:val="26"/>
+          <w:szCs w:val="26"/>
+        </w:rPr>
+        <w:t xml:space="preserve">Video demo: </w:t>
+      </w:r>
+      <w:hyperlink r:id="rId10" w:history="1">
+        <w:r>
+          <w:rPr>
+            <w:rStyle w:val="Hyperlink"/>
+            <w:rFonts w:ascii="Times New Roman" w:hAnsi="Times New Roman" w:cs="Times New Roman"/>
+            <w:sz w:val="26"/>
+            <w:szCs w:val="26"/>
+          </w:rPr>
+          <w:t>https://youtu.be/ZKjHdmtc0X8</w:t>
+        </w:r>
+      </w:hyperlink>
+      <w:r>
+        <w:rPr>
+          <w:rFonts w:ascii="Times New Roman" w:hAnsi="Times New Roman" w:cs="Times New Roman"/>
+          <w:color w:val="000000" w:themeColor="text1"/>
+          <w:sz w:val="26"/>
+          <w:szCs w:val="26"/>
+        </w:rPr>
+        <w:t xml:space="preserve"> </w:t>
+      </w:r>
+    </w:p>
+    <w:p>
+      <w:pPr>
+        <w:pStyle w:val="ListParagraph"/>
+        <w:numPr>
+          <w:ilvl w:val="1"/>
+          <w:numId w:val="10"/>
+        </w:numPr>
+        <w:spacing w:line="360" w:lineRule="auto"/>
+        <w:rPr>
+          <w:rFonts w:ascii="Times New Roman" w:hAnsi="Times New Roman" w:cs="Times New Roman"/>
+          <w:color w:val="000000" w:themeColor="text1"/>
+          <w:sz w:val="26"/>
+          <w:szCs w:val="26"/>
+        </w:rPr>
+      </w:pPr>
+      <w:r>
+        <w:rPr>
+          <w:rFonts w:ascii="Times New Roman" w:hAnsi="Times New Roman" w:cs="Times New Roman"/>
+          <w:color w:val="000000" w:themeColor="text1"/>
+          <w:sz w:val="26"/>
+          <w:szCs w:val="26"/>
+        </w:rPr>
         <w:t>Quản lý thông tin trong một cửa hàng sách: Sách, hóa đơn, khách hàng, nhân viên.</w:t>
       </w:r>
     </w:p>
@@ -1905,8 +1995,31 @@
         </w:rPr>
         <w:t>2019</w:t>
       </w:r>
-      <w:bookmarkStart w:id="1" w:name="_GoBack"/>
-      <w:bookmarkEnd w:id="1"/>
+    </w:p>
+    <w:p>
+      <w:pPr>
+        <w:pStyle w:val="ListParagraph"/>
+        <w:numPr>
+          <w:ilvl w:val="1"/>
+          <w:numId w:val="10"/>
+        </w:numPr>
+        <w:spacing w:line="360" w:lineRule="auto"/>
+        <w:rPr>
+          <w:rFonts w:ascii="Times New Roman" w:hAnsi="Times New Roman" w:cs="Times New Roman"/>
+          <w:color w:val="000000" w:themeColor="text1"/>
+          <w:sz w:val="26"/>
+          <w:szCs w:val="26"/>
+        </w:rPr>
+      </w:pPr>
+      <w:r>
+        <w:rPr>
+          <w:rFonts w:ascii="Times New Roman" w:hAnsi="Times New Roman" w:cs="Times New Roman"/>
+          <w:color w:val="000000" w:themeColor="text1"/>
+          <w:sz w:val="26"/>
+          <w:szCs w:val="26"/>
+        </w:rPr>
+        <w:t>C# 9.0</w:t>
+      </w:r>
     </w:p>
     <w:p>
       <w:pPr>
@@ -2009,7 +2122,7 @@
                     <pic:cNvPicPr/>
                   </pic:nvPicPr>
                   <pic:blipFill>
-                    <a:blip r:embed="rId9"/>
+                    <a:blip r:embed="rId11"/>
                     <a:stretch>
                       <a:fillRect/>
                     </a:stretch>
@@ -2075,7 +2188,6 @@
           <w:szCs w:val="26"/>
           <w:lang w:val="vi-VN"/>
         </w:rPr>
-        <w:lastRenderedPageBreak/>
         <w:t>frmMain</w:t>
       </w:r>
     </w:p>
@@ -2113,7 +2225,7 @@
                     <pic:cNvPicPr/>
                   </pic:nvPicPr>
                   <pic:blipFill>
-                    <a:blip r:embed="rId10"/>
+                    <a:blip r:embed="rId12"/>
                     <a:stretch>
                       <a:fillRect/>
                     </a:stretch>
@@ -2180,6 +2292,7 @@
           <w:sz w:val="26"/>
           <w:szCs w:val="26"/>
         </w:rPr>
+        <w:lastRenderedPageBreak/>
         <w:drawing>
           <wp:inline distT="0" distB="0" distL="0" distR="0" wp14:anchorId="2AB29F37" wp14:editId="5C637142">
             <wp:extent cx="6151880" cy="3733165"/>
@@ -2196,7 +2309,7 @@
                     <pic:cNvPicPr/>
                   </pic:nvPicPr>
                   <pic:blipFill>
-                    <a:blip r:embed="rId11"/>
+                    <a:blip r:embed="rId13"/>
                     <a:stretch>
                       <a:fillRect/>
                     </a:stretch>
@@ -2241,7 +2354,6 @@
           <w:szCs w:val="26"/>
           <w:lang w:val="vi-VN"/>
         </w:rPr>
-        <w:lastRenderedPageBreak/>
         <w:t>frmEmpoy</w:t>
       </w:r>
     </w:p>
@@ -2264,6 +2376,7 @@
           <w:sz w:val="26"/>
           <w:szCs w:val="26"/>
         </w:rPr>
+        <w:lastRenderedPageBreak/>
         <w:drawing>
           <wp:inline distT="0" distB="0" distL="0" distR="0" wp14:anchorId="2C9F1896" wp14:editId="790E8B52">
             <wp:extent cx="6151880" cy="4416425"/>
@@ -2280,7 +2393,7 @@
                     <pic:cNvPicPr/>
                   </pic:nvPicPr>
                   <pic:blipFill>
-                    <a:blip r:embed="rId12"/>
+                    <a:blip r:embed="rId14"/>
                     <a:stretch>
                       <a:fillRect/>
                     </a:stretch>
@@ -2445,7 +2558,6 @@
           <w:szCs w:val="26"/>
           <w:lang w:val="vi-VN"/>
         </w:rPr>
-        <w:lastRenderedPageBreak/>
         <w:t>frmListBill</w:t>
       </w:r>
     </w:p>
@@ -2468,6 +2580,7 @@
           <w:sz w:val="26"/>
           <w:szCs w:val="26"/>
         </w:rPr>
+        <w:lastRenderedPageBreak/>
         <w:drawing>
           <wp:inline distT="0" distB="0" distL="0" distR="0" wp14:anchorId="243CD453" wp14:editId="6D97C0D7">
             <wp:extent cx="6151880" cy="4408805"/>
@@ -2484,7 +2597,7 @@
                     <pic:cNvPicPr/>
                   </pic:nvPicPr>
                   <pic:blipFill>
-                    <a:blip r:embed="rId13"/>
+                    <a:blip r:embed="rId15"/>
                     <a:stretch>
                       <a:fillRect/>
                     </a:stretch>
@@ -2649,7 +2762,6 @@
           <w:szCs w:val="26"/>
           <w:lang w:val="vi-VN"/>
         </w:rPr>
-        <w:lastRenderedPageBreak/>
         <w:t>frmBill:</w:t>
       </w:r>
     </w:p>
@@ -2672,6 +2784,7 @@
           <w:sz w:val="26"/>
           <w:szCs w:val="26"/>
         </w:rPr>
+        <w:lastRenderedPageBreak/>
         <w:drawing>
           <wp:inline distT="0" distB="0" distL="0" distR="0" wp14:anchorId="17C8DB99" wp14:editId="6F5D9D7F">
             <wp:extent cx="6151880" cy="5467350"/>
@@ -2688,7 +2801,7 @@
                     <pic:cNvPicPr/>
                   </pic:nvPicPr>
                   <pic:blipFill>
-                    <a:blip r:embed="rId14"/>
+                    <a:blip r:embed="rId16"/>
                     <a:stretch>
                       <a:fillRect/>
                     </a:stretch>
@@ -2817,7 +2930,6 @@
           <w:szCs w:val="26"/>
           <w:lang w:val="vi-VN"/>
         </w:rPr>
-        <w:lastRenderedPageBreak/>
         <w:t>frmBook:</w:t>
       </w:r>
     </w:p>
@@ -2840,6 +2952,7 @@
           <w:sz w:val="26"/>
           <w:szCs w:val="26"/>
         </w:rPr>
+        <w:lastRenderedPageBreak/>
         <w:drawing>
           <wp:inline distT="0" distB="0" distL="0" distR="0" wp14:anchorId="1161475D" wp14:editId="416904B3">
             <wp:extent cx="6151880" cy="3844290"/>
@@ -2856,7 +2969,7 @@
                     <pic:cNvPicPr/>
                   </pic:nvPicPr>
                   <pic:blipFill>
-                    <a:blip r:embed="rId15"/>
+                    <a:blip r:embed="rId17"/>
                     <a:stretch>
                       <a:fillRect/>
                     </a:stretch>
@@ -3028,7 +3141,7 @@
           <w:u w:val="single"/>
         </w:rPr>
       </w:pPr>
-      <w:bookmarkStart w:id="2" w:name="_Toc59210334"/>
+      <w:bookmarkStart w:id="1" w:name="_Toc59311478"/>
       <w:r>
         <w:rPr>
           <w:rFonts w:ascii="Times New Roman" w:hAnsi="Times New Roman" w:cs="Times New Roman"/>
@@ -3038,10 +3151,9 @@
           <w:szCs w:val="26"/>
           <w:u w:val="single"/>
         </w:rPr>
-        <w:lastRenderedPageBreak/>
         <w:t>Phân công công việc</w:t>
       </w:r>
-      <w:bookmarkEnd w:id="2"/>
+      <w:bookmarkEnd w:id="1"/>
     </w:p>
     <w:tbl>
       <w:tblPr>
@@ -3080,6 +3192,7 @@
                 <w:sz w:val="26"/>
                 <w:szCs w:val="26"/>
               </w:rPr>
+              <w:lastRenderedPageBreak/>
               <w:t>STT</w:t>
             </w:r>
           </w:p>
@@ -5897,7 +6010,6 @@
                 <w:sz w:val="26"/>
                 <w:szCs w:val="26"/>
               </w:rPr>
-              <w:lastRenderedPageBreak/>
               <w:t>Cài đặt và kiểm thử</w:t>
             </w:r>
           </w:p>
@@ -5991,7 +6103,7 @@
           <w:u w:val="single"/>
         </w:rPr>
       </w:pPr>
-      <w:bookmarkStart w:id="3" w:name="_Toc59210335"/>
+      <w:bookmarkStart w:id="2" w:name="_Toc59311479"/>
       <w:r>
         <w:rPr>
           <w:rFonts w:ascii="Times New Roman" w:hAnsi="Times New Roman" w:cs="Times New Roman"/>
@@ -6001,9 +6113,10 @@
           <w:szCs w:val="26"/>
           <w:u w:val="single"/>
         </w:rPr>
+        <w:lastRenderedPageBreak/>
         <w:t>Thiết kế</w:t>
       </w:r>
-      <w:bookmarkEnd w:id="3"/>
+      <w:bookmarkEnd w:id="2"/>
     </w:p>
     <w:p>
       <w:pPr>
@@ -6022,7 +6135,7 @@
           <w:szCs w:val="26"/>
         </w:rPr>
       </w:pPr>
-      <w:bookmarkStart w:id="4" w:name="_Toc59210336"/>
+      <w:bookmarkStart w:id="3" w:name="_Toc59311480"/>
       <w:r>
         <w:rPr>
           <w:rFonts w:ascii="Times New Roman" w:hAnsi="Times New Roman" w:cs="Times New Roman"/>
@@ -6033,7 +6146,7 @@
         </w:rPr>
         <w:t>Bảng mô tả các phương thức trong một lớp</w:t>
       </w:r>
-      <w:bookmarkEnd w:id="4"/>
+      <w:bookmarkEnd w:id="3"/>
     </w:p>
     <w:p>
       <w:pPr>
@@ -7132,17 +7245,7 @@
                 <w:sz w:val="26"/>
                 <w:szCs w:val="26"/>
               </w:rPr>
-              <w:t xml:space="preserve">frmMain_FormClosed(object sender, </w:t>
-            </w:r>
-            <w:r>
-              <w:rPr>
-                <w:rFonts w:ascii="Times New Roman" w:hAnsi="Times New Roman" w:cs="Times New Roman"/>
-                <w:color w:val="000000" w:themeColor="text1"/>
-                <w:sz w:val="26"/>
-                <w:szCs w:val="26"/>
-              </w:rPr>
-              <w:lastRenderedPageBreak/>
-              <w:t>FormClosedEventArgs e)</w:t>
+              <w:t>frmMain_FormClosed(object sender, FormClosedEventArgs e)</w:t>
             </w:r>
           </w:p>
         </w:tc>
@@ -7168,7 +7271,6 @@
                 <w:sz w:val="26"/>
                 <w:szCs w:val="26"/>
               </w:rPr>
-              <w:lastRenderedPageBreak/>
               <w:t>Đóng ứng dụng</w:t>
             </w:r>
           </w:p>
@@ -7231,6 +7333,7 @@
           <w:sz w:val="26"/>
           <w:szCs w:val="26"/>
         </w:rPr>
+        <w:lastRenderedPageBreak/>
         <w:t>frmLogin</w:t>
       </w:r>
     </w:p>
@@ -8288,7 +8391,6 @@
           <w:sz w:val="26"/>
           <w:szCs w:val="26"/>
         </w:rPr>
-        <w:lastRenderedPageBreak/>
         <w:t>f</w:t>
       </w:r>
       <w:r>
@@ -8465,6 +8567,7 @@
                 <w:sz w:val="26"/>
                 <w:szCs w:val="26"/>
               </w:rPr>
+              <w:lastRenderedPageBreak/>
               <w:t>1</w:t>
             </w:r>
           </w:p>
@@ -9440,7 +9543,6 @@
                 <w:sz w:val="26"/>
                 <w:szCs w:val="26"/>
               </w:rPr>
-              <w:lastRenderedPageBreak/>
               <w:t>9</w:t>
             </w:r>
           </w:p>
@@ -9497,7 +9599,17 @@
                 <w:sz w:val="26"/>
                 <w:szCs w:val="26"/>
               </w:rPr>
-              <w:t>Làm trống các combobox, textbox và xóa các thông báo lỗi của errorProvider</w:t>
+              <w:t xml:space="preserve">Làm trống các combobox, textbox và xóa các thông </w:t>
+            </w:r>
+            <w:r>
+              <w:rPr>
+                <w:rFonts w:ascii="Times New Roman" w:hAnsi="Times New Roman" w:cs="Times New Roman"/>
+                <w:color w:val="000000" w:themeColor="text1"/>
+                <w:sz w:val="26"/>
+                <w:szCs w:val="26"/>
+              </w:rPr>
+              <w:lastRenderedPageBreak/>
+              <w:t>báo lỗi của errorProvider</w:t>
             </w:r>
           </w:p>
         </w:tc>
@@ -9525,6 +9637,7 @@
                 <w:sz w:val="26"/>
                 <w:szCs w:val="26"/>
               </w:rPr>
+              <w:lastRenderedPageBreak/>
               <w:t>frmBook.refreshControl() (364</w:t>
             </w:r>
             <w:r>
@@ -10516,7 +10629,6 @@
                 <w:sz w:val="26"/>
                 <w:szCs w:val="26"/>
               </w:rPr>
-              <w:lastRenderedPageBreak/>
               <w:t>2</w:t>
             </w:r>
           </w:p>
@@ -10631,6 +10743,7 @@
                 <w:sz w:val="26"/>
                 <w:szCs w:val="26"/>
               </w:rPr>
+              <w:lastRenderedPageBreak/>
               <w:t>3</w:t>
             </w:r>
           </w:p>
@@ -11731,7 +11844,6 @@
                 <w:sz w:val="26"/>
                 <w:szCs w:val="26"/>
               </w:rPr>
-              <w:lastRenderedPageBreak/>
               <w:t>Kích hoạt nút Xóa và Sửa sách</w:t>
             </w:r>
           </w:p>
@@ -11760,7 +11872,6 @@
                 <w:sz w:val="26"/>
                 <w:szCs w:val="26"/>
               </w:rPr>
-              <w:lastRenderedPageBreak/>
               <w:t xml:space="preserve">frmBill. dgv1_CellClick(object sender, </w:t>
             </w:r>
             <w:r>
@@ -11809,6 +11920,7 @@
                 <w:sz w:val="26"/>
                 <w:szCs w:val="26"/>
               </w:rPr>
+              <w:lastRenderedPageBreak/>
               <w:t>12</w:t>
             </w:r>
           </w:p>
@@ -12811,7 +12923,6 @@
                 <w:sz w:val="26"/>
                 <w:szCs w:val="26"/>
               </w:rPr>
-              <w:lastRenderedPageBreak/>
               <w:t>20</w:t>
             </w:r>
           </w:p>
@@ -12944,6 +13055,7 @@
                 <w:sz w:val="26"/>
                 <w:szCs w:val="26"/>
               </w:rPr>
+              <w:lastRenderedPageBreak/>
               <w:t>21</w:t>
             </w:r>
           </w:p>
@@ -13993,7 +14105,6 @@
                 <w:sz w:val="26"/>
                 <w:szCs w:val="26"/>
               </w:rPr>
-              <w:lastRenderedPageBreak/>
               <w:t>2</w:t>
             </w:r>
           </w:p>
@@ -14050,7 +14161,17 @@
                 <w:sz w:val="26"/>
                 <w:szCs w:val="26"/>
               </w:rPr>
-              <w:t xml:space="preserve">Gọi hàm loadEmploy() để load dữ liệu datagridview </w:t>
+              <w:t xml:space="preserve">Gọi hàm loadEmploy() để </w:t>
+            </w:r>
+            <w:r>
+              <w:rPr>
+                <w:rFonts w:ascii="Times New Roman" w:hAnsi="Times New Roman" w:cs="Times New Roman"/>
+                <w:color w:val="000000" w:themeColor="text1"/>
+                <w:sz w:val="26"/>
+                <w:szCs w:val="26"/>
+              </w:rPr>
+              <w:lastRenderedPageBreak/>
+              <w:t xml:space="preserve">load dữ liệu datagridview </w:t>
             </w:r>
           </w:p>
         </w:tc>
@@ -14078,6 +14199,7 @@
                 <w:sz w:val="26"/>
                 <w:szCs w:val="26"/>
               </w:rPr>
+              <w:lastRenderedPageBreak/>
               <w:t>frmEmpoy.frmEmpoy_Load(object sender, EventArgs e) (21)</w:t>
             </w:r>
           </w:p>
@@ -17193,7 +17315,7 @@
           <w:szCs w:val="26"/>
         </w:rPr>
       </w:pPr>
-      <w:bookmarkStart w:id="5" w:name="_Toc59210337"/>
+      <w:bookmarkStart w:id="4" w:name="_Toc59311481"/>
       <w:r>
         <w:rPr>
           <w:rFonts w:ascii="Times New Roman" w:hAnsi="Times New Roman" w:cs="Times New Roman"/>
@@ -17205,7 +17327,7 @@
         <w:lastRenderedPageBreak/>
         <w:t>Thiết kế cơ sở dữ liệu</w:t>
       </w:r>
-      <w:bookmarkEnd w:id="5"/>
+      <w:bookmarkEnd w:id="4"/>
     </w:p>
     <w:p>
       <w:pPr>
@@ -24523,7 +24645,7 @@
           <w:szCs w:val="26"/>
         </w:rPr>
       </w:pPr>
-      <w:bookmarkStart w:id="6" w:name="_Toc59210338"/>
+      <w:bookmarkStart w:id="5" w:name="_Toc59311482"/>
       <w:r>
         <w:rPr>
           <w:rFonts w:ascii="Times New Roman" w:hAnsi="Times New Roman" w:cs="Times New Roman"/>
@@ -24534,7 +24656,7 @@
         </w:rPr>
         <w:t>Diagram</w:t>
       </w:r>
-      <w:bookmarkEnd w:id="6"/>
+      <w:bookmarkEnd w:id="5"/>
     </w:p>
     <w:p>
       <w:pPr>
@@ -24584,7 +24706,7 @@
                     <pic:cNvPicPr/>
                   </pic:nvPicPr>
                   <pic:blipFill>
-                    <a:blip r:embed="rId16">
+                    <a:blip r:embed="rId18">
                       <a:extLst>
                         <a:ext uri="{28A0092B-C50C-407E-A947-70E740481C1C}">
                           <a14:useLocalDpi xmlns:a14="http://schemas.microsoft.com/office/drawing/2010/main" val="0"/>
@@ -24645,6 +24767,39 @@
     </w:p>
     <w:p>
       <w:pPr>
+        <w:rPr>
+          <w:rFonts w:ascii="Times New Roman" w:hAnsi="Times New Roman" w:cs="Times New Roman"/>
+          <w:b/>
+          <w:color w:val="000000" w:themeColor="text1"/>
+          <w:sz w:val="26"/>
+          <w:szCs w:val="26"/>
+        </w:rPr>
+      </w:pPr>
+    </w:p>
+    <w:p>
+      <w:pPr>
+        <w:rPr>
+          <w:rFonts w:ascii="Times New Roman" w:hAnsi="Times New Roman" w:cs="Times New Roman"/>
+          <w:b/>
+          <w:color w:val="000000" w:themeColor="text1"/>
+          <w:sz w:val="26"/>
+          <w:szCs w:val="26"/>
+        </w:rPr>
+      </w:pPr>
+    </w:p>
+    <w:p>
+      <w:pPr>
+        <w:rPr>
+          <w:rFonts w:ascii="Times New Roman" w:hAnsi="Times New Roman" w:cs="Times New Roman"/>
+          <w:b/>
+          <w:color w:val="000000" w:themeColor="text1"/>
+          <w:sz w:val="26"/>
+          <w:szCs w:val="26"/>
+        </w:rPr>
+      </w:pPr>
+    </w:p>
+    <w:p>
+      <w:pPr>
         <w:pStyle w:val="ListParagraph"/>
         <w:numPr>
           <w:ilvl w:val="0"/>
@@ -24660,7 +24815,7 @@
           <w:szCs w:val="26"/>
         </w:rPr>
       </w:pPr>
-      <w:bookmarkStart w:id="7" w:name="_Toc59210339"/>
+      <w:bookmarkStart w:id="6" w:name="_Toc59311483"/>
       <w:r>
         <w:rPr>
           <w:rFonts w:ascii="Times New Roman" w:hAnsi="Times New Roman" w:cs="Times New Roman"/>
@@ -24669,9 +24824,10 @@
           <w:sz w:val="26"/>
           <w:szCs w:val="26"/>
         </w:rPr>
+        <w:lastRenderedPageBreak/>
         <w:t>Thiết kế lớp:</w:t>
       </w:r>
-      <w:bookmarkEnd w:id="7"/>
+      <w:bookmarkEnd w:id="6"/>
     </w:p>
     <w:tbl>
       <w:tblPr>
@@ -24813,7 +24969,6 @@
                 <w:sz w:val="26"/>
                 <w:szCs w:val="26"/>
               </w:rPr>
-              <w:lastRenderedPageBreak/>
               <w:t>1</w:t>
             </w:r>
           </w:p>
@@ -26134,7 +26289,7 @@
           <w:szCs w:val="26"/>
         </w:rPr>
       </w:pPr>
-      <w:bookmarkStart w:id="8" w:name="_Toc59210340"/>
+      <w:bookmarkStart w:id="7" w:name="_Toc59311484"/>
       <w:r>
         <w:rPr>
           <w:rFonts w:ascii="Times New Roman" w:hAnsi="Times New Roman" w:cs="Times New Roman"/>
@@ -26143,6 +26298,7 @@
           <w:sz w:val="26"/>
           <w:szCs w:val="26"/>
         </w:rPr>
+        <w:lastRenderedPageBreak/>
         <w:t>Giới thiệu</w:t>
       </w:r>
       <w:r>
@@ -26166,7 +26322,7 @@
         </w:rPr>
         <w:t>:</w:t>
       </w:r>
-      <w:bookmarkEnd w:id="8"/>
+      <w:bookmarkEnd w:id="7"/>
     </w:p>
     <w:p>
       <w:pPr>
@@ -26190,7 +26346,6 @@
           <w:sz w:val="26"/>
           <w:szCs w:val="26"/>
         </w:rPr>
-        <w:lastRenderedPageBreak/>
         <w:t>.Net 5.0 là bản phát hành chính tiếp theo của .Net Core 3.1. Nó được gọi l</w:t>
       </w:r>
       <w:r>
@@ -26781,6 +26936,7 @@
           <w:szCs w:val="26"/>
           <w:lang w:val="vi-VN"/>
         </w:rPr>
+        <w:lastRenderedPageBreak/>
         <w:t xml:space="preserve">Kết luận: </w:t>
       </w:r>
       <w:r>
@@ -26827,7 +26983,7 @@
           <w:u w:val="single"/>
         </w:rPr>
       </w:pPr>
-      <w:bookmarkStart w:id="9" w:name="_Toc59210341"/>
+      <w:bookmarkStart w:id="8" w:name="_Toc59311485"/>
       <w:r>
         <w:rPr>
           <w:rFonts w:ascii="Times New Roman" w:hAnsi="Times New Roman" w:cs="Times New Roman"/>
@@ -26838,10 +26994,9 @@
           <w:u w:val="single"/>
           <w:lang w:val="vi-VN"/>
         </w:rPr>
-        <w:lastRenderedPageBreak/>
         <w:t>Kết luận</w:t>
       </w:r>
-      <w:bookmarkEnd w:id="9"/>
+      <w:bookmarkEnd w:id="8"/>
     </w:p>
     <w:p>
       <w:pPr>
@@ -27136,7 +27291,7 @@
           <w:szCs w:val="40"/>
         </w:rPr>
       </w:pPr>
-      <w:bookmarkStart w:id="10" w:name="_Toc59210342"/>
+      <w:bookmarkStart w:id="9" w:name="_Toc59311486"/>
       <w:r>
         <w:rPr>
           <w:rFonts w:ascii="Times New Roman" w:hAnsi="Times New Roman" w:cs="Times New Roman"/>
@@ -27148,7 +27303,7 @@
         <w:lastRenderedPageBreak/>
         <w:t>TÀI LIỆU THAM KHẢO</w:t>
       </w:r>
-      <w:bookmarkEnd w:id="10"/>
+      <w:bookmarkEnd w:id="9"/>
     </w:p>
     <w:p/>
     <w:p>
@@ -27164,21 +27319,33 @@
         <w:spacing w:line="360" w:lineRule="auto"/>
         <w:rPr>
           <w:rFonts w:ascii="Times New Roman" w:hAnsi="Times New Roman" w:cs="Times New Roman"/>
-          <w:b/>
+          <w:bCs/>
           <w:color w:val="000000" w:themeColor="text1"/>
           <w:sz w:val="26"/>
           <w:szCs w:val="26"/>
         </w:rPr>
       </w:pPr>
+      <w:hyperlink r:id="rId19" w:history="1">
+        <w:r>
+          <w:rPr>
+            <w:rStyle w:val="Hyperlink"/>
+            <w:rFonts w:ascii="Times New Roman" w:hAnsi="Times New Roman" w:cs="Times New Roman"/>
+            <w:bCs/>
+            <w:sz w:val="26"/>
+            <w:szCs w:val="26"/>
+          </w:rPr>
+          <w:t>https://timoday.edu.vn/xay-dung-chuong-trinh-quan-ly-ban-hang-bang-c/</w:t>
+        </w:r>
+      </w:hyperlink>
       <w:r>
         <w:rPr>
           <w:rFonts w:ascii="Times New Roman" w:hAnsi="Times New Roman" w:cs="Times New Roman"/>
-          <w:b/>
-          <w:color w:val="000000" w:themeColor="text1"/>
-          <w:sz w:val="26"/>
-          <w:szCs w:val="26"/>
-        </w:rPr>
-        <w:t>https://timoday.edu.vn/xay-dung-chuong-trinh-quan-ly-ban-hang-bang-c/</w:t>
+          <w:bCs/>
+          <w:color w:val="000000" w:themeColor="text1"/>
+          <w:sz w:val="26"/>
+          <w:szCs w:val="26"/>
+        </w:rPr>
+        <w:t xml:space="preserve"> , truy cập ngày 25/10/2020</w:t>
       </w:r>
     </w:p>
     <w:p>
@@ -27194,21 +27361,35 @@
         <w:spacing w:line="360" w:lineRule="auto"/>
         <w:rPr>
           <w:rFonts w:ascii="Times New Roman" w:hAnsi="Times New Roman" w:cs="Times New Roman"/>
-          <w:b/>
+          <w:bCs/>
           <w:color w:val="000000" w:themeColor="text1"/>
           <w:sz w:val="26"/>
           <w:szCs w:val="26"/>
         </w:rPr>
       </w:pPr>
+      <w:hyperlink r:id="rId20" w:history="1">
+        <w:r>
+          <w:rPr>
+            <w:rStyle w:val="Hyperlink"/>
+            <w:rFonts w:ascii="Times New Roman" w:hAnsi="Times New Roman" w:cs="Times New Roman"/>
+            <w:sz w:val="26"/>
+            <w:szCs w:val="26"/>
+          </w:rPr>
+          <w:t>Entity Framework Core Tutorials (entityframeworktutorial.net)</w:t>
+        </w:r>
+      </w:hyperlink>
       <w:r>
-        <w:rPr>
-          <w:rFonts w:ascii="Times New Roman" w:hAnsi="Times New Roman" w:cs="Times New Roman"/>
-          <w:b/>
-          <w:color w:val="000000" w:themeColor="text1"/>
-          <w:sz w:val="26"/>
-          <w:szCs w:val="26"/>
-        </w:rPr>
-        <w:t>https://docs.microsoft.com/en-us/ef/core/#:~:text=Entity%20Framework%20(EF)%20Core%20is,O%2FRM)%2C%20which%3A&amp;text=NET%20objects.,typically%20needs%20to%20be%20written.</w:t>
+        <w:t xml:space="preserve"> </w:t>
+      </w:r>
+      <w:r>
+        <w:rPr>
+          <w:rFonts w:ascii="Times New Roman" w:hAnsi="Times New Roman" w:cs="Times New Roman"/>
+          <w:bCs/>
+          <w:color w:val="000000" w:themeColor="text1"/>
+          <w:sz w:val="26"/>
+          <w:szCs w:val="26"/>
+        </w:rPr>
+        <w:t>truy cập ngày 02/11/2020</w:t>
       </w:r>
     </w:p>
     <w:p>
@@ -27224,21 +27405,33 @@
         <w:spacing w:line="360" w:lineRule="auto"/>
         <w:rPr>
           <w:rFonts w:ascii="Times New Roman" w:hAnsi="Times New Roman" w:cs="Times New Roman"/>
-          <w:b/>
+          <w:bCs/>
           <w:color w:val="000000" w:themeColor="text1"/>
           <w:sz w:val="26"/>
           <w:szCs w:val="26"/>
         </w:rPr>
       </w:pPr>
+      <w:hyperlink r:id="rId21" w:history="1">
+        <w:r>
+          <w:rPr>
+            <w:rStyle w:val="Hyperlink"/>
+            <w:rFonts w:ascii="Times New Roman" w:hAnsi="Times New Roman" w:cs="Times New Roman"/>
+            <w:bCs/>
+            <w:sz w:val="26"/>
+            <w:szCs w:val="26"/>
+          </w:rPr>
+          <w:t>https://docs.microsoft.com/en-us/dotnet/core/dotnet-five</w:t>
+        </w:r>
+      </w:hyperlink>
       <w:r>
         <w:rPr>
           <w:rFonts w:ascii="Times New Roman" w:hAnsi="Times New Roman" w:cs="Times New Roman"/>
-          <w:b/>
-          <w:color w:val="000000" w:themeColor="text1"/>
-          <w:sz w:val="26"/>
-          <w:szCs w:val="26"/>
-        </w:rPr>
-        <w:t>https://docs.microsoft.com/en-us/dotnet/core/dotnet-five</w:t>
+          <w:bCs/>
+          <w:color w:val="000000" w:themeColor="text1"/>
+          <w:sz w:val="26"/>
+          <w:szCs w:val="26"/>
+        </w:rPr>
+        <w:t>, truy cập ngày 11/10/2020</w:t>
       </w:r>
     </w:p>
     <w:p>
@@ -27254,21 +27447,33 @@
         <w:spacing w:line="360" w:lineRule="auto"/>
         <w:rPr>
           <w:rFonts w:ascii="Times New Roman" w:hAnsi="Times New Roman" w:cs="Times New Roman"/>
-          <w:b/>
+          <w:bCs/>
           <w:color w:val="000000" w:themeColor="text1"/>
           <w:sz w:val="26"/>
           <w:szCs w:val="26"/>
         </w:rPr>
       </w:pPr>
+      <w:hyperlink r:id="rId22" w:history="1">
+        <w:r>
+          <w:rPr>
+            <w:rStyle w:val="Hyperlink"/>
+            <w:rFonts w:ascii="Times New Roman" w:hAnsi="Times New Roman" w:cs="Times New Roman"/>
+            <w:bCs/>
+            <w:sz w:val="26"/>
+            <w:szCs w:val="26"/>
+          </w:rPr>
+          <w:t>https://docs.microsoft.com/en-us/dotnet/desktop/winforms/?view=netdesktop-5.0</w:t>
+        </w:r>
+      </w:hyperlink>
       <w:r>
         <w:rPr>
           <w:rFonts w:ascii="Times New Roman" w:hAnsi="Times New Roman" w:cs="Times New Roman"/>
-          <w:b/>
-          <w:color w:val="000000" w:themeColor="text1"/>
-          <w:sz w:val="26"/>
-          <w:szCs w:val="26"/>
-        </w:rPr>
-        <w:t>https://docs.microsoft.com/en-us/dotnet/desktop/winforms/?view=netdesktop-5.0</w:t>
+          <w:bCs/>
+          <w:color w:val="000000" w:themeColor="text1"/>
+          <w:sz w:val="26"/>
+          <w:szCs w:val="26"/>
+        </w:rPr>
+        <w:t>, truy cập ngày 25/10/2020</w:t>
       </w:r>
     </w:p>
     <w:p>
@@ -27284,25 +27489,37 @@
         <w:spacing w:line="360" w:lineRule="auto"/>
         <w:rPr>
           <w:rFonts w:ascii="Times New Roman" w:hAnsi="Times New Roman" w:cs="Times New Roman"/>
-          <w:b/>
+          <w:bCs/>
           <w:color w:val="000000" w:themeColor="text1"/>
           <w:sz w:val="26"/>
           <w:szCs w:val="26"/>
         </w:rPr>
       </w:pPr>
+      <w:hyperlink r:id="rId23" w:history="1">
+        <w:r>
+          <w:rPr>
+            <w:rStyle w:val="Hyperlink"/>
+            <w:rFonts w:ascii="Times New Roman" w:hAnsi="Times New Roman" w:cs="Times New Roman"/>
+            <w:bCs/>
+            <w:sz w:val="26"/>
+            <w:szCs w:val="26"/>
+          </w:rPr>
+          <w:t>https://tuhocict.com/net-5-tuong-lai-cua-cac-cong-nghe-net-co-gi-moi/</w:t>
+        </w:r>
+      </w:hyperlink>
       <w:r>
         <w:rPr>
           <w:rFonts w:ascii="Times New Roman" w:hAnsi="Times New Roman" w:cs="Times New Roman"/>
-          <w:b/>
-          <w:color w:val="000000" w:themeColor="text1"/>
-          <w:sz w:val="26"/>
-          <w:szCs w:val="26"/>
-        </w:rPr>
-        <w:t>https://tuhocict.com/net-5-tuong-lai-cua-cac-cong-nghe-net-co-gi-moi/</w:t>
+          <w:bCs/>
+          <w:color w:val="000000" w:themeColor="text1"/>
+          <w:sz w:val="26"/>
+          <w:szCs w:val="26"/>
+        </w:rPr>
+        <w:t>, truy cập ngày 11/10/2020</w:t>
       </w:r>
     </w:p>
     <w:sectPr>
-      <w:footerReference w:type="default" r:id="rId17"/>
+      <w:footerReference w:type="default" r:id="rId24"/>
       <w:pgSz w:w="12240" w:h="15840"/>
       <w:pgMar w:top="851" w:right="1134" w:bottom="851" w:left="1418" w:header="720" w:footer="720" w:gutter="0"/>
       <w:pgBorders w:display="firstPage" w:offsetFrom="page">
@@ -27321,7 +27538,7 @@
 </file>
 
 <file path=word/endnotes.xml><?xml version="1.0" encoding="utf-8"?>
-<w:endnotes xmlns:wpc="http://schemas.microsoft.com/office/word/2010/wordprocessingCanvas" xmlns:cx="http://schemas.microsoft.com/office/drawing/2014/chartex" xmlns:cx1="http://schemas.microsoft.com/office/drawing/2015/9/8/chartex" xmlns:mc="http://schemas.openxmlformats.org/markup-compatibility/2006" xmlns:o="urn:schemas-microsoft-com:office:office" xmlns:r="http://schemas.openxmlformats.org/officeDocument/2006/relationships" xmlns:m="http://schemas.openxmlformats.org/officeDocument/2006/math" xmlns:v="urn:schemas-microsoft-com:vml" xmlns:wp14="http://schemas.microsoft.com/office/word/2010/wordprocessingDrawing" xmlns:wp="http://schemas.openxmlformats.org/drawingml/2006/wordprocessingDrawing" xmlns:w10="urn:schemas-microsoft-com:office:word" xmlns:w="http://schemas.openxmlformats.org/wordprocessingml/2006/main" xmlns:w14="http://schemas.microsoft.com/office/word/2010/wordml" xmlns:w15="http://schemas.microsoft.com/office/word/2012/wordml" xmlns:w16se="http://schemas.microsoft.com/office/word/2015/wordml/symex" xmlns:wpg="http://schemas.microsoft.com/office/word/2010/wordprocessingGroup" xmlns:wpi="http://schemas.microsoft.com/office/word/2010/wordprocessingInk" xmlns:wne="http://schemas.microsoft.com/office/word/2006/wordml" xmlns:wps="http://schemas.microsoft.com/office/word/2010/wordprocessingShape" mc:Ignorable="w14 w15 w16se wp14">
+<w:endnotes xmlns:wpc="http://schemas.microsoft.com/office/word/2010/wordprocessingCanvas" xmlns:cx="http://schemas.microsoft.com/office/drawing/2014/chartex" xmlns:cx1="http://schemas.microsoft.com/office/drawing/2015/9/8/chartex" xmlns:cx2="http://schemas.microsoft.com/office/drawing/2015/10/21/chartex" xmlns:cx3="http://schemas.microsoft.com/office/drawing/2016/5/9/chartex" xmlns:cx4="http://schemas.microsoft.com/office/drawing/2016/5/10/chartex" xmlns:cx5="http://schemas.microsoft.com/office/drawing/2016/5/11/chartex" xmlns:cx6="http://schemas.microsoft.com/office/drawing/2016/5/12/chartex" xmlns:cx7="http://schemas.microsoft.com/office/drawing/2016/5/13/chartex" xmlns:cx8="http://schemas.microsoft.com/office/drawing/2016/5/14/chartex" xmlns:mc="http://schemas.openxmlformats.org/markup-compatibility/2006" xmlns:aink="http://schemas.microsoft.com/office/drawing/2016/ink" xmlns:am3d="http://schemas.microsoft.com/office/drawing/2017/model3d" xmlns:o="urn:schemas-microsoft-com:office:office" xmlns:r="http://schemas.openxmlformats.org/officeDocument/2006/relationships" xmlns:m="http://schemas.openxmlformats.org/officeDocument/2006/math" xmlns:v="urn:schemas-microsoft-com:vml" xmlns:wp14="http://schemas.microsoft.com/office/word/2010/wordprocessingDrawing" xmlns:wp="http://schemas.openxmlformats.org/drawingml/2006/wordprocessingDrawing" xmlns:w10="urn:schemas-microsoft-com:office:word" xmlns:w="http://schemas.openxmlformats.org/wordprocessingml/2006/main" xmlns:w14="http://schemas.microsoft.com/office/word/2010/wordml" xmlns:w15="http://schemas.microsoft.com/office/word/2012/wordml" xmlns:w16cex="http://schemas.microsoft.com/office/word/2018/wordml/cex" xmlns:w16cid="http://schemas.microsoft.com/office/word/2016/wordml/cid" xmlns:w16="http://schemas.microsoft.com/office/word/2018/wordml" xmlns:w16se="http://schemas.microsoft.com/office/word/2015/wordml/symex" xmlns:wpg="http://schemas.microsoft.com/office/word/2010/wordprocessingGroup" xmlns:wpi="http://schemas.microsoft.com/office/word/2010/wordprocessingInk" xmlns:wne="http://schemas.microsoft.com/office/word/2006/wordml" xmlns:wps="http://schemas.microsoft.com/office/word/2010/wordprocessingShape" mc:Ignorable="w14 w15 w16se w16cid w16 w16cex wp14">
   <w:endnote w:type="separator" w:id="-1">
     <w:p>
       <w:pPr>
@@ -27346,7 +27563,7 @@
 </file>
 
 <file path=word/footer1.xml><?xml version="1.0" encoding="utf-8"?>
-<w:ftr xmlns:wpc="http://schemas.microsoft.com/office/word/2010/wordprocessingCanvas" xmlns:cx="http://schemas.microsoft.com/office/drawing/2014/chartex" xmlns:cx1="http://schemas.microsoft.com/office/drawing/2015/9/8/chartex" xmlns:mc="http://schemas.openxmlformats.org/markup-compatibility/2006" xmlns:o="urn:schemas-microsoft-com:office:office" xmlns:r="http://schemas.openxmlformats.org/officeDocument/2006/relationships" xmlns:m="http://schemas.openxmlformats.org/officeDocument/2006/math" xmlns:v="urn:schemas-microsoft-com:vml" xmlns:wp14="http://schemas.microsoft.com/office/word/2010/wordprocessingDrawing" xmlns:wp="http://schemas.openxmlformats.org/drawingml/2006/wordprocessingDrawing" xmlns:w10="urn:schemas-microsoft-com:office:word" xmlns:w="http://schemas.openxmlformats.org/wordprocessingml/2006/main" xmlns:w14="http://schemas.microsoft.com/office/word/2010/wordml" xmlns:w15="http://schemas.microsoft.com/office/word/2012/wordml" xmlns:w16se="http://schemas.microsoft.com/office/word/2015/wordml/symex" xmlns:wpg="http://schemas.microsoft.com/office/word/2010/wordprocessingGroup" xmlns:wpi="http://schemas.microsoft.com/office/word/2010/wordprocessingInk" xmlns:wne="http://schemas.microsoft.com/office/word/2006/wordml" xmlns:wps="http://schemas.microsoft.com/office/word/2010/wordprocessingShape" mc:Ignorable="w14 w15 w16se wp14">
+<w:ftr xmlns:wpc="http://schemas.microsoft.com/office/word/2010/wordprocessingCanvas" xmlns:cx="http://schemas.microsoft.com/office/drawing/2014/chartex" xmlns:cx1="http://schemas.microsoft.com/office/drawing/2015/9/8/chartex" xmlns:cx2="http://schemas.microsoft.com/office/drawing/2015/10/21/chartex" xmlns:cx3="http://schemas.microsoft.com/office/drawing/2016/5/9/chartex" xmlns:cx4="http://schemas.microsoft.com/office/drawing/2016/5/10/chartex" xmlns:cx5="http://schemas.microsoft.com/office/drawing/2016/5/11/chartex" xmlns:cx6="http://schemas.microsoft.com/office/drawing/2016/5/12/chartex" xmlns:cx7="http://schemas.microsoft.com/office/drawing/2016/5/13/chartex" xmlns:cx8="http://schemas.microsoft.com/office/drawing/2016/5/14/chartex" xmlns:mc="http://schemas.openxmlformats.org/markup-compatibility/2006" xmlns:aink="http://schemas.microsoft.com/office/drawing/2016/ink" xmlns:am3d="http://schemas.microsoft.com/office/drawing/2017/model3d" xmlns:o="urn:schemas-microsoft-com:office:office" xmlns:r="http://schemas.openxmlformats.org/officeDocument/2006/relationships" xmlns:m="http://schemas.openxmlformats.org/officeDocument/2006/math" xmlns:v="urn:schemas-microsoft-com:vml" xmlns:wp14="http://schemas.microsoft.com/office/word/2010/wordprocessingDrawing" xmlns:wp="http://schemas.openxmlformats.org/drawingml/2006/wordprocessingDrawing" xmlns:w10="urn:schemas-microsoft-com:office:word" xmlns:w="http://schemas.openxmlformats.org/wordprocessingml/2006/main" xmlns:w14="http://schemas.microsoft.com/office/word/2010/wordml" xmlns:w15="http://schemas.microsoft.com/office/word/2012/wordml" xmlns:w16cex="http://schemas.microsoft.com/office/word/2018/wordml/cex" xmlns:w16cid="http://schemas.microsoft.com/office/word/2016/wordml/cid" xmlns:w16="http://schemas.microsoft.com/office/word/2018/wordml" xmlns:w16se="http://schemas.microsoft.com/office/word/2015/wordml/symex" xmlns:wpg="http://schemas.microsoft.com/office/word/2010/wordprocessingGroup" xmlns:wpi="http://schemas.microsoft.com/office/word/2010/wordprocessingInk" xmlns:wne="http://schemas.microsoft.com/office/word/2006/wordml" xmlns:wps="http://schemas.microsoft.com/office/word/2010/wordprocessingShape" mc:Ignorable="w14 w15 w16se w16cid w16 w16cex wp14">
   <w:sdt>
     <w:sdtPr>
       <w:id w:val="2138753095"/>
@@ -27399,7 +27616,7 @@
 </file>
 
 <file path=word/footnotes.xml><?xml version="1.0" encoding="utf-8"?>
-<w:footnotes xmlns:wpc="http://schemas.microsoft.com/office/word/2010/wordprocessingCanvas" xmlns:cx="http://schemas.microsoft.com/office/drawing/2014/chartex" xmlns:cx1="http://schemas.microsoft.com/office/drawing/2015/9/8/chartex" xmlns:mc="http://schemas.openxmlformats.org/markup-compatibility/2006" xmlns:o="urn:schemas-microsoft-com:office:office" xmlns:r="http://schemas.openxmlformats.org/officeDocument/2006/relationships" xmlns:m="http://schemas.openxmlformats.org/officeDocument/2006/math" xmlns:v="urn:schemas-microsoft-com:vml" xmlns:wp14="http://schemas.microsoft.com/office/word/2010/wordprocessingDrawing" xmlns:wp="http://schemas.openxmlformats.org/drawingml/2006/wordprocessingDrawing" xmlns:w10="urn:schemas-microsoft-com:office:word" xmlns:w="http://schemas.openxmlformats.org/wordprocessingml/2006/main" xmlns:w14="http://schemas.microsoft.com/office/word/2010/wordml" xmlns:w15="http://schemas.microsoft.com/office/word/2012/wordml" xmlns:w16se="http://schemas.microsoft.com/office/word/2015/wordml/symex" xmlns:wpg="http://schemas.microsoft.com/office/word/2010/wordprocessingGroup" xmlns:wpi="http://schemas.microsoft.com/office/word/2010/wordprocessingInk" xmlns:wne="http://schemas.microsoft.com/office/word/2006/wordml" xmlns:wps="http://schemas.microsoft.com/office/word/2010/wordprocessingShape" mc:Ignorable="w14 w15 w16se wp14">
+<w:footnotes xmlns:wpc="http://schemas.microsoft.com/office/word/2010/wordprocessingCanvas" xmlns:cx="http://schemas.microsoft.com/office/drawing/2014/chartex" xmlns:cx1="http://schemas.microsoft.com/office/drawing/2015/9/8/chartex" xmlns:cx2="http://schemas.microsoft.com/office/drawing/2015/10/21/chartex" xmlns:cx3="http://schemas.microsoft.com/office/drawing/2016/5/9/chartex" xmlns:cx4="http://schemas.microsoft.com/office/drawing/2016/5/10/chartex" xmlns:cx5="http://schemas.microsoft.com/office/drawing/2016/5/11/chartex" xmlns:cx6="http://schemas.microsoft.com/office/drawing/2016/5/12/chartex" xmlns:cx7="http://schemas.microsoft.com/office/drawing/2016/5/13/chartex" xmlns:cx8="http://schemas.microsoft.com/office/drawing/2016/5/14/chartex" xmlns:mc="http://schemas.openxmlformats.org/markup-compatibility/2006" xmlns:aink="http://schemas.microsoft.com/office/drawing/2016/ink" xmlns:am3d="http://schemas.microsoft.com/office/drawing/2017/model3d" xmlns:o="urn:schemas-microsoft-com:office:office" xmlns:r="http://schemas.openxmlformats.org/officeDocument/2006/relationships" xmlns:m="http://schemas.openxmlformats.org/officeDocument/2006/math" xmlns:v="urn:schemas-microsoft-com:vml" xmlns:wp14="http://schemas.microsoft.com/office/word/2010/wordprocessingDrawing" xmlns:wp="http://schemas.openxmlformats.org/drawingml/2006/wordprocessingDrawing" xmlns:w10="urn:schemas-microsoft-com:office:word" xmlns:w="http://schemas.openxmlformats.org/wordprocessingml/2006/main" xmlns:w14="http://schemas.microsoft.com/office/word/2010/wordml" xmlns:w15="http://schemas.microsoft.com/office/word/2012/wordml" xmlns:w16cex="http://schemas.microsoft.com/office/word/2018/wordml/cex" xmlns:w16cid="http://schemas.microsoft.com/office/word/2016/wordml/cid" xmlns:w16="http://schemas.microsoft.com/office/word/2018/wordml" xmlns:w16se="http://schemas.microsoft.com/office/word/2015/wordml/symex" xmlns:wpg="http://schemas.microsoft.com/office/word/2010/wordprocessingGroup" xmlns:wpi="http://schemas.microsoft.com/office/word/2010/wordprocessingInk" xmlns:wne="http://schemas.microsoft.com/office/word/2006/wordml" xmlns:wps="http://schemas.microsoft.com/office/word/2010/wordprocessingShape" mc:Ignorable="w14 w15 w16se w16cid w16 w16cex wp14">
   <w:footnote w:type="separator" w:id="-1">
     <w:p>
       <w:pPr>
@@ -27424,7 +27641,7 @@
 </file>
 
 <file path=word/numbering.xml><?xml version="1.0" encoding="utf-8"?>
-<w:numbering xmlns:wpc="http://schemas.microsoft.com/office/word/2010/wordprocessingCanvas" xmlns:cx="http://schemas.microsoft.com/office/drawing/2014/chartex" xmlns:cx1="http://schemas.microsoft.com/office/drawing/2015/9/8/chartex" xmlns:mc="http://schemas.openxmlformats.org/markup-compatibility/2006" xmlns:o="urn:schemas-microsoft-com:office:office" xmlns:r="http://schemas.openxmlformats.org/officeDocument/2006/relationships" xmlns:m="http://schemas.openxmlformats.org/officeDocument/2006/math" xmlns:v="urn:schemas-microsoft-com:vml" xmlns:wp14="http://schemas.microsoft.com/office/word/2010/wordprocessingDrawing" xmlns:wp="http://schemas.openxmlformats.org/drawingml/2006/wordprocessingDrawing" xmlns:w10="urn:schemas-microsoft-com:office:word" xmlns:w="http://schemas.openxmlformats.org/wordprocessingml/2006/main" xmlns:w14="http://schemas.microsoft.com/office/word/2010/wordml" xmlns:w15="http://schemas.microsoft.com/office/word/2012/wordml" xmlns:w16se="http://schemas.microsoft.com/office/word/2015/wordml/symex" xmlns:wpg="http://schemas.microsoft.com/office/word/2010/wordprocessingGroup" xmlns:wpi="http://schemas.microsoft.com/office/word/2010/wordprocessingInk" xmlns:wne="http://schemas.microsoft.com/office/word/2006/wordml" xmlns:wps="http://schemas.microsoft.com/office/word/2010/wordprocessingShape" mc:Ignorable="w14 w15 w16se wp14">
+<w:numbering xmlns:wpc="http://schemas.microsoft.com/office/word/2010/wordprocessingCanvas" xmlns:cx="http://schemas.microsoft.com/office/drawing/2014/chartex" xmlns:cx1="http://schemas.microsoft.com/office/drawing/2015/9/8/chartex" xmlns:cx2="http://schemas.microsoft.com/office/drawing/2015/10/21/chartex" xmlns:cx3="http://schemas.microsoft.com/office/drawing/2016/5/9/chartex" xmlns:cx4="http://schemas.microsoft.com/office/drawing/2016/5/10/chartex" xmlns:cx5="http://schemas.microsoft.com/office/drawing/2016/5/11/chartex" xmlns:cx6="http://schemas.microsoft.com/office/drawing/2016/5/12/chartex" xmlns:cx7="http://schemas.microsoft.com/office/drawing/2016/5/13/chartex" xmlns:cx8="http://schemas.microsoft.com/office/drawing/2016/5/14/chartex" xmlns:mc="http://schemas.openxmlformats.org/markup-compatibility/2006" xmlns:aink="http://schemas.microsoft.com/office/drawing/2016/ink" xmlns:am3d="http://schemas.microsoft.com/office/drawing/2017/model3d" xmlns:o="urn:schemas-microsoft-com:office:office" xmlns:r="http://schemas.openxmlformats.org/officeDocument/2006/relationships" xmlns:m="http://schemas.openxmlformats.org/officeDocument/2006/math" xmlns:v="urn:schemas-microsoft-com:vml" xmlns:wp14="http://schemas.microsoft.com/office/word/2010/wordprocessingDrawing" xmlns:wp="http://schemas.openxmlformats.org/drawingml/2006/wordprocessingDrawing" xmlns:w10="urn:schemas-microsoft-com:office:word" xmlns:w="http://schemas.openxmlformats.org/wordprocessingml/2006/main" xmlns:w14="http://schemas.microsoft.com/office/word/2010/wordml" xmlns:w15="http://schemas.microsoft.com/office/word/2012/wordml" xmlns:w16cex="http://schemas.microsoft.com/office/word/2018/wordml/cex" xmlns:w16cid="http://schemas.microsoft.com/office/word/2016/wordml/cid" xmlns:w16="http://schemas.microsoft.com/office/word/2018/wordml" xmlns:w16se="http://schemas.microsoft.com/office/word/2015/wordml/symex" xmlns:wpg="http://schemas.microsoft.com/office/word/2010/wordprocessingGroup" xmlns:wpi="http://schemas.microsoft.com/office/word/2010/wordprocessingInk" xmlns:wne="http://schemas.microsoft.com/office/word/2006/wordml" xmlns:wps="http://schemas.microsoft.com/office/word/2010/wordprocessingShape" mc:Ignorable="w14 w15 w16se w16cid w16 w16cex wp14">
   <w:abstractNum w:abstractNumId="0" w15:restartNumberingAfterBreak="0">
     <w:nsid w:val="158F4775"/>
     <w:multiLevelType w:val="hybridMultilevel"/>
@@ -28403,7 +28620,7 @@
 </file>
 
 <file path=word/styles.xml><?xml version="1.0" encoding="utf-8"?>
-<w:styles xmlns:mc="http://schemas.openxmlformats.org/markup-compatibility/2006" xmlns:r="http://schemas.openxmlformats.org/officeDocument/2006/relationships" xmlns:w="http://schemas.openxmlformats.org/wordprocessingml/2006/main" xmlns:w14="http://schemas.microsoft.com/office/word/2010/wordml" xmlns:w15="http://schemas.microsoft.com/office/word/2012/wordml" xmlns:w16se="http://schemas.microsoft.com/office/word/2015/wordml/symex" mc:Ignorable="w14 w15 w16se">
+<w:styles xmlns:mc="http://schemas.openxmlformats.org/markup-compatibility/2006" xmlns:r="http://schemas.openxmlformats.org/officeDocument/2006/relationships" xmlns:w="http://schemas.openxmlformats.org/wordprocessingml/2006/main" xmlns:w14="http://schemas.microsoft.com/office/word/2010/wordml" xmlns:w15="http://schemas.microsoft.com/office/word/2012/wordml" xmlns:w16cex="http://schemas.microsoft.com/office/word/2018/wordml/cex" xmlns:w16cid="http://schemas.microsoft.com/office/word/2016/wordml/cid" xmlns:w16="http://schemas.microsoft.com/office/word/2018/wordml" xmlns:w16se="http://schemas.microsoft.com/office/word/2015/wordml/symex" mc:Ignorable="w14 w15 w16se w16cid w16 w16cex">
   <w:docDefaults>
     <w:rPrDefault>
       <w:rPr>
@@ -28419,7 +28636,7 @@
       </w:pPr>
     </w:pPrDefault>
   </w:docDefaults>
-  <w:latentStyles w:defLockedState="0" w:defUIPriority="99" w:defSemiHidden="0" w:defUnhideWhenUsed="0" w:defQFormat="0" w:count="371">
+  <w:latentStyles w:defLockedState="0" w:defUIPriority="99" w:defSemiHidden="0" w:defUnhideWhenUsed="0" w:defQFormat="0" w:count="376">
     <w:lsdException w:name="Normal" w:uiPriority="0" w:qFormat="1"/>
     <w:lsdException w:name="heading 1" w:uiPriority="9" w:qFormat="1"/>
     <w:lsdException w:name="heading 2" w:semiHidden="1" w:uiPriority="9" w:unhideWhenUsed="1" w:qFormat="1"/>
@@ -28791,6 +29008,11 @@
     <w:lsdException w:name="List Table 5 Dark Accent 6" w:uiPriority="50"/>
     <w:lsdException w:name="List Table 6 Colorful Accent 6" w:uiPriority="51"/>
     <w:lsdException w:name="List Table 7 Colorful Accent 6" w:uiPriority="52"/>
+    <w:lsdException w:name="Mention" w:semiHidden="1" w:unhideWhenUsed="1"/>
+    <w:lsdException w:name="Smart Hyperlink" w:semiHidden="1" w:unhideWhenUsed="1"/>
+    <w:lsdException w:name="Hashtag" w:semiHidden="1" w:unhideWhenUsed="1"/>
+    <w:lsdException w:name="Unresolved Mention" w:semiHidden="1" w:unhideWhenUsed="1"/>
+    <w:lsdException w:name="Smart Link" w:semiHidden="1" w:unhideWhenUsed="1"/>
   </w:latentStyles>
   <w:style w:type="paragraph" w:default="1" w:styleId="Normal">
     <w:name w:val="Normal"/>
@@ -29090,6 +29312,18 @@
       <w:rFonts w:ascii="Segoe UI" w:hAnsi="Segoe UI" w:cs="Segoe UI"/>
       <w:sz w:val="18"/>
       <w:szCs w:val="18"/>
+    </w:rPr>
+  </w:style>
+  <w:style w:type="character" w:styleId="UnresolvedMention">
+    <w:name w:val="Unresolved Mention"/>
+    <w:basedOn w:val="DefaultParagraphFont"/>
+    <w:uiPriority w:val="99"/>
+    <w:semiHidden/>
+    <w:unhideWhenUsed/>
+    <w:rsid w:val="006F0884"/>
+    <w:rPr>
+      <w:color w:val="605E5C"/>
+      <w:shd w:val="clear" w:color="auto" w:fill="E1DFDD"/>
     </w:rPr>
   </w:style>
 </w:styles>
